--- a/backstage/notes.docx
+++ b/backstage/notes.docx
@@ -59,14 +59,6 @@
           <w:b/>
         </w:rPr>
       </w:pPr>
-    </w:p>
-    <w:p>
-      <w:pPr>
-        <w:spacing w:before="240" w:after="240"/>
-        <w:rPr>
-          <w:b/>
-        </w:rPr>
-      </w:pPr>
       <w:r>
         <w:rPr>
           <w:b/>
@@ -81,44 +73,12 @@
           <w:b/>
         </w:rPr>
       </w:pPr>
-    </w:p>
-    <w:p>
-      <w:pPr>
-        <w:spacing w:before="240" w:after="240"/>
-        <w:rPr>
-          <w:b/>
-        </w:rPr>
-      </w:pPr>
-    </w:p>
-    <w:p>
-      <w:pPr>
-        <w:spacing w:before="240" w:after="240"/>
-        <w:rPr>
-          <w:b/>
-        </w:rPr>
-      </w:pPr>
-      <w:proofErr w:type="gramStart"/>
-      <w:r>
-        <w:rPr>
-          <w:b/>
-        </w:rPr>
-        <w:t>Drink from</w:t>
-      </w:r>
-      <w:proofErr w:type="gramEnd"/>
-      <w:r>
-        <w:rPr>
-          <w:b/>
-        </w:rPr>
-        <w:t xml:space="preserve"> anything but a cup. </w:t>
-      </w:r>
-    </w:p>
-    <w:p>
-      <w:pPr>
-        <w:spacing w:before="240" w:after="240"/>
-        <w:rPr>
-          <w:b/>
-        </w:rPr>
-      </w:pPr>
+      <w:r>
+        <w:rPr>
+          <w:b/>
+        </w:rPr>
+        <w:t xml:space="preserve">Drink from anything but a cup. </w:t>
+      </w:r>
     </w:p>
     <w:p>
       <w:pPr>
@@ -141,14 +101,6 @@
           <w:b/>
         </w:rPr>
       </w:pPr>
-    </w:p>
-    <w:p>
-      <w:pPr>
-        <w:spacing w:before="240" w:after="240"/>
-        <w:rPr>
-          <w:b/>
-        </w:rPr>
-      </w:pPr>
       <w:r>
         <w:rPr>
           <w:b/>
@@ -163,58 +115,12 @@
           <w:b/>
         </w:rPr>
       </w:pPr>
-    </w:p>
-    <w:p>
-      <w:pPr>
-        <w:spacing w:before="240" w:after="240"/>
-        <w:rPr>
-          <w:b/>
-        </w:rPr>
-      </w:pPr>
-      <w:r>
-        <w:rPr>
-          <w:b/>
-        </w:rPr>
-        <w:t>Ryder</w:t>
-      </w:r>
-    </w:p>
-    <w:p>
-      <w:pPr>
-        <w:spacing w:before="240" w:after="240"/>
-        <w:rPr>
-          <w:b/>
-        </w:rPr>
-      </w:pPr>
-    </w:p>
-    <w:p>
-      <w:pPr>
-        <w:spacing w:before="240" w:after="240"/>
-        <w:rPr>
-          <w:b/>
-        </w:rPr>
-      </w:pPr>
-      <w:proofErr w:type="gramStart"/>
-      <w:r>
-        <w:rPr>
-          <w:b/>
-        </w:rPr>
-        <w:t>Lie</w:t>
-      </w:r>
-      <w:proofErr w:type="gramEnd"/>
-      <w:r>
-        <w:rPr>
-          <w:b/>
-        </w:rPr>
-        <w:t xml:space="preserve"> detector scene. Sound effects for truth and lie</w:t>
-      </w:r>
-    </w:p>
-    <w:p>
-      <w:pPr>
-        <w:spacing w:before="240" w:after="240"/>
-        <w:rPr>
-          <w:b/>
-        </w:rPr>
-      </w:pPr>
+      <w:r>
+        <w:rPr>
+          <w:b/>
+        </w:rPr>
+        <w:t>Lie detector scene. Sound effects for truth and lie</w:t>
+      </w:r>
     </w:p>
     <w:p>
       <w:pPr>
@@ -237,44 +143,12 @@
           <w:b/>
         </w:rPr>
       </w:pPr>
-    </w:p>
-    <w:p>
-      <w:pPr>
-        <w:spacing w:before="240" w:after="240"/>
-        <w:rPr>
-          <w:b/>
-        </w:rPr>
-      </w:pPr>
-      <w:proofErr w:type="gramStart"/>
-      <w:r>
-        <w:rPr>
-          <w:b/>
-        </w:rPr>
-        <w:t>Audience does</w:t>
-      </w:r>
-      <w:proofErr w:type="gramEnd"/>
-      <w:r>
-        <w:rPr>
-          <w:b/>
-        </w:rPr>
-        <w:t xml:space="preserve"> a sports press conference where they ask the coach </w:t>
-      </w:r>
-      <w:proofErr w:type="gramStart"/>
-      <w:r>
-        <w:rPr>
-          <w:b/>
-        </w:rPr>
-        <w:t>question</w:t>
-      </w:r>
-      <w:proofErr w:type="gramEnd"/>
-    </w:p>
-    <w:p>
-      <w:pPr>
-        <w:spacing w:before="240" w:after="240"/>
-        <w:rPr>
-          <w:b/>
-        </w:rPr>
-      </w:pPr>
+      <w:r>
+        <w:rPr>
+          <w:b/>
+        </w:rPr>
+        <w:t>Audience does a sports press conference where they ask the coach question</w:t>
+      </w:r>
     </w:p>
     <w:p>
       <w:pPr>
@@ -297,14 +171,6 @@
           <w:b/>
         </w:rPr>
       </w:pPr>
-    </w:p>
-    <w:p>
-      <w:pPr>
-        <w:spacing w:before="240" w:after="240"/>
-        <w:rPr>
-          <w:b/>
-        </w:rPr>
-      </w:pPr>
       <w:r>
         <w:rPr>
           <w:b/>
@@ -319,27 +185,11 @@
           <w:b/>
         </w:rPr>
       </w:pPr>
-    </w:p>
-    <w:p>
-      <w:pPr>
-        <w:spacing w:before="240" w:after="240"/>
-        <w:rPr>
-          <w:b/>
-        </w:rPr>
-      </w:pPr>
-      <w:proofErr w:type="gramStart"/>
-      <w:r>
-        <w:rPr>
-          <w:b/>
-        </w:rPr>
-        <w:t>during</w:t>
-      </w:r>
-      <w:proofErr w:type="gramEnd"/>
-      <w:r>
-        <w:rPr>
-          <w:b/>
-        </w:rPr>
-        <w:t xml:space="preserve"> the show the appraiser can help by giving items to the stagehand at the right time according to script</w:t>
+      <w:r>
+        <w:rPr>
+          <w:b/>
+        </w:rPr>
+        <w:t>during the show the appraiser can help by giving items to the stagehand at the right time according to script</w:t>
       </w:r>
     </w:p>
     <w:p>
@@ -379,14 +229,6 @@
           <w:b/>
         </w:rPr>
       </w:pPr>
-    </w:p>
-    <w:p>
-      <w:pPr>
-        <w:spacing w:before="240" w:after="240"/>
-        <w:rPr>
-          <w:b/>
-        </w:rPr>
-      </w:pPr>
       <w:r>
         <w:rPr>
           <w:b/>
@@ -575,33 +417,11 @@
           <w:b/>
         </w:rPr>
       </w:pPr>
-      <w:proofErr w:type="gramStart"/>
-      <w:r>
-        <w:rPr>
-          <w:b/>
-        </w:rPr>
-        <w:t>an</w:t>
-      </w:r>
-      <w:proofErr w:type="gramEnd"/>
-      <w:r>
-        <w:rPr>
-          <w:b/>
-        </w:rPr>
-        <w:t xml:space="preserve"> item that doesn't sell is a Zonk, a nod </w:t>
-      </w:r>
-      <w:proofErr w:type="gramStart"/>
-      <w:r>
-        <w:rPr>
-          <w:b/>
-        </w:rPr>
-        <w:t>to let's</w:t>
-      </w:r>
-      <w:proofErr w:type="gramEnd"/>
-      <w:r>
-        <w:rPr>
-          <w:b/>
-        </w:rPr>
-        <w:t xml:space="preserve"> make a deal</w:t>
+      <w:r>
+        <w:rPr>
+          <w:b/>
+        </w:rPr>
+        <w:t>an item that doesn't sell is a Zonk, a nod to let's make a deal</w:t>
       </w:r>
       <w:r>
         <w:rPr>
@@ -799,21 +619,7 @@
         <w:rPr>
           <w:b/>
         </w:rPr>
-        <w:t xml:space="preserve">Sock puppet comments on how Princess Leia just </w:t>
-      </w:r>
-      <w:proofErr w:type="gramStart"/>
-      <w:r>
-        <w:rPr>
-          <w:b/>
-        </w:rPr>
-        <w:t>lays</w:t>
-      </w:r>
-      <w:proofErr w:type="gramEnd"/>
-      <w:r>
-        <w:rPr>
-          <w:b/>
-        </w:rPr>
-        <w:t xml:space="preserve"> there. </w:t>
+        <w:t xml:space="preserve">Sock puppet comments on how Princess Leia just lays there. </w:t>
       </w:r>
     </w:p>
     <w:p>
@@ -857,21 +663,7 @@
         <w:rPr>
           <w:b/>
         </w:rPr>
-        <w:t xml:space="preserve">A love song to a girl named chat. Performed after </w:t>
-      </w:r>
-      <w:proofErr w:type="gramStart"/>
-      <w:r>
-        <w:rPr>
-          <w:b/>
-        </w:rPr>
-        <w:t>demoing</w:t>
-      </w:r>
-      <w:proofErr w:type="gramEnd"/>
-      <w:r>
-        <w:rPr>
-          <w:b/>
-        </w:rPr>
-        <w:t xml:space="preserve"> a live stream. </w:t>
+        <w:t xml:space="preserve">A love song to a girl named chat. Performed after demoing a live stream. </w:t>
       </w:r>
     </w:p>
     <w:p>
@@ -945,7 +737,6 @@
         <w:rPr>
           <w:b/>
         </w:rPr>
-        <w:lastRenderedPageBreak/>
         <w:t xml:space="preserve">Scene: Florida Man describes what he’d use an item for. </w:t>
       </w:r>
     </w:p>
@@ -1198,21 +989,7 @@
         <w:rPr>
           <w:b/>
         </w:rPr>
-        <w:t xml:space="preserve">Items are Loaded </w:t>
-      </w:r>
-      <w:proofErr w:type="gramStart"/>
-      <w:r>
-        <w:rPr>
-          <w:b/>
-        </w:rPr>
-        <w:t>on to</w:t>
-      </w:r>
-      <w:proofErr w:type="gramEnd"/>
-      <w:r>
-        <w:rPr>
-          <w:b/>
-        </w:rPr>
-        <w:t xml:space="preserve"> the stage as title slide shows and sell out by reel big fish is played</w:t>
+        <w:t>Items are Loaded on to the stage as title slide shows and sell out by reel big fish is played</w:t>
       </w:r>
     </w:p>
     <w:p>
@@ -1279,211 +1056,203 @@
         <w:rPr>
           <w:b/>
         </w:rPr>
+        <w:t>In the style of an Internet Influencer</w:t>
+      </w:r>
+    </w:p>
+    <w:p>
+      <w:pPr>
+        <w:spacing w:before="240" w:after="240"/>
+        <w:rPr>
+          <w:b/>
+        </w:rPr>
+      </w:pPr>
+      <w:r>
+        <w:rPr>
+          <w:b/>
+        </w:rPr>
+        <w:t>Sesame Street</w:t>
+      </w:r>
+    </w:p>
+    <w:p>
+      <w:pPr>
+        <w:spacing w:before="240" w:after="240"/>
+        <w:rPr>
+          <w:b/>
+        </w:rPr>
+      </w:pPr>
+      <w:r>
+        <w:rPr>
+          <w:b/>
+        </w:rPr>
+        <w:t>Auctioneer</w:t>
+      </w:r>
+    </w:p>
+    <w:p>
+      <w:pPr>
+        <w:spacing w:before="240" w:after="240"/>
+        <w:rPr>
+          <w:b/>
+        </w:rPr>
+      </w:pPr>
+      <w:r>
+        <w:rPr>
+          <w:b/>
+        </w:rPr>
+        <w:t>Audience participation</w:t>
+      </w:r>
+    </w:p>
+    <w:p>
+      <w:pPr>
+        <w:spacing w:before="240" w:after="240"/>
+        <w:rPr>
+          <w:b/>
+        </w:rPr>
+      </w:pPr>
+      <w:r>
+        <w:rPr>
+          <w:b/>
+        </w:rPr>
+        <w:t>Rodeo event</w:t>
+      </w:r>
+    </w:p>
+    <w:p>
+      <w:pPr>
+        <w:spacing w:before="240" w:after="240"/>
+        <w:rPr>
+          <w:b/>
+        </w:rPr>
+      </w:pPr>
+      <w:r>
+        <w:rPr>
+          <w:b/>
+        </w:rPr>
+        <w:t>American ninja warrior obstacle course</w:t>
+      </w:r>
+    </w:p>
+    <w:p>
+      <w:pPr>
+        <w:spacing w:before="240" w:after="240"/>
+        <w:rPr>
+          <w:b/>
+        </w:rPr>
+      </w:pPr>
+      <w:r>
+        <w:rPr>
+          <w:b/>
+        </w:rPr>
+        <w:t>Tennis grunts</w:t>
+      </w:r>
+    </w:p>
+    <w:p>
+      <w:pPr>
+        <w:spacing w:before="240" w:after="240"/>
+        <w:rPr>
+          <w:b/>
+        </w:rPr>
+      </w:pPr>
+      <w:r>
+        <w:rPr>
+          <w:b/>
+        </w:rPr>
+        <w:t>Loud music club trying to sell</w:t>
+      </w:r>
+    </w:p>
+    <w:p>
+      <w:pPr>
+        <w:spacing w:before="240" w:after="240"/>
+        <w:rPr>
+          <w:b/>
+        </w:rPr>
+      </w:pPr>
+      <w:r>
+        <w:rPr>
+          <w:b/>
+        </w:rPr>
+        <w:t>Pathological liar describes prop</w:t>
+      </w:r>
+    </w:p>
+    <w:p>
+      <w:pPr>
+        <w:spacing w:before="240" w:after="240"/>
+        <w:rPr>
+          <w:b/>
+        </w:rPr>
+      </w:pPr>
+      <w:r>
+        <w:rPr>
+          <w:b/>
+        </w:rPr>
+        <w:t>World War II trench</w:t>
+      </w:r>
+    </w:p>
+    <w:p>
+      <w:pPr>
+        <w:spacing w:before="240" w:after="240"/>
+        <w:rPr>
+          <w:b/>
+        </w:rPr>
+      </w:pPr>
+      <w:r>
+        <w:rPr>
+          <w:b/>
+        </w:rPr>
+        <w:t>Baby shower</w:t>
+      </w:r>
+    </w:p>
+    <w:p>
+      <w:pPr>
+        <w:spacing w:before="240" w:after="240"/>
+        <w:rPr>
+          <w:b/>
+        </w:rPr>
+      </w:pPr>
+      <w:r>
+        <w:rPr>
+          <w:b/>
+        </w:rPr>
+        <w:t>Game Show</w:t>
+      </w:r>
+    </w:p>
+    <w:p>
+      <w:pPr>
+        <w:spacing w:before="240" w:after="240"/>
+        <w:rPr>
+          <w:b/>
+        </w:rPr>
+      </w:pPr>
+      <w:r>
+        <w:rPr>
+          <w:b/>
+        </w:rPr>
+        <w:t xml:space="preserve">Preacher </w:t>
+      </w:r>
+    </w:p>
+    <w:p>
+      <w:pPr>
+        <w:spacing w:before="240" w:after="240"/>
+        <w:rPr>
+          <w:b/>
+        </w:rPr>
+      </w:pPr>
+      <w:r>
+        <w:rPr>
+          <w:b/>
+        </w:rPr>
+        <w:t>Psychiatrist’s office</w:t>
+      </w:r>
+    </w:p>
+    <w:p>
+      <w:pPr>
+        <w:spacing w:before="240" w:after="240"/>
+        <w:rPr>
+          <w:b/>
+        </w:rPr>
+      </w:pPr>
+      <w:r>
+        <w:rPr>
+          <w:b/>
+        </w:rPr>
         <w:lastRenderedPageBreak/>
-        <w:t>In the style of an Internet Influencer</w:t>
-      </w:r>
-    </w:p>
-    <w:p>
-      <w:pPr>
-        <w:spacing w:before="240" w:after="240"/>
-        <w:rPr>
-          <w:b/>
-        </w:rPr>
-      </w:pPr>
-      <w:r>
-        <w:rPr>
-          <w:b/>
-        </w:rPr>
-        <w:t>Sesame Street</w:t>
-      </w:r>
-    </w:p>
-    <w:p>
-      <w:pPr>
-        <w:spacing w:before="240" w:after="240"/>
-        <w:rPr>
-          <w:b/>
-        </w:rPr>
-      </w:pPr>
-      <w:r>
-        <w:rPr>
-          <w:b/>
-        </w:rPr>
-        <w:t>Auctioneer</w:t>
-      </w:r>
-    </w:p>
-    <w:p>
-      <w:pPr>
-        <w:spacing w:before="240" w:after="240"/>
-        <w:rPr>
-          <w:b/>
-        </w:rPr>
-      </w:pPr>
-      <w:r>
-        <w:rPr>
-          <w:b/>
-        </w:rPr>
-        <w:t>Audience participation</w:t>
-      </w:r>
-    </w:p>
-    <w:p>
-      <w:pPr>
-        <w:spacing w:before="240" w:after="240"/>
-        <w:rPr>
-          <w:b/>
-        </w:rPr>
-      </w:pPr>
-      <w:r>
-        <w:rPr>
-          <w:b/>
-        </w:rPr>
-        <w:t>Rodeo event</w:t>
-      </w:r>
-    </w:p>
-    <w:p>
-      <w:pPr>
-        <w:spacing w:before="240" w:after="240"/>
-        <w:rPr>
-          <w:b/>
-        </w:rPr>
-      </w:pPr>
-      <w:r>
-        <w:rPr>
-          <w:b/>
-        </w:rPr>
-        <w:t>American ninja warrior obstacle course</w:t>
-      </w:r>
-    </w:p>
-    <w:p>
-      <w:pPr>
-        <w:spacing w:before="240" w:after="240"/>
-        <w:rPr>
-          <w:b/>
-        </w:rPr>
-      </w:pPr>
-      <w:r>
-        <w:rPr>
-          <w:b/>
-        </w:rPr>
-        <w:t>Tennis grunts</w:t>
-      </w:r>
-    </w:p>
-    <w:p>
-      <w:pPr>
-        <w:spacing w:before="240" w:after="240"/>
-        <w:rPr>
-          <w:b/>
-        </w:rPr>
-      </w:pPr>
-      <w:r>
-        <w:rPr>
-          <w:b/>
-        </w:rPr>
-        <w:t>Loud music club trying to sell</w:t>
-      </w:r>
-    </w:p>
-    <w:p>
-      <w:pPr>
-        <w:spacing w:before="240" w:after="240"/>
-        <w:rPr>
-          <w:b/>
-        </w:rPr>
-      </w:pPr>
-      <w:r>
-        <w:rPr>
-          <w:b/>
-        </w:rPr>
-        <w:t xml:space="preserve">Pathological liar describes </w:t>
-      </w:r>
-      <w:proofErr w:type="gramStart"/>
-      <w:r>
-        <w:rPr>
-          <w:b/>
-        </w:rPr>
-        <w:t>prop</w:t>
-      </w:r>
-      <w:proofErr w:type="gramEnd"/>
-    </w:p>
-    <w:p>
-      <w:pPr>
-        <w:spacing w:before="240" w:after="240"/>
-        <w:rPr>
-          <w:b/>
-        </w:rPr>
-      </w:pPr>
-      <w:r>
-        <w:rPr>
-          <w:b/>
-        </w:rPr>
-        <w:t>World War II trench</w:t>
-      </w:r>
-    </w:p>
-    <w:p>
-      <w:pPr>
-        <w:spacing w:before="240" w:after="240"/>
-        <w:rPr>
-          <w:b/>
-        </w:rPr>
-      </w:pPr>
-      <w:r>
-        <w:rPr>
-          <w:b/>
-        </w:rPr>
-        <w:t>Baby shower</w:t>
-      </w:r>
-    </w:p>
-    <w:p>
-      <w:pPr>
-        <w:spacing w:before="240" w:after="240"/>
-        <w:rPr>
-          <w:b/>
-        </w:rPr>
-      </w:pPr>
-      <w:r>
-        <w:rPr>
-          <w:b/>
-        </w:rPr>
-        <w:t>Game Show</w:t>
-      </w:r>
-    </w:p>
-    <w:p>
-      <w:pPr>
-        <w:spacing w:before="240" w:after="240"/>
-        <w:rPr>
-          <w:b/>
-        </w:rPr>
-      </w:pPr>
-      <w:r>
-        <w:rPr>
-          <w:b/>
-        </w:rPr>
-        <w:t xml:space="preserve">Preacher </w:t>
-      </w:r>
-    </w:p>
-    <w:p>
-      <w:pPr>
-        <w:spacing w:before="240" w:after="240"/>
-        <w:rPr>
-          <w:b/>
-        </w:rPr>
-      </w:pPr>
-      <w:r>
-        <w:rPr>
-          <w:b/>
-        </w:rPr>
-        <w:t>Psychiatrist’s office</w:t>
-      </w:r>
-    </w:p>
-    <w:p>
-      <w:pPr>
-        <w:spacing w:before="240" w:after="240"/>
-        <w:rPr>
-          <w:b/>
-        </w:rPr>
-      </w:pPr>
-      <w:r>
-        <w:rPr>
-          <w:b/>
-        </w:rPr>
         <w:t>(Don’t reveal what the plot is until actors are in place. One lying on sofa.</w:t>
       </w:r>
     </w:p>
@@ -1540,21 +1309,7 @@
         <w:rPr>
           <w:b/>
         </w:rPr>
-        <w:t xml:space="preserve">Gilligan’s Island: props the professor </w:t>
-      </w:r>
-      <w:proofErr w:type="gramStart"/>
-      <w:r>
-        <w:rPr>
-          <w:b/>
-        </w:rPr>
-        <w:t>made out of</w:t>
-      </w:r>
-      <w:proofErr w:type="gramEnd"/>
-      <w:r>
-        <w:rPr>
-          <w:b/>
-        </w:rPr>
-        <w:t xml:space="preserve"> coconuts</w:t>
+        <w:t>Gilligan’s Island: props the professor made out of coconuts</w:t>
       </w:r>
     </w:p>
     <w:p>
@@ -1582,21 +1337,7 @@
         <w:rPr>
           <w:b/>
         </w:rPr>
-        <w:t xml:space="preserve">Home Goods shopping video parody: I’m looking for </w:t>
-      </w:r>
-      <w:proofErr w:type="gramStart"/>
-      <w:r>
-        <w:rPr>
-          <w:b/>
-        </w:rPr>
-        <w:t>a {</w:t>
-      </w:r>
-      <w:proofErr w:type="gramEnd"/>
-      <w:r>
-        <w:rPr>
-          <w:b/>
-        </w:rPr>
-        <w:t>elaborate description} do you have that? No, but I have one of these.</w:t>
+        <w:t>Home Goods shopping video parody: I’m looking for a {elaborate description} do you have that? No, but I have one of these.</w:t>
       </w:r>
     </w:p>
     <w:p>
@@ -1624,72 +1365,204 @@
         <w:rPr>
           <w:b/>
         </w:rPr>
-        <w:t xml:space="preserve">What appears to be a porn </w:t>
-      </w:r>
-      <w:proofErr w:type="gramStart"/>
-      <w:r>
-        <w:rPr>
-          <w:b/>
-        </w:rPr>
-        <w:t>setup, but</w:t>
-      </w:r>
-      <w:proofErr w:type="gramEnd"/>
-      <w:r>
-        <w:rPr>
-          <w:b/>
-        </w:rPr>
-        <w:t xml:space="preserve"> turns out very wholesome.</w:t>
-      </w:r>
-    </w:p>
-    <w:p>
-      <w:pPr>
-        <w:spacing w:before="240" w:after="240"/>
-        <w:rPr>
-          <w:b/>
-        </w:rPr>
-      </w:pPr>
-      <w:r>
-        <w:rPr>
-          <w:b/>
-        </w:rPr>
-        <w:t xml:space="preserve">Bob Ross paints </w:t>
-      </w:r>
-      <w:proofErr w:type="gramStart"/>
-      <w:r>
-        <w:rPr>
-          <w:b/>
-        </w:rPr>
-        <w:t>an</w:t>
-      </w:r>
-      <w:proofErr w:type="gramEnd"/>
-      <w:r>
-        <w:rPr>
-          <w:b/>
-        </w:rPr>
-        <w:t xml:space="preserve"> prop, </w:t>
-      </w:r>
-      <w:proofErr w:type="gramStart"/>
-      <w:r>
-        <w:rPr>
-          <w:b/>
-        </w:rPr>
-        <w:t>sell</w:t>
-      </w:r>
-      <w:proofErr w:type="gramEnd"/>
-      <w:r>
-        <w:rPr>
-          <w:b/>
-        </w:rPr>
-        <w:t xml:space="preserve"> prop and </w:t>
-      </w:r>
-      <w:proofErr w:type="gramStart"/>
-      <w:r>
-        <w:rPr>
-          <w:b/>
-        </w:rPr>
-        <w:t>painting</w:t>
-      </w:r>
-      <w:proofErr w:type="gramEnd"/>
+        <w:t>What appears to be a porn setup, but turns out very wholesome.</w:t>
+      </w:r>
+    </w:p>
+    <w:p>
+      <w:pPr>
+        <w:spacing w:before="240" w:after="240"/>
+        <w:rPr>
+          <w:b/>
+        </w:rPr>
+      </w:pPr>
+      <w:r>
+        <w:rPr>
+          <w:b/>
+        </w:rPr>
+        <w:t>Bob Ross paints an prop, sell prop and painting</w:t>
+      </w:r>
+    </w:p>
+    <w:p>
+      <w:pPr>
+        <w:spacing w:before="240" w:after="240"/>
+        <w:rPr>
+          <w:b/>
+        </w:rPr>
+      </w:pPr>
+      <w:r>
+        <w:rPr>
+          <w:b/>
+        </w:rPr>
+        <w:t>Explain prop to time traveler from the 50s</w:t>
+      </w:r>
+    </w:p>
+    <w:p>
+      <w:pPr>
+        <w:spacing w:before="240" w:after="240"/>
+        <w:rPr>
+          <w:b/>
+        </w:rPr>
+      </w:pPr>
+      <w:r>
+        <w:rPr>
+          <w:b/>
+        </w:rPr>
+        <w:t>-Blue Screen newscast with news anchor and weatherman storm (with funny backgrounds like Titanic, courtroom)</w:t>
+      </w:r>
+    </w:p>
+    <w:p>
+      <w:pPr>
+        <w:spacing w:before="240" w:after="240"/>
+        <w:rPr>
+          <w:b/>
+        </w:rPr>
+      </w:pPr>
+      <w:r>
+        <w:rPr>
+          <w:b/>
+        </w:rPr>
+        <w:t>-Police Interrogation: we believe this to be the murder weapon</w:t>
+      </w:r>
+    </w:p>
+    <w:p>
+      <w:pPr>
+        <w:spacing w:before="240" w:after="240"/>
+        <w:rPr>
+          <w:b/>
+        </w:rPr>
+      </w:pPr>
+      <w:r>
+        <w:rPr>
+          <w:b/>
+        </w:rPr>
+        <w:t>-Explain about the family heirloom under the cloth and halfway through the tears, unveil it</w:t>
+      </w:r>
+    </w:p>
+    <w:p>
+      <w:pPr>
+        <w:spacing w:before="240" w:after="240"/>
+        <w:rPr>
+          <w:b/>
+        </w:rPr>
+      </w:pPr>
+      <w:r>
+        <w:rPr>
+          <w:b/>
+        </w:rPr>
+        <w:t>-Seller can't see the prop but has to describe what they love about it</w:t>
+      </w:r>
+    </w:p>
+    <w:p>
+      <w:pPr>
+        <w:spacing w:before="240" w:after="240"/>
+        <w:rPr>
+          <w:b/>
+        </w:rPr>
+      </w:pPr>
+      <w:r>
+        <w:rPr>
+          <w:b/>
+        </w:rPr>
+        <w:t>-The Worst Meeting Icebreaker Ever</w:t>
+      </w:r>
+    </w:p>
+    <w:p>
+      <w:pPr>
+        <w:spacing w:before="240" w:after="240"/>
+        <w:rPr>
+          <w:b/>
+        </w:rPr>
+      </w:pPr>
+      <w:r>
+        <w:rPr>
+          <w:b/>
+        </w:rPr>
+        <w:t>-What's in the box? What's in the box?</w:t>
+      </w:r>
+    </w:p>
+    <w:p>
+      <w:pPr>
+        <w:spacing w:before="240" w:after="240"/>
+        <w:rPr>
+          <w:b/>
+        </w:rPr>
+      </w:pPr>
+      <w:r>
+        <w:rPr>
+          <w:b/>
+        </w:rPr>
+        <w:t>-World War II trenches: We're all out of grenades!</w:t>
+      </w:r>
+    </w:p>
+    <w:p>
+      <w:pPr>
+        <w:spacing w:before="240" w:after="240"/>
+        <w:rPr>
+          <w:b/>
+        </w:rPr>
+      </w:pPr>
+      <w:r>
+        <w:rPr>
+          <w:b/>
+        </w:rPr>
+        <w:t>-Bride's baby shower, opening gifts</w:t>
+      </w:r>
+    </w:p>
+    <w:p>
+      <w:pPr>
+        <w:spacing w:before="240" w:after="240"/>
+        <w:rPr>
+          <w:b/>
+        </w:rPr>
+      </w:pPr>
+      <w:r>
+        <w:rPr>
+          <w:b/>
+        </w:rPr>
+        <w:t>-Premade cue cards skit</w:t>
+      </w:r>
+    </w:p>
+    <w:p>
+      <w:pPr>
+        <w:spacing w:before="240" w:after="240"/>
+        <w:rPr>
+          <w:b/>
+        </w:rPr>
+      </w:pPr>
+      <w:r>
+        <w:rPr>
+          <w:b/>
+        </w:rPr>
+        <w:t>-prop found in a high school kid's locker</w:t>
+      </w:r>
+    </w:p>
+    <w:p>
+      <w:pPr>
+        <w:spacing w:before="240" w:after="240"/>
+        <w:rPr>
+          <w:b/>
+        </w:rPr>
+      </w:pPr>
+      <w:r>
+        <w:rPr>
+          <w:b/>
+        </w:rPr>
+        <w:t>-Sell where the only word you can say is groot</w:t>
+      </w:r>
+    </w:p>
+    <w:p>
+      <w:pPr>
+        <w:spacing w:before="240" w:after="240"/>
+        <w:rPr>
+          <w:b/>
+        </w:rPr>
+      </w:pPr>
+      <w:r>
+        <w:rPr>
+          <w:b/>
+        </w:rPr>
+        <w:t>-Rapid fire round for all of the leftovers</w:t>
+      </w:r>
     </w:p>
     <w:p>
       <w:pPr>
@@ -1703,230 +1576,6 @@
           <w:b/>
         </w:rPr>
         <w:lastRenderedPageBreak/>
-        <w:t xml:space="preserve">Explain prop to time </w:t>
-      </w:r>
-      <w:proofErr w:type="gramStart"/>
-      <w:r>
-        <w:rPr>
-          <w:b/>
-        </w:rPr>
-        <w:t>traveler</w:t>
-      </w:r>
-      <w:proofErr w:type="gramEnd"/>
-      <w:r>
-        <w:rPr>
-          <w:b/>
-        </w:rPr>
-        <w:t xml:space="preserve"> from the 50s</w:t>
-      </w:r>
-    </w:p>
-    <w:p>
-      <w:pPr>
-        <w:spacing w:before="240" w:after="240"/>
-        <w:rPr>
-          <w:b/>
-        </w:rPr>
-      </w:pPr>
-      <w:r>
-        <w:rPr>
-          <w:b/>
-        </w:rPr>
-        <w:t>-Blue Screen newscast with news anchor and weatherman storm (with funny backgrounds like Titanic, courtroom)</w:t>
-      </w:r>
-    </w:p>
-    <w:p>
-      <w:pPr>
-        <w:spacing w:before="240" w:after="240"/>
-        <w:rPr>
-          <w:b/>
-        </w:rPr>
-      </w:pPr>
-      <w:r>
-        <w:rPr>
-          <w:b/>
-        </w:rPr>
-        <w:t>-Police Interrogation: we believe this to be the murder weapon</w:t>
-      </w:r>
-    </w:p>
-    <w:p>
-      <w:pPr>
-        <w:spacing w:before="240" w:after="240"/>
-        <w:rPr>
-          <w:b/>
-        </w:rPr>
-      </w:pPr>
-      <w:r>
-        <w:rPr>
-          <w:b/>
-        </w:rPr>
-        <w:t>-Explain about the family heirloom under the cloth and halfway through the tears, unveil it</w:t>
-      </w:r>
-    </w:p>
-    <w:p>
-      <w:pPr>
-        <w:spacing w:before="240" w:after="240"/>
-        <w:rPr>
-          <w:b/>
-        </w:rPr>
-      </w:pPr>
-      <w:r>
-        <w:rPr>
-          <w:b/>
-        </w:rPr>
-        <w:t xml:space="preserve">-Seller can't see the prop but </w:t>
-      </w:r>
-      <w:proofErr w:type="gramStart"/>
-      <w:r>
-        <w:rPr>
-          <w:b/>
-        </w:rPr>
-        <w:t>has to</w:t>
-      </w:r>
-      <w:proofErr w:type="gramEnd"/>
-      <w:r>
-        <w:rPr>
-          <w:b/>
-        </w:rPr>
-        <w:t xml:space="preserve"> describe what they love about it</w:t>
-      </w:r>
-    </w:p>
-    <w:p>
-      <w:pPr>
-        <w:spacing w:before="240" w:after="240"/>
-        <w:rPr>
-          <w:b/>
-        </w:rPr>
-      </w:pPr>
-      <w:r>
-        <w:rPr>
-          <w:b/>
-        </w:rPr>
-        <w:t>-The Worst Meeting Icebreaker Ever</w:t>
-      </w:r>
-    </w:p>
-    <w:p>
-      <w:pPr>
-        <w:spacing w:before="240" w:after="240"/>
-        <w:rPr>
-          <w:b/>
-        </w:rPr>
-      </w:pPr>
-      <w:r>
-        <w:rPr>
-          <w:b/>
-        </w:rPr>
-        <w:t>-What's in the box? What's in the box?</w:t>
-      </w:r>
-    </w:p>
-    <w:p>
-      <w:pPr>
-        <w:spacing w:before="240" w:after="240"/>
-        <w:rPr>
-          <w:b/>
-        </w:rPr>
-      </w:pPr>
-      <w:r>
-        <w:rPr>
-          <w:b/>
-        </w:rPr>
-        <w:t>-World War II trenches: We're all out of grenades!</w:t>
-      </w:r>
-    </w:p>
-    <w:p>
-      <w:pPr>
-        <w:spacing w:before="240" w:after="240"/>
-        <w:rPr>
-          <w:b/>
-        </w:rPr>
-      </w:pPr>
-      <w:r>
-        <w:rPr>
-          <w:b/>
-        </w:rPr>
-        <w:t>-Bride's baby shower, opening gifts</w:t>
-      </w:r>
-    </w:p>
-    <w:p>
-      <w:pPr>
-        <w:spacing w:before="240" w:after="240"/>
-        <w:rPr>
-          <w:b/>
-        </w:rPr>
-      </w:pPr>
-      <w:r>
-        <w:rPr>
-          <w:b/>
-        </w:rPr>
-        <w:t>-Premade cue cards skit</w:t>
-      </w:r>
-    </w:p>
-    <w:p>
-      <w:pPr>
-        <w:spacing w:before="240" w:after="240"/>
-        <w:rPr>
-          <w:b/>
-        </w:rPr>
-      </w:pPr>
-      <w:r>
-        <w:rPr>
-          <w:b/>
-        </w:rPr>
-        <w:t>-prop found in a high school kid's locker</w:t>
-      </w:r>
-    </w:p>
-    <w:p>
-      <w:pPr>
-        <w:spacing w:before="240" w:after="240"/>
-        <w:rPr>
-          <w:b/>
-        </w:rPr>
-      </w:pPr>
-      <w:r>
-        <w:rPr>
-          <w:b/>
-        </w:rPr>
-        <w:t>-Sell where the only word you can say is groot</w:t>
-      </w:r>
-    </w:p>
-    <w:p>
-      <w:pPr>
-        <w:spacing w:before="240" w:after="240"/>
-        <w:rPr>
-          <w:b/>
-        </w:rPr>
-      </w:pPr>
-      <w:r>
-        <w:rPr>
-          <w:b/>
-        </w:rPr>
-        <w:t xml:space="preserve">-Rapid fire round for </w:t>
-      </w:r>
-      <w:proofErr w:type="gramStart"/>
-      <w:r>
-        <w:rPr>
-          <w:b/>
-        </w:rPr>
-        <w:t>all of</w:t>
-      </w:r>
-      <w:proofErr w:type="gramEnd"/>
-      <w:r>
-        <w:rPr>
-          <w:b/>
-        </w:rPr>
-        <w:t xml:space="preserve"> the leftovers</w:t>
-      </w:r>
-    </w:p>
-    <w:p>
-      <w:pPr>
-        <w:spacing w:before="240" w:after="240"/>
-        <w:rPr>
-          <w:b/>
-        </w:rPr>
-      </w:pPr>
-      <w:r>
-        <w:rPr>
-          <w:b/>
-        </w:rPr>
         <w:t>-Straight up QVC</w:t>
       </w:r>
     </w:p>
@@ -1955,35 +1604,7 @@
         <w:rPr>
           <w:b/>
         </w:rPr>
-        <w:t xml:space="preserve">-Product Development Meeting and </w:t>
-      </w:r>
-      <w:proofErr w:type="gramStart"/>
-      <w:r>
-        <w:rPr>
-          <w:b/>
-        </w:rPr>
-        <w:t>SOLD OUT</w:t>
-      </w:r>
-      <w:proofErr w:type="gramEnd"/>
-      <w:r>
-        <w:rPr>
-          <w:b/>
-        </w:rPr>
-        <w:t xml:space="preserve"> CORP where the team </w:t>
-      </w:r>
-      <w:proofErr w:type="gramStart"/>
-      <w:r>
-        <w:rPr>
-          <w:b/>
-        </w:rPr>
-        <w:t>has to</w:t>
-      </w:r>
-      <w:proofErr w:type="gramEnd"/>
-      <w:r>
-        <w:rPr>
-          <w:b/>
-        </w:rPr>
-        <w:t xml:space="preserve"> improve the prop (They’ll insist on adding ai to it.)</w:t>
+        <w:t>-Product Development Meeting and SOLD OUT CORP where the team has to improve the prop (They’ll insist on adding ai to it.)</w:t>
       </w:r>
     </w:p>
     <w:p>
@@ -2055,7 +1676,6 @@
         <w:rPr>
           <w:b/>
         </w:rPr>
-        <w:lastRenderedPageBreak/>
         <w:t>K-Mart Blue Light Special - Attention shoppers! Flash sales with frantic energy</w:t>
       </w:r>
     </w:p>
@@ -2196,35 +1816,7 @@
         <w:rPr>
           <w:b/>
         </w:rPr>
-        <w:t xml:space="preserve">Pawn Shop Negotiation - Haggling and </w:t>
-      </w:r>
-      <w:proofErr w:type="gramStart"/>
-      <w:r>
-        <w:rPr>
-          <w:b/>
-        </w:rPr>
-        <w:t>wheeling</w:t>
-      </w:r>
-      <w:proofErr w:type="gramEnd"/>
-      <w:r>
-        <w:rPr>
-          <w:b/>
-        </w:rPr>
-        <w:t xml:space="preserve">-dealing in 60 </w:t>
-      </w:r>
-      <w:proofErr w:type="gramStart"/>
-      <w:r>
-        <w:rPr>
-          <w:b/>
-        </w:rPr>
-        <w:t>seconds</w:t>
-      </w:r>
-      <w:proofErr w:type="gramEnd"/>
-      <w:r>
-        <w:rPr>
-          <w:b/>
-        </w:rPr>
-        <w:t xml:space="preserve"> flat</w:t>
+        <w:t>Pawn Shop Negotiation - Haggling and wheeling-dealing in 60 seconds flat</w:t>
       </w:r>
     </w:p>
     <w:p>
@@ -2371,7 +1963,6 @@
         <w:spacing w:before="240" w:after="240"/>
       </w:pPr>
       <w:r>
-        <w:lastRenderedPageBreak/>
         <w:t>Lindsay Hellwig</w:t>
       </w:r>
       <w:r>
@@ -2510,23 +2101,24 @@
           <w:sz w:val="28"/>
           <w:szCs w:val="28"/>
         </w:rPr>
-        <w:t xml:space="preserve">Each bachelor holds </w:t>
-      </w:r>
-      <w:proofErr w:type="gramStart"/>
-      <w:r>
+        <w:t>Each bachelor holds an prop.</w:t>
+      </w:r>
+    </w:p>
+    <w:p>
+      <w:pPr>
+        <w:spacing w:before="240" w:after="240"/>
+        <w:ind w:left="720"/>
         <w:rPr>
           <w:sz w:val="28"/>
           <w:szCs w:val="28"/>
         </w:rPr>
-        <w:t>an</w:t>
-      </w:r>
-      <w:proofErr w:type="gramEnd"/>
+      </w:pPr>
       <w:r>
         <w:rPr>
           <w:sz w:val="28"/>
           <w:szCs w:val="28"/>
         </w:rPr>
-        <w:t xml:space="preserve"> prop.</w:t>
+        <w:t>Write the cards for the bachelorette to ask questions of the bachelors in the style of the Dating Game.</w:t>
       </w:r>
     </w:p>
     <w:p>
@@ -2543,104 +2135,55 @@
           <w:sz w:val="28"/>
           <w:szCs w:val="28"/>
         </w:rPr>
-        <w:t>Write the cards for the bachelorette to ask questions of the bachelors in the style of the Dating Game.</w:t>
-      </w:r>
-    </w:p>
-    <w:p>
-      <w:pPr>
-        <w:spacing w:before="240" w:after="240"/>
-        <w:ind w:left="720"/>
+        <w:t>Example: Bachelor number 1, I’m not a big fan of corsage’s. What would you bring me if we were going to prom together.</w:t>
+      </w:r>
+      <w:r>
         <w:rPr>
           <w:sz w:val="28"/>
           <w:szCs w:val="28"/>
         </w:rPr>
-      </w:pPr>
+        <w:br/>
+      </w:r>
       <w:r>
         <w:rPr>
           <w:sz w:val="28"/>
           <w:szCs w:val="28"/>
         </w:rPr>
-        <w:t xml:space="preserve">Example: Bachelor number 1, I’m not a big fan of </w:t>
-      </w:r>
-      <w:proofErr w:type="gramStart"/>
+        <w:br/>
+        <w:t>Bachelor’s will improv and work in information about their prop. THe only difference from real game is holding props and we go from bachelor 1 only once until prop sold and 2 only once until sold then 3 only once.</w:t>
+      </w:r>
       <w:r>
         <w:rPr>
           <w:sz w:val="28"/>
           <w:szCs w:val="28"/>
         </w:rPr>
-        <w:t>corsage’s</w:t>
-      </w:r>
-      <w:proofErr w:type="gramEnd"/>
+        <w:br/>
+      </w:r>
       <w:r>
         <w:rPr>
           <w:sz w:val="28"/>
           <w:szCs w:val="28"/>
         </w:rPr>
-        <w:t>. What would you bring me if we were going to prom together.</w:t>
-      </w:r>
-      <w:r>
+        <w:br/>
+        <w:t>Write cards and host intro and wrap up and announcer script too.</w:t>
+      </w:r>
+    </w:p>
+    <w:p>
+      <w:pPr>
+        <w:spacing w:before="240" w:after="240"/>
         <w:rPr>
           <w:sz w:val="28"/>
           <w:szCs w:val="28"/>
         </w:rPr>
-        <w:br/>
-      </w:r>
-      <w:r>
+      </w:pPr>
+    </w:p>
+    <w:p>
+      <w:pPr>
+        <w:spacing w:before="240" w:after="240"/>
         <w:rPr>
           <w:sz w:val="28"/>
           <w:szCs w:val="28"/>
         </w:rPr>
-        <w:br/>
-        <w:t xml:space="preserve">Bachelor’s will improv and work in information about their prop. </w:t>
-      </w:r>
-      <w:proofErr w:type="gramStart"/>
-      <w:r>
-        <w:rPr>
-          <w:sz w:val="28"/>
-          <w:szCs w:val="28"/>
-        </w:rPr>
-        <w:t>THe</w:t>
-      </w:r>
-      <w:proofErr w:type="gramEnd"/>
-      <w:r>
-        <w:rPr>
-          <w:sz w:val="28"/>
-          <w:szCs w:val="28"/>
-        </w:rPr>
-        <w:t xml:space="preserve"> only difference from real game is holding props and we go from bachelor 1 only once until prop sold and 2 only once until sold then 3 only once.</w:t>
-      </w:r>
-      <w:r>
-        <w:rPr>
-          <w:sz w:val="28"/>
-          <w:szCs w:val="28"/>
-        </w:rPr>
-        <w:br/>
-      </w:r>
-      <w:r>
-        <w:rPr>
-          <w:sz w:val="28"/>
-          <w:szCs w:val="28"/>
-        </w:rPr>
-        <w:br/>
-        <w:t>Write cards and host intro and wrap up and announcer script too.</w:t>
-      </w:r>
-    </w:p>
-    <w:p>
-      <w:pPr>
-        <w:spacing w:before="240" w:after="240"/>
-        <w:rPr>
-          <w:sz w:val="28"/>
-          <w:szCs w:val="28"/>
-        </w:rPr>
-      </w:pPr>
-    </w:p>
-    <w:p>
-      <w:pPr>
-        <w:spacing w:before="240" w:after="240"/>
-        <w:rPr>
-          <w:sz w:val="28"/>
-          <w:szCs w:val="28"/>
-        </w:rPr>
       </w:pPr>
       <w:r>
         <w:br w:type="page"/>
@@ -2718,35 +2261,7 @@
         <w:rPr>
           <w:b/>
         </w:rPr>
-        <w:t xml:space="preserve">INT. GOVERMENT (misspelling in raiders script!) WAREHOUSE 160 The Ark of the Covenant sits in a wooden crate. A wooden lid comes down and hides it from view. The lid is solidly nailed to the crate as we read the stenciled message on top-- TOP SECRET ARMY INTEL. #9906753 DO NOT OPEN! The hammering is </w:t>
-      </w:r>
-      <w:proofErr w:type="gramStart"/>
-      <w:r>
-        <w:rPr>
-          <w:b/>
-        </w:rPr>
-        <w:t>completed</w:t>
-      </w:r>
-      <w:proofErr w:type="gramEnd"/>
-      <w:r>
-        <w:rPr>
-          <w:b/>
-        </w:rPr>
-        <w:t xml:space="preserve"> and hands shift the heavy crate onto a dolly. THE END CREDITS ROLL AS WE SEE-- A Little Old Government Warehouseman begins pushing the crated Ark down an aisle. Soon we see that the aisle is formed by huge stacks of crates. They come in many shapes and sizes, but when it comes right down to it, they all look like the one that holds the Ark. All have markings like the message we’ve just seen. Pretty soon we’re far enough and high enough away from the Little Old Government Warehouseman to see that this is one of the biggest rooms in the world. And it is full. Crates and crates. All looking alike. All gathering dust. 104. And then we notice that the Little Old Government Warehouseman, pushing his new crate ahead of him, has turned into another aisle and </w:t>
-      </w:r>
-      <w:proofErr w:type="gramStart"/>
-      <w:r>
-        <w:rPr>
-          <w:b/>
-        </w:rPr>
-        <w:t>disappeared from view</w:t>
-      </w:r>
-      <w:proofErr w:type="gramEnd"/>
-      <w:r>
-        <w:rPr>
-          <w:b/>
-        </w:rPr>
-        <w:t xml:space="preserve">. FADE OUT. </w:t>
+        <w:t xml:space="preserve">INT. GOVERMENT (misspelling in raiders script!) WAREHOUSE 160 The Ark of the Covenant sits in a wooden crate. A wooden lid comes down and hides it from view. The lid is solidly nailed to the crate as we read the stenciled message on top-- TOP SECRET ARMY INTEL. #9906753 DO NOT OPEN! The hammering is completed and hands shift the heavy crate onto a dolly. THE END CREDITS ROLL AS WE SEE-- A Little Old Government Warehouseman begins pushing the crated Ark down an aisle. Soon we see that the aisle is formed by huge stacks of crates. They come in many shapes and sizes, but when it comes right down to it, they all look like the one that holds the Ark. All have markings like the message we’ve just seen. Pretty soon we’re far enough and high enough away from the Little Old Government Warehouseman to see that this is one of the biggest rooms in the world. And it is full. Crates and crates. All looking alike. All gathering dust. 104. And then we notice that the Little Old Government Warehouseman, pushing his new crate ahead of him, has turned into another aisle and disappeared from view. FADE OUT. </w:t>
       </w:r>
     </w:p>
     <w:p>
@@ -2808,15 +2323,7 @@
         <w:spacing w:before="240" w:after="240"/>
       </w:pPr>
       <w:r>
-        <w:t xml:space="preserve">Expert appraisers evaluate everyday props as priceless artifacts from "before the great collapse." A blender becomes an ancient ceremonial </w:t>
-      </w:r>
-      <w:proofErr w:type="gramStart"/>
-      <w:r>
-        <w:t>weapon,</w:t>
-      </w:r>
-      <w:proofErr w:type="gramEnd"/>
-      <w:r>
-        <w:t xml:space="preserve"> a yoga mat is a sacred meditation scroll from the lost civilization of "Suburbia."</w:t>
+        <w:t>Expert appraisers evaluate everyday props as priceless artifacts from "before the great collapse." A blender becomes an ancient ceremonial weapon, a yoga mat is a sacred meditation scroll from the lost civilization of "Suburbia."</w:t>
       </w:r>
     </w:p>
     <w:p>
@@ -2878,15 +2385,7 @@
         <w:spacing w:before="240" w:after="240"/>
       </w:pPr>
       <w:r>
-        <w:t xml:space="preserve">Cat burglars break into a museum but can only find mundane household props. They must convince their fence that a coffee mug is </w:t>
-      </w:r>
-      <w:proofErr w:type="gramStart"/>
-      <w:r>
-        <w:t>actually the</w:t>
-      </w:r>
-      <w:proofErr w:type="gramEnd"/>
-      <w:r>
-        <w:t xml:space="preserve"> priceless "Chalice of Caffeination" and worth millions.</w:t>
+        <w:t>Cat burglars break into a museum but can only find mundane household props. They must convince their fence that a coffee mug is actually the priceless "Chalice of Caffeination" and worth millions.</w:t>
       </w:r>
     </w:p>
     <w:p>
@@ -3016,15 +2515,7 @@
       <w:bookmarkEnd w:id="8"/>
       <w:r>
         <w:lastRenderedPageBreak/>
-        <w:t xml:space="preserve">Extraterrestrials host their own shopping show, completely misunderstanding what human objects are for. A colander becomes a fashionable </w:t>
-      </w:r>
-      <w:proofErr w:type="gramStart"/>
-      <w:r>
-        <w:t>hat,</w:t>
-      </w:r>
-      <w:proofErr w:type="gramEnd"/>
-      <w:r>
-        <w:t xml:space="preserve"> a toilet brush is marketed as a delicate facial massage tool.</w:t>
+        <w:t>Extraterrestrials host their own shopping show, completely misunderstanding what human objects are for. A colander becomes a fashionable hat, a toilet brush is marketed as a delicate facial massage tool.</w:t>
       </w:r>
     </w:p>
     <w:p>
@@ -3055,15 +2546,7 @@
         <w:spacing w:before="240" w:after="240"/>
       </w:pPr>
       <w:r>
-        <w:t xml:space="preserve">Inmates in an oddly cheerful minimum-security prison run a crafting show, insisting they can transform any ordinary object into a shiv... er, "decorative sculpture." Guards nervously </w:t>
-      </w:r>
-      <w:proofErr w:type="gramStart"/>
-      <w:r>
-        <w:t>assist</w:t>
-      </w:r>
-      <w:proofErr w:type="gramEnd"/>
-      <w:r>
-        <w:t>.</w:t>
+        <w:t>Inmates in an oddly cheerful minimum-security prison run a crafting show, insisting they can transform any ordinary object into a shiv... er, "decorative sculpture." Guards nervously assist.</w:t>
       </w:r>
     </w:p>
     <w:p>
@@ -3125,15 +2608,7 @@
         <w:spacing w:before="240" w:after="240"/>
       </w:pPr>
       <w:r>
-        <w:t xml:space="preserve">We have a large </w:t>
-      </w:r>
-      <w:proofErr w:type="gramStart"/>
-      <w:r>
-        <w:t>leak,</w:t>
-      </w:r>
-      <w:proofErr w:type="gramEnd"/>
-      <w:r>
-        <w:t xml:space="preserve"> there’s a guy in a canoe on the street!</w:t>
+        <w:t>We have a large leak, there’s a guy in a canoe on the street!</w:t>
       </w:r>
     </w:p>
     <w:p>
@@ -3204,28 +2679,28 @@
     <w:p>
       <w:r>
         <w:pict w14:anchorId="78F24D7B">
+          <v:rect id="_x0000_i1025" style="width:0;height:1.5pt" o:hralign="center" o:hrstd="t" o:hr="t" fillcolor="#a0a0a0" stroked="f"/>
+        </w:pict>
+      </w:r>
+    </w:p>
+    <w:p>
+      <w:r>
+        <w:t>Theme: Scenes from a TV</w:t>
+      </w:r>
+      <w:r>
+        <w:br/>
+        <w:t>Friday, October 3rd</w:t>
+      </w:r>
+      <w:r>
+        <w:br/>
+      </w:r>
+      <w:r>
+        <w:pict w14:anchorId="78F24D7C">
           <v:rect id="_x0000_i1026" style="width:0;height:1.5pt" o:hralign="center" o:hrstd="t" o:hr="t" fillcolor="#a0a0a0" stroked="f"/>
         </w:pict>
       </w:r>
     </w:p>
     <w:p>
-      <w:r>
-        <w:t>Theme: Scenes from a TV</w:t>
-      </w:r>
-      <w:r>
-        <w:br/>
-        <w:t>Friday, October 3rd</w:t>
-      </w:r>
-      <w:r>
-        <w:br/>
-      </w:r>
-      <w:r>
-        <w:pict w14:anchorId="78F24D7C">
-          <v:rect id="_x0000_i1027" style="width:0;height:1.5pt" o:hralign="center" o:hrstd="t" o:hr="t" fillcolor="#a0a0a0" stroked="f"/>
-        </w:pict>
-      </w:r>
-    </w:p>
-    <w:p>
       <w:pPr>
         <w:spacing w:before="240" w:after="240"/>
       </w:pPr>
@@ -3278,15 +2753,7 @@
         <w:spacing w:before="240" w:after="240"/>
       </w:pPr>
       <w:r>
-        <w:t xml:space="preserve">Live stream </w:t>
-      </w:r>
-      <w:proofErr w:type="gramStart"/>
-      <w:r>
-        <w:t>is</w:t>
-      </w:r>
-      <w:proofErr w:type="gramEnd"/>
-      <w:r>
-        <w:t xml:space="preserve"> started. The pre-show video plays on a loop to explain the show, along with the show’s playlist. For this first show we’ll ask people to bring props they’d like to sell but maybe keep them in the dark a bit. It’s the only time we’ll get the element of surprise.</w:t>
+        <w:t>Live stream is started. The pre-show video plays on a loop to explain the show, along with the show’s playlist. For this first show we’ll ask people to bring props they’d like to sell but maybe keep them in the dark a bit. It’s the only time we’ll get the element of surprise.</w:t>
       </w:r>
     </w:p>
     <w:p>
@@ -3309,15 +2776,7 @@
         <w:spacing w:before="240" w:after="240"/>
       </w:pPr>
       <w:r>
-        <w:t xml:space="preserve">Logo on screen. Sell Out by Reel Big Fish plays. </w:t>
-      </w:r>
-      <w:proofErr w:type="gramStart"/>
-      <w:r>
-        <w:t>5 minute</w:t>
-      </w:r>
-      <w:proofErr w:type="gramEnd"/>
-      <w:r>
-        <w:t xml:space="preserve"> countdown timer.</w:t>
+        <w:t>Logo on screen. Sell Out by Reel Big Fish plays. 5 minute countdown timer.</w:t>
       </w:r>
       <w:r>
         <w:br/>
@@ -3340,15 +2799,7 @@
         <w:spacing w:before="240" w:after="240"/>
       </w:pPr>
       <w:r>
-        <w:t xml:space="preserve">HOST: Welcome fellow sell-outs! What the heck is going on? I am here to explain everything. First, take out your phone if you </w:t>
-      </w:r>
-      <w:proofErr w:type="gramStart"/>
-      <w:r>
-        <w:t>don’t already</w:t>
-      </w:r>
-      <w:proofErr w:type="gramEnd"/>
-      <w:r>
-        <w:t xml:space="preserve"> have it out. We’re all about audience participation via phone. I know it makes it hard to clap, but you can just rattle your jewelry. Thank you for bringing props to sell, I thought I might have to go raid some little free libraries in the neighborhood.</w:t>
+        <w:t>HOST: Welcome fellow sell-outs! What the heck is going on? I am here to explain everything. First, take out your phone if you don’t already have it out. We’re all about audience participation via phone. I know it makes it hard to clap, but you can just rattle your jewelry. Thank you for bringing props to sell, I thought I might have to go raid some little free libraries in the neighborhood.</w:t>
       </w:r>
     </w:p>
     <w:p>
@@ -3370,15 +2821,7 @@
         <w:spacing w:before="240" w:after="240"/>
       </w:pPr>
       <w:r>
-        <w:t xml:space="preserve">Don’t over explain but introduce the co-host. Say they’ll be monitoring the chat during the show and sharing anything funny you have to say. They were the </w:t>
-      </w:r>
-      <w:proofErr w:type="gramStart"/>
-      <w:r>
-        <w:t>one</w:t>
-      </w:r>
-      <w:proofErr w:type="gramEnd"/>
-      <w:r>
-        <w:t xml:space="preserve"> you handed your props to. They may be dressed as a mail carrier.</w:t>
+        <w:t>Don’t over explain but introduce the co-host. Say they’ll be monitoring the chat during the show and sharing anything funny you have to say. They were the one you handed your props to. They may be dressed as a mail carrier.</w:t>
       </w:r>
       <w:r>
         <w:br/>
@@ -3389,15 +2832,7 @@
         <w:spacing w:before="240" w:after="240"/>
       </w:pPr>
       <w:r>
-        <w:t xml:space="preserve">Introduce the DJ, who is really managing </w:t>
-      </w:r>
-      <w:proofErr w:type="gramStart"/>
-      <w:r>
-        <w:t>all of</w:t>
-      </w:r>
-      <w:proofErr w:type="gramEnd"/>
-      <w:r>
-        <w:t xml:space="preserve"> the tech.</w:t>
+        <w:t>Introduce the DJ, who is really managing all of the tech.</w:t>
       </w:r>
     </w:p>
     <w:p>
@@ -3604,117 +3039,25 @@
           <w:b/>
         </w:rPr>
       </w:pPr>
-      <w:proofErr w:type="gramStart"/>
-      <w:r>
-        <w:rPr>
-          <w:b/>
-        </w:rPr>
-        <w:t>So</w:t>
-      </w:r>
-      <w:proofErr w:type="gramEnd"/>
-      <w:r>
-        <w:rPr>
-          <w:b/>
-        </w:rPr>
-        <w:t xml:space="preserve"> we created SOLD OUT! Comedy Show—the world's first live shopping experience that's </w:t>
-      </w:r>
-      <w:proofErr w:type="gramStart"/>
-      <w:r>
-        <w:rPr>
-          <w:b/>
-        </w:rPr>
-        <w:t>actually entertaining</w:t>
-      </w:r>
-      <w:proofErr w:type="gramEnd"/>
-      <w:r>
-        <w:rPr>
-          <w:b/>
-        </w:rPr>
-        <w:t xml:space="preserve">. Audience members bring props in mail-ready boxes, our improv comedians turn that dusty bread maker into a time machine or that exercise ball into a crystal ball for terrible life advice, and people buy stuff while laughing. You can trade your prop for admission, donate it for laughs, or consign it for cash. Plus, we encourage </w:t>
-      </w:r>
-      <w:proofErr w:type="gramStart"/>
-      <w:r>
-        <w:rPr>
-          <w:b/>
-        </w:rPr>
-        <w:t>phone use—</w:t>
-      </w:r>
-      <w:proofErr w:type="gramEnd"/>
-      <w:r>
-        <w:rPr>
-          <w:b/>
-        </w:rPr>
-        <w:t xml:space="preserve">audiences </w:t>
-      </w:r>
-      <w:proofErr w:type="gramStart"/>
-      <w:r>
-        <w:rPr>
-          <w:b/>
-        </w:rPr>
-        <w:t>chat</w:t>
-      </w:r>
-      <w:proofErr w:type="gramEnd"/>
-      <w:r>
-        <w:rPr>
-          <w:b/>
-        </w:rPr>
-        <w:t xml:space="preserve"> </w:t>
-      </w:r>
-      <w:proofErr w:type="gramStart"/>
-      <w:r>
-        <w:rPr>
-          <w:b/>
-        </w:rPr>
-        <w:t>live</w:t>
-      </w:r>
-      <w:proofErr w:type="gramEnd"/>
-      <w:r>
-        <w:rPr>
-          <w:b/>
-        </w:rPr>
-        <w:t>, bid online, and even jump on stage to help sell their own stuff.</w:t>
-      </w:r>
-    </w:p>
-    <w:p>
-      <w:pPr>
-        <w:spacing w:before="240" w:after="240"/>
-        <w:rPr>
-          <w:b/>
-        </w:rPr>
-      </w:pPr>
-      <w:r>
-        <w:rPr>
-          <w:b/>
-        </w:rPr>
-        <w:t xml:space="preserve">We've already </w:t>
-      </w:r>
-      <w:proofErr w:type="gramStart"/>
-      <w:r>
-        <w:rPr>
-          <w:b/>
-        </w:rPr>
-        <w:t>sold out</w:t>
-      </w:r>
-      <w:proofErr w:type="gramEnd"/>
-      <w:r>
-        <w:rPr>
-          <w:b/>
-        </w:rPr>
-        <w:t xml:space="preserve"> multiple shows with both live and online audiences participating simultaneously. I'd love to show you how we're revolutionizing the $68 billion live commerce space by making it </w:t>
-      </w:r>
-      <w:proofErr w:type="gramStart"/>
-      <w:r>
-        <w:rPr>
-          <w:b/>
-        </w:rPr>
-        <w:t>entertaining</w:t>
-      </w:r>
-      <w:proofErr w:type="gramEnd"/>
-      <w:r>
-        <w:rPr>
-          <w:b/>
-        </w:rPr>
-        <w:t xml:space="preserve"> instead of excruciating."</w:t>
+      <w:r>
+        <w:rPr>
+          <w:b/>
+        </w:rPr>
+        <w:t>So we created SOLD OUT! Comedy Show—the world's first live shopping experience that's actually entertaining. Audience members bring props in mail-ready boxes, our improv comedians turn that dusty bread maker into a time machine or that exercise ball into a crystal ball for terrible life advice, and people buy stuff while laughing. You can trade your prop for admission, donate it for laughs, or consign it for cash. Plus, we encourage phone use—audiences chat live, bid online, and even jump on stage to help sell their own stuff.</w:t>
+      </w:r>
+    </w:p>
+    <w:p>
+      <w:pPr>
+        <w:spacing w:before="240" w:after="240"/>
+        <w:rPr>
+          <w:b/>
+        </w:rPr>
+      </w:pPr>
+      <w:r>
+        <w:rPr>
+          <w:b/>
+        </w:rPr>
+        <w:t>We've already sold out multiple shows with both live and online audiences participating simultaneously. I'd love to show you how we're revolutionizing the $68 billion live commerce space by making it entertaining instead of excruciating."</w:t>
       </w:r>
     </w:p>
     <w:p>
@@ -3723,7 +3066,7 @@
       </w:pPr>
       <w:r>
         <w:pict w14:anchorId="78F24D7D">
-          <v:rect id="_x0000_i1028" style="width:0;height:1.5pt" o:hralign="center" o:hrstd="t" o:hr="t" fillcolor="#a0a0a0" stroked="f"/>
+          <v:rect id="_x0000_i1027" style="width:0;height:1.5pt" o:hralign="center" o:hrstd="t" o:hr="t" fillcolor="#a0a0a0" stroked="f"/>
         </w:pict>
       </w:r>
     </w:p>
@@ -3761,77 +3104,21 @@
         <w:rPr>
           <w:b/>
         </w:rPr>
-        <w:t xml:space="preserve">"Last year, I thought I discovered the next big thing—live selling products online from estate sales. Then I realized I was late to a $68 billion party. </w:t>
-      </w:r>
-      <w:proofErr w:type="gramStart"/>
-      <w:r>
-        <w:rPr>
-          <w:b/>
-        </w:rPr>
-        <w:t>So</w:t>
-      </w:r>
-      <w:proofErr w:type="gramEnd"/>
-      <w:r>
-        <w:rPr>
-          <w:b/>
-        </w:rPr>
-        <w:t xml:space="preserve"> I dove into the competition on TikTok and Instagram Live, and it was </w:t>
-      </w:r>
-      <w:proofErr w:type="gramStart"/>
-      <w:r>
-        <w:rPr>
-          <w:b/>
-        </w:rPr>
-        <w:t>absolutely brutal</w:t>
-      </w:r>
-      <w:proofErr w:type="gramEnd"/>
-      <w:r>
-        <w:rPr>
-          <w:b/>
-        </w:rPr>
-        <w:t xml:space="preserve"> to watch. Boring hosts, pushy sales tactics, zero entertainment value.</w:t>
-      </w:r>
-    </w:p>
-    <w:p>
-      <w:pPr>
-        <w:spacing w:before="240" w:after="240"/>
-        <w:rPr>
-          <w:b/>
-        </w:rPr>
-      </w:pPr>
-      <w:r>
-        <w:rPr>
-          <w:b/>
-        </w:rPr>
-        <w:t xml:space="preserve">That's when I had a different idea: What if we made live selling </w:t>
-      </w:r>
-      <w:proofErr w:type="gramStart"/>
-      <w:r>
-        <w:rPr>
-          <w:b/>
-        </w:rPr>
-        <w:t>actually fun</w:t>
-      </w:r>
-      <w:proofErr w:type="gramEnd"/>
-      <w:r>
-        <w:rPr>
-          <w:b/>
-        </w:rPr>
-        <w:t xml:space="preserve">? SOLD OUT! Comedy Show is live improv comedy meets live shopping. People bring props in mail-ready boxes—maybe a bread maker, maybe an exercise ball—and our comedians transform them into comedy legends. That bread maker becomes a time </w:t>
-      </w:r>
-      <w:proofErr w:type="gramStart"/>
-      <w:r>
-        <w:rPr>
-          <w:b/>
-        </w:rPr>
-        <w:t>machine,</w:t>
-      </w:r>
-      <w:proofErr w:type="gramEnd"/>
-      <w:r>
-        <w:rPr>
-          <w:b/>
-        </w:rPr>
-        <w:t xml:space="preserve"> the exercise ball becomes a crystal ball for terrible life advice. Audiences can trade props for tickets, donate for laughs, or consign for cash. The twist? You never know which improv scene your prop will crash into, and you can even jump on stage to help sell it yourself.</w:t>
+        <w:t>"Last year, I thought I discovered the next big thing—live selling products online from estate sales. Then I realized I was late to a $68 billion party. So I dove into the competition on TikTok and Instagram Live, and it was absolutely brutal to watch. Boring hosts, pushy sales tactics, zero entertainment value.</w:t>
+      </w:r>
+    </w:p>
+    <w:p>
+      <w:pPr>
+        <w:spacing w:before="240" w:after="240"/>
+        <w:rPr>
+          <w:b/>
+        </w:rPr>
+      </w:pPr>
+      <w:r>
+        <w:rPr>
+          <w:b/>
+        </w:rPr>
+        <w:t>That's when I had a different idea: What if we made live selling actually fun? SOLD OUT! Comedy Show is live improv comedy meets live shopping. People bring props in mail-ready boxes—maybe a bread maker, maybe an exercise ball—and our comedians transform them into comedy legends. That bread maker becomes a time machine, the exercise ball becomes a crystal ball for terrible life advice. Audiences can trade props for tickets, donate for laughs, or consign for cash. The twist? You never know which improv scene your prop will crash into, and you can even jump on stage to help sell it yourself.</w:t>
       </w:r>
     </w:p>
     <w:p>
@@ -3855,7 +3142,7 @@
       <w:r>
         <w:lastRenderedPageBreak/>
         <w:pict w14:anchorId="78F24D7E">
-          <v:rect id="_x0000_i1029" style="width:0;height:1.5pt" o:hralign="center" o:hrstd="t" o:hr="t" fillcolor="#a0a0a0" stroked="f"/>
+          <v:rect id="_x0000_i1028" style="width:0;height:1.5pt" o:hralign="center" o:hrstd="t" o:hr="t" fillcolor="#a0a0a0" stroked="f"/>
         </w:pict>
       </w:r>
     </w:p>
@@ -3907,35 +3194,7 @@
         <w:rPr>
           <w:b/>
         </w:rPr>
-        <w:t xml:space="preserve">Most live selling platforms struggle with engagement and authenticity issues. SOLD OUT! Comedy Show solves this by combining improv comedy with interactive shopping. People pack props in mail-ready boxes with their name and minimum price inside, then our comedians transform ordinary stuff into comedy </w:t>
-      </w:r>
-      <w:proofErr w:type="gramStart"/>
-      <w:r>
-        <w:rPr>
-          <w:b/>
-        </w:rPr>
-        <w:t>gold—a</w:t>
-      </w:r>
-      <w:proofErr w:type="gramEnd"/>
-      <w:r>
-        <w:rPr>
-          <w:b/>
-        </w:rPr>
-        <w:t xml:space="preserve"> juicer becomes the star of a medical drama, an exercise ball turns into a crystal ball for terrible life advice. Audiences can trade props for admission, donate for laughs, or consign for cash. Plus, we </w:t>
-      </w:r>
-      <w:proofErr w:type="gramStart"/>
-      <w:r>
-        <w:rPr>
-          <w:b/>
-        </w:rPr>
-        <w:t>actually encourage</w:t>
-      </w:r>
-      <w:proofErr w:type="gramEnd"/>
-      <w:r>
-        <w:rPr>
-          <w:b/>
-        </w:rPr>
-        <w:t xml:space="preserve"> phone use so people can chat live, bid online, and even join the action on stage.</w:t>
+        <w:t>Most live selling platforms struggle with engagement and authenticity issues. SOLD OUT! Comedy Show solves this by combining improv comedy with interactive shopping. People pack props in mail-ready boxes with their name and minimum price inside, then our comedians transform ordinary stuff into comedy gold—a juicer becomes the star of a medical drama, an exercise ball turns into a crystal ball for terrible life advice. Audiences can trade props for admission, donate for laughs, or consign for cash. Plus, we actually encourage phone use so people can chat live, bid online, and even join the action on stage.</w:t>
       </w:r>
     </w:p>
     <w:p>
@@ -3958,7 +3217,7 @@
       </w:pPr>
       <w:r>
         <w:pict w14:anchorId="78F24D7F">
-          <v:rect id="_x0000_i1030" style="width:0;height:1.5pt" o:hralign="center" o:hrstd="t" o:hr="t" fillcolor="#a0a0a0" stroked="f"/>
+          <v:rect id="_x0000_i1029" style="width:0;height:1.5pt" o:hralign="center" o:hrstd="t" o:hr="t" fillcolor="#a0a0a0" stroked="f"/>
         </w:pict>
       </w:r>
     </w:p>
@@ -3996,35 +3255,7 @@
         <w:rPr>
           <w:b/>
         </w:rPr>
-        <w:t xml:space="preserve">"Live online selling is a $68 billion market, but it's boring and painful to watch. SOLD OUT! Comedy Show fixes this by combining improv comedy with live shopping—people bring props in boxes, comedians turn them into entertainment gold, and audiences buy while they laugh. You can trade props for tickets, donate for laughs, or consign for cash, plus we encourage phone use so people can </w:t>
-      </w:r>
-      <w:proofErr w:type="gramStart"/>
-      <w:r>
-        <w:rPr>
-          <w:b/>
-        </w:rPr>
-        <w:t>bid</w:t>
-      </w:r>
-      <w:proofErr w:type="gramEnd"/>
-      <w:r>
-        <w:rPr>
-          <w:b/>
-        </w:rPr>
-        <w:t xml:space="preserve"> and chat live. We've </w:t>
-      </w:r>
-      <w:proofErr w:type="gramStart"/>
-      <w:r>
-        <w:rPr>
-          <w:b/>
-        </w:rPr>
-        <w:t>sold out</w:t>
-      </w:r>
-      <w:proofErr w:type="gramEnd"/>
-      <w:r>
-        <w:rPr>
-          <w:b/>
-        </w:rPr>
-        <w:t xml:space="preserve"> multiple shows and created a new category in live commerce. I'd love to show you how we're making shopping fun again."</w:t>
+        <w:t>"Live online selling is a $68 billion market, but it's boring and painful to watch. SOLD OUT! Comedy Show fixes this by combining improv comedy with live shopping—people bring props in boxes, comedians turn them into entertainment gold, and audiences buy while they laugh. You can trade props for tickets, donate for laughs, or consign for cash, plus we encourage phone use so people can bid and chat live. We've sold out multiple shows and created a new category in live commerce. I'd love to show you how we're making shopping fun again."</w:t>
       </w:r>
     </w:p>
     <w:p>
@@ -4033,7 +3264,7 @@
       </w:pPr>
       <w:r>
         <w:pict w14:anchorId="78F24D80">
-          <v:rect id="_x0000_i1031" style="width:0;height:1.5pt" o:hralign="center" o:hrstd="t" o:hr="t" fillcolor="#a0a0a0" stroked="f"/>
+          <v:rect id="_x0000_i1030" style="width:0;height:1.5pt" o:hralign="center" o:hrstd="t" o:hr="t" fillcolor="#a0a0a0" stroked="f"/>
         </w:pict>
       </w:r>
     </w:p>
@@ -4199,7 +3430,7 @@
       </w:pPr>
       <w:r>
         <w:pict w14:anchorId="78F24D81">
-          <v:rect id="_x0000_i1032" style="width:0;height:1.5pt" o:hralign="center" o:hrstd="t" o:hr="t" fillcolor="#a0a0a0" stroked="f"/>
+          <v:rect id="_x0000_i1031" style="width:0;height:1.5pt" o:hralign="center" o:hrstd="t" o:hr="t" fillcolor="#a0a0a0" stroked="f"/>
         </w:pict>
       </w:r>
     </w:p>
@@ -4393,15 +3624,7 @@
         <w:spacing w:before="240" w:after="240"/>
       </w:pPr>
       <w:r>
-        <w:t xml:space="preserve">SOLD OUT! Comedy is a brilliantly chaotic concept that combines live improv comedy with interactive shopping - essentially making QVC </w:t>
-      </w:r>
-      <w:proofErr w:type="gramStart"/>
-      <w:r>
-        <w:t>actually entertaining</w:t>
-      </w:r>
-      <w:proofErr w:type="gramEnd"/>
-      <w:r>
-        <w:t xml:space="preserve"> instead of soul-crushing.</w:t>
+        <w:t>SOLD OUT! Comedy is a brilliantly chaotic concept that combines live improv comedy with interactive shopping - essentially making QVC actually entertaining instead of soul-crushing.</w:t>
       </w:r>
     </w:p>
     <w:p>
@@ -4471,15 +3694,7 @@
         <w:t>For Sellers:</w:t>
       </w:r>
       <w:r>
-        <w:t xml:space="preserve"> You have three options when you bring </w:t>
-      </w:r>
-      <w:proofErr w:type="gramStart"/>
-      <w:r>
-        <w:t>an</w:t>
-      </w:r>
-      <w:proofErr w:type="gramEnd"/>
-      <w:r>
-        <w:t xml:space="preserve"> prop:</w:t>
+        <w:t xml:space="preserve"> You have three options when you bring an prop:</w:t>
       </w:r>
     </w:p>
     <w:p>
@@ -4560,15 +3775,7 @@
         <w:spacing w:before="240" w:after="240"/>
       </w:pPr>
       <w:r>
-        <w:t xml:space="preserve">This isn't your typical "phones away" show - they </w:t>
-      </w:r>
-      <w:proofErr w:type="gramStart"/>
-      <w:r>
-        <w:t>actually encourage</w:t>
-      </w:r>
-      <w:proofErr w:type="gramEnd"/>
-      <w:r>
-        <w:t xml:space="preserve"> phone use! You can chat with the online audience, bid on props, and participate in real-time. There's both a live audience and online viewers on platforms like Whatnot, creating a dual interactive experience.</w:t>
+        <w:t>This isn't your typical "phones away" show - they actually encourage phone use! You can chat with the online audience, bid on props, and participate in real-time. There's both a live audience and online viewers on platforms like Whatnot, creating a dual interactive experience.</w:t>
       </w:r>
     </w:p>
     <w:p>
@@ -4629,15 +3836,7 @@
         <w:spacing w:before="240" w:after="240"/>
       </w:pPr>
       <w:r>
-        <w:t xml:space="preserve">Off stage in </w:t>
-      </w:r>
-      <w:proofErr w:type="gramStart"/>
-      <w:r>
-        <w:t>audience person</w:t>
-      </w:r>
-      <w:proofErr w:type="gramEnd"/>
-      <w:r>
-        <w:t xml:space="preserve"> with megaphone relays comments</w:t>
+        <w:t>Off stage in audience person with megaphone relays comments</w:t>
       </w:r>
     </w:p>
     <w:p>
@@ -4661,34 +3860,16 @@
         <w:spacing w:before="240" w:after="240"/>
       </w:pPr>
       <w:r>
-        <w:t xml:space="preserve">Please, my mother is here </w:t>
-      </w:r>
-      <w:proofErr w:type="gramStart"/>
-      <w:r>
-        <w:t>tonight</w:t>
-      </w:r>
-      <w:proofErr w:type="gramEnd"/>
-      <w:r>
-        <w:t xml:space="preserve"> ladies and gentlemen. Point to hot chick.</w:t>
-      </w:r>
-    </w:p>
-    <w:p>
-      <w:pPr>
-        <w:spacing w:before="240" w:after="240"/>
-      </w:pPr>
-      <w:proofErr w:type="gramStart"/>
-      <w:r>
-        <w:t>Seller must</w:t>
-      </w:r>
-      <w:proofErr w:type="gramEnd"/>
-      <w:r>
-        <w:t xml:space="preserve"> at least stand on stage if not </w:t>
-      </w:r>
-      <w:proofErr w:type="gramStart"/>
-      <w:r>
-        <w:t>participate?</w:t>
-      </w:r>
-      <w:proofErr w:type="gramEnd"/>
+        <w:t>Please, my mother is here tonight ladies and gentlemen. Point to hot chick.</w:t>
+      </w:r>
+    </w:p>
+    <w:p>
+      <w:pPr>
+        <w:spacing w:before="240" w:after="240"/>
+      </w:pPr>
+      <w:r>
+        <w:t>Seller must at least stand on stage if not participate?</w:t>
+      </w:r>
     </w:p>
     <w:p>
       <w:pPr>
@@ -4711,15 +3892,7 @@
         <w:spacing w:before="240" w:after="240"/>
       </w:pPr>
       <w:r>
-        <w:t xml:space="preserve">I stopped at </w:t>
-      </w:r>
-      <w:proofErr w:type="gramStart"/>
-      <w:r>
-        <w:t>all of</w:t>
-      </w:r>
-      <w:proofErr w:type="gramEnd"/>
-      <w:r>
-        <w:t xml:space="preserve"> the little book libraries on the way over here.</w:t>
+        <w:t>I stopped at all of the little book libraries on the way over here.</w:t>
       </w:r>
     </w:p>
     <w:p>
@@ -4735,15 +3908,7 @@
         <w:spacing w:before="240" w:after="240"/>
       </w:pPr>
       <w:r>
-        <w:t xml:space="preserve">I do have to let my neuro divergent </w:t>
-      </w:r>
-      <w:proofErr w:type="gramStart"/>
-      <w:r>
-        <w:t>friends that we</w:t>
-      </w:r>
-      <w:proofErr w:type="gramEnd"/>
-      <w:r>
-        <w:t xml:space="preserve"> have an air horn in tonight’s show. And it is so loud. It’s so loud that Otis Redding would not be able to sit on the dock of the bay.</w:t>
+        <w:t>I do have to let my neuro divergent friends that we have an air horn in tonight’s show. And it is so loud. It’s so loud that Otis Redding would not be able to sit on the dock of the bay.</w:t>
       </w:r>
     </w:p>
     <w:p>
@@ -4759,23 +3924,7 @@
         <w:spacing w:before="240" w:after="240"/>
       </w:pPr>
       <w:r>
-        <w:t xml:space="preserve">Set a </w:t>
-      </w:r>
-      <w:proofErr w:type="gramStart"/>
-      <w:r>
-        <w:t>one hour</w:t>
-      </w:r>
-      <w:proofErr w:type="gramEnd"/>
-      <w:r>
-        <w:t xml:space="preserve"> limit on the show with one </w:t>
-      </w:r>
-      <w:proofErr w:type="gramStart"/>
-      <w:r>
-        <w:t>15 minute</w:t>
-      </w:r>
-      <w:proofErr w:type="gramEnd"/>
-      <w:r>
-        <w:t xml:space="preserve"> intermission?</w:t>
+        <w:t>Set a one hour limit on the show with one 15 minute intermission?</w:t>
       </w:r>
     </w:p>
     <w:p>
@@ -4799,23 +3948,7 @@
         <w:spacing w:before="240" w:after="240"/>
       </w:pPr>
       <w:r>
-        <w:t xml:space="preserve">Audience </w:t>
-      </w:r>
-      <w:proofErr w:type="gramStart"/>
-      <w:r>
-        <w:t>brings</w:t>
-      </w:r>
-      <w:proofErr w:type="gramEnd"/>
-      <w:r>
-        <w:t xml:space="preserve"> things to sell. They provide a price. We keep </w:t>
-      </w:r>
-      <w:proofErr w:type="gramStart"/>
-      <w:r>
-        <w:t>anything</w:t>
-      </w:r>
-      <w:proofErr w:type="gramEnd"/>
-      <w:r>
-        <w:t xml:space="preserve"> above.</w:t>
+        <w:t>Audience brings things to sell. They provide a price. We keep anything above.</w:t>
       </w:r>
     </w:p>
     <w:p>
@@ -4831,15 +3964,7 @@
         <w:spacing w:before="240" w:after="240"/>
       </w:pPr>
       <w:r>
-        <w:t xml:space="preserve">In the middle of </w:t>
-      </w:r>
-      <w:proofErr w:type="gramStart"/>
-      <w:r>
-        <w:t>selling</w:t>
-      </w:r>
-      <w:proofErr w:type="gramEnd"/>
-      <w:r>
-        <w:t xml:space="preserve"> we slap a Fleur de lis on it to see if price goes up.</w:t>
+        <w:t>In the middle of selling we slap a Fleur de lis on it to see if price goes up.</w:t>
       </w:r>
     </w:p>
     <w:p>
@@ -4916,13 +4041,8 @@
         <w:spacing w:before="240" w:after="240"/>
       </w:pPr>
       <w:r>
-        <w:t xml:space="preserve">Performers get money for </w:t>
-      </w:r>
-      <w:proofErr w:type="gramStart"/>
-      <w:r>
-        <w:t>sales?</w:t>
-      </w:r>
-      <w:proofErr w:type="gramEnd"/>
+        <w:t>Performers get money for sales?</w:t>
+      </w:r>
     </w:p>
     <w:p>
       <w:pPr>
@@ -4989,15 +4109,7 @@
         </w:rPr>
       </w:pPr>
       <w:r>
-        <w:t xml:space="preserve">PG Shows and </w:t>
-      </w:r>
-      <w:proofErr w:type="gramStart"/>
-      <w:r>
-        <w:t>late night</w:t>
-      </w:r>
-      <w:proofErr w:type="gramEnd"/>
-      <w:r>
-        <w:t xml:space="preserve"> shows</w:t>
+        <w:t>PG Shows and late night shows</w:t>
       </w:r>
       <w:r>
         <w:rPr>
@@ -5016,31 +4128,7 @@
         </w:rPr>
       </w:pPr>
       <w:r>
-        <w:t xml:space="preserve">if you say, </w:t>
-      </w:r>
-      <w:proofErr w:type="gramStart"/>
-      <w:r>
-        <w:t>That's</w:t>
-      </w:r>
-      <w:proofErr w:type="gramEnd"/>
-      <w:r>
-        <w:t xml:space="preserve"> what she </w:t>
-      </w:r>
-      <w:proofErr w:type="gramStart"/>
-      <w:r>
-        <w:t>said ,</w:t>
-      </w:r>
-      <w:proofErr w:type="gramEnd"/>
-      <w:r>
-        <w:t xml:space="preserve"> you </w:t>
-      </w:r>
-      <w:proofErr w:type="gramStart"/>
-      <w:r>
-        <w:t>have to</w:t>
-      </w:r>
-      <w:proofErr w:type="gramEnd"/>
-      <w:r>
-        <w:t xml:space="preserve"> go into the penalty box.</w:t>
+        <w:t>if you say, That's what she said , you have to go into the penalty box.</w:t>
       </w:r>
       <w:r>
         <w:rPr>
@@ -5056,47 +4144,15 @@
         <w:spacing w:before="240" w:after="240"/>
       </w:pPr>
       <w:r>
-        <w:t xml:space="preserve">Rapid fire round for </w:t>
-      </w:r>
-      <w:proofErr w:type="gramStart"/>
-      <w:r>
-        <w:t>all of</w:t>
-      </w:r>
-      <w:proofErr w:type="gramEnd"/>
-      <w:r>
-        <w:t xml:space="preserve"> the leftovers</w:t>
-      </w:r>
-    </w:p>
-    <w:p>
-      <w:pPr>
-        <w:spacing w:before="240" w:after="240"/>
-      </w:pPr>
-      <w:r>
-        <w:t xml:space="preserve">Guy dressed as UPS guy immediately takes the prop, sticks it in a box and tapes it up and sticks a label on it. Immediately </w:t>
-      </w:r>
-      <w:proofErr w:type="gramStart"/>
-      <w:r>
-        <w:t>takes it</w:t>
-      </w:r>
-      <w:proofErr w:type="gramEnd"/>
-      <w:r>
-        <w:t xml:space="preserve"> off stage and truck sound effect </w:t>
-      </w:r>
-      <w:proofErr w:type="gramStart"/>
-      <w:r>
-        <w:t>is</w:t>
-      </w:r>
-      <w:proofErr w:type="gramEnd"/>
-      <w:r>
-        <w:t xml:space="preserve"> </w:t>
-      </w:r>
-      <w:proofErr w:type="gramStart"/>
-      <w:r>
-        <w:t>played.jStacks</w:t>
-      </w:r>
-      <w:proofErr w:type="gramEnd"/>
-      <w:r>
-        <w:t xml:space="preserve"> it on edge of the stage.</w:t>
+        <w:t>Rapid fire round for all of the leftovers</w:t>
+      </w:r>
+    </w:p>
+    <w:p>
+      <w:pPr>
+        <w:spacing w:before="240" w:after="240"/>
+      </w:pPr>
+      <w:r>
+        <w:t>Guy dressed as UPS guy immediately takes the prop, sticks it in a box and tapes it up and sticks a label on it. Immediately takes it off stage and truck sound effect is played.jStacks it on edge of the stage.</w:t>
       </w:r>
     </w:p>
     <w:p>
@@ -5115,15 +4171,7 @@
 </w:t>
       </w:r>
       <w:r>
-        <w:t xml:space="preserve">Must </w:t>
-      </w:r>
-      <w:proofErr w:type="gramStart"/>
-      <w:r>
-        <w:t>demo</w:t>
-      </w:r>
-      <w:proofErr w:type="gramEnd"/>
-      <w:r>
-        <w:t xml:space="preserve"> how it works</w:t>
+        <w:t>Must demo how it works</w:t>
       </w:r>
       <w:r>
         <w:rPr>
@@ -5142,21 +4190,8 @@
         <w:spacing w:before="240" w:after="240"/>
       </w:pPr>
       <w:r>
-        <w:t xml:space="preserve">whole cast stops and points when audience member talks and says, </w:t>
-      </w:r>
-      <w:proofErr w:type="gramStart"/>
-      <w:r>
-        <w:t>you're</w:t>
-      </w:r>
-      <w:proofErr w:type="gramEnd"/>
-      <w:r>
-        <w:t xml:space="preserve"> not miked up</w:t>
-      </w:r>
-      <w:proofErr w:type="gramStart"/>
-      <w:r>
-        <w:t>!</w:t>
-      </w:r>
-      <w:proofErr w:type="gramEnd"/>
+        <w:t>whole cast stops and points when audience member talks and says, you're not miked up!</w:t>
+      </w:r>
       <w:r>
         <w:rPr>
           <w:rFonts w:ascii="MS Gothic" w:eastAsia="MS Gothic" w:hAnsi="MS Gothic" w:cs="MS Gothic"/>
@@ -5166,15 +4201,7 @@
 </w:t>
       </w:r>
       <w:r>
-        <w:t xml:space="preserve">pick one megaphone holder, that is the </w:t>
-      </w:r>
-      <w:proofErr w:type="gramStart"/>
-      <w:r>
-        <w:t>miked up</w:t>
-      </w:r>
-      <w:proofErr w:type="gramEnd"/>
-      <w:r>
-        <w:t xml:space="preserve"> person that will relay chat comments that are appropriate.</w:t>
+        <w:t>pick one megaphone holder, that is the miked up person that will relay chat comments that are appropriate.</w:t>
       </w:r>
     </w:p>
     <w:p>
@@ -5255,15 +4282,7 @@
       </w:pPr>
       <w:r>
         <w:lastRenderedPageBreak/>
-        <w:t xml:space="preserve">Admission fee waived if </w:t>
-      </w:r>
-      <w:proofErr w:type="gramStart"/>
-      <w:r>
-        <w:t>your</w:t>
-      </w:r>
-      <w:proofErr w:type="gramEnd"/>
-      <w:r>
-        <w:t xml:space="preserve"> prop</w:t>
+        <w:t>Admission fee waived if your prop</w:t>
       </w:r>
     </w:p>
     <w:p>
@@ -5289,31 +4308,15 @@
         <w:spacing w:before="240" w:after="240"/>
       </w:pPr>
       <w:r>
-        <w:t xml:space="preserve">If you say, "That's what she said!" You </w:t>
-      </w:r>
-      <w:proofErr w:type="gramStart"/>
-      <w:r>
-        <w:t>have to</w:t>
-      </w:r>
-      <w:proofErr w:type="gramEnd"/>
-      <w:r>
-        <w:t xml:space="preserve"> take a lap around the parking lot.</w:t>
-      </w:r>
-    </w:p>
-    <w:p>
-      <w:pPr>
-        <w:spacing w:before="240" w:after="240"/>
-      </w:pPr>
-      <w:r>
-        <w:t xml:space="preserve">Take bets or a poll on how much </w:t>
-      </w:r>
-      <w:proofErr w:type="gramStart"/>
-      <w:r>
-        <w:t>an</w:t>
-      </w:r>
-      <w:proofErr w:type="gramEnd"/>
-      <w:r>
-        <w:t xml:space="preserve"> prop will go for</w:t>
+        <w:t>If you say, "That's what she said!" You have to take a lap around the parking lot.</w:t>
+      </w:r>
+    </w:p>
+    <w:p>
+      <w:pPr>
+        <w:spacing w:before="240" w:after="240"/>
+      </w:pPr>
+      <w:r>
+        <w:t>Take bets or a poll on how much an prop will go for</w:t>
       </w:r>
     </w:p>
     <w:p>
@@ -5415,15 +4418,7 @@
         <w:spacing w:after="240"/>
       </w:pPr>
       <w:r>
-        <w:t xml:space="preserve">Phones OUT, not away! We </w:t>
-      </w:r>
-      <w:proofErr w:type="gramStart"/>
-      <w:r>
-        <w:t>actually encourage</w:t>
-      </w:r>
-      <w:proofErr w:type="gramEnd"/>
-      <w:r>
-        <w:t xml:space="preserve"> you to use your phone during the show – chat with us live, bid on props, and become part of the interactive experience.</w:t>
+        <w:t>Phones OUT, not away! We actually encourage you to use your phone during the show – chat with us live, bid on props, and become part of the interactive experience.</w:t>
       </w:r>
     </w:p>
     <w:p>
@@ -5447,15 +4442,7 @@
         <w:spacing w:after="240"/>
       </w:pPr>
       <w:r>
-        <w:t xml:space="preserve">Bring </w:t>
-      </w:r>
-      <w:proofErr w:type="gramStart"/>
-      <w:r>
-        <w:t>an</w:t>
-      </w:r>
-      <w:proofErr w:type="gramEnd"/>
-      <w:r>
-        <w:t xml:space="preserve"> prop for us to sell. You have 3 options:</w:t>
+        <w:t>Bring an prop for us to sell. You have 3 options:</w:t>
       </w:r>
     </w:p>
     <w:p>
@@ -5471,13 +4458,8 @@
         <w:spacing w:after="240"/>
       </w:pPr>
       <w:r>
-        <w:t xml:space="preserve">Donate it for </w:t>
-      </w:r>
-      <w:proofErr w:type="gramStart"/>
-      <w:r>
-        <w:t>the laughs</w:t>
-      </w:r>
-      <w:proofErr w:type="gramEnd"/>
+        <w:t>Donate it for the laughs</w:t>
+      </w:r>
     </w:p>
     <w:p>
       <w:pPr>
@@ -5493,15 +4475,7 @@
         <w:spacing w:after="240"/>
       </w:pPr>
       <w:r>
-        <w:t xml:space="preserve">Why list your junk on apps with strangers who ghost you after asking "Is this still available?" 47 times? At SOLD </w:t>
-      </w:r>
-      <w:proofErr w:type="gramStart"/>
-      <w:r>
-        <w:t>OUT!,</w:t>
-      </w:r>
-      <w:proofErr w:type="gramEnd"/>
-      <w:r>
-        <w:t xml:space="preserve"> your stuff becomes instant comedy gold as our improvisers turn real merchandise into unhinged theatrical madness.</w:t>
+        <w:t>Why list your junk on apps with strangers who ghost you after asking "Is this still available?" 47 times? At SOLD OUT!, your stuff becomes instant comedy gold as our improvisers turn real merchandise into unhinged theatrical madness.</w:t>
       </w:r>
     </w:p>
     <w:p>
@@ -5517,15 +4491,7 @@
         <w:spacing w:after="240"/>
       </w:pPr>
       <w:r>
-        <w:t xml:space="preserve">Pack your prop in a mail-ready box (yes, like you're </w:t>
-      </w:r>
-      <w:proofErr w:type="gramStart"/>
-      <w:r>
-        <w:t>actually going</w:t>
-      </w:r>
-      <w:proofErr w:type="gramEnd"/>
-      <w:r>
-        <w:t xml:space="preserve"> to ship it) with your name and minimum price written INSIDE the box. Don't make us hunt for it.</w:t>
+        <w:t>Pack your prop in a mail-ready box (yes, like you're actually going to ship it) with your name and minimum price written INSIDE the box. Don't make us hunt for it.</w:t>
       </w:r>
     </w:p>
     <w:p>
@@ -5549,15 +4515,7 @@
         <w:spacing w:after="240"/>
       </w:pPr>
       <w:r>
-        <w:t xml:space="preserve">You don't control which skit your prop crashes into – could be a soap opera, could be a cooking show gone wrong. But here's the twist: want to jump onstage and help sell your own stuff? We'll pull you into </w:t>
-      </w:r>
-      <w:proofErr w:type="gramStart"/>
-      <w:r>
-        <w:t>the improv</w:t>
-      </w:r>
-      <w:proofErr w:type="gramEnd"/>
-      <w:r>
-        <w:t xml:space="preserve"> madness! Or stay seated and watch the chaos unfold. Your choice, your comfort level, your soon-to-be-legendary prop.</w:t>
+        <w:t>You don't control which skit your prop crashes into – could be a soap opera, could be a cooking show gone wrong. But here's the twist: want to jump onstage and help sell your own stuff? We'll pull you into the improv madness! Or stay seated and watch the chaos unfold. Your choice, your comfort level, your soon-to-be-legendary prop.</w:t>
       </w:r>
     </w:p>
     <w:p>
@@ -5565,23 +4523,7 @@
         <w:spacing w:after="240"/>
       </w:pPr>
       <w:r>
-        <w:t xml:space="preserve">Your </w:t>
-      </w:r>
-      <w:proofErr w:type="gramStart"/>
-      <w:r>
-        <w:t>stuff</w:t>
-      </w:r>
-      <w:proofErr w:type="gramEnd"/>
-      <w:r>
-        <w:t xml:space="preserve"> finally gets the dramatic exit it deserves. And unlike your garage sale, people will </w:t>
-      </w:r>
-      <w:proofErr w:type="gramStart"/>
-      <w:r>
-        <w:t>actually show</w:t>
-      </w:r>
-      <w:proofErr w:type="gramEnd"/>
-      <w:r>
-        <w:t xml:space="preserve"> up.</w:t>
+        <w:t>Your stuff finally gets the dramatic exit it deserves. And unlike your garage sale, people will actually show up.</w:t>
       </w:r>
     </w:p>
     <w:p>
@@ -5604,13 +4546,8 @@
       <w:pPr>
         <w:spacing w:after="240"/>
       </w:pPr>
-      <w:proofErr w:type="gramStart"/>
-      <w:r>
-        <w:t>No</w:t>
-      </w:r>
-      <w:proofErr w:type="gramEnd"/>
-      <w:r>
-        <w:t xml:space="preserve"> it's not rude! Keep your phone out during the show, we don't care! You can use your phone to participate in the show:</w:t>
+      <w:r>
+        <w:t>No it's not rude! Keep your phone out during the show, we don't care! You can use your phone to participate in the show:</w:t>
       </w:r>
     </w:p>
     <w:p>
@@ -5739,13 +4676,8 @@
       <w:pPr>
         <w:spacing w:after="240"/>
       </w:pPr>
-      <w:proofErr w:type="gramStart"/>
-      <w:r>
-        <w:t>So</w:t>
-      </w:r>
-      <w:proofErr w:type="gramEnd"/>
-      <w:r>
-        <w:t xml:space="preserve"> they thought: Let’s put them together! Use Sistine chapel background</w:t>
+      <w:r>
+        <w:t>So they thought: Let’s put them together! Use Sistine chapel background</w:t>
       </w:r>
     </w:p>
     <w:p>
@@ -5773,21 +4705,8 @@
       <w:pPr>
         <w:spacing w:after="240"/>
       </w:pPr>
-      <w:proofErr w:type="gramStart"/>
-      <w:r>
-        <w:t>online</w:t>
-      </w:r>
-      <w:proofErr w:type="gramEnd"/>
-      <w:r>
-        <w:t xml:space="preserve"> only shows are just </w:t>
-      </w:r>
-      <w:proofErr w:type="gramStart"/>
-      <w:r>
-        <w:t>bluescreen</w:t>
-      </w:r>
-      <w:proofErr w:type="gramEnd"/>
-      <w:r>
-        <w:t xml:space="preserve"> and themed and making fun of influencers and sellers.</w:t>
+      <w:r>
+        <w:t>online only shows are just bluescreen and themed and making fun of influencers and sellers.</w:t>
       </w:r>
     </w:p>
     <w:p>
@@ -5819,15 +4738,7 @@
         <w:spacing w:after="240"/>
       </w:pPr>
       <w:r>
-        <w:t xml:space="preserve">Scene: Pathological liar sells prop. Warning at bottom of the screen scrolling or have </w:t>
-      </w:r>
-      <w:proofErr w:type="gramStart"/>
-      <w:r>
-        <w:t>interviewer</w:t>
-      </w:r>
-      <w:proofErr w:type="gramEnd"/>
-      <w:r>
-        <w:t xml:space="preserve"> constantly correct them.</w:t>
+        <w:t>Scene: Pathological liar sells prop. Warning at bottom of the screen scrolling or have interviewer constantly correct them.</w:t>
       </w:r>
     </w:p>
     <w:p>
@@ -5835,15 +4746,7 @@
         <w:spacing w:after="240"/>
       </w:pPr>
       <w:r>
-        <w:t xml:space="preserve">Concierge can also give person option to </w:t>
-      </w:r>
-      <w:proofErr w:type="gramStart"/>
-      <w:r>
-        <w:t>rapid</w:t>
-      </w:r>
-      <w:proofErr w:type="gramEnd"/>
-      <w:r>
-        <w:t xml:space="preserve"> sell at the end.</w:t>
+        <w:t>Concierge can also give person option to rapid sell at the end.</w:t>
       </w:r>
     </w:p>
     <w:p>
@@ -5987,13 +4890,8 @@
       <w:pPr>
         <w:spacing w:after="240"/>
       </w:pPr>
-      <w:proofErr w:type="gramStart"/>
-      <w:r>
-        <w:t>Plays</w:t>
-      </w:r>
-      <w:proofErr w:type="gramEnd"/>
-      <w:r>
-        <w:t xml:space="preserve"> a character on solo shows</w:t>
+      <w:r>
+        <w:t>Plays a character on solo shows</w:t>
       </w:r>
     </w:p>
     <w:p>
@@ -6038,13 +4936,8 @@
       <w:pPr>
         <w:spacing w:after="240"/>
       </w:pPr>
-      <w:proofErr w:type="gramStart"/>
-      <w:r>
-        <w:t>Let ai</w:t>
-      </w:r>
-      <w:proofErr w:type="gramEnd"/>
-      <w:r>
-        <w:t xml:space="preserve"> sell your product. </w:t>
+      <w:r>
+        <w:t xml:space="preserve">Let ai sell your product. </w:t>
       </w:r>
     </w:p>
     <w:p>
@@ -6090,13 +4983,8 @@
       <w:pPr>
         <w:spacing w:after="240"/>
       </w:pPr>
-      <w:proofErr w:type="gramStart"/>
-      <w:r>
-        <w:t>Sell</w:t>
-      </w:r>
-      <w:proofErr w:type="gramEnd"/>
-      <w:r>
-        <w:t xml:space="preserve"> year 2000 glasses</w:t>
+      <w:r>
+        <w:t>Sell year 2000 glasses</w:t>
       </w:r>
     </w:p>
     <w:p>
@@ -6422,13 +5310,8 @@
       <w:pPr>
         <w:spacing w:after="240"/>
       </w:pPr>
-      <w:proofErr w:type="gramStart"/>
-      <w:r>
-        <w:t>So</w:t>
-      </w:r>
-      <w:proofErr w:type="gramEnd"/>
-      <w:r>
-        <w:t xml:space="preserve"> choice… Ferris’s bueller clip</w:t>
+      <w:r>
+        <w:t>So choice… Ferris’s bueller clip</w:t>
       </w:r>
     </w:p>
     <w:p>
@@ -6468,15 +5351,7 @@
         <w:spacing w:after="240"/>
       </w:pPr>
       <w:r>
-        <w:t xml:space="preserve">Have people reveal a puzzle by guessing letters then sell related </w:t>
-      </w:r>
-      <w:proofErr w:type="gramStart"/>
-      <w:r>
-        <w:t>prop</w:t>
-      </w:r>
-      <w:proofErr w:type="gramEnd"/>
-      <w:r>
-        <w:t xml:space="preserve">. </w:t>
+        <w:t xml:space="preserve">Have people reveal a puzzle by guessing letters then sell related prop. </w:t>
       </w:r>
     </w:p>
     <w:p>
@@ -6500,15 +5375,7 @@
         <w:spacing w:after="240"/>
       </w:pPr>
       <w:r>
-        <w:t xml:space="preserve">Need a </w:t>
-      </w:r>
-      <w:proofErr w:type="gramStart"/>
-      <w:r>
-        <w:t>warm up</w:t>
-      </w:r>
-      <w:proofErr w:type="gramEnd"/>
-      <w:r>
-        <w:t xml:space="preserve"> comedian. </w:t>
+        <w:t xml:space="preserve">Need a warm up comedian. </w:t>
       </w:r>
     </w:p>
     <w:p>
@@ -6532,31 +5399,15 @@
         <w:spacing w:after="240"/>
       </w:pPr>
       <w:r>
-        <w:t xml:space="preserve">Create a </w:t>
-      </w:r>
-      <w:proofErr w:type="gramStart"/>
-      <w:r>
-        <w:t>print out</w:t>
-      </w:r>
-      <w:proofErr w:type="gramEnd"/>
-      <w:r>
-        <w:t xml:space="preserve"> sheet for props</w:t>
-      </w:r>
-    </w:p>
-    <w:p>
-      <w:pPr>
-        <w:spacing w:before="240" w:after="240"/>
-      </w:pPr>
-      <w:r>
-        <w:t xml:space="preserve">When </w:t>
-      </w:r>
-      <w:proofErr w:type="gramStart"/>
-      <w:r>
-        <w:t>an</w:t>
-      </w:r>
-      <w:proofErr w:type="gramEnd"/>
-      <w:r>
-        <w:t xml:space="preserve"> prop doesn’t get sold then retire it with the Raiders of the lost ark closing warehouse scene</w:t>
+        <w:t>Create a print out sheet for props</w:t>
+      </w:r>
+    </w:p>
+    <w:p>
+      <w:pPr>
+        <w:spacing w:before="240" w:after="240"/>
+      </w:pPr>
+      <w:r>
+        <w:t>When an prop doesn’t get sold then retire it with the Raiders of the lost ark closing warehouse scene</w:t>
       </w:r>
     </w:p>
     <w:p>
@@ -6604,7 +5455,7 @@
       </w:pPr>
       <w:r>
         <w:pict w14:anchorId="78F24D82">
-          <v:rect id="_x0000_i1033" style="width:0;height:1.5pt" o:hralign="center" o:hrstd="t" o:hr="t" fillcolor="#a0a0a0" stroked="f"/>
+          <v:rect id="_x0000_i1032" style="width:0;height:1.5pt" o:hralign="center" o:hrstd="t" o:hr="t" fillcolor="#a0a0a0" stroked="f"/>
         </w:pict>
       </w:r>
     </w:p>
@@ -6677,21 +5528,7 @@
         <w:rPr>
           <w:b/>
         </w:rPr>
-        <w:t xml:space="preserve">"Ladies and gentlemen, welcome to... THE SELLING GAME! Where love meets commerce and romance finds retail! And remember folks - three lucky home viewers will receive the props sold here today! I'm your </w:t>
-      </w:r>
-      <w:proofErr w:type="gramStart"/>
-      <w:r>
-        <w:rPr>
-          <w:b/>
-        </w:rPr>
-        <w:t>announcer</w:t>
-      </w:r>
-      <w:proofErr w:type="gramEnd"/>
-      <w:r>
-        <w:rPr>
-          <w:b/>
-        </w:rPr>
-        <w:t xml:space="preserve"> and host, because we don't have a budget for both, Chuck Charmer!"</w:t>
+        <w:t>"Ladies and gentlemen, welcome to... THE SELLING GAME! Where love meets commerce and romance finds retail! And remember folks - three lucky home viewers will receive the props sold here today! I'm your announcer and host, because we don't have a budget for both, Chuck Charmer!"</w:t>
       </w:r>
     </w:p>
     <w:p>
@@ -6813,21 +5650,7 @@
         <w:rPr>
           <w:b/>
         </w:rPr>
-        <w:t xml:space="preserve">"Candy, you'll be asking our </w:t>
-      </w:r>
-      <w:proofErr w:type="gramStart"/>
-      <w:r>
-        <w:rPr>
-          <w:b/>
-        </w:rPr>
-        <w:t>bachelors</w:t>
-      </w:r>
-      <w:proofErr w:type="gramEnd"/>
-      <w:r>
-        <w:rPr>
-          <w:b/>
-        </w:rPr>
-        <w:t xml:space="preserve"> some romantic questions, and when you hear something that makes your heart flutter, just say 'SOLD!' But don't pick your dream man until we've heard from all three! Are you ready to find love... and maybe some great deals?"</w:t>
+        <w:t>"Candy, you'll be asking our bachelors some romantic questions, and when you hear something that makes your heart flutter, just say 'SOLD!' But don't pick your dream man until we've heard from all three! Are you ready to find love... and maybe some great deals?"</w:t>
       </w:r>
     </w:p>
     <w:p>
@@ -7085,7 +5908,7 @@
       </w:pPr>
       <w:r>
         <w:pict w14:anchorId="78F24D83">
-          <v:rect id="_x0000_i1034" style="width:0;height:1.5pt" o:hralign="center" o:hrstd="t" o:hr="t" fillcolor="#a0a0a0" stroked="f"/>
+          <v:rect id="_x0000_i1033" style="width:0;height:1.5pt" o:hralign="center" o:hrstd="t" o:hr="t" fillcolor="#a0a0a0" stroked="f"/>
         </w:pict>
       </w:r>
     </w:p>
@@ -7144,23 +5967,7 @@
         <w:spacing w:before="240" w:after="240"/>
       </w:pPr>
       <w:r>
-        <w:t xml:space="preserve">You are a PERFORMER playing the bachelorette. Three </w:t>
-      </w:r>
-      <w:proofErr w:type="gramStart"/>
-      <w:r>
-        <w:t>PEOPLE</w:t>
-      </w:r>
-      <w:proofErr w:type="gramEnd"/>
-      <w:r>
-        <w:t xml:space="preserve"> maybe audience members, maybe fellow actors, brought props from home to sell. Ask romantic questions from your cards. Bachelors will try to work their props into romantic answers. Home viewers are bidding on the props in real time. Chuck will announce "SOLD!" when </w:t>
-      </w:r>
-      <w:proofErr w:type="gramStart"/>
-      <w:r>
-        <w:t>an</w:t>
-      </w:r>
-      <w:proofErr w:type="gramEnd"/>
-      <w:r>
-        <w:t xml:space="preserve"> prop HAS been sold. Stay on </w:t>
+        <w:t xml:space="preserve">You are a PERFORMER playing the bachelorette. Three PEOPLE maybe audience members, maybe fellow actors, brought props from home to sell. Ask romantic questions from your cards. Bachelors will try to work their props into romantic answers. Home viewers are bidding on the props in real time. Chuck will announce "SOLD!" when an prop HAS been sold. Stay on </w:t>
       </w:r>
       <w:r>
         <w:lastRenderedPageBreak/>
@@ -7174,7 +5981,7 @@
       </w:pPr>
       <w:r>
         <w:pict w14:anchorId="78F24D84">
-          <v:rect id="_x0000_i1035" style="width:0;height:1.5pt" o:hralign="center" o:hrstd="t" o:hr="t" fillcolor="#a0a0a0" stroked="f"/>
+          <v:rect id="_x0000_i1034" style="width:0;height:1.5pt" o:hralign="center" o:hrstd="t" o:hr="t" fillcolor="#a0a0a0" stroked="f"/>
         </w:pict>
       </w:r>
     </w:p>
@@ -7219,13 +6026,8 @@
       <w:pPr>
         <w:spacing w:before="240" w:after="240"/>
       </w:pPr>
-      <w:proofErr w:type="gramStart"/>
-      <w:r>
-        <w:t>Wait</w:t>
-      </w:r>
-      <w:proofErr w:type="gramEnd"/>
-      <w:r>
-        <w:t xml:space="preserve"> for answer. Continue asking questions until Chuck announces "SOLD!"</w:t>
+      <w:r>
+        <w:t>Wait for answer. Continue asking questions until Chuck announces "SOLD!"</w:t>
       </w:r>
     </w:p>
     <w:p>
@@ -7235,7 +6037,7 @@
       </w:pPr>
       <w:r>
         <w:pict w14:anchorId="78F24D85">
-          <v:rect id="_x0000_i1036" style="width:0;height:1.5pt" o:hralign="center" o:hrstd="t" o:hr="t" fillcolor="#a0a0a0" stroked="f"/>
+          <v:rect id="_x0000_i1035" style="width:0;height:1.5pt" o:hralign="center" o:hrstd="t" o:hr="t" fillcolor="#a0a0a0" stroked="f"/>
         </w:pict>
       </w:r>
     </w:p>
@@ -7280,13 +6082,8 @@
       <w:pPr>
         <w:spacing w:before="240" w:after="240"/>
       </w:pPr>
-      <w:proofErr w:type="gramStart"/>
-      <w:r>
-        <w:t>Wait</w:t>
-      </w:r>
-      <w:proofErr w:type="gramEnd"/>
-      <w:r>
-        <w:t xml:space="preserve"> for answer. Continue asking questions until Chuck announces "SOLD!"</w:t>
+      <w:r>
+        <w:t>Wait for answer. Continue asking questions until Chuck announces "SOLD!"</w:t>
       </w:r>
     </w:p>
     <w:p>
@@ -7296,7 +6093,7 @@
       </w:pPr>
       <w:r>
         <w:pict w14:anchorId="78F24D86">
-          <v:rect id="_x0000_i1037" style="width:0;height:1.5pt" o:hralign="center" o:hrstd="t" o:hr="t" fillcolor="#a0a0a0" stroked="f"/>
+          <v:rect id="_x0000_i1036" style="width:0;height:1.5pt" o:hralign="center" o:hrstd="t" o:hr="t" fillcolor="#a0a0a0" stroked="f"/>
         </w:pict>
       </w:r>
     </w:p>
@@ -7341,13 +6138,8 @@
       <w:pPr>
         <w:spacing w:before="240" w:after="240"/>
       </w:pPr>
-      <w:proofErr w:type="gramStart"/>
-      <w:r>
-        <w:t>Wait</w:t>
-      </w:r>
-      <w:proofErr w:type="gramEnd"/>
-      <w:r>
-        <w:t xml:space="preserve"> for answer. Continue asking questions until Chuck announces "SOLD!"</w:t>
+      <w:r>
+        <w:t>Wait for answer. Continue asking questions until Chuck announces "SOLD!"</w:t>
       </w:r>
     </w:p>
     <w:p>
@@ -7357,7 +6149,7 @@
       </w:pPr>
       <w:r>
         <w:pict w14:anchorId="78F24D87">
-          <v:rect id="_x0000_i1038" style="width:0;height:1.5pt" o:hralign="center" o:hrstd="t" o:hr="t" fillcolor="#a0a0a0" stroked="f"/>
+          <v:rect id="_x0000_i1037" style="width:0;height:1.5pt" o:hralign="center" o:hrstd="t" o:hr="t" fillcolor="#a0a0a0" stroked="f"/>
         </w:pict>
       </w:r>
     </w:p>
@@ -7402,13 +6194,8 @@
       <w:pPr>
         <w:spacing w:before="240" w:after="240"/>
       </w:pPr>
-      <w:proofErr w:type="gramStart"/>
-      <w:r>
-        <w:t>Wait</w:t>
-      </w:r>
-      <w:proofErr w:type="gramEnd"/>
-      <w:r>
-        <w:t xml:space="preserve"> for answer. Continue asking questions until Chuck announces "SOLD!"</w:t>
+      <w:r>
+        <w:t>Wait for answer. Continue asking questions until Chuck announces "SOLD!"</w:t>
       </w:r>
     </w:p>
     <w:p>
@@ -7418,7 +6205,7 @@
       </w:pPr>
       <w:r>
         <w:pict w14:anchorId="78F24D88">
-          <v:rect id="_x0000_i1039" style="width:0;height:1.5pt" o:hralign="center" o:hrstd="t" o:hr="t" fillcolor="#a0a0a0" stroked="f"/>
+          <v:rect id="_x0000_i1038" style="width:0;height:1.5pt" o:hralign="center" o:hrstd="t" o:hr="t" fillcolor="#a0a0a0" stroked="f"/>
         </w:pict>
       </w:r>
     </w:p>
@@ -7490,7 +6277,7 @@
       </w:pPr>
       <w:r>
         <w:pict w14:anchorId="78F24D89">
-          <v:rect id="_x0000_i1040" style="width:0;height:1.5pt" o:hralign="center" o:hrstd="t" o:hr="t" fillcolor="#a0a0a0" stroked="f"/>
+          <v:rect id="_x0000_i1039" style="width:0;height:1.5pt" o:hralign="center" o:hrstd="t" o:hr="t" fillcolor="#a0a0a0" stroked="f"/>
         </w:pict>
       </w:r>
     </w:p>
@@ -7535,13 +6322,8 @@
       <w:pPr>
         <w:spacing w:before="240" w:after="240"/>
       </w:pPr>
-      <w:proofErr w:type="gramStart"/>
-      <w:r>
-        <w:t>Wait</w:t>
-      </w:r>
-      <w:proofErr w:type="gramEnd"/>
-      <w:r>
-        <w:t xml:space="preserve"> for answer. Continue asking questions until Chuck announces "SOLD!"</w:t>
+      <w:r>
+        <w:t>Wait for answer. Continue asking questions until Chuck announces "SOLD!"</w:t>
       </w:r>
     </w:p>
     <w:p>
@@ -7551,7 +6333,7 @@
       </w:pPr>
       <w:r>
         <w:pict w14:anchorId="78F24D8A">
-          <v:rect id="_x0000_i1041" style="width:0;height:1.5pt" o:hralign="center" o:hrstd="t" o:hr="t" fillcolor="#a0a0a0" stroked="f"/>
+          <v:rect id="_x0000_i1040" style="width:0;height:1.5pt" o:hralign="center" o:hrstd="t" o:hr="t" fillcolor="#a0a0a0" stroked="f"/>
         </w:pict>
       </w:r>
     </w:p>
@@ -7596,13 +6378,8 @@
       <w:pPr>
         <w:spacing w:before="240" w:after="240"/>
       </w:pPr>
-      <w:proofErr w:type="gramStart"/>
-      <w:r>
-        <w:t>Wait</w:t>
-      </w:r>
-      <w:proofErr w:type="gramEnd"/>
-      <w:r>
-        <w:t xml:space="preserve"> for answer. Continue asking questions until Chuck announces "SOLD!"</w:t>
+      <w:r>
+        <w:t>Wait for answer. Continue asking questions until Chuck announces "SOLD!"</w:t>
       </w:r>
     </w:p>
     <w:p>
@@ -7612,7 +6389,7 @@
       </w:pPr>
       <w:r>
         <w:pict w14:anchorId="78F24D8B">
-          <v:rect id="_x0000_i1042" style="width:0;height:1.5pt" o:hralign="center" o:hrstd="t" o:hr="t" fillcolor="#a0a0a0" stroked="f"/>
+          <v:rect id="_x0000_i1041" style="width:0;height:1.5pt" o:hralign="center" o:hrstd="t" o:hr="t" fillcolor="#a0a0a0" stroked="f"/>
         </w:pict>
       </w:r>
     </w:p>
@@ -7657,13 +6434,8 @@
       <w:pPr>
         <w:spacing w:before="240" w:after="240"/>
       </w:pPr>
-      <w:proofErr w:type="gramStart"/>
-      <w:r>
-        <w:t>Wait</w:t>
-      </w:r>
-      <w:proofErr w:type="gramEnd"/>
-      <w:r>
-        <w:t xml:space="preserve"> for answer. Continue asking questions until Chuck announces "SOLD!"</w:t>
+      <w:r>
+        <w:t>Wait for answer. Continue asking questions until Chuck announces "SOLD!"</w:t>
       </w:r>
     </w:p>
     <w:p>
@@ -7673,7 +6445,7 @@
       </w:pPr>
       <w:r>
         <w:pict w14:anchorId="78F24D8C">
-          <v:rect id="_x0000_i1043" style="width:0;height:1.5pt" o:hralign="center" o:hrstd="t" o:hr="t" fillcolor="#a0a0a0" stroked="f"/>
+          <v:rect id="_x0000_i1042" style="width:0;height:1.5pt" o:hralign="center" o:hrstd="t" o:hr="t" fillcolor="#a0a0a0" stroked="f"/>
         </w:pict>
       </w:r>
     </w:p>
@@ -7718,13 +6490,8 @@
       <w:pPr>
         <w:spacing w:before="240" w:after="240"/>
       </w:pPr>
-      <w:proofErr w:type="gramStart"/>
-      <w:r>
-        <w:t>Wait</w:t>
-      </w:r>
-      <w:proofErr w:type="gramEnd"/>
-      <w:r>
-        <w:t xml:space="preserve"> for answer. Continue asking questions until Chuck announces "SOLD!"</w:t>
+      <w:r>
+        <w:t>Wait for answer. Continue asking questions until Chuck announces "SOLD!"</w:t>
       </w:r>
     </w:p>
     <w:p>
@@ -7735,7 +6502,7 @@
       <w:r>
         <w:lastRenderedPageBreak/>
         <w:pict w14:anchorId="78F24D8D">
-          <v:rect id="_x0000_i1044" style="width:0;height:1.5pt" o:hralign="center" o:hrstd="t" o:hr="t" fillcolor="#a0a0a0" stroked="f"/>
+          <v:rect id="_x0000_i1043" style="width:0;height:1.5pt" o:hralign="center" o:hrstd="t" o:hr="t" fillcolor="#a0a0a0" stroked="f"/>
         </w:pict>
       </w:r>
     </w:p>
@@ -7791,7 +6558,7 @@
       </w:pPr>
       <w:r>
         <w:pict w14:anchorId="78F24D8E">
-          <v:rect id="_x0000_i1045" style="width:0;height:1.5pt" o:hralign="center" o:hrstd="t" o:hr="t" fillcolor="#a0a0a0" stroked="f"/>
+          <v:rect id="_x0000_i1044" style="width:0;height:1.5pt" o:hralign="center" o:hrstd="t" o:hr="t" fillcolor="#a0a0a0" stroked="f"/>
         </w:pict>
       </w:r>
     </w:p>
@@ -7836,13 +6603,8 @@
       <w:pPr>
         <w:spacing w:before="240" w:after="240"/>
       </w:pPr>
-      <w:proofErr w:type="gramStart"/>
-      <w:r>
-        <w:t>Wait</w:t>
-      </w:r>
-      <w:proofErr w:type="gramEnd"/>
-      <w:r>
-        <w:t xml:space="preserve"> for answer. Continue asking questions until Chuck announces "SOLD!"</w:t>
+      <w:r>
+        <w:t>Wait for answer. Continue asking questions until Chuck announces "SOLD!"</w:t>
       </w:r>
     </w:p>
     <w:p>
@@ -7852,7 +6614,7 @@
       </w:pPr>
       <w:r>
         <w:pict w14:anchorId="78F24D8F">
-          <v:rect id="_x0000_i1046" style="width:0;height:1.5pt" o:hralign="center" o:hrstd="t" o:hr="t" fillcolor="#a0a0a0" stroked="f"/>
+          <v:rect id="_x0000_i1045" style="width:0;height:1.5pt" o:hralign="center" o:hrstd="t" o:hr="t" fillcolor="#a0a0a0" stroked="f"/>
         </w:pict>
       </w:r>
     </w:p>
@@ -7897,13 +6659,8 @@
       <w:pPr>
         <w:spacing w:before="240" w:after="240"/>
       </w:pPr>
-      <w:proofErr w:type="gramStart"/>
-      <w:r>
-        <w:t>Wait</w:t>
-      </w:r>
-      <w:proofErr w:type="gramEnd"/>
-      <w:r>
-        <w:t xml:space="preserve"> for answer. Continue asking questions until Chuck announces "SOLD!"</w:t>
+      <w:r>
+        <w:t>Wait for answer. Continue asking questions until Chuck announces "SOLD!"</w:t>
       </w:r>
     </w:p>
     <w:p>
@@ -7913,7 +6670,7 @@
       </w:pPr>
       <w:r>
         <w:pict w14:anchorId="78F24D90">
-          <v:rect id="_x0000_i1047" style="width:0;height:1.5pt" o:hralign="center" o:hrstd="t" o:hr="t" fillcolor="#a0a0a0" stroked="f"/>
+          <v:rect id="_x0000_i1046" style="width:0;height:1.5pt" o:hralign="center" o:hrstd="t" o:hr="t" fillcolor="#a0a0a0" stroked="f"/>
         </w:pict>
       </w:r>
     </w:p>
@@ -7958,13 +6715,8 @@
       <w:pPr>
         <w:spacing w:before="240" w:after="240"/>
       </w:pPr>
-      <w:proofErr w:type="gramStart"/>
-      <w:r>
-        <w:t>Wait</w:t>
-      </w:r>
-      <w:proofErr w:type="gramEnd"/>
-      <w:r>
-        <w:t xml:space="preserve"> for answer. Continue asking questions until Chuck announces "SOLD!"</w:t>
+      <w:r>
+        <w:t>Wait for answer. Continue asking questions until Chuck announces "SOLD!"</w:t>
       </w:r>
     </w:p>
     <w:p>
@@ -7974,7 +6726,7 @@
       </w:pPr>
       <w:r>
         <w:pict w14:anchorId="78F24D91">
-          <v:rect id="_x0000_i1048" style="width:0;height:1.5pt" o:hralign="center" o:hrstd="t" o:hr="t" fillcolor="#a0a0a0" stroked="f"/>
+          <v:rect id="_x0000_i1047" style="width:0;height:1.5pt" o:hralign="center" o:hrstd="t" o:hr="t" fillcolor="#a0a0a0" stroked="f"/>
         </w:pict>
       </w:r>
     </w:p>
@@ -8019,14 +6771,9 @@
       <w:pPr>
         <w:spacing w:before="240" w:after="240"/>
       </w:pPr>
-      <w:proofErr w:type="gramStart"/>
       <w:r>
         <w:lastRenderedPageBreak/>
-        <w:t>Wait</w:t>
-      </w:r>
-      <w:proofErr w:type="gramEnd"/>
-      <w:r>
-        <w:t xml:space="preserve"> for answer. Continue asking questions until Chuck announces "SOLD!"</w:t>
+        <w:t>Wait for answer. Continue asking questions until Chuck announces "SOLD!"</w:t>
       </w:r>
     </w:p>
     <w:p>
@@ -8036,7 +6783,7 @@
       </w:pPr>
       <w:r>
         <w:pict w14:anchorId="78F24D92">
-          <v:rect id="_x0000_i1049" style="width:0;height:1.5pt" o:hralign="center" o:hrstd="t" o:hr="t" fillcolor="#a0a0a0" stroked="f"/>
+          <v:rect id="_x0000_i1048" style="width:0;height:1.5pt" o:hralign="center" o:hrstd="t" o:hr="t" fillcolor="#a0a0a0" stroked="f"/>
         </w:pict>
       </w:r>
     </w:p>
@@ -8074,21 +6821,7 @@
         <w:rPr>
           <w:b/>
         </w:rPr>
-        <w:t xml:space="preserve">"Bachelor </w:t>
-      </w:r>
-      <w:proofErr w:type="gramStart"/>
-      <w:r>
-        <w:rPr>
-          <w:b/>
-        </w:rPr>
-        <w:t>Number __</w:t>
-      </w:r>
-      <w:proofErr w:type="gramEnd"/>
-      <w:r>
-        <w:rPr>
-          <w:b/>
-        </w:rPr>
-        <w:t>_, what do you have that's so good, you'd want to keep it in the family for generations?"</w:t>
+        <w:t>"Bachelor Number ___, what do you have that's so good, you'd want to keep it in the family for generations?"</w:t>
       </w:r>
     </w:p>
     <w:p>
@@ -8106,7 +6839,7 @@
       </w:pPr>
       <w:r>
         <w:pict w14:anchorId="78F24D93">
-          <v:rect id="_x0000_i1050" style="width:0;height:1.5pt" o:hralign="center" o:hrstd="t" o:hr="t" fillcolor="#a0a0a0" stroked="f"/>
+          <v:rect id="_x0000_i1049" style="width:0;height:1.5pt" o:hralign="center" o:hrstd="t" o:hr="t" fillcolor="#a0a0a0" stroked="f"/>
         </w:pict>
       </w:r>
     </w:p>
@@ -8152,35 +6885,7 @@
         <w:rPr>
           <w:b/>
         </w:rPr>
-        <w:t>"</w:t>
-      </w:r>
-      <w:proofErr w:type="gramStart"/>
-      <w:r>
-        <w:rPr>
-          <w:b/>
-        </w:rPr>
-        <w:t>Oh</w:t>
-      </w:r>
-      <w:proofErr w:type="gramEnd"/>
-      <w:r>
-        <w:rPr>
-          <w:b/>
-        </w:rPr>
-        <w:t xml:space="preserve"> my goodness, this is so hard! All three bachelors sound amazing! But if I </w:t>
-      </w:r>
-      <w:proofErr w:type="gramStart"/>
-      <w:r>
-        <w:rPr>
-          <w:b/>
-        </w:rPr>
-        <w:t>have to</w:t>
-      </w:r>
-      <w:proofErr w:type="gramEnd"/>
-      <w:r>
-        <w:rPr>
-          <w:b/>
-        </w:rPr>
-        <w:t xml:space="preserve"> choose just one..."</w:t>
+        <w:t>"Oh my goodness, this is so hard! All three bachelors sound amazing! But if I have to choose just one..."</w:t>
       </w:r>
     </w:p>
     <w:p>
@@ -8291,14 +6996,9 @@
       <w:pPr>
         <w:spacing w:before="240" w:after="240"/>
       </w:pPr>
-      <w:proofErr w:type="gramStart"/>
       <w:r>
         <w:lastRenderedPageBreak/>
-        <w:t>All of</w:t>
-      </w:r>
-      <w:proofErr w:type="gramEnd"/>
-      <w:r>
-        <w:t xml:space="preserve"> these people and you have sold out and are sold out</w:t>
+        <w:t>All of these people and you have sold out and are sold out</w:t>
       </w:r>
     </w:p>
     <w:p>
@@ -8576,15 +7276,7 @@
         <w:spacing w:before="240" w:after="240"/>
       </w:pPr>
       <w:r>
-        <w:t xml:space="preserve">Because live online selling is a $68 billion market that's painful to watch. We're fixing that by making shopping genuinely fun instead of excruciating. Your dusty juicer deserves a dramatic exit—and unlike your garage sale, people will </w:t>
-      </w:r>
-      <w:proofErr w:type="gramStart"/>
-      <w:r>
-        <w:t>actually show</w:t>
-      </w:r>
-      <w:proofErr w:type="gramEnd"/>
-      <w:r>
-        <w:t xml:space="preserve"> up.</w:t>
+        <w:t>Because live online selling is a $68 billion market that's painful to watch. We're fixing that by making shopping genuinely fun instead of excruciating. Your dusty juicer deserves a dramatic exit—and unlike your garage sale, people will actually show up.</w:t>
       </w:r>
     </w:p>
     <w:p>
@@ -8686,43 +7378,7 @@
           <w:sz w:val="22"/>
           <w:szCs w:val="22"/>
         </w:rPr>
-        <w:t>Show Type</w:t>
-      </w:r>
-      <w:proofErr w:type="gramStart"/>
-      <w:r>
-        <w:rPr>
-          <w:b/>
-          <w:sz w:val="22"/>
-          <w:szCs w:val="22"/>
-        </w:rPr>
-        <w:t xml:space="preserve">   [  ]</w:t>
-      </w:r>
-      <w:proofErr w:type="gramEnd"/>
-      <w:r>
-        <w:rPr>
-          <w:b/>
-          <w:sz w:val="22"/>
-          <w:szCs w:val="22"/>
-        </w:rPr>
-        <w:t xml:space="preserve"> Stage</w:t>
-      </w:r>
-      <w:proofErr w:type="gramStart"/>
-      <w:r>
-        <w:rPr>
-          <w:b/>
-          <w:sz w:val="22"/>
-          <w:szCs w:val="22"/>
-        </w:rPr>
-        <w:t xml:space="preserve">   [  ]</w:t>
-      </w:r>
-      <w:proofErr w:type="gramEnd"/>
-      <w:r>
-        <w:rPr>
-          <w:b/>
-          <w:sz w:val="22"/>
-          <w:szCs w:val="22"/>
-        </w:rPr>
-        <w:t xml:space="preserve"> Screen</w:t>
+        <w:t>Show Type   [  ] Stage   [  ] Screen</w:t>
       </w:r>
     </w:p>
     <w:p>
@@ -8776,7 +7432,7 @@
       </w:pPr>
       <w:r>
         <w:pict w14:anchorId="78F24D94">
-          <v:rect id="_x0000_i1051" style="width:0;height:1.5pt" o:hralign="center" o:hrstd="t" o:hr="t" fillcolor="#a0a0a0" stroked="f"/>
+          <v:rect id="_x0000_i1050" style="width:0;height:1.5pt" o:hralign="center" o:hrstd="t" o:hr="t" fillcolor="#a0a0a0" stroked="f"/>
         </w:pict>
       </w:r>
     </w:p>
@@ -8839,71 +7495,7 @@
               <w:rFonts w:ascii="Arial Unicode MS" w:eastAsia="Arial Unicode MS" w:hAnsi="Arial Unicode MS" w:cs="Arial Unicode MS"/>
               <w:b/>
             </w:rPr>
-            <w:t>[Prop Name] - ID: [ __</w:t>
-          </w:r>
-          <w:proofErr w:type="gramStart"/>
-          <w:r>
-            <w:rPr>
-              <w:rFonts w:ascii="Arial Unicode MS" w:eastAsia="Arial Unicode MS" w:hAnsi="Arial Unicode MS" w:cs="Arial Unicode MS"/>
-              <w:b/>
-            </w:rPr>
-            <w:t>_  _</w:t>
-          </w:r>
-          <w:proofErr w:type="gramEnd"/>
-          <w:r>
-            <w:rPr>
-              <w:rFonts w:ascii="Arial Unicode MS" w:eastAsia="Arial Unicode MS" w:hAnsi="Arial Unicode MS" w:cs="Arial Unicode MS"/>
-              <w:b/>
-            </w:rPr>
-            <w:t>_</w:t>
-          </w:r>
-          <w:proofErr w:type="gramStart"/>
-          <w:r>
-            <w:rPr>
-              <w:rFonts w:ascii="Arial Unicode MS" w:eastAsia="Arial Unicode MS" w:hAnsi="Arial Unicode MS" w:cs="Arial Unicode MS"/>
-              <w:b/>
-            </w:rPr>
-            <w:t>_  _</w:t>
-          </w:r>
-          <w:proofErr w:type="gramEnd"/>
-          <w:r>
-            <w:rPr>
-              <w:rFonts w:ascii="Arial Unicode MS" w:eastAsia="Arial Unicode MS" w:hAnsi="Arial Unicode MS" w:cs="Arial Unicode MS"/>
-              <w:b/>
-            </w:rPr>
-            <w:t>_</w:t>
-          </w:r>
-          <w:proofErr w:type="gramStart"/>
-          <w:r>
-            <w:rPr>
-              <w:rFonts w:ascii="Arial Unicode MS" w:eastAsia="Arial Unicode MS" w:hAnsi="Arial Unicode MS" w:cs="Arial Unicode MS"/>
-              <w:b/>
-            </w:rPr>
-            <w:t>_  _</w:t>
-          </w:r>
-          <w:proofErr w:type="gramEnd"/>
-          <w:r>
-            <w:rPr>
-              <w:rFonts w:ascii="Arial Unicode MS" w:eastAsia="Arial Unicode MS" w:hAnsi="Arial Unicode MS" w:cs="Arial Unicode MS"/>
-              <w:b/>
-            </w:rPr>
-            <w:t>_</w:t>
-          </w:r>
-          <w:proofErr w:type="gramStart"/>
-          <w:r>
-            <w:rPr>
-              <w:rFonts w:ascii="Arial Unicode MS" w:eastAsia="Arial Unicode MS" w:hAnsi="Arial Unicode MS" w:cs="Arial Unicode MS"/>
-              <w:b/>
-            </w:rPr>
-            <w:t>_  Ⓨ</w:t>
-          </w:r>
-          <w:proofErr w:type="gramEnd"/>
-          <w:r>
-            <w:rPr>
-              <w:rFonts w:ascii="Arial Unicode MS" w:eastAsia="Arial Unicode MS" w:hAnsi="Arial Unicode MS" w:cs="Arial Unicode MS"/>
-              <w:b/>
-            </w:rPr>
-            <w:t>ⓃⓂ]</w:t>
+            <w:t>[Prop Name] - ID: [ ___  ___  ___  ___  ⓎⓃⓂ]</w:t>
           </w:r>
         </w:sdtContent>
       </w:sdt>
@@ -8929,71 +7521,7 @@
               <w:rFonts w:ascii="Arial Unicode MS" w:eastAsia="Arial Unicode MS" w:hAnsi="Arial Unicode MS" w:cs="Arial Unicode MS"/>
               <w:b/>
             </w:rPr>
-            <w:t>[Prop Name] - ID: [ __</w:t>
-          </w:r>
-          <w:proofErr w:type="gramStart"/>
-          <w:r>
-            <w:rPr>
-              <w:rFonts w:ascii="Arial Unicode MS" w:eastAsia="Arial Unicode MS" w:hAnsi="Arial Unicode MS" w:cs="Arial Unicode MS"/>
-              <w:b/>
-            </w:rPr>
-            <w:t>_  _</w:t>
-          </w:r>
-          <w:proofErr w:type="gramEnd"/>
-          <w:r>
-            <w:rPr>
-              <w:rFonts w:ascii="Arial Unicode MS" w:eastAsia="Arial Unicode MS" w:hAnsi="Arial Unicode MS" w:cs="Arial Unicode MS"/>
-              <w:b/>
-            </w:rPr>
-            <w:t>_</w:t>
-          </w:r>
-          <w:proofErr w:type="gramStart"/>
-          <w:r>
-            <w:rPr>
-              <w:rFonts w:ascii="Arial Unicode MS" w:eastAsia="Arial Unicode MS" w:hAnsi="Arial Unicode MS" w:cs="Arial Unicode MS"/>
-              <w:b/>
-            </w:rPr>
-            <w:t>_  _</w:t>
-          </w:r>
-          <w:proofErr w:type="gramEnd"/>
-          <w:r>
-            <w:rPr>
-              <w:rFonts w:ascii="Arial Unicode MS" w:eastAsia="Arial Unicode MS" w:hAnsi="Arial Unicode MS" w:cs="Arial Unicode MS"/>
-              <w:b/>
-            </w:rPr>
-            <w:t>_</w:t>
-          </w:r>
-          <w:proofErr w:type="gramStart"/>
-          <w:r>
-            <w:rPr>
-              <w:rFonts w:ascii="Arial Unicode MS" w:eastAsia="Arial Unicode MS" w:hAnsi="Arial Unicode MS" w:cs="Arial Unicode MS"/>
-              <w:b/>
-            </w:rPr>
-            <w:t>_  _</w:t>
-          </w:r>
-          <w:proofErr w:type="gramEnd"/>
-          <w:r>
-            <w:rPr>
-              <w:rFonts w:ascii="Arial Unicode MS" w:eastAsia="Arial Unicode MS" w:hAnsi="Arial Unicode MS" w:cs="Arial Unicode MS"/>
-              <w:b/>
-            </w:rPr>
-            <w:t>_</w:t>
-          </w:r>
-          <w:proofErr w:type="gramStart"/>
-          <w:r>
-            <w:rPr>
-              <w:rFonts w:ascii="Arial Unicode MS" w:eastAsia="Arial Unicode MS" w:hAnsi="Arial Unicode MS" w:cs="Arial Unicode MS"/>
-              <w:b/>
-            </w:rPr>
-            <w:t>_  Ⓨ</w:t>
-          </w:r>
-          <w:proofErr w:type="gramEnd"/>
-          <w:r>
-            <w:rPr>
-              <w:rFonts w:ascii="Arial Unicode MS" w:eastAsia="Arial Unicode MS" w:hAnsi="Arial Unicode MS" w:cs="Arial Unicode MS"/>
-              <w:b/>
-            </w:rPr>
-            <w:t>ⓃⓂ]</w:t>
+            <w:t>[Prop Name] - ID: [ ___  ___  ___  ___  ⓎⓃⓂ]</w:t>
           </w:r>
         </w:sdtContent>
       </w:sdt>
@@ -9020,71 +7548,7 @@
               <w:rFonts w:ascii="Arial Unicode MS" w:eastAsia="Arial Unicode MS" w:hAnsi="Arial Unicode MS" w:cs="Arial Unicode MS"/>
               <w:b/>
             </w:rPr>
-            <w:t>[Prop Name] - ID: [ __</w:t>
-          </w:r>
-          <w:proofErr w:type="gramStart"/>
-          <w:r>
-            <w:rPr>
-              <w:rFonts w:ascii="Arial Unicode MS" w:eastAsia="Arial Unicode MS" w:hAnsi="Arial Unicode MS" w:cs="Arial Unicode MS"/>
-              <w:b/>
-            </w:rPr>
-            <w:t>_  _</w:t>
-          </w:r>
-          <w:proofErr w:type="gramEnd"/>
-          <w:r>
-            <w:rPr>
-              <w:rFonts w:ascii="Arial Unicode MS" w:eastAsia="Arial Unicode MS" w:hAnsi="Arial Unicode MS" w:cs="Arial Unicode MS"/>
-              <w:b/>
-            </w:rPr>
-            <w:t>_</w:t>
-          </w:r>
-          <w:proofErr w:type="gramStart"/>
-          <w:r>
-            <w:rPr>
-              <w:rFonts w:ascii="Arial Unicode MS" w:eastAsia="Arial Unicode MS" w:hAnsi="Arial Unicode MS" w:cs="Arial Unicode MS"/>
-              <w:b/>
-            </w:rPr>
-            <w:t>_  _</w:t>
-          </w:r>
-          <w:proofErr w:type="gramEnd"/>
-          <w:r>
-            <w:rPr>
-              <w:rFonts w:ascii="Arial Unicode MS" w:eastAsia="Arial Unicode MS" w:hAnsi="Arial Unicode MS" w:cs="Arial Unicode MS"/>
-              <w:b/>
-            </w:rPr>
-            <w:t>_</w:t>
-          </w:r>
-          <w:proofErr w:type="gramStart"/>
-          <w:r>
-            <w:rPr>
-              <w:rFonts w:ascii="Arial Unicode MS" w:eastAsia="Arial Unicode MS" w:hAnsi="Arial Unicode MS" w:cs="Arial Unicode MS"/>
-              <w:b/>
-            </w:rPr>
-            <w:t>_  _</w:t>
-          </w:r>
-          <w:proofErr w:type="gramEnd"/>
-          <w:r>
-            <w:rPr>
-              <w:rFonts w:ascii="Arial Unicode MS" w:eastAsia="Arial Unicode MS" w:hAnsi="Arial Unicode MS" w:cs="Arial Unicode MS"/>
-              <w:b/>
-            </w:rPr>
-            <w:t>_</w:t>
-          </w:r>
-          <w:proofErr w:type="gramStart"/>
-          <w:r>
-            <w:rPr>
-              <w:rFonts w:ascii="Arial Unicode MS" w:eastAsia="Arial Unicode MS" w:hAnsi="Arial Unicode MS" w:cs="Arial Unicode MS"/>
-              <w:b/>
-            </w:rPr>
-            <w:t>_  Ⓨ</w:t>
-          </w:r>
-          <w:proofErr w:type="gramEnd"/>
-          <w:r>
-            <w:rPr>
-              <w:rFonts w:ascii="Arial Unicode MS" w:eastAsia="Arial Unicode MS" w:hAnsi="Arial Unicode MS" w:cs="Arial Unicode MS"/>
-              <w:b/>
-            </w:rPr>
-            <w:t>ⓃⓂ]</w:t>
+            <w:t>[Prop Name] - ID: [ ___  ___  ___  ___  ⓎⓃⓂ]</w:t>
           </w:r>
         </w:sdtContent>
       </w:sdt>
@@ -9112,7 +7576,7 @@
       </w:pPr>
       <w:r>
         <w:pict w14:anchorId="78F24D95">
-          <v:rect id="_x0000_i1052" style="width:0;height:1.5pt" o:hralign="center" o:hrstd="t" o:hr="t" fillcolor="#a0a0a0" stroked="f"/>
+          <v:rect id="_x0000_i1051" style="width:0;height:1.5pt" o:hralign="center" o:hrstd="t" o:hr="t" fillcolor="#a0a0a0" stroked="f"/>
         </w:pict>
       </w:r>
     </w:p>
@@ -9162,7 +7626,7 @@
       </w:pPr>
       <w:r>
         <w:pict w14:anchorId="78F24D96">
-          <v:rect id="_x0000_i1053" style="width:0;height:1.5pt" o:hralign="center" o:hrstd="t" o:hr="t" fillcolor="#a0a0a0" stroked="f"/>
+          <v:rect id="_x0000_i1052" style="width:0;height:1.5pt" o:hralign="center" o:hrstd="t" o:hr="t" fillcolor="#a0a0a0" stroked="f"/>
         </w:pict>
       </w:r>
       <w:r>
@@ -9210,71 +7674,7 @@
               <w:rFonts w:ascii="Arial Unicode MS" w:eastAsia="Arial Unicode MS" w:hAnsi="Arial Unicode MS" w:cs="Arial Unicode MS"/>
               <w:b/>
             </w:rPr>
-            <w:t>[Prop Name] - ID: [ __</w:t>
-          </w:r>
-          <w:proofErr w:type="gramStart"/>
-          <w:r>
-            <w:rPr>
-              <w:rFonts w:ascii="Arial Unicode MS" w:eastAsia="Arial Unicode MS" w:hAnsi="Arial Unicode MS" w:cs="Arial Unicode MS"/>
-              <w:b/>
-            </w:rPr>
-            <w:t>_  _</w:t>
-          </w:r>
-          <w:proofErr w:type="gramEnd"/>
-          <w:r>
-            <w:rPr>
-              <w:rFonts w:ascii="Arial Unicode MS" w:eastAsia="Arial Unicode MS" w:hAnsi="Arial Unicode MS" w:cs="Arial Unicode MS"/>
-              <w:b/>
-            </w:rPr>
-            <w:t>_</w:t>
-          </w:r>
-          <w:proofErr w:type="gramStart"/>
-          <w:r>
-            <w:rPr>
-              <w:rFonts w:ascii="Arial Unicode MS" w:eastAsia="Arial Unicode MS" w:hAnsi="Arial Unicode MS" w:cs="Arial Unicode MS"/>
-              <w:b/>
-            </w:rPr>
-            <w:t>_  _</w:t>
-          </w:r>
-          <w:proofErr w:type="gramEnd"/>
-          <w:r>
-            <w:rPr>
-              <w:rFonts w:ascii="Arial Unicode MS" w:eastAsia="Arial Unicode MS" w:hAnsi="Arial Unicode MS" w:cs="Arial Unicode MS"/>
-              <w:b/>
-            </w:rPr>
-            <w:t>_</w:t>
-          </w:r>
-          <w:proofErr w:type="gramStart"/>
-          <w:r>
-            <w:rPr>
-              <w:rFonts w:ascii="Arial Unicode MS" w:eastAsia="Arial Unicode MS" w:hAnsi="Arial Unicode MS" w:cs="Arial Unicode MS"/>
-              <w:b/>
-            </w:rPr>
-            <w:t>_  _</w:t>
-          </w:r>
-          <w:proofErr w:type="gramEnd"/>
-          <w:r>
-            <w:rPr>
-              <w:rFonts w:ascii="Arial Unicode MS" w:eastAsia="Arial Unicode MS" w:hAnsi="Arial Unicode MS" w:cs="Arial Unicode MS"/>
-              <w:b/>
-            </w:rPr>
-            <w:t>_</w:t>
-          </w:r>
-          <w:proofErr w:type="gramStart"/>
-          <w:r>
-            <w:rPr>
-              <w:rFonts w:ascii="Arial Unicode MS" w:eastAsia="Arial Unicode MS" w:hAnsi="Arial Unicode MS" w:cs="Arial Unicode MS"/>
-              <w:b/>
-            </w:rPr>
-            <w:t>_  Ⓨ</w:t>
-          </w:r>
-          <w:proofErr w:type="gramEnd"/>
-          <w:r>
-            <w:rPr>
-              <w:rFonts w:ascii="Arial Unicode MS" w:eastAsia="Arial Unicode MS" w:hAnsi="Arial Unicode MS" w:cs="Arial Unicode MS"/>
-              <w:b/>
-            </w:rPr>
-            <w:t>ⓃⓂ]</w:t>
+            <w:t>[Prop Name] - ID: [ ___  ___  ___  ___  ⓎⓃⓂ]</w:t>
           </w:r>
         </w:sdtContent>
       </w:sdt>
@@ -9300,71 +7700,7 @@
               <w:rFonts w:ascii="Arial Unicode MS" w:eastAsia="Arial Unicode MS" w:hAnsi="Arial Unicode MS" w:cs="Arial Unicode MS"/>
               <w:b/>
             </w:rPr>
-            <w:t>[Prop Name] - ID: [ __</w:t>
-          </w:r>
-          <w:proofErr w:type="gramStart"/>
-          <w:r>
-            <w:rPr>
-              <w:rFonts w:ascii="Arial Unicode MS" w:eastAsia="Arial Unicode MS" w:hAnsi="Arial Unicode MS" w:cs="Arial Unicode MS"/>
-              <w:b/>
-            </w:rPr>
-            <w:t>_  _</w:t>
-          </w:r>
-          <w:proofErr w:type="gramEnd"/>
-          <w:r>
-            <w:rPr>
-              <w:rFonts w:ascii="Arial Unicode MS" w:eastAsia="Arial Unicode MS" w:hAnsi="Arial Unicode MS" w:cs="Arial Unicode MS"/>
-              <w:b/>
-            </w:rPr>
-            <w:t>_</w:t>
-          </w:r>
-          <w:proofErr w:type="gramStart"/>
-          <w:r>
-            <w:rPr>
-              <w:rFonts w:ascii="Arial Unicode MS" w:eastAsia="Arial Unicode MS" w:hAnsi="Arial Unicode MS" w:cs="Arial Unicode MS"/>
-              <w:b/>
-            </w:rPr>
-            <w:t>_  _</w:t>
-          </w:r>
-          <w:proofErr w:type="gramEnd"/>
-          <w:r>
-            <w:rPr>
-              <w:rFonts w:ascii="Arial Unicode MS" w:eastAsia="Arial Unicode MS" w:hAnsi="Arial Unicode MS" w:cs="Arial Unicode MS"/>
-              <w:b/>
-            </w:rPr>
-            <w:t>_</w:t>
-          </w:r>
-          <w:proofErr w:type="gramStart"/>
-          <w:r>
-            <w:rPr>
-              <w:rFonts w:ascii="Arial Unicode MS" w:eastAsia="Arial Unicode MS" w:hAnsi="Arial Unicode MS" w:cs="Arial Unicode MS"/>
-              <w:b/>
-            </w:rPr>
-            <w:t>_  _</w:t>
-          </w:r>
-          <w:proofErr w:type="gramEnd"/>
-          <w:r>
-            <w:rPr>
-              <w:rFonts w:ascii="Arial Unicode MS" w:eastAsia="Arial Unicode MS" w:hAnsi="Arial Unicode MS" w:cs="Arial Unicode MS"/>
-              <w:b/>
-            </w:rPr>
-            <w:t>_</w:t>
-          </w:r>
-          <w:proofErr w:type="gramStart"/>
-          <w:r>
-            <w:rPr>
-              <w:rFonts w:ascii="Arial Unicode MS" w:eastAsia="Arial Unicode MS" w:hAnsi="Arial Unicode MS" w:cs="Arial Unicode MS"/>
-              <w:b/>
-            </w:rPr>
-            <w:t>_  Ⓨ</w:t>
-          </w:r>
-          <w:proofErr w:type="gramEnd"/>
-          <w:r>
-            <w:rPr>
-              <w:rFonts w:ascii="Arial Unicode MS" w:eastAsia="Arial Unicode MS" w:hAnsi="Arial Unicode MS" w:cs="Arial Unicode MS"/>
-              <w:b/>
-            </w:rPr>
-            <w:t>ⓃⓂ]</w:t>
+            <w:t>[Prop Name] - ID: [ ___  ___  ___  ___  ⓎⓃⓂ]</w:t>
           </w:r>
         </w:sdtContent>
       </w:sdt>
@@ -9391,71 +7727,7 @@
               <w:rFonts w:ascii="Arial Unicode MS" w:eastAsia="Arial Unicode MS" w:hAnsi="Arial Unicode MS" w:cs="Arial Unicode MS"/>
               <w:b/>
             </w:rPr>
-            <w:t>[Prop Name] - ID: [ __</w:t>
-          </w:r>
-          <w:proofErr w:type="gramStart"/>
-          <w:r>
-            <w:rPr>
-              <w:rFonts w:ascii="Arial Unicode MS" w:eastAsia="Arial Unicode MS" w:hAnsi="Arial Unicode MS" w:cs="Arial Unicode MS"/>
-              <w:b/>
-            </w:rPr>
-            <w:t>_  _</w:t>
-          </w:r>
-          <w:proofErr w:type="gramEnd"/>
-          <w:r>
-            <w:rPr>
-              <w:rFonts w:ascii="Arial Unicode MS" w:eastAsia="Arial Unicode MS" w:hAnsi="Arial Unicode MS" w:cs="Arial Unicode MS"/>
-              <w:b/>
-            </w:rPr>
-            <w:t>_</w:t>
-          </w:r>
-          <w:proofErr w:type="gramStart"/>
-          <w:r>
-            <w:rPr>
-              <w:rFonts w:ascii="Arial Unicode MS" w:eastAsia="Arial Unicode MS" w:hAnsi="Arial Unicode MS" w:cs="Arial Unicode MS"/>
-              <w:b/>
-            </w:rPr>
-            <w:t>_  _</w:t>
-          </w:r>
-          <w:proofErr w:type="gramEnd"/>
-          <w:r>
-            <w:rPr>
-              <w:rFonts w:ascii="Arial Unicode MS" w:eastAsia="Arial Unicode MS" w:hAnsi="Arial Unicode MS" w:cs="Arial Unicode MS"/>
-              <w:b/>
-            </w:rPr>
-            <w:t>_</w:t>
-          </w:r>
-          <w:proofErr w:type="gramStart"/>
-          <w:r>
-            <w:rPr>
-              <w:rFonts w:ascii="Arial Unicode MS" w:eastAsia="Arial Unicode MS" w:hAnsi="Arial Unicode MS" w:cs="Arial Unicode MS"/>
-              <w:b/>
-            </w:rPr>
-            <w:t>_  _</w:t>
-          </w:r>
-          <w:proofErr w:type="gramEnd"/>
-          <w:r>
-            <w:rPr>
-              <w:rFonts w:ascii="Arial Unicode MS" w:eastAsia="Arial Unicode MS" w:hAnsi="Arial Unicode MS" w:cs="Arial Unicode MS"/>
-              <w:b/>
-            </w:rPr>
-            <w:t>_</w:t>
-          </w:r>
-          <w:proofErr w:type="gramStart"/>
-          <w:r>
-            <w:rPr>
-              <w:rFonts w:ascii="Arial Unicode MS" w:eastAsia="Arial Unicode MS" w:hAnsi="Arial Unicode MS" w:cs="Arial Unicode MS"/>
-              <w:b/>
-            </w:rPr>
-            <w:t>_  Ⓨ</w:t>
-          </w:r>
-          <w:proofErr w:type="gramEnd"/>
-          <w:r>
-            <w:rPr>
-              <w:rFonts w:ascii="Arial Unicode MS" w:eastAsia="Arial Unicode MS" w:hAnsi="Arial Unicode MS" w:cs="Arial Unicode MS"/>
-              <w:b/>
-            </w:rPr>
-            <w:t>ⓃⓂ]</w:t>
+            <w:t>[Prop Name] - ID: [ ___  ___  ___  ___  ⓎⓃⓂ]</w:t>
           </w:r>
         </w:sdtContent>
       </w:sdt>
@@ -9486,7 +7758,7 @@
       </w:pPr>
       <w:r>
         <w:pict w14:anchorId="78F24D97">
-          <v:rect id="_x0000_i1054" style="width:0;height:1.5pt" o:hralign="center" o:hrstd="t" o:hr="t" fillcolor="#a0a0a0" stroked="f"/>
+          <v:rect id="_x0000_i1053" style="width:0;height:1.5pt" o:hralign="center" o:hrstd="t" o:hr="t" fillcolor="#a0a0a0" stroked="f"/>
         </w:pict>
       </w:r>
       <w:r>
@@ -9534,71 +7806,7 @@
               <w:rFonts w:ascii="Arial Unicode MS" w:eastAsia="Arial Unicode MS" w:hAnsi="Arial Unicode MS" w:cs="Arial Unicode MS"/>
               <w:b/>
             </w:rPr>
-            <w:t>[Prop Name] - ID: [ __</w:t>
-          </w:r>
-          <w:proofErr w:type="gramStart"/>
-          <w:r>
-            <w:rPr>
-              <w:rFonts w:ascii="Arial Unicode MS" w:eastAsia="Arial Unicode MS" w:hAnsi="Arial Unicode MS" w:cs="Arial Unicode MS"/>
-              <w:b/>
-            </w:rPr>
-            <w:t>_  _</w:t>
-          </w:r>
-          <w:proofErr w:type="gramEnd"/>
-          <w:r>
-            <w:rPr>
-              <w:rFonts w:ascii="Arial Unicode MS" w:eastAsia="Arial Unicode MS" w:hAnsi="Arial Unicode MS" w:cs="Arial Unicode MS"/>
-              <w:b/>
-            </w:rPr>
-            <w:t>_</w:t>
-          </w:r>
-          <w:proofErr w:type="gramStart"/>
-          <w:r>
-            <w:rPr>
-              <w:rFonts w:ascii="Arial Unicode MS" w:eastAsia="Arial Unicode MS" w:hAnsi="Arial Unicode MS" w:cs="Arial Unicode MS"/>
-              <w:b/>
-            </w:rPr>
-            <w:t>_  _</w:t>
-          </w:r>
-          <w:proofErr w:type="gramEnd"/>
-          <w:r>
-            <w:rPr>
-              <w:rFonts w:ascii="Arial Unicode MS" w:eastAsia="Arial Unicode MS" w:hAnsi="Arial Unicode MS" w:cs="Arial Unicode MS"/>
-              <w:b/>
-            </w:rPr>
-            <w:t>_</w:t>
-          </w:r>
-          <w:proofErr w:type="gramStart"/>
-          <w:r>
-            <w:rPr>
-              <w:rFonts w:ascii="Arial Unicode MS" w:eastAsia="Arial Unicode MS" w:hAnsi="Arial Unicode MS" w:cs="Arial Unicode MS"/>
-              <w:b/>
-            </w:rPr>
-            <w:t>_  _</w:t>
-          </w:r>
-          <w:proofErr w:type="gramEnd"/>
-          <w:r>
-            <w:rPr>
-              <w:rFonts w:ascii="Arial Unicode MS" w:eastAsia="Arial Unicode MS" w:hAnsi="Arial Unicode MS" w:cs="Arial Unicode MS"/>
-              <w:b/>
-            </w:rPr>
-            <w:t>_</w:t>
-          </w:r>
-          <w:proofErr w:type="gramStart"/>
-          <w:r>
-            <w:rPr>
-              <w:rFonts w:ascii="Arial Unicode MS" w:eastAsia="Arial Unicode MS" w:hAnsi="Arial Unicode MS" w:cs="Arial Unicode MS"/>
-              <w:b/>
-            </w:rPr>
-            <w:t>_  Ⓨ</w:t>
-          </w:r>
-          <w:proofErr w:type="gramEnd"/>
-          <w:r>
-            <w:rPr>
-              <w:rFonts w:ascii="Arial Unicode MS" w:eastAsia="Arial Unicode MS" w:hAnsi="Arial Unicode MS" w:cs="Arial Unicode MS"/>
-              <w:b/>
-            </w:rPr>
-            <w:t>ⓃⓂ]</w:t>
+            <w:t>[Prop Name] - ID: [ ___  ___  ___  ___  ⓎⓃⓂ]</w:t>
           </w:r>
         </w:sdtContent>
       </w:sdt>
@@ -9624,71 +7832,7 @@
               <w:rFonts w:ascii="Arial Unicode MS" w:eastAsia="Arial Unicode MS" w:hAnsi="Arial Unicode MS" w:cs="Arial Unicode MS"/>
               <w:b/>
             </w:rPr>
-            <w:t>[Prop Name] - ID: [ __</w:t>
-          </w:r>
-          <w:proofErr w:type="gramStart"/>
-          <w:r>
-            <w:rPr>
-              <w:rFonts w:ascii="Arial Unicode MS" w:eastAsia="Arial Unicode MS" w:hAnsi="Arial Unicode MS" w:cs="Arial Unicode MS"/>
-              <w:b/>
-            </w:rPr>
-            <w:t>_  _</w:t>
-          </w:r>
-          <w:proofErr w:type="gramEnd"/>
-          <w:r>
-            <w:rPr>
-              <w:rFonts w:ascii="Arial Unicode MS" w:eastAsia="Arial Unicode MS" w:hAnsi="Arial Unicode MS" w:cs="Arial Unicode MS"/>
-              <w:b/>
-            </w:rPr>
-            <w:t>_</w:t>
-          </w:r>
-          <w:proofErr w:type="gramStart"/>
-          <w:r>
-            <w:rPr>
-              <w:rFonts w:ascii="Arial Unicode MS" w:eastAsia="Arial Unicode MS" w:hAnsi="Arial Unicode MS" w:cs="Arial Unicode MS"/>
-              <w:b/>
-            </w:rPr>
-            <w:t>_  _</w:t>
-          </w:r>
-          <w:proofErr w:type="gramEnd"/>
-          <w:r>
-            <w:rPr>
-              <w:rFonts w:ascii="Arial Unicode MS" w:eastAsia="Arial Unicode MS" w:hAnsi="Arial Unicode MS" w:cs="Arial Unicode MS"/>
-              <w:b/>
-            </w:rPr>
-            <w:t>_</w:t>
-          </w:r>
-          <w:proofErr w:type="gramStart"/>
-          <w:r>
-            <w:rPr>
-              <w:rFonts w:ascii="Arial Unicode MS" w:eastAsia="Arial Unicode MS" w:hAnsi="Arial Unicode MS" w:cs="Arial Unicode MS"/>
-              <w:b/>
-            </w:rPr>
-            <w:t>_  _</w:t>
-          </w:r>
-          <w:proofErr w:type="gramEnd"/>
-          <w:r>
-            <w:rPr>
-              <w:rFonts w:ascii="Arial Unicode MS" w:eastAsia="Arial Unicode MS" w:hAnsi="Arial Unicode MS" w:cs="Arial Unicode MS"/>
-              <w:b/>
-            </w:rPr>
-            <w:t>_</w:t>
-          </w:r>
-          <w:proofErr w:type="gramStart"/>
-          <w:r>
-            <w:rPr>
-              <w:rFonts w:ascii="Arial Unicode MS" w:eastAsia="Arial Unicode MS" w:hAnsi="Arial Unicode MS" w:cs="Arial Unicode MS"/>
-              <w:b/>
-            </w:rPr>
-            <w:t>_  Ⓨ</w:t>
-          </w:r>
-          <w:proofErr w:type="gramEnd"/>
-          <w:r>
-            <w:rPr>
-              <w:rFonts w:ascii="Arial Unicode MS" w:eastAsia="Arial Unicode MS" w:hAnsi="Arial Unicode MS" w:cs="Arial Unicode MS"/>
-              <w:b/>
-            </w:rPr>
-            <w:t>ⓃⓂ]</w:t>
+            <w:t>[Prop Name] - ID: [ ___  ___  ___  ___  ⓎⓃⓂ]</w:t>
           </w:r>
         </w:sdtContent>
       </w:sdt>
@@ -9715,71 +7859,7 @@
               <w:rFonts w:ascii="Arial Unicode MS" w:eastAsia="Arial Unicode MS" w:hAnsi="Arial Unicode MS" w:cs="Arial Unicode MS"/>
               <w:b/>
             </w:rPr>
-            <w:t>[Prop Name] - ID: [ __</w:t>
-          </w:r>
-          <w:proofErr w:type="gramStart"/>
-          <w:r>
-            <w:rPr>
-              <w:rFonts w:ascii="Arial Unicode MS" w:eastAsia="Arial Unicode MS" w:hAnsi="Arial Unicode MS" w:cs="Arial Unicode MS"/>
-              <w:b/>
-            </w:rPr>
-            <w:t>_  _</w:t>
-          </w:r>
-          <w:proofErr w:type="gramEnd"/>
-          <w:r>
-            <w:rPr>
-              <w:rFonts w:ascii="Arial Unicode MS" w:eastAsia="Arial Unicode MS" w:hAnsi="Arial Unicode MS" w:cs="Arial Unicode MS"/>
-              <w:b/>
-            </w:rPr>
-            <w:t>_</w:t>
-          </w:r>
-          <w:proofErr w:type="gramStart"/>
-          <w:r>
-            <w:rPr>
-              <w:rFonts w:ascii="Arial Unicode MS" w:eastAsia="Arial Unicode MS" w:hAnsi="Arial Unicode MS" w:cs="Arial Unicode MS"/>
-              <w:b/>
-            </w:rPr>
-            <w:t>_  _</w:t>
-          </w:r>
-          <w:proofErr w:type="gramEnd"/>
-          <w:r>
-            <w:rPr>
-              <w:rFonts w:ascii="Arial Unicode MS" w:eastAsia="Arial Unicode MS" w:hAnsi="Arial Unicode MS" w:cs="Arial Unicode MS"/>
-              <w:b/>
-            </w:rPr>
-            <w:t>_</w:t>
-          </w:r>
-          <w:proofErr w:type="gramStart"/>
-          <w:r>
-            <w:rPr>
-              <w:rFonts w:ascii="Arial Unicode MS" w:eastAsia="Arial Unicode MS" w:hAnsi="Arial Unicode MS" w:cs="Arial Unicode MS"/>
-              <w:b/>
-            </w:rPr>
-            <w:t>_  _</w:t>
-          </w:r>
-          <w:proofErr w:type="gramEnd"/>
-          <w:r>
-            <w:rPr>
-              <w:rFonts w:ascii="Arial Unicode MS" w:eastAsia="Arial Unicode MS" w:hAnsi="Arial Unicode MS" w:cs="Arial Unicode MS"/>
-              <w:b/>
-            </w:rPr>
-            <w:t>_</w:t>
-          </w:r>
-          <w:proofErr w:type="gramStart"/>
-          <w:r>
-            <w:rPr>
-              <w:rFonts w:ascii="Arial Unicode MS" w:eastAsia="Arial Unicode MS" w:hAnsi="Arial Unicode MS" w:cs="Arial Unicode MS"/>
-              <w:b/>
-            </w:rPr>
-            <w:t>_  Ⓨ</w:t>
-          </w:r>
-          <w:proofErr w:type="gramEnd"/>
-          <w:r>
-            <w:rPr>
-              <w:rFonts w:ascii="Arial Unicode MS" w:eastAsia="Arial Unicode MS" w:hAnsi="Arial Unicode MS" w:cs="Arial Unicode MS"/>
-              <w:b/>
-            </w:rPr>
-            <w:t>ⓃⓂ]</w:t>
+            <w:t>[Prop Name] - ID: [ ___  ___  ___  ___  ⓎⓃⓂ]</w:t>
           </w:r>
         </w:sdtContent>
       </w:sdt>
@@ -9809,7 +7889,7 @@
       </w:pPr>
       <w:r>
         <w:pict w14:anchorId="78F24D98">
-          <v:rect id="_x0000_i1055" style="width:0;height:1.5pt" o:hralign="center" o:hrstd="t" o:hr="t" fillcolor="#a0a0a0" stroked="f"/>
+          <v:rect id="_x0000_i1054" style="width:0;height:1.5pt" o:hralign="center" o:hrstd="t" o:hr="t" fillcolor="#a0a0a0" stroked="f"/>
         </w:pict>
       </w:r>
       <w:r>
@@ -9857,71 +7937,7 @@
               <w:rFonts w:ascii="Arial Unicode MS" w:eastAsia="Arial Unicode MS" w:hAnsi="Arial Unicode MS" w:cs="Arial Unicode MS"/>
               <w:b/>
             </w:rPr>
-            <w:t>[Prop Name] - ID: [ __</w:t>
-          </w:r>
-          <w:proofErr w:type="gramStart"/>
-          <w:r>
-            <w:rPr>
-              <w:rFonts w:ascii="Arial Unicode MS" w:eastAsia="Arial Unicode MS" w:hAnsi="Arial Unicode MS" w:cs="Arial Unicode MS"/>
-              <w:b/>
-            </w:rPr>
-            <w:t>_  _</w:t>
-          </w:r>
-          <w:proofErr w:type="gramEnd"/>
-          <w:r>
-            <w:rPr>
-              <w:rFonts w:ascii="Arial Unicode MS" w:eastAsia="Arial Unicode MS" w:hAnsi="Arial Unicode MS" w:cs="Arial Unicode MS"/>
-              <w:b/>
-            </w:rPr>
-            <w:t>_</w:t>
-          </w:r>
-          <w:proofErr w:type="gramStart"/>
-          <w:r>
-            <w:rPr>
-              <w:rFonts w:ascii="Arial Unicode MS" w:eastAsia="Arial Unicode MS" w:hAnsi="Arial Unicode MS" w:cs="Arial Unicode MS"/>
-              <w:b/>
-            </w:rPr>
-            <w:t>_  _</w:t>
-          </w:r>
-          <w:proofErr w:type="gramEnd"/>
-          <w:r>
-            <w:rPr>
-              <w:rFonts w:ascii="Arial Unicode MS" w:eastAsia="Arial Unicode MS" w:hAnsi="Arial Unicode MS" w:cs="Arial Unicode MS"/>
-              <w:b/>
-            </w:rPr>
-            <w:t>_</w:t>
-          </w:r>
-          <w:proofErr w:type="gramStart"/>
-          <w:r>
-            <w:rPr>
-              <w:rFonts w:ascii="Arial Unicode MS" w:eastAsia="Arial Unicode MS" w:hAnsi="Arial Unicode MS" w:cs="Arial Unicode MS"/>
-              <w:b/>
-            </w:rPr>
-            <w:t>_  _</w:t>
-          </w:r>
-          <w:proofErr w:type="gramEnd"/>
-          <w:r>
-            <w:rPr>
-              <w:rFonts w:ascii="Arial Unicode MS" w:eastAsia="Arial Unicode MS" w:hAnsi="Arial Unicode MS" w:cs="Arial Unicode MS"/>
-              <w:b/>
-            </w:rPr>
-            <w:t>_</w:t>
-          </w:r>
-          <w:proofErr w:type="gramStart"/>
-          <w:r>
-            <w:rPr>
-              <w:rFonts w:ascii="Arial Unicode MS" w:eastAsia="Arial Unicode MS" w:hAnsi="Arial Unicode MS" w:cs="Arial Unicode MS"/>
-              <w:b/>
-            </w:rPr>
-            <w:t>_  Ⓨ</w:t>
-          </w:r>
-          <w:proofErr w:type="gramEnd"/>
-          <w:r>
-            <w:rPr>
-              <w:rFonts w:ascii="Arial Unicode MS" w:eastAsia="Arial Unicode MS" w:hAnsi="Arial Unicode MS" w:cs="Arial Unicode MS"/>
-              <w:b/>
-            </w:rPr>
-            <w:t>ⓃⓂ]</w:t>
+            <w:t>[Prop Name] - ID: [ ___  ___  ___  ___  ⓎⓃⓂ]</w:t>
           </w:r>
         </w:sdtContent>
       </w:sdt>
@@ -9947,71 +7963,7 @@
               <w:rFonts w:ascii="Arial Unicode MS" w:eastAsia="Arial Unicode MS" w:hAnsi="Arial Unicode MS" w:cs="Arial Unicode MS"/>
               <w:b/>
             </w:rPr>
-            <w:t>[Prop Name] - ID: [ __</w:t>
-          </w:r>
-          <w:proofErr w:type="gramStart"/>
-          <w:r>
-            <w:rPr>
-              <w:rFonts w:ascii="Arial Unicode MS" w:eastAsia="Arial Unicode MS" w:hAnsi="Arial Unicode MS" w:cs="Arial Unicode MS"/>
-              <w:b/>
-            </w:rPr>
-            <w:t>_  _</w:t>
-          </w:r>
-          <w:proofErr w:type="gramEnd"/>
-          <w:r>
-            <w:rPr>
-              <w:rFonts w:ascii="Arial Unicode MS" w:eastAsia="Arial Unicode MS" w:hAnsi="Arial Unicode MS" w:cs="Arial Unicode MS"/>
-              <w:b/>
-            </w:rPr>
-            <w:t>_</w:t>
-          </w:r>
-          <w:proofErr w:type="gramStart"/>
-          <w:r>
-            <w:rPr>
-              <w:rFonts w:ascii="Arial Unicode MS" w:eastAsia="Arial Unicode MS" w:hAnsi="Arial Unicode MS" w:cs="Arial Unicode MS"/>
-              <w:b/>
-            </w:rPr>
-            <w:t>_  _</w:t>
-          </w:r>
-          <w:proofErr w:type="gramEnd"/>
-          <w:r>
-            <w:rPr>
-              <w:rFonts w:ascii="Arial Unicode MS" w:eastAsia="Arial Unicode MS" w:hAnsi="Arial Unicode MS" w:cs="Arial Unicode MS"/>
-              <w:b/>
-            </w:rPr>
-            <w:t>_</w:t>
-          </w:r>
-          <w:proofErr w:type="gramStart"/>
-          <w:r>
-            <w:rPr>
-              <w:rFonts w:ascii="Arial Unicode MS" w:eastAsia="Arial Unicode MS" w:hAnsi="Arial Unicode MS" w:cs="Arial Unicode MS"/>
-              <w:b/>
-            </w:rPr>
-            <w:t>_  _</w:t>
-          </w:r>
-          <w:proofErr w:type="gramEnd"/>
-          <w:r>
-            <w:rPr>
-              <w:rFonts w:ascii="Arial Unicode MS" w:eastAsia="Arial Unicode MS" w:hAnsi="Arial Unicode MS" w:cs="Arial Unicode MS"/>
-              <w:b/>
-            </w:rPr>
-            <w:t>_</w:t>
-          </w:r>
-          <w:proofErr w:type="gramStart"/>
-          <w:r>
-            <w:rPr>
-              <w:rFonts w:ascii="Arial Unicode MS" w:eastAsia="Arial Unicode MS" w:hAnsi="Arial Unicode MS" w:cs="Arial Unicode MS"/>
-              <w:b/>
-            </w:rPr>
-            <w:t>_  Ⓨ</w:t>
-          </w:r>
-          <w:proofErr w:type="gramEnd"/>
-          <w:r>
-            <w:rPr>
-              <w:rFonts w:ascii="Arial Unicode MS" w:eastAsia="Arial Unicode MS" w:hAnsi="Arial Unicode MS" w:cs="Arial Unicode MS"/>
-              <w:b/>
-            </w:rPr>
-            <w:t>ⓃⓂ]</w:t>
+            <w:t>[Prop Name] - ID: [ ___  ___  ___  ___  ⓎⓃⓂ]</w:t>
           </w:r>
         </w:sdtContent>
       </w:sdt>
@@ -10038,71 +7990,7 @@
               <w:rFonts w:ascii="Arial Unicode MS" w:eastAsia="Arial Unicode MS" w:hAnsi="Arial Unicode MS" w:cs="Arial Unicode MS"/>
               <w:b/>
             </w:rPr>
-            <w:t>[Prop Name] - ID: [ __</w:t>
-          </w:r>
-          <w:proofErr w:type="gramStart"/>
-          <w:r>
-            <w:rPr>
-              <w:rFonts w:ascii="Arial Unicode MS" w:eastAsia="Arial Unicode MS" w:hAnsi="Arial Unicode MS" w:cs="Arial Unicode MS"/>
-              <w:b/>
-            </w:rPr>
-            <w:t>_  _</w:t>
-          </w:r>
-          <w:proofErr w:type="gramEnd"/>
-          <w:r>
-            <w:rPr>
-              <w:rFonts w:ascii="Arial Unicode MS" w:eastAsia="Arial Unicode MS" w:hAnsi="Arial Unicode MS" w:cs="Arial Unicode MS"/>
-              <w:b/>
-            </w:rPr>
-            <w:t>_</w:t>
-          </w:r>
-          <w:proofErr w:type="gramStart"/>
-          <w:r>
-            <w:rPr>
-              <w:rFonts w:ascii="Arial Unicode MS" w:eastAsia="Arial Unicode MS" w:hAnsi="Arial Unicode MS" w:cs="Arial Unicode MS"/>
-              <w:b/>
-            </w:rPr>
-            <w:t>_  _</w:t>
-          </w:r>
-          <w:proofErr w:type="gramEnd"/>
-          <w:r>
-            <w:rPr>
-              <w:rFonts w:ascii="Arial Unicode MS" w:eastAsia="Arial Unicode MS" w:hAnsi="Arial Unicode MS" w:cs="Arial Unicode MS"/>
-              <w:b/>
-            </w:rPr>
-            <w:t>_</w:t>
-          </w:r>
-          <w:proofErr w:type="gramStart"/>
-          <w:r>
-            <w:rPr>
-              <w:rFonts w:ascii="Arial Unicode MS" w:eastAsia="Arial Unicode MS" w:hAnsi="Arial Unicode MS" w:cs="Arial Unicode MS"/>
-              <w:b/>
-            </w:rPr>
-            <w:t>_  _</w:t>
-          </w:r>
-          <w:proofErr w:type="gramEnd"/>
-          <w:r>
-            <w:rPr>
-              <w:rFonts w:ascii="Arial Unicode MS" w:eastAsia="Arial Unicode MS" w:hAnsi="Arial Unicode MS" w:cs="Arial Unicode MS"/>
-              <w:b/>
-            </w:rPr>
-            <w:t>_</w:t>
-          </w:r>
-          <w:proofErr w:type="gramStart"/>
-          <w:r>
-            <w:rPr>
-              <w:rFonts w:ascii="Arial Unicode MS" w:eastAsia="Arial Unicode MS" w:hAnsi="Arial Unicode MS" w:cs="Arial Unicode MS"/>
-              <w:b/>
-            </w:rPr>
-            <w:t>_  Ⓨ</w:t>
-          </w:r>
-          <w:proofErr w:type="gramEnd"/>
-          <w:r>
-            <w:rPr>
-              <w:rFonts w:ascii="Arial Unicode MS" w:eastAsia="Arial Unicode MS" w:hAnsi="Arial Unicode MS" w:cs="Arial Unicode MS"/>
-              <w:b/>
-            </w:rPr>
-            <w:t>ⓃⓂ]</w:t>
+            <w:t>[Prop Name] - ID: [ ___  ___  ___  ___  ⓎⓃⓂ]</w:t>
           </w:r>
         </w:sdtContent>
       </w:sdt>
@@ -10132,7 +8020,7 @@
       </w:pPr>
       <w:r>
         <w:pict w14:anchorId="78F24D99">
-          <v:rect id="_x0000_i1056" style="width:0;height:1.5pt" o:hralign="center" o:hrstd="t" o:hr="t" fillcolor="#a0a0a0" stroked="f"/>
+          <v:rect id="_x0000_i1055" style="width:0;height:1.5pt" o:hralign="center" o:hrstd="t" o:hr="t" fillcolor="#a0a0a0" stroked="f"/>
         </w:pict>
       </w:r>
       <w:r>
@@ -10180,71 +8068,7 @@
               <w:rFonts w:ascii="Arial Unicode MS" w:eastAsia="Arial Unicode MS" w:hAnsi="Arial Unicode MS" w:cs="Arial Unicode MS"/>
               <w:b/>
             </w:rPr>
-            <w:t>[Prop Name] - ID: [ __</w:t>
-          </w:r>
-          <w:proofErr w:type="gramStart"/>
-          <w:r>
-            <w:rPr>
-              <w:rFonts w:ascii="Arial Unicode MS" w:eastAsia="Arial Unicode MS" w:hAnsi="Arial Unicode MS" w:cs="Arial Unicode MS"/>
-              <w:b/>
-            </w:rPr>
-            <w:t>_  _</w:t>
-          </w:r>
-          <w:proofErr w:type="gramEnd"/>
-          <w:r>
-            <w:rPr>
-              <w:rFonts w:ascii="Arial Unicode MS" w:eastAsia="Arial Unicode MS" w:hAnsi="Arial Unicode MS" w:cs="Arial Unicode MS"/>
-              <w:b/>
-            </w:rPr>
-            <w:t>_</w:t>
-          </w:r>
-          <w:proofErr w:type="gramStart"/>
-          <w:r>
-            <w:rPr>
-              <w:rFonts w:ascii="Arial Unicode MS" w:eastAsia="Arial Unicode MS" w:hAnsi="Arial Unicode MS" w:cs="Arial Unicode MS"/>
-              <w:b/>
-            </w:rPr>
-            <w:t>_  _</w:t>
-          </w:r>
-          <w:proofErr w:type="gramEnd"/>
-          <w:r>
-            <w:rPr>
-              <w:rFonts w:ascii="Arial Unicode MS" w:eastAsia="Arial Unicode MS" w:hAnsi="Arial Unicode MS" w:cs="Arial Unicode MS"/>
-              <w:b/>
-            </w:rPr>
-            <w:t>_</w:t>
-          </w:r>
-          <w:proofErr w:type="gramStart"/>
-          <w:r>
-            <w:rPr>
-              <w:rFonts w:ascii="Arial Unicode MS" w:eastAsia="Arial Unicode MS" w:hAnsi="Arial Unicode MS" w:cs="Arial Unicode MS"/>
-              <w:b/>
-            </w:rPr>
-            <w:t>_  _</w:t>
-          </w:r>
-          <w:proofErr w:type="gramEnd"/>
-          <w:r>
-            <w:rPr>
-              <w:rFonts w:ascii="Arial Unicode MS" w:eastAsia="Arial Unicode MS" w:hAnsi="Arial Unicode MS" w:cs="Arial Unicode MS"/>
-              <w:b/>
-            </w:rPr>
-            <w:t>_</w:t>
-          </w:r>
-          <w:proofErr w:type="gramStart"/>
-          <w:r>
-            <w:rPr>
-              <w:rFonts w:ascii="Arial Unicode MS" w:eastAsia="Arial Unicode MS" w:hAnsi="Arial Unicode MS" w:cs="Arial Unicode MS"/>
-              <w:b/>
-            </w:rPr>
-            <w:t>_  Ⓨ</w:t>
-          </w:r>
-          <w:proofErr w:type="gramEnd"/>
-          <w:r>
-            <w:rPr>
-              <w:rFonts w:ascii="Arial Unicode MS" w:eastAsia="Arial Unicode MS" w:hAnsi="Arial Unicode MS" w:cs="Arial Unicode MS"/>
-              <w:b/>
-            </w:rPr>
-            <w:t>ⓃⓂ]</w:t>
+            <w:t>[Prop Name] - ID: [ ___  ___  ___  ___  ⓎⓃⓂ]</w:t>
           </w:r>
         </w:sdtContent>
       </w:sdt>
@@ -10270,71 +8094,7 @@
               <w:rFonts w:ascii="Arial Unicode MS" w:eastAsia="Arial Unicode MS" w:hAnsi="Arial Unicode MS" w:cs="Arial Unicode MS"/>
               <w:b/>
             </w:rPr>
-            <w:t>[Prop Name] - ID: [ __</w:t>
-          </w:r>
-          <w:proofErr w:type="gramStart"/>
-          <w:r>
-            <w:rPr>
-              <w:rFonts w:ascii="Arial Unicode MS" w:eastAsia="Arial Unicode MS" w:hAnsi="Arial Unicode MS" w:cs="Arial Unicode MS"/>
-              <w:b/>
-            </w:rPr>
-            <w:t>_  _</w:t>
-          </w:r>
-          <w:proofErr w:type="gramEnd"/>
-          <w:r>
-            <w:rPr>
-              <w:rFonts w:ascii="Arial Unicode MS" w:eastAsia="Arial Unicode MS" w:hAnsi="Arial Unicode MS" w:cs="Arial Unicode MS"/>
-              <w:b/>
-            </w:rPr>
-            <w:t>_</w:t>
-          </w:r>
-          <w:proofErr w:type="gramStart"/>
-          <w:r>
-            <w:rPr>
-              <w:rFonts w:ascii="Arial Unicode MS" w:eastAsia="Arial Unicode MS" w:hAnsi="Arial Unicode MS" w:cs="Arial Unicode MS"/>
-              <w:b/>
-            </w:rPr>
-            <w:t>_  _</w:t>
-          </w:r>
-          <w:proofErr w:type="gramEnd"/>
-          <w:r>
-            <w:rPr>
-              <w:rFonts w:ascii="Arial Unicode MS" w:eastAsia="Arial Unicode MS" w:hAnsi="Arial Unicode MS" w:cs="Arial Unicode MS"/>
-              <w:b/>
-            </w:rPr>
-            <w:t>_</w:t>
-          </w:r>
-          <w:proofErr w:type="gramStart"/>
-          <w:r>
-            <w:rPr>
-              <w:rFonts w:ascii="Arial Unicode MS" w:eastAsia="Arial Unicode MS" w:hAnsi="Arial Unicode MS" w:cs="Arial Unicode MS"/>
-              <w:b/>
-            </w:rPr>
-            <w:t>_  _</w:t>
-          </w:r>
-          <w:proofErr w:type="gramEnd"/>
-          <w:r>
-            <w:rPr>
-              <w:rFonts w:ascii="Arial Unicode MS" w:eastAsia="Arial Unicode MS" w:hAnsi="Arial Unicode MS" w:cs="Arial Unicode MS"/>
-              <w:b/>
-            </w:rPr>
-            <w:t>_</w:t>
-          </w:r>
-          <w:proofErr w:type="gramStart"/>
-          <w:r>
-            <w:rPr>
-              <w:rFonts w:ascii="Arial Unicode MS" w:eastAsia="Arial Unicode MS" w:hAnsi="Arial Unicode MS" w:cs="Arial Unicode MS"/>
-              <w:b/>
-            </w:rPr>
-            <w:t>_  Ⓨ</w:t>
-          </w:r>
-          <w:proofErr w:type="gramEnd"/>
-          <w:r>
-            <w:rPr>
-              <w:rFonts w:ascii="Arial Unicode MS" w:eastAsia="Arial Unicode MS" w:hAnsi="Arial Unicode MS" w:cs="Arial Unicode MS"/>
-              <w:b/>
-            </w:rPr>
-            <w:t>ⓃⓂ]</w:t>
+            <w:t>[Prop Name] - ID: [ ___  ___  ___  ___  ⓎⓃⓂ]</w:t>
           </w:r>
         </w:sdtContent>
       </w:sdt>
@@ -10361,71 +8121,7 @@
               <w:rFonts w:ascii="Arial Unicode MS" w:eastAsia="Arial Unicode MS" w:hAnsi="Arial Unicode MS" w:cs="Arial Unicode MS"/>
               <w:b/>
             </w:rPr>
-            <w:t>[Prop Name] - ID: [ __</w:t>
-          </w:r>
-          <w:proofErr w:type="gramStart"/>
-          <w:r>
-            <w:rPr>
-              <w:rFonts w:ascii="Arial Unicode MS" w:eastAsia="Arial Unicode MS" w:hAnsi="Arial Unicode MS" w:cs="Arial Unicode MS"/>
-              <w:b/>
-            </w:rPr>
-            <w:t>_  _</w:t>
-          </w:r>
-          <w:proofErr w:type="gramEnd"/>
-          <w:r>
-            <w:rPr>
-              <w:rFonts w:ascii="Arial Unicode MS" w:eastAsia="Arial Unicode MS" w:hAnsi="Arial Unicode MS" w:cs="Arial Unicode MS"/>
-              <w:b/>
-            </w:rPr>
-            <w:t>_</w:t>
-          </w:r>
-          <w:proofErr w:type="gramStart"/>
-          <w:r>
-            <w:rPr>
-              <w:rFonts w:ascii="Arial Unicode MS" w:eastAsia="Arial Unicode MS" w:hAnsi="Arial Unicode MS" w:cs="Arial Unicode MS"/>
-              <w:b/>
-            </w:rPr>
-            <w:t>_  _</w:t>
-          </w:r>
-          <w:proofErr w:type="gramEnd"/>
-          <w:r>
-            <w:rPr>
-              <w:rFonts w:ascii="Arial Unicode MS" w:eastAsia="Arial Unicode MS" w:hAnsi="Arial Unicode MS" w:cs="Arial Unicode MS"/>
-              <w:b/>
-            </w:rPr>
-            <w:t>_</w:t>
-          </w:r>
-          <w:proofErr w:type="gramStart"/>
-          <w:r>
-            <w:rPr>
-              <w:rFonts w:ascii="Arial Unicode MS" w:eastAsia="Arial Unicode MS" w:hAnsi="Arial Unicode MS" w:cs="Arial Unicode MS"/>
-              <w:b/>
-            </w:rPr>
-            <w:t>_  _</w:t>
-          </w:r>
-          <w:proofErr w:type="gramEnd"/>
-          <w:r>
-            <w:rPr>
-              <w:rFonts w:ascii="Arial Unicode MS" w:eastAsia="Arial Unicode MS" w:hAnsi="Arial Unicode MS" w:cs="Arial Unicode MS"/>
-              <w:b/>
-            </w:rPr>
-            <w:t>_</w:t>
-          </w:r>
-          <w:proofErr w:type="gramStart"/>
-          <w:r>
-            <w:rPr>
-              <w:rFonts w:ascii="Arial Unicode MS" w:eastAsia="Arial Unicode MS" w:hAnsi="Arial Unicode MS" w:cs="Arial Unicode MS"/>
-              <w:b/>
-            </w:rPr>
-            <w:t>_  Ⓨ</w:t>
-          </w:r>
-          <w:proofErr w:type="gramEnd"/>
-          <w:r>
-            <w:rPr>
-              <w:rFonts w:ascii="Arial Unicode MS" w:eastAsia="Arial Unicode MS" w:hAnsi="Arial Unicode MS" w:cs="Arial Unicode MS"/>
-              <w:b/>
-            </w:rPr>
-            <w:t>ⓃⓂ]</w:t>
+            <w:t>[Prop Name] - ID: [ ___  ___  ___  ___  ⓎⓃⓂ]</w:t>
           </w:r>
         </w:sdtContent>
       </w:sdt>
@@ -10456,7 +8152,7 @@
       <w:r>
         <w:lastRenderedPageBreak/>
         <w:pict w14:anchorId="78F24D9A">
-          <v:rect id="_x0000_i1057" style="width:0;height:1.5pt" o:hralign="center" o:hrstd="t" o:hr="t" fillcolor="#a0a0a0" stroked="f"/>
+          <v:rect id="_x0000_i1056" style="width:0;height:1.5pt" o:hralign="center" o:hrstd="t" o:hr="t" fillcolor="#a0a0a0" stroked="f"/>
         </w:pict>
       </w:r>
       <w:r>
@@ -10504,71 +8200,7 @@
               <w:rFonts w:ascii="Arial Unicode MS" w:eastAsia="Arial Unicode MS" w:hAnsi="Arial Unicode MS" w:cs="Arial Unicode MS"/>
               <w:b/>
             </w:rPr>
-            <w:t>[Prop Name] - ID: [ __</w:t>
-          </w:r>
-          <w:proofErr w:type="gramStart"/>
-          <w:r>
-            <w:rPr>
-              <w:rFonts w:ascii="Arial Unicode MS" w:eastAsia="Arial Unicode MS" w:hAnsi="Arial Unicode MS" w:cs="Arial Unicode MS"/>
-              <w:b/>
-            </w:rPr>
-            <w:t>_  _</w:t>
-          </w:r>
-          <w:proofErr w:type="gramEnd"/>
-          <w:r>
-            <w:rPr>
-              <w:rFonts w:ascii="Arial Unicode MS" w:eastAsia="Arial Unicode MS" w:hAnsi="Arial Unicode MS" w:cs="Arial Unicode MS"/>
-              <w:b/>
-            </w:rPr>
-            <w:t>_</w:t>
-          </w:r>
-          <w:proofErr w:type="gramStart"/>
-          <w:r>
-            <w:rPr>
-              <w:rFonts w:ascii="Arial Unicode MS" w:eastAsia="Arial Unicode MS" w:hAnsi="Arial Unicode MS" w:cs="Arial Unicode MS"/>
-              <w:b/>
-            </w:rPr>
-            <w:t>_  _</w:t>
-          </w:r>
-          <w:proofErr w:type="gramEnd"/>
-          <w:r>
-            <w:rPr>
-              <w:rFonts w:ascii="Arial Unicode MS" w:eastAsia="Arial Unicode MS" w:hAnsi="Arial Unicode MS" w:cs="Arial Unicode MS"/>
-              <w:b/>
-            </w:rPr>
-            <w:t>_</w:t>
-          </w:r>
-          <w:proofErr w:type="gramStart"/>
-          <w:r>
-            <w:rPr>
-              <w:rFonts w:ascii="Arial Unicode MS" w:eastAsia="Arial Unicode MS" w:hAnsi="Arial Unicode MS" w:cs="Arial Unicode MS"/>
-              <w:b/>
-            </w:rPr>
-            <w:t>_  _</w:t>
-          </w:r>
-          <w:proofErr w:type="gramEnd"/>
-          <w:r>
-            <w:rPr>
-              <w:rFonts w:ascii="Arial Unicode MS" w:eastAsia="Arial Unicode MS" w:hAnsi="Arial Unicode MS" w:cs="Arial Unicode MS"/>
-              <w:b/>
-            </w:rPr>
-            <w:t>_</w:t>
-          </w:r>
-          <w:proofErr w:type="gramStart"/>
-          <w:r>
-            <w:rPr>
-              <w:rFonts w:ascii="Arial Unicode MS" w:eastAsia="Arial Unicode MS" w:hAnsi="Arial Unicode MS" w:cs="Arial Unicode MS"/>
-              <w:b/>
-            </w:rPr>
-            <w:t>_  Ⓨ</w:t>
-          </w:r>
-          <w:proofErr w:type="gramEnd"/>
-          <w:r>
-            <w:rPr>
-              <w:rFonts w:ascii="Arial Unicode MS" w:eastAsia="Arial Unicode MS" w:hAnsi="Arial Unicode MS" w:cs="Arial Unicode MS"/>
-              <w:b/>
-            </w:rPr>
-            <w:t>ⓃⓂ]</w:t>
+            <w:t>[Prop Name] - ID: [ ___  ___  ___  ___  ⓎⓃⓂ]</w:t>
           </w:r>
         </w:sdtContent>
       </w:sdt>
@@ -10594,71 +8226,7 @@
               <w:rFonts w:ascii="Arial Unicode MS" w:eastAsia="Arial Unicode MS" w:hAnsi="Arial Unicode MS" w:cs="Arial Unicode MS"/>
               <w:b/>
             </w:rPr>
-            <w:t>[Prop Name] - ID: [ __</w:t>
-          </w:r>
-          <w:proofErr w:type="gramStart"/>
-          <w:r>
-            <w:rPr>
-              <w:rFonts w:ascii="Arial Unicode MS" w:eastAsia="Arial Unicode MS" w:hAnsi="Arial Unicode MS" w:cs="Arial Unicode MS"/>
-              <w:b/>
-            </w:rPr>
-            <w:t>_  _</w:t>
-          </w:r>
-          <w:proofErr w:type="gramEnd"/>
-          <w:r>
-            <w:rPr>
-              <w:rFonts w:ascii="Arial Unicode MS" w:eastAsia="Arial Unicode MS" w:hAnsi="Arial Unicode MS" w:cs="Arial Unicode MS"/>
-              <w:b/>
-            </w:rPr>
-            <w:t>_</w:t>
-          </w:r>
-          <w:proofErr w:type="gramStart"/>
-          <w:r>
-            <w:rPr>
-              <w:rFonts w:ascii="Arial Unicode MS" w:eastAsia="Arial Unicode MS" w:hAnsi="Arial Unicode MS" w:cs="Arial Unicode MS"/>
-              <w:b/>
-            </w:rPr>
-            <w:t>_  _</w:t>
-          </w:r>
-          <w:proofErr w:type="gramEnd"/>
-          <w:r>
-            <w:rPr>
-              <w:rFonts w:ascii="Arial Unicode MS" w:eastAsia="Arial Unicode MS" w:hAnsi="Arial Unicode MS" w:cs="Arial Unicode MS"/>
-              <w:b/>
-            </w:rPr>
-            <w:t>_</w:t>
-          </w:r>
-          <w:proofErr w:type="gramStart"/>
-          <w:r>
-            <w:rPr>
-              <w:rFonts w:ascii="Arial Unicode MS" w:eastAsia="Arial Unicode MS" w:hAnsi="Arial Unicode MS" w:cs="Arial Unicode MS"/>
-              <w:b/>
-            </w:rPr>
-            <w:t>_  _</w:t>
-          </w:r>
-          <w:proofErr w:type="gramEnd"/>
-          <w:r>
-            <w:rPr>
-              <w:rFonts w:ascii="Arial Unicode MS" w:eastAsia="Arial Unicode MS" w:hAnsi="Arial Unicode MS" w:cs="Arial Unicode MS"/>
-              <w:b/>
-            </w:rPr>
-            <w:t>_</w:t>
-          </w:r>
-          <w:proofErr w:type="gramStart"/>
-          <w:r>
-            <w:rPr>
-              <w:rFonts w:ascii="Arial Unicode MS" w:eastAsia="Arial Unicode MS" w:hAnsi="Arial Unicode MS" w:cs="Arial Unicode MS"/>
-              <w:b/>
-            </w:rPr>
-            <w:t>_  Ⓨ</w:t>
-          </w:r>
-          <w:proofErr w:type="gramEnd"/>
-          <w:r>
-            <w:rPr>
-              <w:rFonts w:ascii="Arial Unicode MS" w:eastAsia="Arial Unicode MS" w:hAnsi="Arial Unicode MS" w:cs="Arial Unicode MS"/>
-              <w:b/>
-            </w:rPr>
-            <w:t>ⓃⓂ]</w:t>
+            <w:t>[Prop Name] - ID: [ ___  ___  ___  ___  ⓎⓃⓂ]</w:t>
           </w:r>
         </w:sdtContent>
       </w:sdt>
@@ -10685,71 +8253,7 @@
               <w:rFonts w:ascii="Arial Unicode MS" w:eastAsia="Arial Unicode MS" w:hAnsi="Arial Unicode MS" w:cs="Arial Unicode MS"/>
               <w:b/>
             </w:rPr>
-            <w:t>[Prop Name] - ID: [ __</w:t>
-          </w:r>
-          <w:proofErr w:type="gramStart"/>
-          <w:r>
-            <w:rPr>
-              <w:rFonts w:ascii="Arial Unicode MS" w:eastAsia="Arial Unicode MS" w:hAnsi="Arial Unicode MS" w:cs="Arial Unicode MS"/>
-              <w:b/>
-            </w:rPr>
-            <w:t>_  _</w:t>
-          </w:r>
-          <w:proofErr w:type="gramEnd"/>
-          <w:r>
-            <w:rPr>
-              <w:rFonts w:ascii="Arial Unicode MS" w:eastAsia="Arial Unicode MS" w:hAnsi="Arial Unicode MS" w:cs="Arial Unicode MS"/>
-              <w:b/>
-            </w:rPr>
-            <w:t>_</w:t>
-          </w:r>
-          <w:proofErr w:type="gramStart"/>
-          <w:r>
-            <w:rPr>
-              <w:rFonts w:ascii="Arial Unicode MS" w:eastAsia="Arial Unicode MS" w:hAnsi="Arial Unicode MS" w:cs="Arial Unicode MS"/>
-              <w:b/>
-            </w:rPr>
-            <w:t>_  _</w:t>
-          </w:r>
-          <w:proofErr w:type="gramEnd"/>
-          <w:r>
-            <w:rPr>
-              <w:rFonts w:ascii="Arial Unicode MS" w:eastAsia="Arial Unicode MS" w:hAnsi="Arial Unicode MS" w:cs="Arial Unicode MS"/>
-              <w:b/>
-            </w:rPr>
-            <w:t>_</w:t>
-          </w:r>
-          <w:proofErr w:type="gramStart"/>
-          <w:r>
-            <w:rPr>
-              <w:rFonts w:ascii="Arial Unicode MS" w:eastAsia="Arial Unicode MS" w:hAnsi="Arial Unicode MS" w:cs="Arial Unicode MS"/>
-              <w:b/>
-            </w:rPr>
-            <w:t>_  _</w:t>
-          </w:r>
-          <w:proofErr w:type="gramEnd"/>
-          <w:r>
-            <w:rPr>
-              <w:rFonts w:ascii="Arial Unicode MS" w:eastAsia="Arial Unicode MS" w:hAnsi="Arial Unicode MS" w:cs="Arial Unicode MS"/>
-              <w:b/>
-            </w:rPr>
-            <w:t>_</w:t>
-          </w:r>
-          <w:proofErr w:type="gramStart"/>
-          <w:r>
-            <w:rPr>
-              <w:rFonts w:ascii="Arial Unicode MS" w:eastAsia="Arial Unicode MS" w:hAnsi="Arial Unicode MS" w:cs="Arial Unicode MS"/>
-              <w:b/>
-            </w:rPr>
-            <w:t>_  Ⓨ</w:t>
-          </w:r>
-          <w:proofErr w:type="gramEnd"/>
-          <w:r>
-            <w:rPr>
-              <w:rFonts w:ascii="Arial Unicode MS" w:eastAsia="Arial Unicode MS" w:hAnsi="Arial Unicode MS" w:cs="Arial Unicode MS"/>
-              <w:b/>
-            </w:rPr>
-            <w:t>ⓃⓂ]</w:t>
+            <w:t>[Prop Name] - ID: [ ___  ___  ___  ___  ⓎⓃⓂ]</w:t>
           </w:r>
         </w:sdtContent>
       </w:sdt>
@@ -10779,7 +8283,7 @@
       </w:pPr>
       <w:r>
         <w:pict w14:anchorId="78F24D9B">
-          <v:rect id="_x0000_i1058" style="width:0;height:1.5pt" o:hralign="center" o:hrstd="t" o:hr="t" fillcolor="#a0a0a0" stroked="f"/>
+          <v:rect id="_x0000_i1057" style="width:0;height:1.5pt" o:hralign="center" o:hrstd="t" o:hr="t" fillcolor="#a0a0a0" stroked="f"/>
         </w:pict>
       </w:r>
       <w:r>
@@ -10827,71 +8331,7 @@
               <w:rFonts w:ascii="Arial Unicode MS" w:eastAsia="Arial Unicode MS" w:hAnsi="Arial Unicode MS" w:cs="Arial Unicode MS"/>
               <w:b/>
             </w:rPr>
-            <w:t>[Prop Name] - ID: [ __</w:t>
-          </w:r>
-          <w:proofErr w:type="gramStart"/>
-          <w:r>
-            <w:rPr>
-              <w:rFonts w:ascii="Arial Unicode MS" w:eastAsia="Arial Unicode MS" w:hAnsi="Arial Unicode MS" w:cs="Arial Unicode MS"/>
-              <w:b/>
-            </w:rPr>
-            <w:t>_  _</w:t>
-          </w:r>
-          <w:proofErr w:type="gramEnd"/>
-          <w:r>
-            <w:rPr>
-              <w:rFonts w:ascii="Arial Unicode MS" w:eastAsia="Arial Unicode MS" w:hAnsi="Arial Unicode MS" w:cs="Arial Unicode MS"/>
-              <w:b/>
-            </w:rPr>
-            <w:t>_</w:t>
-          </w:r>
-          <w:proofErr w:type="gramStart"/>
-          <w:r>
-            <w:rPr>
-              <w:rFonts w:ascii="Arial Unicode MS" w:eastAsia="Arial Unicode MS" w:hAnsi="Arial Unicode MS" w:cs="Arial Unicode MS"/>
-              <w:b/>
-            </w:rPr>
-            <w:t>_  _</w:t>
-          </w:r>
-          <w:proofErr w:type="gramEnd"/>
-          <w:r>
-            <w:rPr>
-              <w:rFonts w:ascii="Arial Unicode MS" w:eastAsia="Arial Unicode MS" w:hAnsi="Arial Unicode MS" w:cs="Arial Unicode MS"/>
-              <w:b/>
-            </w:rPr>
-            <w:t>_</w:t>
-          </w:r>
-          <w:proofErr w:type="gramStart"/>
-          <w:r>
-            <w:rPr>
-              <w:rFonts w:ascii="Arial Unicode MS" w:eastAsia="Arial Unicode MS" w:hAnsi="Arial Unicode MS" w:cs="Arial Unicode MS"/>
-              <w:b/>
-            </w:rPr>
-            <w:t>_  _</w:t>
-          </w:r>
-          <w:proofErr w:type="gramEnd"/>
-          <w:r>
-            <w:rPr>
-              <w:rFonts w:ascii="Arial Unicode MS" w:eastAsia="Arial Unicode MS" w:hAnsi="Arial Unicode MS" w:cs="Arial Unicode MS"/>
-              <w:b/>
-            </w:rPr>
-            <w:t>_</w:t>
-          </w:r>
-          <w:proofErr w:type="gramStart"/>
-          <w:r>
-            <w:rPr>
-              <w:rFonts w:ascii="Arial Unicode MS" w:eastAsia="Arial Unicode MS" w:hAnsi="Arial Unicode MS" w:cs="Arial Unicode MS"/>
-              <w:b/>
-            </w:rPr>
-            <w:t>_  Ⓨ</w:t>
-          </w:r>
-          <w:proofErr w:type="gramEnd"/>
-          <w:r>
-            <w:rPr>
-              <w:rFonts w:ascii="Arial Unicode MS" w:eastAsia="Arial Unicode MS" w:hAnsi="Arial Unicode MS" w:cs="Arial Unicode MS"/>
-              <w:b/>
-            </w:rPr>
-            <w:t>ⓃⓂ]</w:t>
+            <w:t>[Prop Name] - ID: [ ___  ___  ___  ___  ⓎⓃⓂ]</w:t>
           </w:r>
         </w:sdtContent>
       </w:sdt>
@@ -10917,71 +8357,7 @@
               <w:rFonts w:ascii="Arial Unicode MS" w:eastAsia="Arial Unicode MS" w:hAnsi="Arial Unicode MS" w:cs="Arial Unicode MS"/>
               <w:b/>
             </w:rPr>
-            <w:t>[Prop Name] - ID: [ __</w:t>
-          </w:r>
-          <w:proofErr w:type="gramStart"/>
-          <w:r>
-            <w:rPr>
-              <w:rFonts w:ascii="Arial Unicode MS" w:eastAsia="Arial Unicode MS" w:hAnsi="Arial Unicode MS" w:cs="Arial Unicode MS"/>
-              <w:b/>
-            </w:rPr>
-            <w:t>_  _</w:t>
-          </w:r>
-          <w:proofErr w:type="gramEnd"/>
-          <w:r>
-            <w:rPr>
-              <w:rFonts w:ascii="Arial Unicode MS" w:eastAsia="Arial Unicode MS" w:hAnsi="Arial Unicode MS" w:cs="Arial Unicode MS"/>
-              <w:b/>
-            </w:rPr>
-            <w:t>_</w:t>
-          </w:r>
-          <w:proofErr w:type="gramStart"/>
-          <w:r>
-            <w:rPr>
-              <w:rFonts w:ascii="Arial Unicode MS" w:eastAsia="Arial Unicode MS" w:hAnsi="Arial Unicode MS" w:cs="Arial Unicode MS"/>
-              <w:b/>
-            </w:rPr>
-            <w:t>_  _</w:t>
-          </w:r>
-          <w:proofErr w:type="gramEnd"/>
-          <w:r>
-            <w:rPr>
-              <w:rFonts w:ascii="Arial Unicode MS" w:eastAsia="Arial Unicode MS" w:hAnsi="Arial Unicode MS" w:cs="Arial Unicode MS"/>
-              <w:b/>
-            </w:rPr>
-            <w:t>_</w:t>
-          </w:r>
-          <w:proofErr w:type="gramStart"/>
-          <w:r>
-            <w:rPr>
-              <w:rFonts w:ascii="Arial Unicode MS" w:eastAsia="Arial Unicode MS" w:hAnsi="Arial Unicode MS" w:cs="Arial Unicode MS"/>
-              <w:b/>
-            </w:rPr>
-            <w:t>_  _</w:t>
-          </w:r>
-          <w:proofErr w:type="gramEnd"/>
-          <w:r>
-            <w:rPr>
-              <w:rFonts w:ascii="Arial Unicode MS" w:eastAsia="Arial Unicode MS" w:hAnsi="Arial Unicode MS" w:cs="Arial Unicode MS"/>
-              <w:b/>
-            </w:rPr>
-            <w:t>_</w:t>
-          </w:r>
-          <w:proofErr w:type="gramStart"/>
-          <w:r>
-            <w:rPr>
-              <w:rFonts w:ascii="Arial Unicode MS" w:eastAsia="Arial Unicode MS" w:hAnsi="Arial Unicode MS" w:cs="Arial Unicode MS"/>
-              <w:b/>
-            </w:rPr>
-            <w:t>_  Ⓨ</w:t>
-          </w:r>
-          <w:proofErr w:type="gramEnd"/>
-          <w:r>
-            <w:rPr>
-              <w:rFonts w:ascii="Arial Unicode MS" w:eastAsia="Arial Unicode MS" w:hAnsi="Arial Unicode MS" w:cs="Arial Unicode MS"/>
-              <w:b/>
-            </w:rPr>
-            <w:t>ⓃⓂ]</w:t>
+            <w:t>[Prop Name] - ID: [ ___  ___  ___  ___  ⓎⓃⓂ]</w:t>
           </w:r>
         </w:sdtContent>
       </w:sdt>
@@ -11008,71 +8384,7 @@
               <w:rFonts w:ascii="Arial Unicode MS" w:eastAsia="Arial Unicode MS" w:hAnsi="Arial Unicode MS" w:cs="Arial Unicode MS"/>
               <w:b/>
             </w:rPr>
-            <w:t>[Prop Name] - ID: [ __</w:t>
-          </w:r>
-          <w:proofErr w:type="gramStart"/>
-          <w:r>
-            <w:rPr>
-              <w:rFonts w:ascii="Arial Unicode MS" w:eastAsia="Arial Unicode MS" w:hAnsi="Arial Unicode MS" w:cs="Arial Unicode MS"/>
-              <w:b/>
-            </w:rPr>
-            <w:t>_  _</w:t>
-          </w:r>
-          <w:proofErr w:type="gramEnd"/>
-          <w:r>
-            <w:rPr>
-              <w:rFonts w:ascii="Arial Unicode MS" w:eastAsia="Arial Unicode MS" w:hAnsi="Arial Unicode MS" w:cs="Arial Unicode MS"/>
-              <w:b/>
-            </w:rPr>
-            <w:t>_</w:t>
-          </w:r>
-          <w:proofErr w:type="gramStart"/>
-          <w:r>
-            <w:rPr>
-              <w:rFonts w:ascii="Arial Unicode MS" w:eastAsia="Arial Unicode MS" w:hAnsi="Arial Unicode MS" w:cs="Arial Unicode MS"/>
-              <w:b/>
-            </w:rPr>
-            <w:t>_  _</w:t>
-          </w:r>
-          <w:proofErr w:type="gramEnd"/>
-          <w:r>
-            <w:rPr>
-              <w:rFonts w:ascii="Arial Unicode MS" w:eastAsia="Arial Unicode MS" w:hAnsi="Arial Unicode MS" w:cs="Arial Unicode MS"/>
-              <w:b/>
-            </w:rPr>
-            <w:t>_</w:t>
-          </w:r>
-          <w:proofErr w:type="gramStart"/>
-          <w:r>
-            <w:rPr>
-              <w:rFonts w:ascii="Arial Unicode MS" w:eastAsia="Arial Unicode MS" w:hAnsi="Arial Unicode MS" w:cs="Arial Unicode MS"/>
-              <w:b/>
-            </w:rPr>
-            <w:t>_  _</w:t>
-          </w:r>
-          <w:proofErr w:type="gramEnd"/>
-          <w:r>
-            <w:rPr>
-              <w:rFonts w:ascii="Arial Unicode MS" w:eastAsia="Arial Unicode MS" w:hAnsi="Arial Unicode MS" w:cs="Arial Unicode MS"/>
-              <w:b/>
-            </w:rPr>
-            <w:t>_</w:t>
-          </w:r>
-          <w:proofErr w:type="gramStart"/>
-          <w:r>
-            <w:rPr>
-              <w:rFonts w:ascii="Arial Unicode MS" w:eastAsia="Arial Unicode MS" w:hAnsi="Arial Unicode MS" w:cs="Arial Unicode MS"/>
-              <w:b/>
-            </w:rPr>
-            <w:t>_  Ⓨ</w:t>
-          </w:r>
-          <w:proofErr w:type="gramEnd"/>
-          <w:r>
-            <w:rPr>
-              <w:rFonts w:ascii="Arial Unicode MS" w:eastAsia="Arial Unicode MS" w:hAnsi="Arial Unicode MS" w:cs="Arial Unicode MS"/>
-              <w:b/>
-            </w:rPr>
-            <w:t>ⓃⓂ]</w:t>
+            <w:t>[Prop Name] - ID: [ ___  ___  ___  ___  ⓎⓃⓂ]</w:t>
           </w:r>
         </w:sdtContent>
       </w:sdt>
@@ -11102,7 +8414,7 @@
       </w:pPr>
       <w:r>
         <w:pict w14:anchorId="78F24D9C">
-          <v:rect id="_x0000_i1059" style="width:0;height:1.5pt" o:hralign="center" o:hrstd="t" o:hr="t" fillcolor="#a0a0a0" stroked="f"/>
+          <v:rect id="_x0000_i1058" style="width:0;height:1.5pt" o:hralign="center" o:hrstd="t" o:hr="t" fillcolor="#a0a0a0" stroked="f"/>
         </w:pict>
       </w:r>
       <w:r>
@@ -11150,71 +8462,7 @@
               <w:rFonts w:ascii="Arial Unicode MS" w:eastAsia="Arial Unicode MS" w:hAnsi="Arial Unicode MS" w:cs="Arial Unicode MS"/>
               <w:b/>
             </w:rPr>
-            <w:t>[Prop Name] - ID: [ __</w:t>
-          </w:r>
-          <w:proofErr w:type="gramStart"/>
-          <w:r>
-            <w:rPr>
-              <w:rFonts w:ascii="Arial Unicode MS" w:eastAsia="Arial Unicode MS" w:hAnsi="Arial Unicode MS" w:cs="Arial Unicode MS"/>
-              <w:b/>
-            </w:rPr>
-            <w:t>_  _</w:t>
-          </w:r>
-          <w:proofErr w:type="gramEnd"/>
-          <w:r>
-            <w:rPr>
-              <w:rFonts w:ascii="Arial Unicode MS" w:eastAsia="Arial Unicode MS" w:hAnsi="Arial Unicode MS" w:cs="Arial Unicode MS"/>
-              <w:b/>
-            </w:rPr>
-            <w:t>_</w:t>
-          </w:r>
-          <w:proofErr w:type="gramStart"/>
-          <w:r>
-            <w:rPr>
-              <w:rFonts w:ascii="Arial Unicode MS" w:eastAsia="Arial Unicode MS" w:hAnsi="Arial Unicode MS" w:cs="Arial Unicode MS"/>
-              <w:b/>
-            </w:rPr>
-            <w:t>_  _</w:t>
-          </w:r>
-          <w:proofErr w:type="gramEnd"/>
-          <w:r>
-            <w:rPr>
-              <w:rFonts w:ascii="Arial Unicode MS" w:eastAsia="Arial Unicode MS" w:hAnsi="Arial Unicode MS" w:cs="Arial Unicode MS"/>
-              <w:b/>
-            </w:rPr>
-            <w:t>_</w:t>
-          </w:r>
-          <w:proofErr w:type="gramStart"/>
-          <w:r>
-            <w:rPr>
-              <w:rFonts w:ascii="Arial Unicode MS" w:eastAsia="Arial Unicode MS" w:hAnsi="Arial Unicode MS" w:cs="Arial Unicode MS"/>
-              <w:b/>
-            </w:rPr>
-            <w:t>_  _</w:t>
-          </w:r>
-          <w:proofErr w:type="gramEnd"/>
-          <w:r>
-            <w:rPr>
-              <w:rFonts w:ascii="Arial Unicode MS" w:eastAsia="Arial Unicode MS" w:hAnsi="Arial Unicode MS" w:cs="Arial Unicode MS"/>
-              <w:b/>
-            </w:rPr>
-            <w:t>_</w:t>
-          </w:r>
-          <w:proofErr w:type="gramStart"/>
-          <w:r>
-            <w:rPr>
-              <w:rFonts w:ascii="Arial Unicode MS" w:eastAsia="Arial Unicode MS" w:hAnsi="Arial Unicode MS" w:cs="Arial Unicode MS"/>
-              <w:b/>
-            </w:rPr>
-            <w:t>_  Ⓨ</w:t>
-          </w:r>
-          <w:proofErr w:type="gramEnd"/>
-          <w:r>
-            <w:rPr>
-              <w:rFonts w:ascii="Arial Unicode MS" w:eastAsia="Arial Unicode MS" w:hAnsi="Arial Unicode MS" w:cs="Arial Unicode MS"/>
-              <w:b/>
-            </w:rPr>
-            <w:t>ⓃⓂ]</w:t>
+            <w:t>[Prop Name] - ID: [ ___  ___  ___  ___  ⓎⓃⓂ]</w:t>
           </w:r>
         </w:sdtContent>
       </w:sdt>
@@ -11240,71 +8488,7 @@
               <w:rFonts w:ascii="Arial Unicode MS" w:eastAsia="Arial Unicode MS" w:hAnsi="Arial Unicode MS" w:cs="Arial Unicode MS"/>
               <w:b/>
             </w:rPr>
-            <w:t>[Prop Name] - ID: [ __</w:t>
-          </w:r>
-          <w:proofErr w:type="gramStart"/>
-          <w:r>
-            <w:rPr>
-              <w:rFonts w:ascii="Arial Unicode MS" w:eastAsia="Arial Unicode MS" w:hAnsi="Arial Unicode MS" w:cs="Arial Unicode MS"/>
-              <w:b/>
-            </w:rPr>
-            <w:t>_  _</w:t>
-          </w:r>
-          <w:proofErr w:type="gramEnd"/>
-          <w:r>
-            <w:rPr>
-              <w:rFonts w:ascii="Arial Unicode MS" w:eastAsia="Arial Unicode MS" w:hAnsi="Arial Unicode MS" w:cs="Arial Unicode MS"/>
-              <w:b/>
-            </w:rPr>
-            <w:t>_</w:t>
-          </w:r>
-          <w:proofErr w:type="gramStart"/>
-          <w:r>
-            <w:rPr>
-              <w:rFonts w:ascii="Arial Unicode MS" w:eastAsia="Arial Unicode MS" w:hAnsi="Arial Unicode MS" w:cs="Arial Unicode MS"/>
-              <w:b/>
-            </w:rPr>
-            <w:t>_  _</w:t>
-          </w:r>
-          <w:proofErr w:type="gramEnd"/>
-          <w:r>
-            <w:rPr>
-              <w:rFonts w:ascii="Arial Unicode MS" w:eastAsia="Arial Unicode MS" w:hAnsi="Arial Unicode MS" w:cs="Arial Unicode MS"/>
-              <w:b/>
-            </w:rPr>
-            <w:t>_</w:t>
-          </w:r>
-          <w:proofErr w:type="gramStart"/>
-          <w:r>
-            <w:rPr>
-              <w:rFonts w:ascii="Arial Unicode MS" w:eastAsia="Arial Unicode MS" w:hAnsi="Arial Unicode MS" w:cs="Arial Unicode MS"/>
-              <w:b/>
-            </w:rPr>
-            <w:t>_  _</w:t>
-          </w:r>
-          <w:proofErr w:type="gramEnd"/>
-          <w:r>
-            <w:rPr>
-              <w:rFonts w:ascii="Arial Unicode MS" w:eastAsia="Arial Unicode MS" w:hAnsi="Arial Unicode MS" w:cs="Arial Unicode MS"/>
-              <w:b/>
-            </w:rPr>
-            <w:t>_</w:t>
-          </w:r>
-          <w:proofErr w:type="gramStart"/>
-          <w:r>
-            <w:rPr>
-              <w:rFonts w:ascii="Arial Unicode MS" w:eastAsia="Arial Unicode MS" w:hAnsi="Arial Unicode MS" w:cs="Arial Unicode MS"/>
-              <w:b/>
-            </w:rPr>
-            <w:t>_  Ⓨ</w:t>
-          </w:r>
-          <w:proofErr w:type="gramEnd"/>
-          <w:r>
-            <w:rPr>
-              <w:rFonts w:ascii="Arial Unicode MS" w:eastAsia="Arial Unicode MS" w:hAnsi="Arial Unicode MS" w:cs="Arial Unicode MS"/>
-              <w:b/>
-            </w:rPr>
-            <w:t>ⓃⓂ]</w:t>
+            <w:t>[Prop Name] - ID: [ ___  ___  ___  ___  ⓎⓃⓂ]</w:t>
           </w:r>
         </w:sdtContent>
       </w:sdt>
@@ -11331,71 +8515,7 @@
               <w:rFonts w:ascii="Arial Unicode MS" w:eastAsia="Arial Unicode MS" w:hAnsi="Arial Unicode MS" w:cs="Arial Unicode MS"/>
               <w:b/>
             </w:rPr>
-            <w:t>[Prop Name] - ID: [ __</w:t>
-          </w:r>
-          <w:proofErr w:type="gramStart"/>
-          <w:r>
-            <w:rPr>
-              <w:rFonts w:ascii="Arial Unicode MS" w:eastAsia="Arial Unicode MS" w:hAnsi="Arial Unicode MS" w:cs="Arial Unicode MS"/>
-              <w:b/>
-            </w:rPr>
-            <w:t>_  _</w:t>
-          </w:r>
-          <w:proofErr w:type="gramEnd"/>
-          <w:r>
-            <w:rPr>
-              <w:rFonts w:ascii="Arial Unicode MS" w:eastAsia="Arial Unicode MS" w:hAnsi="Arial Unicode MS" w:cs="Arial Unicode MS"/>
-              <w:b/>
-            </w:rPr>
-            <w:t>_</w:t>
-          </w:r>
-          <w:proofErr w:type="gramStart"/>
-          <w:r>
-            <w:rPr>
-              <w:rFonts w:ascii="Arial Unicode MS" w:eastAsia="Arial Unicode MS" w:hAnsi="Arial Unicode MS" w:cs="Arial Unicode MS"/>
-              <w:b/>
-            </w:rPr>
-            <w:t>_  _</w:t>
-          </w:r>
-          <w:proofErr w:type="gramEnd"/>
-          <w:r>
-            <w:rPr>
-              <w:rFonts w:ascii="Arial Unicode MS" w:eastAsia="Arial Unicode MS" w:hAnsi="Arial Unicode MS" w:cs="Arial Unicode MS"/>
-              <w:b/>
-            </w:rPr>
-            <w:t>_</w:t>
-          </w:r>
-          <w:proofErr w:type="gramStart"/>
-          <w:r>
-            <w:rPr>
-              <w:rFonts w:ascii="Arial Unicode MS" w:eastAsia="Arial Unicode MS" w:hAnsi="Arial Unicode MS" w:cs="Arial Unicode MS"/>
-              <w:b/>
-            </w:rPr>
-            <w:t>_  _</w:t>
-          </w:r>
-          <w:proofErr w:type="gramEnd"/>
-          <w:r>
-            <w:rPr>
-              <w:rFonts w:ascii="Arial Unicode MS" w:eastAsia="Arial Unicode MS" w:hAnsi="Arial Unicode MS" w:cs="Arial Unicode MS"/>
-              <w:b/>
-            </w:rPr>
-            <w:t>_</w:t>
-          </w:r>
-          <w:proofErr w:type="gramStart"/>
-          <w:r>
-            <w:rPr>
-              <w:rFonts w:ascii="Arial Unicode MS" w:eastAsia="Arial Unicode MS" w:hAnsi="Arial Unicode MS" w:cs="Arial Unicode MS"/>
-              <w:b/>
-            </w:rPr>
-            <w:t>_  Ⓨ</w:t>
-          </w:r>
-          <w:proofErr w:type="gramEnd"/>
-          <w:r>
-            <w:rPr>
-              <w:rFonts w:ascii="Arial Unicode MS" w:eastAsia="Arial Unicode MS" w:hAnsi="Arial Unicode MS" w:cs="Arial Unicode MS"/>
-              <w:b/>
-            </w:rPr>
-            <w:t>ⓃⓂ]</w:t>
+            <w:t>[Prop Name] - ID: [ ___  ___  ___  ___  ⓎⓃⓂ]</w:t>
           </w:r>
         </w:sdtContent>
       </w:sdt>
@@ -11425,7 +8545,7 @@
       </w:pPr>
       <w:r>
         <w:pict w14:anchorId="78F24D9D">
-          <v:rect id="_x0000_i1060" style="width:0;height:1.5pt" o:hralign="center" o:hrstd="t" o:hr="t" fillcolor="#a0a0a0" stroked="f"/>
+          <v:rect id="_x0000_i1059" style="width:0;height:1.5pt" o:hralign="center" o:hrstd="t" o:hr="t" fillcolor="#a0a0a0" stroked="f"/>
         </w:pict>
       </w:r>
       <w:r>
@@ -11473,71 +8593,7 @@
               <w:rFonts w:ascii="Arial Unicode MS" w:eastAsia="Arial Unicode MS" w:hAnsi="Arial Unicode MS" w:cs="Arial Unicode MS"/>
               <w:b/>
             </w:rPr>
-            <w:t>[Prop Name] - ID: [ __</w:t>
-          </w:r>
-          <w:proofErr w:type="gramStart"/>
-          <w:r>
-            <w:rPr>
-              <w:rFonts w:ascii="Arial Unicode MS" w:eastAsia="Arial Unicode MS" w:hAnsi="Arial Unicode MS" w:cs="Arial Unicode MS"/>
-              <w:b/>
-            </w:rPr>
-            <w:t>_  _</w:t>
-          </w:r>
-          <w:proofErr w:type="gramEnd"/>
-          <w:r>
-            <w:rPr>
-              <w:rFonts w:ascii="Arial Unicode MS" w:eastAsia="Arial Unicode MS" w:hAnsi="Arial Unicode MS" w:cs="Arial Unicode MS"/>
-              <w:b/>
-            </w:rPr>
-            <w:t>_</w:t>
-          </w:r>
-          <w:proofErr w:type="gramStart"/>
-          <w:r>
-            <w:rPr>
-              <w:rFonts w:ascii="Arial Unicode MS" w:eastAsia="Arial Unicode MS" w:hAnsi="Arial Unicode MS" w:cs="Arial Unicode MS"/>
-              <w:b/>
-            </w:rPr>
-            <w:t>_  _</w:t>
-          </w:r>
-          <w:proofErr w:type="gramEnd"/>
-          <w:r>
-            <w:rPr>
-              <w:rFonts w:ascii="Arial Unicode MS" w:eastAsia="Arial Unicode MS" w:hAnsi="Arial Unicode MS" w:cs="Arial Unicode MS"/>
-              <w:b/>
-            </w:rPr>
-            <w:t>_</w:t>
-          </w:r>
-          <w:proofErr w:type="gramStart"/>
-          <w:r>
-            <w:rPr>
-              <w:rFonts w:ascii="Arial Unicode MS" w:eastAsia="Arial Unicode MS" w:hAnsi="Arial Unicode MS" w:cs="Arial Unicode MS"/>
-              <w:b/>
-            </w:rPr>
-            <w:t>_  _</w:t>
-          </w:r>
-          <w:proofErr w:type="gramEnd"/>
-          <w:r>
-            <w:rPr>
-              <w:rFonts w:ascii="Arial Unicode MS" w:eastAsia="Arial Unicode MS" w:hAnsi="Arial Unicode MS" w:cs="Arial Unicode MS"/>
-              <w:b/>
-            </w:rPr>
-            <w:t>_</w:t>
-          </w:r>
-          <w:proofErr w:type="gramStart"/>
-          <w:r>
-            <w:rPr>
-              <w:rFonts w:ascii="Arial Unicode MS" w:eastAsia="Arial Unicode MS" w:hAnsi="Arial Unicode MS" w:cs="Arial Unicode MS"/>
-              <w:b/>
-            </w:rPr>
-            <w:t>_  Ⓨ</w:t>
-          </w:r>
-          <w:proofErr w:type="gramEnd"/>
-          <w:r>
-            <w:rPr>
-              <w:rFonts w:ascii="Arial Unicode MS" w:eastAsia="Arial Unicode MS" w:hAnsi="Arial Unicode MS" w:cs="Arial Unicode MS"/>
-              <w:b/>
-            </w:rPr>
-            <w:t>ⓃⓂ]</w:t>
+            <w:t>[Prop Name] - ID: [ ___  ___  ___  ___  ⓎⓃⓂ]</w:t>
           </w:r>
         </w:sdtContent>
       </w:sdt>
@@ -11563,71 +8619,7 @@
               <w:rFonts w:ascii="Arial Unicode MS" w:eastAsia="Arial Unicode MS" w:hAnsi="Arial Unicode MS" w:cs="Arial Unicode MS"/>
               <w:b/>
             </w:rPr>
-            <w:t>[Prop Name] - ID: [ __</w:t>
-          </w:r>
-          <w:proofErr w:type="gramStart"/>
-          <w:r>
-            <w:rPr>
-              <w:rFonts w:ascii="Arial Unicode MS" w:eastAsia="Arial Unicode MS" w:hAnsi="Arial Unicode MS" w:cs="Arial Unicode MS"/>
-              <w:b/>
-            </w:rPr>
-            <w:t>_  _</w:t>
-          </w:r>
-          <w:proofErr w:type="gramEnd"/>
-          <w:r>
-            <w:rPr>
-              <w:rFonts w:ascii="Arial Unicode MS" w:eastAsia="Arial Unicode MS" w:hAnsi="Arial Unicode MS" w:cs="Arial Unicode MS"/>
-              <w:b/>
-            </w:rPr>
-            <w:t>_</w:t>
-          </w:r>
-          <w:proofErr w:type="gramStart"/>
-          <w:r>
-            <w:rPr>
-              <w:rFonts w:ascii="Arial Unicode MS" w:eastAsia="Arial Unicode MS" w:hAnsi="Arial Unicode MS" w:cs="Arial Unicode MS"/>
-              <w:b/>
-            </w:rPr>
-            <w:t>_  _</w:t>
-          </w:r>
-          <w:proofErr w:type="gramEnd"/>
-          <w:r>
-            <w:rPr>
-              <w:rFonts w:ascii="Arial Unicode MS" w:eastAsia="Arial Unicode MS" w:hAnsi="Arial Unicode MS" w:cs="Arial Unicode MS"/>
-              <w:b/>
-            </w:rPr>
-            <w:t>_</w:t>
-          </w:r>
-          <w:proofErr w:type="gramStart"/>
-          <w:r>
-            <w:rPr>
-              <w:rFonts w:ascii="Arial Unicode MS" w:eastAsia="Arial Unicode MS" w:hAnsi="Arial Unicode MS" w:cs="Arial Unicode MS"/>
-              <w:b/>
-            </w:rPr>
-            <w:t>_  _</w:t>
-          </w:r>
-          <w:proofErr w:type="gramEnd"/>
-          <w:r>
-            <w:rPr>
-              <w:rFonts w:ascii="Arial Unicode MS" w:eastAsia="Arial Unicode MS" w:hAnsi="Arial Unicode MS" w:cs="Arial Unicode MS"/>
-              <w:b/>
-            </w:rPr>
-            <w:t>_</w:t>
-          </w:r>
-          <w:proofErr w:type="gramStart"/>
-          <w:r>
-            <w:rPr>
-              <w:rFonts w:ascii="Arial Unicode MS" w:eastAsia="Arial Unicode MS" w:hAnsi="Arial Unicode MS" w:cs="Arial Unicode MS"/>
-              <w:b/>
-            </w:rPr>
-            <w:t>_  Ⓨ</w:t>
-          </w:r>
-          <w:proofErr w:type="gramEnd"/>
-          <w:r>
-            <w:rPr>
-              <w:rFonts w:ascii="Arial Unicode MS" w:eastAsia="Arial Unicode MS" w:hAnsi="Arial Unicode MS" w:cs="Arial Unicode MS"/>
-              <w:b/>
-            </w:rPr>
-            <w:t>ⓃⓂ]</w:t>
+            <w:t>[Prop Name] - ID: [ ___  ___  ___  ___  ⓎⓃⓂ]</w:t>
           </w:r>
         </w:sdtContent>
       </w:sdt>
@@ -11654,71 +8646,7 @@
               <w:rFonts w:ascii="Arial Unicode MS" w:eastAsia="Arial Unicode MS" w:hAnsi="Arial Unicode MS" w:cs="Arial Unicode MS"/>
               <w:b/>
             </w:rPr>
-            <w:t>[Prop Name] - ID: [ __</w:t>
-          </w:r>
-          <w:proofErr w:type="gramStart"/>
-          <w:r>
-            <w:rPr>
-              <w:rFonts w:ascii="Arial Unicode MS" w:eastAsia="Arial Unicode MS" w:hAnsi="Arial Unicode MS" w:cs="Arial Unicode MS"/>
-              <w:b/>
-            </w:rPr>
-            <w:t>_  _</w:t>
-          </w:r>
-          <w:proofErr w:type="gramEnd"/>
-          <w:r>
-            <w:rPr>
-              <w:rFonts w:ascii="Arial Unicode MS" w:eastAsia="Arial Unicode MS" w:hAnsi="Arial Unicode MS" w:cs="Arial Unicode MS"/>
-              <w:b/>
-            </w:rPr>
-            <w:t>_</w:t>
-          </w:r>
-          <w:proofErr w:type="gramStart"/>
-          <w:r>
-            <w:rPr>
-              <w:rFonts w:ascii="Arial Unicode MS" w:eastAsia="Arial Unicode MS" w:hAnsi="Arial Unicode MS" w:cs="Arial Unicode MS"/>
-              <w:b/>
-            </w:rPr>
-            <w:t>_  _</w:t>
-          </w:r>
-          <w:proofErr w:type="gramEnd"/>
-          <w:r>
-            <w:rPr>
-              <w:rFonts w:ascii="Arial Unicode MS" w:eastAsia="Arial Unicode MS" w:hAnsi="Arial Unicode MS" w:cs="Arial Unicode MS"/>
-              <w:b/>
-            </w:rPr>
-            <w:t>_</w:t>
-          </w:r>
-          <w:proofErr w:type="gramStart"/>
-          <w:r>
-            <w:rPr>
-              <w:rFonts w:ascii="Arial Unicode MS" w:eastAsia="Arial Unicode MS" w:hAnsi="Arial Unicode MS" w:cs="Arial Unicode MS"/>
-              <w:b/>
-            </w:rPr>
-            <w:t>_  _</w:t>
-          </w:r>
-          <w:proofErr w:type="gramEnd"/>
-          <w:r>
-            <w:rPr>
-              <w:rFonts w:ascii="Arial Unicode MS" w:eastAsia="Arial Unicode MS" w:hAnsi="Arial Unicode MS" w:cs="Arial Unicode MS"/>
-              <w:b/>
-            </w:rPr>
-            <w:t>_</w:t>
-          </w:r>
-          <w:proofErr w:type="gramStart"/>
-          <w:r>
-            <w:rPr>
-              <w:rFonts w:ascii="Arial Unicode MS" w:eastAsia="Arial Unicode MS" w:hAnsi="Arial Unicode MS" w:cs="Arial Unicode MS"/>
-              <w:b/>
-            </w:rPr>
-            <w:t>_  Ⓨ</w:t>
-          </w:r>
-          <w:proofErr w:type="gramEnd"/>
-          <w:r>
-            <w:rPr>
-              <w:rFonts w:ascii="Arial Unicode MS" w:eastAsia="Arial Unicode MS" w:hAnsi="Arial Unicode MS" w:cs="Arial Unicode MS"/>
-              <w:b/>
-            </w:rPr>
-            <w:t>ⓃⓂ]</w:t>
+            <w:t>[Prop Name] - ID: [ ___  ___  ___  ___  ⓎⓃⓂ]</w:t>
           </w:r>
         </w:sdtContent>
       </w:sdt>
@@ -11748,7 +8676,7 @@
       </w:pPr>
       <w:r>
         <w:pict w14:anchorId="78F24D9E">
-          <v:rect id="_x0000_i1061" style="width:0;height:1.5pt" o:hralign="center" o:hrstd="t" o:hr="t" fillcolor="#a0a0a0" stroked="f"/>
+          <v:rect id="_x0000_i1060" style="width:0;height:1.5pt" o:hralign="center" o:hrstd="t" o:hr="t" fillcolor="#a0a0a0" stroked="f"/>
         </w:pict>
       </w:r>
       <w:r>
@@ -11796,71 +8724,7 @@
               <w:rFonts w:ascii="Arial Unicode MS" w:eastAsia="Arial Unicode MS" w:hAnsi="Arial Unicode MS" w:cs="Arial Unicode MS"/>
               <w:b/>
             </w:rPr>
-            <w:t>[Prop Name] - ID: [ __</w:t>
-          </w:r>
-          <w:proofErr w:type="gramStart"/>
-          <w:r>
-            <w:rPr>
-              <w:rFonts w:ascii="Arial Unicode MS" w:eastAsia="Arial Unicode MS" w:hAnsi="Arial Unicode MS" w:cs="Arial Unicode MS"/>
-              <w:b/>
-            </w:rPr>
-            <w:t>_  _</w:t>
-          </w:r>
-          <w:proofErr w:type="gramEnd"/>
-          <w:r>
-            <w:rPr>
-              <w:rFonts w:ascii="Arial Unicode MS" w:eastAsia="Arial Unicode MS" w:hAnsi="Arial Unicode MS" w:cs="Arial Unicode MS"/>
-              <w:b/>
-            </w:rPr>
-            <w:t>_</w:t>
-          </w:r>
-          <w:proofErr w:type="gramStart"/>
-          <w:r>
-            <w:rPr>
-              <w:rFonts w:ascii="Arial Unicode MS" w:eastAsia="Arial Unicode MS" w:hAnsi="Arial Unicode MS" w:cs="Arial Unicode MS"/>
-              <w:b/>
-            </w:rPr>
-            <w:t>_  _</w:t>
-          </w:r>
-          <w:proofErr w:type="gramEnd"/>
-          <w:r>
-            <w:rPr>
-              <w:rFonts w:ascii="Arial Unicode MS" w:eastAsia="Arial Unicode MS" w:hAnsi="Arial Unicode MS" w:cs="Arial Unicode MS"/>
-              <w:b/>
-            </w:rPr>
-            <w:t>_</w:t>
-          </w:r>
-          <w:proofErr w:type="gramStart"/>
-          <w:r>
-            <w:rPr>
-              <w:rFonts w:ascii="Arial Unicode MS" w:eastAsia="Arial Unicode MS" w:hAnsi="Arial Unicode MS" w:cs="Arial Unicode MS"/>
-              <w:b/>
-            </w:rPr>
-            <w:t>_  _</w:t>
-          </w:r>
-          <w:proofErr w:type="gramEnd"/>
-          <w:r>
-            <w:rPr>
-              <w:rFonts w:ascii="Arial Unicode MS" w:eastAsia="Arial Unicode MS" w:hAnsi="Arial Unicode MS" w:cs="Arial Unicode MS"/>
-              <w:b/>
-            </w:rPr>
-            <w:t>_</w:t>
-          </w:r>
-          <w:proofErr w:type="gramStart"/>
-          <w:r>
-            <w:rPr>
-              <w:rFonts w:ascii="Arial Unicode MS" w:eastAsia="Arial Unicode MS" w:hAnsi="Arial Unicode MS" w:cs="Arial Unicode MS"/>
-              <w:b/>
-            </w:rPr>
-            <w:t>_  Ⓨ</w:t>
-          </w:r>
-          <w:proofErr w:type="gramEnd"/>
-          <w:r>
-            <w:rPr>
-              <w:rFonts w:ascii="Arial Unicode MS" w:eastAsia="Arial Unicode MS" w:hAnsi="Arial Unicode MS" w:cs="Arial Unicode MS"/>
-              <w:b/>
-            </w:rPr>
-            <w:t>ⓃⓂ]</w:t>
+            <w:t>[Prop Name] - ID: [ ___  ___  ___  ___  ⓎⓃⓂ]</w:t>
           </w:r>
         </w:sdtContent>
       </w:sdt>
@@ -11886,71 +8750,7 @@
               <w:rFonts w:ascii="Arial Unicode MS" w:eastAsia="Arial Unicode MS" w:hAnsi="Arial Unicode MS" w:cs="Arial Unicode MS"/>
               <w:b/>
             </w:rPr>
-            <w:t>[Prop Name] - ID: [ __</w:t>
-          </w:r>
-          <w:proofErr w:type="gramStart"/>
-          <w:r>
-            <w:rPr>
-              <w:rFonts w:ascii="Arial Unicode MS" w:eastAsia="Arial Unicode MS" w:hAnsi="Arial Unicode MS" w:cs="Arial Unicode MS"/>
-              <w:b/>
-            </w:rPr>
-            <w:t>_  _</w:t>
-          </w:r>
-          <w:proofErr w:type="gramEnd"/>
-          <w:r>
-            <w:rPr>
-              <w:rFonts w:ascii="Arial Unicode MS" w:eastAsia="Arial Unicode MS" w:hAnsi="Arial Unicode MS" w:cs="Arial Unicode MS"/>
-              <w:b/>
-            </w:rPr>
-            <w:t>_</w:t>
-          </w:r>
-          <w:proofErr w:type="gramStart"/>
-          <w:r>
-            <w:rPr>
-              <w:rFonts w:ascii="Arial Unicode MS" w:eastAsia="Arial Unicode MS" w:hAnsi="Arial Unicode MS" w:cs="Arial Unicode MS"/>
-              <w:b/>
-            </w:rPr>
-            <w:t>_  _</w:t>
-          </w:r>
-          <w:proofErr w:type="gramEnd"/>
-          <w:r>
-            <w:rPr>
-              <w:rFonts w:ascii="Arial Unicode MS" w:eastAsia="Arial Unicode MS" w:hAnsi="Arial Unicode MS" w:cs="Arial Unicode MS"/>
-              <w:b/>
-            </w:rPr>
-            <w:t>_</w:t>
-          </w:r>
-          <w:proofErr w:type="gramStart"/>
-          <w:r>
-            <w:rPr>
-              <w:rFonts w:ascii="Arial Unicode MS" w:eastAsia="Arial Unicode MS" w:hAnsi="Arial Unicode MS" w:cs="Arial Unicode MS"/>
-              <w:b/>
-            </w:rPr>
-            <w:t>_  _</w:t>
-          </w:r>
-          <w:proofErr w:type="gramEnd"/>
-          <w:r>
-            <w:rPr>
-              <w:rFonts w:ascii="Arial Unicode MS" w:eastAsia="Arial Unicode MS" w:hAnsi="Arial Unicode MS" w:cs="Arial Unicode MS"/>
-              <w:b/>
-            </w:rPr>
-            <w:t>_</w:t>
-          </w:r>
-          <w:proofErr w:type="gramStart"/>
-          <w:r>
-            <w:rPr>
-              <w:rFonts w:ascii="Arial Unicode MS" w:eastAsia="Arial Unicode MS" w:hAnsi="Arial Unicode MS" w:cs="Arial Unicode MS"/>
-              <w:b/>
-            </w:rPr>
-            <w:t>_  Ⓨ</w:t>
-          </w:r>
-          <w:proofErr w:type="gramEnd"/>
-          <w:r>
-            <w:rPr>
-              <w:rFonts w:ascii="Arial Unicode MS" w:eastAsia="Arial Unicode MS" w:hAnsi="Arial Unicode MS" w:cs="Arial Unicode MS"/>
-              <w:b/>
-            </w:rPr>
-            <w:t>ⓃⓂ]</w:t>
+            <w:t>[Prop Name] - ID: [ ___  ___  ___  ___  ⓎⓃⓂ]</w:t>
           </w:r>
         </w:sdtContent>
       </w:sdt>
@@ -11977,71 +8777,7 @@
               <w:rFonts w:ascii="Arial Unicode MS" w:eastAsia="Arial Unicode MS" w:hAnsi="Arial Unicode MS" w:cs="Arial Unicode MS"/>
               <w:b/>
             </w:rPr>
-            <w:t>[Prop Name] - ID: [ __</w:t>
-          </w:r>
-          <w:proofErr w:type="gramStart"/>
-          <w:r>
-            <w:rPr>
-              <w:rFonts w:ascii="Arial Unicode MS" w:eastAsia="Arial Unicode MS" w:hAnsi="Arial Unicode MS" w:cs="Arial Unicode MS"/>
-              <w:b/>
-            </w:rPr>
-            <w:t>_  _</w:t>
-          </w:r>
-          <w:proofErr w:type="gramEnd"/>
-          <w:r>
-            <w:rPr>
-              <w:rFonts w:ascii="Arial Unicode MS" w:eastAsia="Arial Unicode MS" w:hAnsi="Arial Unicode MS" w:cs="Arial Unicode MS"/>
-              <w:b/>
-            </w:rPr>
-            <w:t>_</w:t>
-          </w:r>
-          <w:proofErr w:type="gramStart"/>
-          <w:r>
-            <w:rPr>
-              <w:rFonts w:ascii="Arial Unicode MS" w:eastAsia="Arial Unicode MS" w:hAnsi="Arial Unicode MS" w:cs="Arial Unicode MS"/>
-              <w:b/>
-            </w:rPr>
-            <w:t>_  _</w:t>
-          </w:r>
-          <w:proofErr w:type="gramEnd"/>
-          <w:r>
-            <w:rPr>
-              <w:rFonts w:ascii="Arial Unicode MS" w:eastAsia="Arial Unicode MS" w:hAnsi="Arial Unicode MS" w:cs="Arial Unicode MS"/>
-              <w:b/>
-            </w:rPr>
-            <w:t>_</w:t>
-          </w:r>
-          <w:proofErr w:type="gramStart"/>
-          <w:r>
-            <w:rPr>
-              <w:rFonts w:ascii="Arial Unicode MS" w:eastAsia="Arial Unicode MS" w:hAnsi="Arial Unicode MS" w:cs="Arial Unicode MS"/>
-              <w:b/>
-            </w:rPr>
-            <w:t>_  _</w:t>
-          </w:r>
-          <w:proofErr w:type="gramEnd"/>
-          <w:r>
-            <w:rPr>
-              <w:rFonts w:ascii="Arial Unicode MS" w:eastAsia="Arial Unicode MS" w:hAnsi="Arial Unicode MS" w:cs="Arial Unicode MS"/>
-              <w:b/>
-            </w:rPr>
-            <w:t>_</w:t>
-          </w:r>
-          <w:proofErr w:type="gramStart"/>
-          <w:r>
-            <w:rPr>
-              <w:rFonts w:ascii="Arial Unicode MS" w:eastAsia="Arial Unicode MS" w:hAnsi="Arial Unicode MS" w:cs="Arial Unicode MS"/>
-              <w:b/>
-            </w:rPr>
-            <w:t>_  Ⓨ</w:t>
-          </w:r>
-          <w:proofErr w:type="gramEnd"/>
-          <w:r>
-            <w:rPr>
-              <w:rFonts w:ascii="Arial Unicode MS" w:eastAsia="Arial Unicode MS" w:hAnsi="Arial Unicode MS" w:cs="Arial Unicode MS"/>
-              <w:b/>
-            </w:rPr>
-            <w:t>ⓃⓂ]</w:t>
+            <w:t>[Prop Name] - ID: [ ___  ___  ___  ___  ⓎⓃⓂ]</w:t>
           </w:r>
         </w:sdtContent>
       </w:sdt>
@@ -12071,7 +8807,7 @@
       </w:pPr>
       <w:r>
         <w:pict w14:anchorId="78F24D9F">
-          <v:rect id="_x0000_i1062" style="width:0;height:1.5pt" o:hralign="center" o:hrstd="t" o:hr="t" fillcolor="#a0a0a0" stroked="f"/>
+          <v:rect id="_x0000_i1061" style="width:0;height:1.5pt" o:hralign="center" o:hrstd="t" o:hr="t" fillcolor="#a0a0a0" stroked="f"/>
         </w:pict>
       </w:r>
       <w:r>
@@ -12119,71 +8855,7 @@
               <w:rFonts w:ascii="Arial Unicode MS" w:eastAsia="Arial Unicode MS" w:hAnsi="Arial Unicode MS" w:cs="Arial Unicode MS"/>
               <w:b/>
             </w:rPr>
-            <w:t>[Prop Name] - ID: [ __</w:t>
-          </w:r>
-          <w:proofErr w:type="gramStart"/>
-          <w:r>
-            <w:rPr>
-              <w:rFonts w:ascii="Arial Unicode MS" w:eastAsia="Arial Unicode MS" w:hAnsi="Arial Unicode MS" w:cs="Arial Unicode MS"/>
-              <w:b/>
-            </w:rPr>
-            <w:t>_  _</w:t>
-          </w:r>
-          <w:proofErr w:type="gramEnd"/>
-          <w:r>
-            <w:rPr>
-              <w:rFonts w:ascii="Arial Unicode MS" w:eastAsia="Arial Unicode MS" w:hAnsi="Arial Unicode MS" w:cs="Arial Unicode MS"/>
-              <w:b/>
-            </w:rPr>
-            <w:t>_</w:t>
-          </w:r>
-          <w:proofErr w:type="gramStart"/>
-          <w:r>
-            <w:rPr>
-              <w:rFonts w:ascii="Arial Unicode MS" w:eastAsia="Arial Unicode MS" w:hAnsi="Arial Unicode MS" w:cs="Arial Unicode MS"/>
-              <w:b/>
-            </w:rPr>
-            <w:t>_  _</w:t>
-          </w:r>
-          <w:proofErr w:type="gramEnd"/>
-          <w:r>
-            <w:rPr>
-              <w:rFonts w:ascii="Arial Unicode MS" w:eastAsia="Arial Unicode MS" w:hAnsi="Arial Unicode MS" w:cs="Arial Unicode MS"/>
-              <w:b/>
-            </w:rPr>
-            <w:t>_</w:t>
-          </w:r>
-          <w:proofErr w:type="gramStart"/>
-          <w:r>
-            <w:rPr>
-              <w:rFonts w:ascii="Arial Unicode MS" w:eastAsia="Arial Unicode MS" w:hAnsi="Arial Unicode MS" w:cs="Arial Unicode MS"/>
-              <w:b/>
-            </w:rPr>
-            <w:t>_  _</w:t>
-          </w:r>
-          <w:proofErr w:type="gramEnd"/>
-          <w:r>
-            <w:rPr>
-              <w:rFonts w:ascii="Arial Unicode MS" w:eastAsia="Arial Unicode MS" w:hAnsi="Arial Unicode MS" w:cs="Arial Unicode MS"/>
-              <w:b/>
-            </w:rPr>
-            <w:t>_</w:t>
-          </w:r>
-          <w:proofErr w:type="gramStart"/>
-          <w:r>
-            <w:rPr>
-              <w:rFonts w:ascii="Arial Unicode MS" w:eastAsia="Arial Unicode MS" w:hAnsi="Arial Unicode MS" w:cs="Arial Unicode MS"/>
-              <w:b/>
-            </w:rPr>
-            <w:t>_  Ⓨ</w:t>
-          </w:r>
-          <w:proofErr w:type="gramEnd"/>
-          <w:r>
-            <w:rPr>
-              <w:rFonts w:ascii="Arial Unicode MS" w:eastAsia="Arial Unicode MS" w:hAnsi="Arial Unicode MS" w:cs="Arial Unicode MS"/>
-              <w:b/>
-            </w:rPr>
-            <w:t>ⓃⓂ]</w:t>
+            <w:t>[Prop Name] - ID: [ ___  ___  ___  ___  ⓎⓃⓂ]</w:t>
           </w:r>
         </w:sdtContent>
       </w:sdt>
@@ -12209,71 +8881,7 @@
               <w:rFonts w:ascii="Arial Unicode MS" w:eastAsia="Arial Unicode MS" w:hAnsi="Arial Unicode MS" w:cs="Arial Unicode MS"/>
               <w:b/>
             </w:rPr>
-            <w:t>[Prop Name] - ID: [ __</w:t>
-          </w:r>
-          <w:proofErr w:type="gramStart"/>
-          <w:r>
-            <w:rPr>
-              <w:rFonts w:ascii="Arial Unicode MS" w:eastAsia="Arial Unicode MS" w:hAnsi="Arial Unicode MS" w:cs="Arial Unicode MS"/>
-              <w:b/>
-            </w:rPr>
-            <w:t>_  _</w:t>
-          </w:r>
-          <w:proofErr w:type="gramEnd"/>
-          <w:r>
-            <w:rPr>
-              <w:rFonts w:ascii="Arial Unicode MS" w:eastAsia="Arial Unicode MS" w:hAnsi="Arial Unicode MS" w:cs="Arial Unicode MS"/>
-              <w:b/>
-            </w:rPr>
-            <w:t>_</w:t>
-          </w:r>
-          <w:proofErr w:type="gramStart"/>
-          <w:r>
-            <w:rPr>
-              <w:rFonts w:ascii="Arial Unicode MS" w:eastAsia="Arial Unicode MS" w:hAnsi="Arial Unicode MS" w:cs="Arial Unicode MS"/>
-              <w:b/>
-            </w:rPr>
-            <w:t>_  _</w:t>
-          </w:r>
-          <w:proofErr w:type="gramEnd"/>
-          <w:r>
-            <w:rPr>
-              <w:rFonts w:ascii="Arial Unicode MS" w:eastAsia="Arial Unicode MS" w:hAnsi="Arial Unicode MS" w:cs="Arial Unicode MS"/>
-              <w:b/>
-            </w:rPr>
-            <w:t>_</w:t>
-          </w:r>
-          <w:proofErr w:type="gramStart"/>
-          <w:r>
-            <w:rPr>
-              <w:rFonts w:ascii="Arial Unicode MS" w:eastAsia="Arial Unicode MS" w:hAnsi="Arial Unicode MS" w:cs="Arial Unicode MS"/>
-              <w:b/>
-            </w:rPr>
-            <w:t>_  _</w:t>
-          </w:r>
-          <w:proofErr w:type="gramEnd"/>
-          <w:r>
-            <w:rPr>
-              <w:rFonts w:ascii="Arial Unicode MS" w:eastAsia="Arial Unicode MS" w:hAnsi="Arial Unicode MS" w:cs="Arial Unicode MS"/>
-              <w:b/>
-            </w:rPr>
-            <w:t>_</w:t>
-          </w:r>
-          <w:proofErr w:type="gramStart"/>
-          <w:r>
-            <w:rPr>
-              <w:rFonts w:ascii="Arial Unicode MS" w:eastAsia="Arial Unicode MS" w:hAnsi="Arial Unicode MS" w:cs="Arial Unicode MS"/>
-              <w:b/>
-            </w:rPr>
-            <w:t>_  Ⓨ</w:t>
-          </w:r>
-          <w:proofErr w:type="gramEnd"/>
-          <w:r>
-            <w:rPr>
-              <w:rFonts w:ascii="Arial Unicode MS" w:eastAsia="Arial Unicode MS" w:hAnsi="Arial Unicode MS" w:cs="Arial Unicode MS"/>
-              <w:b/>
-            </w:rPr>
-            <w:t>ⓃⓂ]</w:t>
+            <w:t>[Prop Name] - ID: [ ___  ___  ___  ___  ⓎⓃⓂ]</w:t>
           </w:r>
         </w:sdtContent>
       </w:sdt>
@@ -12300,71 +8908,7 @@
               <w:rFonts w:ascii="Arial Unicode MS" w:eastAsia="Arial Unicode MS" w:hAnsi="Arial Unicode MS" w:cs="Arial Unicode MS"/>
               <w:b/>
             </w:rPr>
-            <w:t>[Prop Name] - ID: [ __</w:t>
-          </w:r>
-          <w:proofErr w:type="gramStart"/>
-          <w:r>
-            <w:rPr>
-              <w:rFonts w:ascii="Arial Unicode MS" w:eastAsia="Arial Unicode MS" w:hAnsi="Arial Unicode MS" w:cs="Arial Unicode MS"/>
-              <w:b/>
-            </w:rPr>
-            <w:t>_  _</w:t>
-          </w:r>
-          <w:proofErr w:type="gramEnd"/>
-          <w:r>
-            <w:rPr>
-              <w:rFonts w:ascii="Arial Unicode MS" w:eastAsia="Arial Unicode MS" w:hAnsi="Arial Unicode MS" w:cs="Arial Unicode MS"/>
-              <w:b/>
-            </w:rPr>
-            <w:t>_</w:t>
-          </w:r>
-          <w:proofErr w:type="gramStart"/>
-          <w:r>
-            <w:rPr>
-              <w:rFonts w:ascii="Arial Unicode MS" w:eastAsia="Arial Unicode MS" w:hAnsi="Arial Unicode MS" w:cs="Arial Unicode MS"/>
-              <w:b/>
-            </w:rPr>
-            <w:t>_  _</w:t>
-          </w:r>
-          <w:proofErr w:type="gramEnd"/>
-          <w:r>
-            <w:rPr>
-              <w:rFonts w:ascii="Arial Unicode MS" w:eastAsia="Arial Unicode MS" w:hAnsi="Arial Unicode MS" w:cs="Arial Unicode MS"/>
-              <w:b/>
-            </w:rPr>
-            <w:t>_</w:t>
-          </w:r>
-          <w:proofErr w:type="gramStart"/>
-          <w:r>
-            <w:rPr>
-              <w:rFonts w:ascii="Arial Unicode MS" w:eastAsia="Arial Unicode MS" w:hAnsi="Arial Unicode MS" w:cs="Arial Unicode MS"/>
-              <w:b/>
-            </w:rPr>
-            <w:t>_  _</w:t>
-          </w:r>
-          <w:proofErr w:type="gramEnd"/>
-          <w:r>
-            <w:rPr>
-              <w:rFonts w:ascii="Arial Unicode MS" w:eastAsia="Arial Unicode MS" w:hAnsi="Arial Unicode MS" w:cs="Arial Unicode MS"/>
-              <w:b/>
-            </w:rPr>
-            <w:t>_</w:t>
-          </w:r>
-          <w:proofErr w:type="gramStart"/>
-          <w:r>
-            <w:rPr>
-              <w:rFonts w:ascii="Arial Unicode MS" w:eastAsia="Arial Unicode MS" w:hAnsi="Arial Unicode MS" w:cs="Arial Unicode MS"/>
-              <w:b/>
-            </w:rPr>
-            <w:t>_  Ⓨ</w:t>
-          </w:r>
-          <w:proofErr w:type="gramEnd"/>
-          <w:r>
-            <w:rPr>
-              <w:rFonts w:ascii="Arial Unicode MS" w:eastAsia="Arial Unicode MS" w:hAnsi="Arial Unicode MS" w:cs="Arial Unicode MS"/>
-              <w:b/>
-            </w:rPr>
-            <w:t>ⓃⓂ]</w:t>
+            <w:t>[Prop Name] - ID: [ ___  ___  ___  ___  ⓎⓃⓂ]</w:t>
           </w:r>
         </w:sdtContent>
       </w:sdt>
@@ -12392,7 +8936,7 @@
       </w:pPr>
       <w:r>
         <w:pict w14:anchorId="78F24DA0">
-          <v:rect id="_x0000_i1063" style="width:0;height:1.5pt" o:hralign="center" o:hrstd="t" o:hr="t" fillcolor="#a0a0a0" stroked="f"/>
+          <v:rect id="_x0000_i1062" style="width:0;height:1.5pt" o:hralign="center" o:hrstd="t" o:hr="t" fillcolor="#a0a0a0" stroked="f"/>
         </w:pict>
       </w:r>
     </w:p>
@@ -12474,71 +9018,7 @@
               <w:rFonts w:ascii="Arial Unicode MS" w:eastAsia="Arial Unicode MS" w:hAnsi="Arial Unicode MS" w:cs="Arial Unicode MS"/>
               <w:b/>
             </w:rPr>
-            <w:t>[Prop Name] - ID: [ __</w:t>
-          </w:r>
-          <w:proofErr w:type="gramStart"/>
-          <w:r>
-            <w:rPr>
-              <w:rFonts w:ascii="Arial Unicode MS" w:eastAsia="Arial Unicode MS" w:hAnsi="Arial Unicode MS" w:cs="Arial Unicode MS"/>
-              <w:b/>
-            </w:rPr>
-            <w:t>_  _</w:t>
-          </w:r>
-          <w:proofErr w:type="gramEnd"/>
-          <w:r>
-            <w:rPr>
-              <w:rFonts w:ascii="Arial Unicode MS" w:eastAsia="Arial Unicode MS" w:hAnsi="Arial Unicode MS" w:cs="Arial Unicode MS"/>
-              <w:b/>
-            </w:rPr>
-            <w:t>_</w:t>
-          </w:r>
-          <w:proofErr w:type="gramStart"/>
-          <w:r>
-            <w:rPr>
-              <w:rFonts w:ascii="Arial Unicode MS" w:eastAsia="Arial Unicode MS" w:hAnsi="Arial Unicode MS" w:cs="Arial Unicode MS"/>
-              <w:b/>
-            </w:rPr>
-            <w:t>_  _</w:t>
-          </w:r>
-          <w:proofErr w:type="gramEnd"/>
-          <w:r>
-            <w:rPr>
-              <w:rFonts w:ascii="Arial Unicode MS" w:eastAsia="Arial Unicode MS" w:hAnsi="Arial Unicode MS" w:cs="Arial Unicode MS"/>
-              <w:b/>
-            </w:rPr>
-            <w:t>_</w:t>
-          </w:r>
-          <w:proofErr w:type="gramStart"/>
-          <w:r>
-            <w:rPr>
-              <w:rFonts w:ascii="Arial Unicode MS" w:eastAsia="Arial Unicode MS" w:hAnsi="Arial Unicode MS" w:cs="Arial Unicode MS"/>
-              <w:b/>
-            </w:rPr>
-            <w:t>_  _</w:t>
-          </w:r>
-          <w:proofErr w:type="gramEnd"/>
-          <w:r>
-            <w:rPr>
-              <w:rFonts w:ascii="Arial Unicode MS" w:eastAsia="Arial Unicode MS" w:hAnsi="Arial Unicode MS" w:cs="Arial Unicode MS"/>
-              <w:b/>
-            </w:rPr>
-            <w:t>_</w:t>
-          </w:r>
-          <w:proofErr w:type="gramStart"/>
-          <w:r>
-            <w:rPr>
-              <w:rFonts w:ascii="Arial Unicode MS" w:eastAsia="Arial Unicode MS" w:hAnsi="Arial Unicode MS" w:cs="Arial Unicode MS"/>
-              <w:b/>
-            </w:rPr>
-            <w:t>_  Ⓨ</w:t>
-          </w:r>
-          <w:proofErr w:type="gramEnd"/>
-          <w:r>
-            <w:rPr>
-              <w:rFonts w:ascii="Arial Unicode MS" w:eastAsia="Arial Unicode MS" w:hAnsi="Arial Unicode MS" w:cs="Arial Unicode MS"/>
-              <w:b/>
-            </w:rPr>
-            <w:t>ⓃⓂ]</w:t>
+            <w:t>[Prop Name] - ID: [ ___  ___  ___  ___  ⓎⓃⓂ]</w:t>
           </w:r>
         </w:sdtContent>
       </w:sdt>
@@ -12564,71 +9044,7 @@
               <w:rFonts w:ascii="Arial Unicode MS" w:eastAsia="Arial Unicode MS" w:hAnsi="Arial Unicode MS" w:cs="Arial Unicode MS"/>
               <w:b/>
             </w:rPr>
-            <w:t>[Prop Name] - ID: [ __</w:t>
-          </w:r>
-          <w:proofErr w:type="gramStart"/>
-          <w:r>
-            <w:rPr>
-              <w:rFonts w:ascii="Arial Unicode MS" w:eastAsia="Arial Unicode MS" w:hAnsi="Arial Unicode MS" w:cs="Arial Unicode MS"/>
-              <w:b/>
-            </w:rPr>
-            <w:t>_  _</w:t>
-          </w:r>
-          <w:proofErr w:type="gramEnd"/>
-          <w:r>
-            <w:rPr>
-              <w:rFonts w:ascii="Arial Unicode MS" w:eastAsia="Arial Unicode MS" w:hAnsi="Arial Unicode MS" w:cs="Arial Unicode MS"/>
-              <w:b/>
-            </w:rPr>
-            <w:t>_</w:t>
-          </w:r>
-          <w:proofErr w:type="gramStart"/>
-          <w:r>
-            <w:rPr>
-              <w:rFonts w:ascii="Arial Unicode MS" w:eastAsia="Arial Unicode MS" w:hAnsi="Arial Unicode MS" w:cs="Arial Unicode MS"/>
-              <w:b/>
-            </w:rPr>
-            <w:t>_  _</w:t>
-          </w:r>
-          <w:proofErr w:type="gramEnd"/>
-          <w:r>
-            <w:rPr>
-              <w:rFonts w:ascii="Arial Unicode MS" w:eastAsia="Arial Unicode MS" w:hAnsi="Arial Unicode MS" w:cs="Arial Unicode MS"/>
-              <w:b/>
-            </w:rPr>
-            <w:t>_</w:t>
-          </w:r>
-          <w:proofErr w:type="gramStart"/>
-          <w:r>
-            <w:rPr>
-              <w:rFonts w:ascii="Arial Unicode MS" w:eastAsia="Arial Unicode MS" w:hAnsi="Arial Unicode MS" w:cs="Arial Unicode MS"/>
-              <w:b/>
-            </w:rPr>
-            <w:t>_  _</w:t>
-          </w:r>
-          <w:proofErr w:type="gramEnd"/>
-          <w:r>
-            <w:rPr>
-              <w:rFonts w:ascii="Arial Unicode MS" w:eastAsia="Arial Unicode MS" w:hAnsi="Arial Unicode MS" w:cs="Arial Unicode MS"/>
-              <w:b/>
-            </w:rPr>
-            <w:t>_</w:t>
-          </w:r>
-          <w:proofErr w:type="gramStart"/>
-          <w:r>
-            <w:rPr>
-              <w:rFonts w:ascii="Arial Unicode MS" w:eastAsia="Arial Unicode MS" w:hAnsi="Arial Unicode MS" w:cs="Arial Unicode MS"/>
-              <w:b/>
-            </w:rPr>
-            <w:t>_  Ⓨ</w:t>
-          </w:r>
-          <w:proofErr w:type="gramEnd"/>
-          <w:r>
-            <w:rPr>
-              <w:rFonts w:ascii="Arial Unicode MS" w:eastAsia="Arial Unicode MS" w:hAnsi="Arial Unicode MS" w:cs="Arial Unicode MS"/>
-              <w:b/>
-            </w:rPr>
-            <w:t>ⓃⓂ]</w:t>
+            <w:t>[Prop Name] - ID: [ ___  ___  ___  ___  ⓎⓃⓂ]</w:t>
           </w:r>
         </w:sdtContent>
       </w:sdt>
@@ -12654,71 +9070,7 @@
               <w:rFonts w:ascii="Arial Unicode MS" w:eastAsia="Arial Unicode MS" w:hAnsi="Arial Unicode MS" w:cs="Arial Unicode MS"/>
               <w:b/>
             </w:rPr>
-            <w:t>[Prop Name] - ID: [ __</w:t>
-          </w:r>
-          <w:proofErr w:type="gramStart"/>
-          <w:r>
-            <w:rPr>
-              <w:rFonts w:ascii="Arial Unicode MS" w:eastAsia="Arial Unicode MS" w:hAnsi="Arial Unicode MS" w:cs="Arial Unicode MS"/>
-              <w:b/>
-            </w:rPr>
-            <w:t>_  _</w:t>
-          </w:r>
-          <w:proofErr w:type="gramEnd"/>
-          <w:r>
-            <w:rPr>
-              <w:rFonts w:ascii="Arial Unicode MS" w:eastAsia="Arial Unicode MS" w:hAnsi="Arial Unicode MS" w:cs="Arial Unicode MS"/>
-              <w:b/>
-            </w:rPr>
-            <w:t>_</w:t>
-          </w:r>
-          <w:proofErr w:type="gramStart"/>
-          <w:r>
-            <w:rPr>
-              <w:rFonts w:ascii="Arial Unicode MS" w:eastAsia="Arial Unicode MS" w:hAnsi="Arial Unicode MS" w:cs="Arial Unicode MS"/>
-              <w:b/>
-            </w:rPr>
-            <w:t>_  _</w:t>
-          </w:r>
-          <w:proofErr w:type="gramEnd"/>
-          <w:r>
-            <w:rPr>
-              <w:rFonts w:ascii="Arial Unicode MS" w:eastAsia="Arial Unicode MS" w:hAnsi="Arial Unicode MS" w:cs="Arial Unicode MS"/>
-              <w:b/>
-            </w:rPr>
-            <w:t>_</w:t>
-          </w:r>
-          <w:proofErr w:type="gramStart"/>
-          <w:r>
-            <w:rPr>
-              <w:rFonts w:ascii="Arial Unicode MS" w:eastAsia="Arial Unicode MS" w:hAnsi="Arial Unicode MS" w:cs="Arial Unicode MS"/>
-              <w:b/>
-            </w:rPr>
-            <w:t>_  _</w:t>
-          </w:r>
-          <w:proofErr w:type="gramEnd"/>
-          <w:r>
-            <w:rPr>
-              <w:rFonts w:ascii="Arial Unicode MS" w:eastAsia="Arial Unicode MS" w:hAnsi="Arial Unicode MS" w:cs="Arial Unicode MS"/>
-              <w:b/>
-            </w:rPr>
-            <w:t>_</w:t>
-          </w:r>
-          <w:proofErr w:type="gramStart"/>
-          <w:r>
-            <w:rPr>
-              <w:rFonts w:ascii="Arial Unicode MS" w:eastAsia="Arial Unicode MS" w:hAnsi="Arial Unicode MS" w:cs="Arial Unicode MS"/>
-              <w:b/>
-            </w:rPr>
-            <w:t>_  Ⓨ</w:t>
-          </w:r>
-          <w:proofErr w:type="gramEnd"/>
-          <w:r>
-            <w:rPr>
-              <w:rFonts w:ascii="Arial Unicode MS" w:eastAsia="Arial Unicode MS" w:hAnsi="Arial Unicode MS" w:cs="Arial Unicode MS"/>
-              <w:b/>
-            </w:rPr>
-            <w:t>ⓃⓂ]</w:t>
+            <w:t>[Prop Name] - ID: [ ___  ___  ___  ___  ⓎⓃⓂ]</w:t>
           </w:r>
         </w:sdtContent>
       </w:sdt>
@@ -12744,71 +9096,7 @@
               <w:rFonts w:ascii="Arial Unicode MS" w:eastAsia="Arial Unicode MS" w:hAnsi="Arial Unicode MS" w:cs="Arial Unicode MS"/>
               <w:b/>
             </w:rPr>
-            <w:t>[Prop Name] - ID: [ __</w:t>
-          </w:r>
-          <w:proofErr w:type="gramStart"/>
-          <w:r>
-            <w:rPr>
-              <w:rFonts w:ascii="Arial Unicode MS" w:eastAsia="Arial Unicode MS" w:hAnsi="Arial Unicode MS" w:cs="Arial Unicode MS"/>
-              <w:b/>
-            </w:rPr>
-            <w:t>_  _</w:t>
-          </w:r>
-          <w:proofErr w:type="gramEnd"/>
-          <w:r>
-            <w:rPr>
-              <w:rFonts w:ascii="Arial Unicode MS" w:eastAsia="Arial Unicode MS" w:hAnsi="Arial Unicode MS" w:cs="Arial Unicode MS"/>
-              <w:b/>
-            </w:rPr>
-            <w:t>_</w:t>
-          </w:r>
-          <w:proofErr w:type="gramStart"/>
-          <w:r>
-            <w:rPr>
-              <w:rFonts w:ascii="Arial Unicode MS" w:eastAsia="Arial Unicode MS" w:hAnsi="Arial Unicode MS" w:cs="Arial Unicode MS"/>
-              <w:b/>
-            </w:rPr>
-            <w:t>_  _</w:t>
-          </w:r>
-          <w:proofErr w:type="gramEnd"/>
-          <w:r>
-            <w:rPr>
-              <w:rFonts w:ascii="Arial Unicode MS" w:eastAsia="Arial Unicode MS" w:hAnsi="Arial Unicode MS" w:cs="Arial Unicode MS"/>
-              <w:b/>
-            </w:rPr>
-            <w:t>_</w:t>
-          </w:r>
-          <w:proofErr w:type="gramStart"/>
-          <w:r>
-            <w:rPr>
-              <w:rFonts w:ascii="Arial Unicode MS" w:eastAsia="Arial Unicode MS" w:hAnsi="Arial Unicode MS" w:cs="Arial Unicode MS"/>
-              <w:b/>
-            </w:rPr>
-            <w:t>_  _</w:t>
-          </w:r>
-          <w:proofErr w:type="gramEnd"/>
-          <w:r>
-            <w:rPr>
-              <w:rFonts w:ascii="Arial Unicode MS" w:eastAsia="Arial Unicode MS" w:hAnsi="Arial Unicode MS" w:cs="Arial Unicode MS"/>
-              <w:b/>
-            </w:rPr>
-            <w:t>_</w:t>
-          </w:r>
-          <w:proofErr w:type="gramStart"/>
-          <w:r>
-            <w:rPr>
-              <w:rFonts w:ascii="Arial Unicode MS" w:eastAsia="Arial Unicode MS" w:hAnsi="Arial Unicode MS" w:cs="Arial Unicode MS"/>
-              <w:b/>
-            </w:rPr>
-            <w:t>_  Ⓨ</w:t>
-          </w:r>
-          <w:proofErr w:type="gramEnd"/>
-          <w:r>
-            <w:rPr>
-              <w:rFonts w:ascii="Arial Unicode MS" w:eastAsia="Arial Unicode MS" w:hAnsi="Arial Unicode MS" w:cs="Arial Unicode MS"/>
-              <w:b/>
-            </w:rPr>
-            <w:t>ⓃⓂ]</w:t>
+            <w:t>[Prop Name] - ID: [ ___  ___  ___  ___  ⓎⓃⓂ]</w:t>
           </w:r>
         </w:sdtContent>
       </w:sdt>
@@ -12834,71 +9122,7 @@
               <w:rFonts w:ascii="Arial Unicode MS" w:eastAsia="Arial Unicode MS" w:hAnsi="Arial Unicode MS" w:cs="Arial Unicode MS"/>
               <w:b/>
             </w:rPr>
-            <w:t>[Prop Name] - ID: [ __</w:t>
-          </w:r>
-          <w:proofErr w:type="gramStart"/>
-          <w:r>
-            <w:rPr>
-              <w:rFonts w:ascii="Arial Unicode MS" w:eastAsia="Arial Unicode MS" w:hAnsi="Arial Unicode MS" w:cs="Arial Unicode MS"/>
-              <w:b/>
-            </w:rPr>
-            <w:t>_  _</w:t>
-          </w:r>
-          <w:proofErr w:type="gramEnd"/>
-          <w:r>
-            <w:rPr>
-              <w:rFonts w:ascii="Arial Unicode MS" w:eastAsia="Arial Unicode MS" w:hAnsi="Arial Unicode MS" w:cs="Arial Unicode MS"/>
-              <w:b/>
-            </w:rPr>
-            <w:t>_</w:t>
-          </w:r>
-          <w:proofErr w:type="gramStart"/>
-          <w:r>
-            <w:rPr>
-              <w:rFonts w:ascii="Arial Unicode MS" w:eastAsia="Arial Unicode MS" w:hAnsi="Arial Unicode MS" w:cs="Arial Unicode MS"/>
-              <w:b/>
-            </w:rPr>
-            <w:t>_  _</w:t>
-          </w:r>
-          <w:proofErr w:type="gramEnd"/>
-          <w:r>
-            <w:rPr>
-              <w:rFonts w:ascii="Arial Unicode MS" w:eastAsia="Arial Unicode MS" w:hAnsi="Arial Unicode MS" w:cs="Arial Unicode MS"/>
-              <w:b/>
-            </w:rPr>
-            <w:t>_</w:t>
-          </w:r>
-          <w:proofErr w:type="gramStart"/>
-          <w:r>
-            <w:rPr>
-              <w:rFonts w:ascii="Arial Unicode MS" w:eastAsia="Arial Unicode MS" w:hAnsi="Arial Unicode MS" w:cs="Arial Unicode MS"/>
-              <w:b/>
-            </w:rPr>
-            <w:t>_  _</w:t>
-          </w:r>
-          <w:proofErr w:type="gramEnd"/>
-          <w:r>
-            <w:rPr>
-              <w:rFonts w:ascii="Arial Unicode MS" w:eastAsia="Arial Unicode MS" w:hAnsi="Arial Unicode MS" w:cs="Arial Unicode MS"/>
-              <w:b/>
-            </w:rPr>
-            <w:t>_</w:t>
-          </w:r>
-          <w:proofErr w:type="gramStart"/>
-          <w:r>
-            <w:rPr>
-              <w:rFonts w:ascii="Arial Unicode MS" w:eastAsia="Arial Unicode MS" w:hAnsi="Arial Unicode MS" w:cs="Arial Unicode MS"/>
-              <w:b/>
-            </w:rPr>
-            <w:t>_  Ⓨ</w:t>
-          </w:r>
-          <w:proofErr w:type="gramEnd"/>
-          <w:r>
-            <w:rPr>
-              <w:rFonts w:ascii="Arial Unicode MS" w:eastAsia="Arial Unicode MS" w:hAnsi="Arial Unicode MS" w:cs="Arial Unicode MS"/>
-              <w:b/>
-            </w:rPr>
-            <w:t>ⓃⓂ]</w:t>
+            <w:t>[Prop Name] - ID: [ ___  ___  ___  ___  ⓎⓃⓂ]</w:t>
           </w:r>
         </w:sdtContent>
       </w:sdt>
@@ -12924,71 +9148,7 @@
               <w:rFonts w:ascii="Arial Unicode MS" w:eastAsia="Arial Unicode MS" w:hAnsi="Arial Unicode MS" w:cs="Arial Unicode MS"/>
               <w:b/>
             </w:rPr>
-            <w:t>[Prop Name] - ID: [ __</w:t>
-          </w:r>
-          <w:proofErr w:type="gramStart"/>
-          <w:r>
-            <w:rPr>
-              <w:rFonts w:ascii="Arial Unicode MS" w:eastAsia="Arial Unicode MS" w:hAnsi="Arial Unicode MS" w:cs="Arial Unicode MS"/>
-              <w:b/>
-            </w:rPr>
-            <w:t>_  _</w:t>
-          </w:r>
-          <w:proofErr w:type="gramEnd"/>
-          <w:r>
-            <w:rPr>
-              <w:rFonts w:ascii="Arial Unicode MS" w:eastAsia="Arial Unicode MS" w:hAnsi="Arial Unicode MS" w:cs="Arial Unicode MS"/>
-              <w:b/>
-            </w:rPr>
-            <w:t>_</w:t>
-          </w:r>
-          <w:proofErr w:type="gramStart"/>
-          <w:r>
-            <w:rPr>
-              <w:rFonts w:ascii="Arial Unicode MS" w:eastAsia="Arial Unicode MS" w:hAnsi="Arial Unicode MS" w:cs="Arial Unicode MS"/>
-              <w:b/>
-            </w:rPr>
-            <w:t>_  _</w:t>
-          </w:r>
-          <w:proofErr w:type="gramEnd"/>
-          <w:r>
-            <w:rPr>
-              <w:rFonts w:ascii="Arial Unicode MS" w:eastAsia="Arial Unicode MS" w:hAnsi="Arial Unicode MS" w:cs="Arial Unicode MS"/>
-              <w:b/>
-            </w:rPr>
-            <w:t>_</w:t>
-          </w:r>
-          <w:proofErr w:type="gramStart"/>
-          <w:r>
-            <w:rPr>
-              <w:rFonts w:ascii="Arial Unicode MS" w:eastAsia="Arial Unicode MS" w:hAnsi="Arial Unicode MS" w:cs="Arial Unicode MS"/>
-              <w:b/>
-            </w:rPr>
-            <w:t>_  _</w:t>
-          </w:r>
-          <w:proofErr w:type="gramEnd"/>
-          <w:r>
-            <w:rPr>
-              <w:rFonts w:ascii="Arial Unicode MS" w:eastAsia="Arial Unicode MS" w:hAnsi="Arial Unicode MS" w:cs="Arial Unicode MS"/>
-              <w:b/>
-            </w:rPr>
-            <w:t>_</w:t>
-          </w:r>
-          <w:proofErr w:type="gramStart"/>
-          <w:r>
-            <w:rPr>
-              <w:rFonts w:ascii="Arial Unicode MS" w:eastAsia="Arial Unicode MS" w:hAnsi="Arial Unicode MS" w:cs="Arial Unicode MS"/>
-              <w:b/>
-            </w:rPr>
-            <w:t>_  Ⓨ</w:t>
-          </w:r>
-          <w:proofErr w:type="gramEnd"/>
-          <w:r>
-            <w:rPr>
-              <w:rFonts w:ascii="Arial Unicode MS" w:eastAsia="Arial Unicode MS" w:hAnsi="Arial Unicode MS" w:cs="Arial Unicode MS"/>
-              <w:b/>
-            </w:rPr>
-            <w:t>ⓃⓂ]</w:t>
+            <w:t>[Prop Name] - ID: [ ___  ___  ___  ___  ⓎⓃⓂ]</w:t>
           </w:r>
         </w:sdtContent>
       </w:sdt>
@@ -13014,71 +9174,7 @@
               <w:rFonts w:ascii="Arial Unicode MS" w:eastAsia="Arial Unicode MS" w:hAnsi="Arial Unicode MS" w:cs="Arial Unicode MS"/>
               <w:b/>
             </w:rPr>
-            <w:t>[Prop Name] - ID: [ __</w:t>
-          </w:r>
-          <w:proofErr w:type="gramStart"/>
-          <w:r>
-            <w:rPr>
-              <w:rFonts w:ascii="Arial Unicode MS" w:eastAsia="Arial Unicode MS" w:hAnsi="Arial Unicode MS" w:cs="Arial Unicode MS"/>
-              <w:b/>
-            </w:rPr>
-            <w:t>_  _</w:t>
-          </w:r>
-          <w:proofErr w:type="gramEnd"/>
-          <w:r>
-            <w:rPr>
-              <w:rFonts w:ascii="Arial Unicode MS" w:eastAsia="Arial Unicode MS" w:hAnsi="Arial Unicode MS" w:cs="Arial Unicode MS"/>
-              <w:b/>
-            </w:rPr>
-            <w:t>_</w:t>
-          </w:r>
-          <w:proofErr w:type="gramStart"/>
-          <w:r>
-            <w:rPr>
-              <w:rFonts w:ascii="Arial Unicode MS" w:eastAsia="Arial Unicode MS" w:hAnsi="Arial Unicode MS" w:cs="Arial Unicode MS"/>
-              <w:b/>
-            </w:rPr>
-            <w:t>_  _</w:t>
-          </w:r>
-          <w:proofErr w:type="gramEnd"/>
-          <w:r>
-            <w:rPr>
-              <w:rFonts w:ascii="Arial Unicode MS" w:eastAsia="Arial Unicode MS" w:hAnsi="Arial Unicode MS" w:cs="Arial Unicode MS"/>
-              <w:b/>
-            </w:rPr>
-            <w:t>_</w:t>
-          </w:r>
-          <w:proofErr w:type="gramStart"/>
-          <w:r>
-            <w:rPr>
-              <w:rFonts w:ascii="Arial Unicode MS" w:eastAsia="Arial Unicode MS" w:hAnsi="Arial Unicode MS" w:cs="Arial Unicode MS"/>
-              <w:b/>
-            </w:rPr>
-            <w:t>_  _</w:t>
-          </w:r>
-          <w:proofErr w:type="gramEnd"/>
-          <w:r>
-            <w:rPr>
-              <w:rFonts w:ascii="Arial Unicode MS" w:eastAsia="Arial Unicode MS" w:hAnsi="Arial Unicode MS" w:cs="Arial Unicode MS"/>
-              <w:b/>
-            </w:rPr>
-            <w:t>_</w:t>
-          </w:r>
-          <w:proofErr w:type="gramStart"/>
-          <w:r>
-            <w:rPr>
-              <w:rFonts w:ascii="Arial Unicode MS" w:eastAsia="Arial Unicode MS" w:hAnsi="Arial Unicode MS" w:cs="Arial Unicode MS"/>
-              <w:b/>
-            </w:rPr>
-            <w:t>_  Ⓨ</w:t>
-          </w:r>
-          <w:proofErr w:type="gramEnd"/>
-          <w:r>
-            <w:rPr>
-              <w:rFonts w:ascii="Arial Unicode MS" w:eastAsia="Arial Unicode MS" w:hAnsi="Arial Unicode MS" w:cs="Arial Unicode MS"/>
-              <w:b/>
-            </w:rPr>
-            <w:t>ⓃⓂ]</w:t>
+            <w:t>[Prop Name] - ID: [ ___  ___  ___  ___  ⓎⓃⓂ]</w:t>
           </w:r>
         </w:sdtContent>
       </w:sdt>
@@ -13104,71 +9200,7 @@
               <w:rFonts w:ascii="Arial Unicode MS" w:eastAsia="Arial Unicode MS" w:hAnsi="Arial Unicode MS" w:cs="Arial Unicode MS"/>
               <w:b/>
             </w:rPr>
-            <w:t>[Prop Name] - ID: [ __</w:t>
-          </w:r>
-          <w:proofErr w:type="gramStart"/>
-          <w:r>
-            <w:rPr>
-              <w:rFonts w:ascii="Arial Unicode MS" w:eastAsia="Arial Unicode MS" w:hAnsi="Arial Unicode MS" w:cs="Arial Unicode MS"/>
-              <w:b/>
-            </w:rPr>
-            <w:t>_  _</w:t>
-          </w:r>
-          <w:proofErr w:type="gramEnd"/>
-          <w:r>
-            <w:rPr>
-              <w:rFonts w:ascii="Arial Unicode MS" w:eastAsia="Arial Unicode MS" w:hAnsi="Arial Unicode MS" w:cs="Arial Unicode MS"/>
-              <w:b/>
-            </w:rPr>
-            <w:t>_</w:t>
-          </w:r>
-          <w:proofErr w:type="gramStart"/>
-          <w:r>
-            <w:rPr>
-              <w:rFonts w:ascii="Arial Unicode MS" w:eastAsia="Arial Unicode MS" w:hAnsi="Arial Unicode MS" w:cs="Arial Unicode MS"/>
-              <w:b/>
-            </w:rPr>
-            <w:t>_  _</w:t>
-          </w:r>
-          <w:proofErr w:type="gramEnd"/>
-          <w:r>
-            <w:rPr>
-              <w:rFonts w:ascii="Arial Unicode MS" w:eastAsia="Arial Unicode MS" w:hAnsi="Arial Unicode MS" w:cs="Arial Unicode MS"/>
-              <w:b/>
-            </w:rPr>
-            <w:t>_</w:t>
-          </w:r>
-          <w:proofErr w:type="gramStart"/>
-          <w:r>
-            <w:rPr>
-              <w:rFonts w:ascii="Arial Unicode MS" w:eastAsia="Arial Unicode MS" w:hAnsi="Arial Unicode MS" w:cs="Arial Unicode MS"/>
-              <w:b/>
-            </w:rPr>
-            <w:t>_  _</w:t>
-          </w:r>
-          <w:proofErr w:type="gramEnd"/>
-          <w:r>
-            <w:rPr>
-              <w:rFonts w:ascii="Arial Unicode MS" w:eastAsia="Arial Unicode MS" w:hAnsi="Arial Unicode MS" w:cs="Arial Unicode MS"/>
-              <w:b/>
-            </w:rPr>
-            <w:t>_</w:t>
-          </w:r>
-          <w:proofErr w:type="gramStart"/>
-          <w:r>
-            <w:rPr>
-              <w:rFonts w:ascii="Arial Unicode MS" w:eastAsia="Arial Unicode MS" w:hAnsi="Arial Unicode MS" w:cs="Arial Unicode MS"/>
-              <w:b/>
-            </w:rPr>
-            <w:t>_  Ⓨ</w:t>
-          </w:r>
-          <w:proofErr w:type="gramEnd"/>
-          <w:r>
-            <w:rPr>
-              <w:rFonts w:ascii="Arial Unicode MS" w:eastAsia="Arial Unicode MS" w:hAnsi="Arial Unicode MS" w:cs="Arial Unicode MS"/>
-              <w:b/>
-            </w:rPr>
-            <w:t>ⓃⓂ]</w:t>
+            <w:t>[Prop Name] - ID: [ ___  ___  ___  ___  ⓎⓃⓂ]</w:t>
           </w:r>
         </w:sdtContent>
       </w:sdt>
@@ -13194,71 +9226,7 @@
               <w:rFonts w:ascii="Arial Unicode MS" w:eastAsia="Arial Unicode MS" w:hAnsi="Arial Unicode MS" w:cs="Arial Unicode MS"/>
               <w:b/>
             </w:rPr>
-            <w:t>[Prop Name] - ID: [ __</w:t>
-          </w:r>
-          <w:proofErr w:type="gramStart"/>
-          <w:r>
-            <w:rPr>
-              <w:rFonts w:ascii="Arial Unicode MS" w:eastAsia="Arial Unicode MS" w:hAnsi="Arial Unicode MS" w:cs="Arial Unicode MS"/>
-              <w:b/>
-            </w:rPr>
-            <w:t>_  _</w:t>
-          </w:r>
-          <w:proofErr w:type="gramEnd"/>
-          <w:r>
-            <w:rPr>
-              <w:rFonts w:ascii="Arial Unicode MS" w:eastAsia="Arial Unicode MS" w:hAnsi="Arial Unicode MS" w:cs="Arial Unicode MS"/>
-              <w:b/>
-            </w:rPr>
-            <w:t>_</w:t>
-          </w:r>
-          <w:proofErr w:type="gramStart"/>
-          <w:r>
-            <w:rPr>
-              <w:rFonts w:ascii="Arial Unicode MS" w:eastAsia="Arial Unicode MS" w:hAnsi="Arial Unicode MS" w:cs="Arial Unicode MS"/>
-              <w:b/>
-            </w:rPr>
-            <w:t>_  _</w:t>
-          </w:r>
-          <w:proofErr w:type="gramEnd"/>
-          <w:r>
-            <w:rPr>
-              <w:rFonts w:ascii="Arial Unicode MS" w:eastAsia="Arial Unicode MS" w:hAnsi="Arial Unicode MS" w:cs="Arial Unicode MS"/>
-              <w:b/>
-            </w:rPr>
-            <w:t>_</w:t>
-          </w:r>
-          <w:proofErr w:type="gramStart"/>
-          <w:r>
-            <w:rPr>
-              <w:rFonts w:ascii="Arial Unicode MS" w:eastAsia="Arial Unicode MS" w:hAnsi="Arial Unicode MS" w:cs="Arial Unicode MS"/>
-              <w:b/>
-            </w:rPr>
-            <w:t>_  _</w:t>
-          </w:r>
-          <w:proofErr w:type="gramEnd"/>
-          <w:r>
-            <w:rPr>
-              <w:rFonts w:ascii="Arial Unicode MS" w:eastAsia="Arial Unicode MS" w:hAnsi="Arial Unicode MS" w:cs="Arial Unicode MS"/>
-              <w:b/>
-            </w:rPr>
-            <w:t>_</w:t>
-          </w:r>
-          <w:proofErr w:type="gramStart"/>
-          <w:r>
-            <w:rPr>
-              <w:rFonts w:ascii="Arial Unicode MS" w:eastAsia="Arial Unicode MS" w:hAnsi="Arial Unicode MS" w:cs="Arial Unicode MS"/>
-              <w:b/>
-            </w:rPr>
-            <w:t>_  Ⓨ</w:t>
-          </w:r>
-          <w:proofErr w:type="gramEnd"/>
-          <w:r>
-            <w:rPr>
-              <w:rFonts w:ascii="Arial Unicode MS" w:eastAsia="Arial Unicode MS" w:hAnsi="Arial Unicode MS" w:cs="Arial Unicode MS"/>
-              <w:b/>
-            </w:rPr>
-            <w:t>ⓃⓂ]</w:t>
+            <w:t>[Prop Name] - ID: [ ___  ___  ___  ___  ⓎⓃⓂ]</w:t>
           </w:r>
         </w:sdtContent>
       </w:sdt>
@@ -13284,71 +9252,7 @@
               <w:rFonts w:ascii="Arial Unicode MS" w:eastAsia="Arial Unicode MS" w:hAnsi="Arial Unicode MS" w:cs="Arial Unicode MS"/>
               <w:b/>
             </w:rPr>
-            <w:t>[Prop Name] - ID: [ __</w:t>
-          </w:r>
-          <w:proofErr w:type="gramStart"/>
-          <w:r>
-            <w:rPr>
-              <w:rFonts w:ascii="Arial Unicode MS" w:eastAsia="Arial Unicode MS" w:hAnsi="Arial Unicode MS" w:cs="Arial Unicode MS"/>
-              <w:b/>
-            </w:rPr>
-            <w:t>_  _</w:t>
-          </w:r>
-          <w:proofErr w:type="gramEnd"/>
-          <w:r>
-            <w:rPr>
-              <w:rFonts w:ascii="Arial Unicode MS" w:eastAsia="Arial Unicode MS" w:hAnsi="Arial Unicode MS" w:cs="Arial Unicode MS"/>
-              <w:b/>
-            </w:rPr>
-            <w:t>_</w:t>
-          </w:r>
-          <w:proofErr w:type="gramStart"/>
-          <w:r>
-            <w:rPr>
-              <w:rFonts w:ascii="Arial Unicode MS" w:eastAsia="Arial Unicode MS" w:hAnsi="Arial Unicode MS" w:cs="Arial Unicode MS"/>
-              <w:b/>
-            </w:rPr>
-            <w:t>_  _</w:t>
-          </w:r>
-          <w:proofErr w:type="gramEnd"/>
-          <w:r>
-            <w:rPr>
-              <w:rFonts w:ascii="Arial Unicode MS" w:eastAsia="Arial Unicode MS" w:hAnsi="Arial Unicode MS" w:cs="Arial Unicode MS"/>
-              <w:b/>
-            </w:rPr>
-            <w:t>_</w:t>
-          </w:r>
-          <w:proofErr w:type="gramStart"/>
-          <w:r>
-            <w:rPr>
-              <w:rFonts w:ascii="Arial Unicode MS" w:eastAsia="Arial Unicode MS" w:hAnsi="Arial Unicode MS" w:cs="Arial Unicode MS"/>
-              <w:b/>
-            </w:rPr>
-            <w:t>_  _</w:t>
-          </w:r>
-          <w:proofErr w:type="gramEnd"/>
-          <w:r>
-            <w:rPr>
-              <w:rFonts w:ascii="Arial Unicode MS" w:eastAsia="Arial Unicode MS" w:hAnsi="Arial Unicode MS" w:cs="Arial Unicode MS"/>
-              <w:b/>
-            </w:rPr>
-            <w:t>_</w:t>
-          </w:r>
-          <w:proofErr w:type="gramStart"/>
-          <w:r>
-            <w:rPr>
-              <w:rFonts w:ascii="Arial Unicode MS" w:eastAsia="Arial Unicode MS" w:hAnsi="Arial Unicode MS" w:cs="Arial Unicode MS"/>
-              <w:b/>
-            </w:rPr>
-            <w:t>_  Ⓨ</w:t>
-          </w:r>
-          <w:proofErr w:type="gramEnd"/>
-          <w:r>
-            <w:rPr>
-              <w:rFonts w:ascii="Arial Unicode MS" w:eastAsia="Arial Unicode MS" w:hAnsi="Arial Unicode MS" w:cs="Arial Unicode MS"/>
-              <w:b/>
-            </w:rPr>
-            <w:t>ⓃⓂ]</w:t>
+            <w:t>[Prop Name] - ID: [ ___  ___  ___  ___  ⓎⓃⓂ]</w:t>
           </w:r>
         </w:sdtContent>
       </w:sdt>
@@ -13374,71 +9278,7 @@
               <w:rFonts w:ascii="Arial Unicode MS" w:eastAsia="Arial Unicode MS" w:hAnsi="Arial Unicode MS" w:cs="Arial Unicode MS"/>
               <w:b/>
             </w:rPr>
-            <w:t>[Prop Name] - ID: [ __</w:t>
-          </w:r>
-          <w:proofErr w:type="gramStart"/>
-          <w:r>
-            <w:rPr>
-              <w:rFonts w:ascii="Arial Unicode MS" w:eastAsia="Arial Unicode MS" w:hAnsi="Arial Unicode MS" w:cs="Arial Unicode MS"/>
-              <w:b/>
-            </w:rPr>
-            <w:t>_  _</w:t>
-          </w:r>
-          <w:proofErr w:type="gramEnd"/>
-          <w:r>
-            <w:rPr>
-              <w:rFonts w:ascii="Arial Unicode MS" w:eastAsia="Arial Unicode MS" w:hAnsi="Arial Unicode MS" w:cs="Arial Unicode MS"/>
-              <w:b/>
-            </w:rPr>
-            <w:t>_</w:t>
-          </w:r>
-          <w:proofErr w:type="gramStart"/>
-          <w:r>
-            <w:rPr>
-              <w:rFonts w:ascii="Arial Unicode MS" w:eastAsia="Arial Unicode MS" w:hAnsi="Arial Unicode MS" w:cs="Arial Unicode MS"/>
-              <w:b/>
-            </w:rPr>
-            <w:t>_  _</w:t>
-          </w:r>
-          <w:proofErr w:type="gramEnd"/>
-          <w:r>
-            <w:rPr>
-              <w:rFonts w:ascii="Arial Unicode MS" w:eastAsia="Arial Unicode MS" w:hAnsi="Arial Unicode MS" w:cs="Arial Unicode MS"/>
-              <w:b/>
-            </w:rPr>
-            <w:t>_</w:t>
-          </w:r>
-          <w:proofErr w:type="gramStart"/>
-          <w:r>
-            <w:rPr>
-              <w:rFonts w:ascii="Arial Unicode MS" w:eastAsia="Arial Unicode MS" w:hAnsi="Arial Unicode MS" w:cs="Arial Unicode MS"/>
-              <w:b/>
-            </w:rPr>
-            <w:t>_  _</w:t>
-          </w:r>
-          <w:proofErr w:type="gramEnd"/>
-          <w:r>
-            <w:rPr>
-              <w:rFonts w:ascii="Arial Unicode MS" w:eastAsia="Arial Unicode MS" w:hAnsi="Arial Unicode MS" w:cs="Arial Unicode MS"/>
-              <w:b/>
-            </w:rPr>
-            <w:t>_</w:t>
-          </w:r>
-          <w:proofErr w:type="gramStart"/>
-          <w:r>
-            <w:rPr>
-              <w:rFonts w:ascii="Arial Unicode MS" w:eastAsia="Arial Unicode MS" w:hAnsi="Arial Unicode MS" w:cs="Arial Unicode MS"/>
-              <w:b/>
-            </w:rPr>
-            <w:t>_  Ⓨ</w:t>
-          </w:r>
-          <w:proofErr w:type="gramEnd"/>
-          <w:r>
-            <w:rPr>
-              <w:rFonts w:ascii="Arial Unicode MS" w:eastAsia="Arial Unicode MS" w:hAnsi="Arial Unicode MS" w:cs="Arial Unicode MS"/>
-              <w:b/>
-            </w:rPr>
-            <w:t>ⓃⓂ]</w:t>
+            <w:t>[Prop Name] - ID: [ ___  ___  ___  ___  ⓎⓃⓂ]</w:t>
           </w:r>
         </w:sdtContent>
       </w:sdt>
@@ -13464,71 +9304,7 @@
               <w:rFonts w:ascii="Arial Unicode MS" w:eastAsia="Arial Unicode MS" w:hAnsi="Arial Unicode MS" w:cs="Arial Unicode MS"/>
               <w:b/>
             </w:rPr>
-            <w:t>[Prop Name] - ID: [ __</w:t>
-          </w:r>
-          <w:proofErr w:type="gramStart"/>
-          <w:r>
-            <w:rPr>
-              <w:rFonts w:ascii="Arial Unicode MS" w:eastAsia="Arial Unicode MS" w:hAnsi="Arial Unicode MS" w:cs="Arial Unicode MS"/>
-              <w:b/>
-            </w:rPr>
-            <w:t>_  _</w:t>
-          </w:r>
-          <w:proofErr w:type="gramEnd"/>
-          <w:r>
-            <w:rPr>
-              <w:rFonts w:ascii="Arial Unicode MS" w:eastAsia="Arial Unicode MS" w:hAnsi="Arial Unicode MS" w:cs="Arial Unicode MS"/>
-              <w:b/>
-            </w:rPr>
-            <w:t>_</w:t>
-          </w:r>
-          <w:proofErr w:type="gramStart"/>
-          <w:r>
-            <w:rPr>
-              <w:rFonts w:ascii="Arial Unicode MS" w:eastAsia="Arial Unicode MS" w:hAnsi="Arial Unicode MS" w:cs="Arial Unicode MS"/>
-              <w:b/>
-            </w:rPr>
-            <w:t>_  _</w:t>
-          </w:r>
-          <w:proofErr w:type="gramEnd"/>
-          <w:r>
-            <w:rPr>
-              <w:rFonts w:ascii="Arial Unicode MS" w:eastAsia="Arial Unicode MS" w:hAnsi="Arial Unicode MS" w:cs="Arial Unicode MS"/>
-              <w:b/>
-            </w:rPr>
-            <w:t>_</w:t>
-          </w:r>
-          <w:proofErr w:type="gramStart"/>
-          <w:r>
-            <w:rPr>
-              <w:rFonts w:ascii="Arial Unicode MS" w:eastAsia="Arial Unicode MS" w:hAnsi="Arial Unicode MS" w:cs="Arial Unicode MS"/>
-              <w:b/>
-            </w:rPr>
-            <w:t>_  _</w:t>
-          </w:r>
-          <w:proofErr w:type="gramEnd"/>
-          <w:r>
-            <w:rPr>
-              <w:rFonts w:ascii="Arial Unicode MS" w:eastAsia="Arial Unicode MS" w:hAnsi="Arial Unicode MS" w:cs="Arial Unicode MS"/>
-              <w:b/>
-            </w:rPr>
-            <w:t>_</w:t>
-          </w:r>
-          <w:proofErr w:type="gramStart"/>
-          <w:r>
-            <w:rPr>
-              <w:rFonts w:ascii="Arial Unicode MS" w:eastAsia="Arial Unicode MS" w:hAnsi="Arial Unicode MS" w:cs="Arial Unicode MS"/>
-              <w:b/>
-            </w:rPr>
-            <w:t>_  Ⓨ</w:t>
-          </w:r>
-          <w:proofErr w:type="gramEnd"/>
-          <w:r>
-            <w:rPr>
-              <w:rFonts w:ascii="Arial Unicode MS" w:eastAsia="Arial Unicode MS" w:hAnsi="Arial Unicode MS" w:cs="Arial Unicode MS"/>
-              <w:b/>
-            </w:rPr>
-            <w:t>ⓃⓂ]</w:t>
+            <w:t>[Prop Name] - ID: [ ___  ___  ___  ___  ⓎⓃⓂ]</w:t>
           </w:r>
         </w:sdtContent>
       </w:sdt>
@@ -13554,71 +9330,7 @@
               <w:rFonts w:ascii="Arial Unicode MS" w:eastAsia="Arial Unicode MS" w:hAnsi="Arial Unicode MS" w:cs="Arial Unicode MS"/>
               <w:b/>
             </w:rPr>
-            <w:t>[Prop Name] - ID: [ __</w:t>
-          </w:r>
-          <w:proofErr w:type="gramStart"/>
-          <w:r>
-            <w:rPr>
-              <w:rFonts w:ascii="Arial Unicode MS" w:eastAsia="Arial Unicode MS" w:hAnsi="Arial Unicode MS" w:cs="Arial Unicode MS"/>
-              <w:b/>
-            </w:rPr>
-            <w:t>_  _</w:t>
-          </w:r>
-          <w:proofErr w:type="gramEnd"/>
-          <w:r>
-            <w:rPr>
-              <w:rFonts w:ascii="Arial Unicode MS" w:eastAsia="Arial Unicode MS" w:hAnsi="Arial Unicode MS" w:cs="Arial Unicode MS"/>
-              <w:b/>
-            </w:rPr>
-            <w:t>_</w:t>
-          </w:r>
-          <w:proofErr w:type="gramStart"/>
-          <w:r>
-            <w:rPr>
-              <w:rFonts w:ascii="Arial Unicode MS" w:eastAsia="Arial Unicode MS" w:hAnsi="Arial Unicode MS" w:cs="Arial Unicode MS"/>
-              <w:b/>
-            </w:rPr>
-            <w:t>_  _</w:t>
-          </w:r>
-          <w:proofErr w:type="gramEnd"/>
-          <w:r>
-            <w:rPr>
-              <w:rFonts w:ascii="Arial Unicode MS" w:eastAsia="Arial Unicode MS" w:hAnsi="Arial Unicode MS" w:cs="Arial Unicode MS"/>
-              <w:b/>
-            </w:rPr>
-            <w:t>_</w:t>
-          </w:r>
-          <w:proofErr w:type="gramStart"/>
-          <w:r>
-            <w:rPr>
-              <w:rFonts w:ascii="Arial Unicode MS" w:eastAsia="Arial Unicode MS" w:hAnsi="Arial Unicode MS" w:cs="Arial Unicode MS"/>
-              <w:b/>
-            </w:rPr>
-            <w:t>_  _</w:t>
-          </w:r>
-          <w:proofErr w:type="gramEnd"/>
-          <w:r>
-            <w:rPr>
-              <w:rFonts w:ascii="Arial Unicode MS" w:eastAsia="Arial Unicode MS" w:hAnsi="Arial Unicode MS" w:cs="Arial Unicode MS"/>
-              <w:b/>
-            </w:rPr>
-            <w:t>_</w:t>
-          </w:r>
-          <w:proofErr w:type="gramStart"/>
-          <w:r>
-            <w:rPr>
-              <w:rFonts w:ascii="Arial Unicode MS" w:eastAsia="Arial Unicode MS" w:hAnsi="Arial Unicode MS" w:cs="Arial Unicode MS"/>
-              <w:b/>
-            </w:rPr>
-            <w:t>_  Ⓨ</w:t>
-          </w:r>
-          <w:proofErr w:type="gramEnd"/>
-          <w:r>
-            <w:rPr>
-              <w:rFonts w:ascii="Arial Unicode MS" w:eastAsia="Arial Unicode MS" w:hAnsi="Arial Unicode MS" w:cs="Arial Unicode MS"/>
-              <w:b/>
-            </w:rPr>
-            <w:t>ⓃⓂ]</w:t>
+            <w:t>[Prop Name] - ID: [ ___  ___  ___  ___  ⓎⓃⓂ]</w:t>
           </w:r>
         </w:sdtContent>
       </w:sdt>
@@ -13644,71 +9356,7 @@
               <w:rFonts w:ascii="Arial Unicode MS" w:eastAsia="Arial Unicode MS" w:hAnsi="Arial Unicode MS" w:cs="Arial Unicode MS"/>
               <w:b/>
             </w:rPr>
-            <w:t>[Prop Name] - ID: [ __</w:t>
-          </w:r>
-          <w:proofErr w:type="gramStart"/>
-          <w:r>
-            <w:rPr>
-              <w:rFonts w:ascii="Arial Unicode MS" w:eastAsia="Arial Unicode MS" w:hAnsi="Arial Unicode MS" w:cs="Arial Unicode MS"/>
-              <w:b/>
-            </w:rPr>
-            <w:t>_  _</w:t>
-          </w:r>
-          <w:proofErr w:type="gramEnd"/>
-          <w:r>
-            <w:rPr>
-              <w:rFonts w:ascii="Arial Unicode MS" w:eastAsia="Arial Unicode MS" w:hAnsi="Arial Unicode MS" w:cs="Arial Unicode MS"/>
-              <w:b/>
-            </w:rPr>
-            <w:t>_</w:t>
-          </w:r>
-          <w:proofErr w:type="gramStart"/>
-          <w:r>
-            <w:rPr>
-              <w:rFonts w:ascii="Arial Unicode MS" w:eastAsia="Arial Unicode MS" w:hAnsi="Arial Unicode MS" w:cs="Arial Unicode MS"/>
-              <w:b/>
-            </w:rPr>
-            <w:t>_  _</w:t>
-          </w:r>
-          <w:proofErr w:type="gramEnd"/>
-          <w:r>
-            <w:rPr>
-              <w:rFonts w:ascii="Arial Unicode MS" w:eastAsia="Arial Unicode MS" w:hAnsi="Arial Unicode MS" w:cs="Arial Unicode MS"/>
-              <w:b/>
-            </w:rPr>
-            <w:t>_</w:t>
-          </w:r>
-          <w:proofErr w:type="gramStart"/>
-          <w:r>
-            <w:rPr>
-              <w:rFonts w:ascii="Arial Unicode MS" w:eastAsia="Arial Unicode MS" w:hAnsi="Arial Unicode MS" w:cs="Arial Unicode MS"/>
-              <w:b/>
-            </w:rPr>
-            <w:t>_  _</w:t>
-          </w:r>
-          <w:proofErr w:type="gramEnd"/>
-          <w:r>
-            <w:rPr>
-              <w:rFonts w:ascii="Arial Unicode MS" w:eastAsia="Arial Unicode MS" w:hAnsi="Arial Unicode MS" w:cs="Arial Unicode MS"/>
-              <w:b/>
-            </w:rPr>
-            <w:t>_</w:t>
-          </w:r>
-          <w:proofErr w:type="gramStart"/>
-          <w:r>
-            <w:rPr>
-              <w:rFonts w:ascii="Arial Unicode MS" w:eastAsia="Arial Unicode MS" w:hAnsi="Arial Unicode MS" w:cs="Arial Unicode MS"/>
-              <w:b/>
-            </w:rPr>
-            <w:t>_  Ⓨ</w:t>
-          </w:r>
-          <w:proofErr w:type="gramEnd"/>
-          <w:r>
-            <w:rPr>
-              <w:rFonts w:ascii="Arial Unicode MS" w:eastAsia="Arial Unicode MS" w:hAnsi="Arial Unicode MS" w:cs="Arial Unicode MS"/>
-              <w:b/>
-            </w:rPr>
-            <w:t>ⓃⓂ]</w:t>
+            <w:t>[Prop Name] - ID: [ ___  ___  ___  ___  ⓎⓃⓂ]</w:t>
           </w:r>
         </w:sdtContent>
       </w:sdt>
@@ -13734,71 +9382,7 @@
               <w:rFonts w:ascii="Arial Unicode MS" w:eastAsia="Arial Unicode MS" w:hAnsi="Arial Unicode MS" w:cs="Arial Unicode MS"/>
               <w:b/>
             </w:rPr>
-            <w:t>[Prop Name] - ID: [ __</w:t>
-          </w:r>
-          <w:proofErr w:type="gramStart"/>
-          <w:r>
-            <w:rPr>
-              <w:rFonts w:ascii="Arial Unicode MS" w:eastAsia="Arial Unicode MS" w:hAnsi="Arial Unicode MS" w:cs="Arial Unicode MS"/>
-              <w:b/>
-            </w:rPr>
-            <w:t>_  _</w:t>
-          </w:r>
-          <w:proofErr w:type="gramEnd"/>
-          <w:r>
-            <w:rPr>
-              <w:rFonts w:ascii="Arial Unicode MS" w:eastAsia="Arial Unicode MS" w:hAnsi="Arial Unicode MS" w:cs="Arial Unicode MS"/>
-              <w:b/>
-            </w:rPr>
-            <w:t>_</w:t>
-          </w:r>
-          <w:proofErr w:type="gramStart"/>
-          <w:r>
-            <w:rPr>
-              <w:rFonts w:ascii="Arial Unicode MS" w:eastAsia="Arial Unicode MS" w:hAnsi="Arial Unicode MS" w:cs="Arial Unicode MS"/>
-              <w:b/>
-            </w:rPr>
-            <w:t>_  _</w:t>
-          </w:r>
-          <w:proofErr w:type="gramEnd"/>
-          <w:r>
-            <w:rPr>
-              <w:rFonts w:ascii="Arial Unicode MS" w:eastAsia="Arial Unicode MS" w:hAnsi="Arial Unicode MS" w:cs="Arial Unicode MS"/>
-              <w:b/>
-            </w:rPr>
-            <w:t>_</w:t>
-          </w:r>
-          <w:proofErr w:type="gramStart"/>
-          <w:r>
-            <w:rPr>
-              <w:rFonts w:ascii="Arial Unicode MS" w:eastAsia="Arial Unicode MS" w:hAnsi="Arial Unicode MS" w:cs="Arial Unicode MS"/>
-              <w:b/>
-            </w:rPr>
-            <w:t>_  _</w:t>
-          </w:r>
-          <w:proofErr w:type="gramEnd"/>
-          <w:r>
-            <w:rPr>
-              <w:rFonts w:ascii="Arial Unicode MS" w:eastAsia="Arial Unicode MS" w:hAnsi="Arial Unicode MS" w:cs="Arial Unicode MS"/>
-              <w:b/>
-            </w:rPr>
-            <w:t>_</w:t>
-          </w:r>
-          <w:proofErr w:type="gramStart"/>
-          <w:r>
-            <w:rPr>
-              <w:rFonts w:ascii="Arial Unicode MS" w:eastAsia="Arial Unicode MS" w:hAnsi="Arial Unicode MS" w:cs="Arial Unicode MS"/>
-              <w:b/>
-            </w:rPr>
-            <w:t>_  Ⓨ</w:t>
-          </w:r>
-          <w:proofErr w:type="gramEnd"/>
-          <w:r>
-            <w:rPr>
-              <w:rFonts w:ascii="Arial Unicode MS" w:eastAsia="Arial Unicode MS" w:hAnsi="Arial Unicode MS" w:cs="Arial Unicode MS"/>
-              <w:b/>
-            </w:rPr>
-            <w:t>ⓃⓂ]</w:t>
+            <w:t>[Prop Name] - ID: [ ___  ___  ___  ___  ⓎⓃⓂ]</w:t>
           </w:r>
         </w:sdtContent>
       </w:sdt>
@@ -13824,71 +9408,7 @@
               <w:rFonts w:ascii="Arial Unicode MS" w:eastAsia="Arial Unicode MS" w:hAnsi="Arial Unicode MS" w:cs="Arial Unicode MS"/>
               <w:b/>
             </w:rPr>
-            <w:t>[Prop Name] - ID: [ __</w:t>
-          </w:r>
-          <w:proofErr w:type="gramStart"/>
-          <w:r>
-            <w:rPr>
-              <w:rFonts w:ascii="Arial Unicode MS" w:eastAsia="Arial Unicode MS" w:hAnsi="Arial Unicode MS" w:cs="Arial Unicode MS"/>
-              <w:b/>
-            </w:rPr>
-            <w:t>_  _</w:t>
-          </w:r>
-          <w:proofErr w:type="gramEnd"/>
-          <w:r>
-            <w:rPr>
-              <w:rFonts w:ascii="Arial Unicode MS" w:eastAsia="Arial Unicode MS" w:hAnsi="Arial Unicode MS" w:cs="Arial Unicode MS"/>
-              <w:b/>
-            </w:rPr>
-            <w:t>_</w:t>
-          </w:r>
-          <w:proofErr w:type="gramStart"/>
-          <w:r>
-            <w:rPr>
-              <w:rFonts w:ascii="Arial Unicode MS" w:eastAsia="Arial Unicode MS" w:hAnsi="Arial Unicode MS" w:cs="Arial Unicode MS"/>
-              <w:b/>
-            </w:rPr>
-            <w:t>_  _</w:t>
-          </w:r>
-          <w:proofErr w:type="gramEnd"/>
-          <w:r>
-            <w:rPr>
-              <w:rFonts w:ascii="Arial Unicode MS" w:eastAsia="Arial Unicode MS" w:hAnsi="Arial Unicode MS" w:cs="Arial Unicode MS"/>
-              <w:b/>
-            </w:rPr>
-            <w:t>_</w:t>
-          </w:r>
-          <w:proofErr w:type="gramStart"/>
-          <w:r>
-            <w:rPr>
-              <w:rFonts w:ascii="Arial Unicode MS" w:eastAsia="Arial Unicode MS" w:hAnsi="Arial Unicode MS" w:cs="Arial Unicode MS"/>
-              <w:b/>
-            </w:rPr>
-            <w:t>_  _</w:t>
-          </w:r>
-          <w:proofErr w:type="gramEnd"/>
-          <w:r>
-            <w:rPr>
-              <w:rFonts w:ascii="Arial Unicode MS" w:eastAsia="Arial Unicode MS" w:hAnsi="Arial Unicode MS" w:cs="Arial Unicode MS"/>
-              <w:b/>
-            </w:rPr>
-            <w:t>_</w:t>
-          </w:r>
-          <w:proofErr w:type="gramStart"/>
-          <w:r>
-            <w:rPr>
-              <w:rFonts w:ascii="Arial Unicode MS" w:eastAsia="Arial Unicode MS" w:hAnsi="Arial Unicode MS" w:cs="Arial Unicode MS"/>
-              <w:b/>
-            </w:rPr>
-            <w:t>_  Ⓨ</w:t>
-          </w:r>
-          <w:proofErr w:type="gramEnd"/>
-          <w:r>
-            <w:rPr>
-              <w:rFonts w:ascii="Arial Unicode MS" w:eastAsia="Arial Unicode MS" w:hAnsi="Arial Unicode MS" w:cs="Arial Unicode MS"/>
-              <w:b/>
-            </w:rPr>
-            <w:t>ⓃⓂ]</w:t>
+            <w:t>[Prop Name] - ID: [ ___  ___  ___  ___  ⓎⓃⓂ]</w:t>
           </w:r>
         </w:sdtContent>
       </w:sdt>
@@ -13914,71 +9434,7 @@
               <w:rFonts w:ascii="Arial Unicode MS" w:eastAsia="Arial Unicode MS" w:hAnsi="Arial Unicode MS" w:cs="Arial Unicode MS"/>
               <w:b/>
             </w:rPr>
-            <w:t>[Prop Name] - ID: [ __</w:t>
-          </w:r>
-          <w:proofErr w:type="gramStart"/>
-          <w:r>
-            <w:rPr>
-              <w:rFonts w:ascii="Arial Unicode MS" w:eastAsia="Arial Unicode MS" w:hAnsi="Arial Unicode MS" w:cs="Arial Unicode MS"/>
-              <w:b/>
-            </w:rPr>
-            <w:t>_  _</w:t>
-          </w:r>
-          <w:proofErr w:type="gramEnd"/>
-          <w:r>
-            <w:rPr>
-              <w:rFonts w:ascii="Arial Unicode MS" w:eastAsia="Arial Unicode MS" w:hAnsi="Arial Unicode MS" w:cs="Arial Unicode MS"/>
-              <w:b/>
-            </w:rPr>
-            <w:t>_</w:t>
-          </w:r>
-          <w:proofErr w:type="gramStart"/>
-          <w:r>
-            <w:rPr>
-              <w:rFonts w:ascii="Arial Unicode MS" w:eastAsia="Arial Unicode MS" w:hAnsi="Arial Unicode MS" w:cs="Arial Unicode MS"/>
-              <w:b/>
-            </w:rPr>
-            <w:t>_  _</w:t>
-          </w:r>
-          <w:proofErr w:type="gramEnd"/>
-          <w:r>
-            <w:rPr>
-              <w:rFonts w:ascii="Arial Unicode MS" w:eastAsia="Arial Unicode MS" w:hAnsi="Arial Unicode MS" w:cs="Arial Unicode MS"/>
-              <w:b/>
-            </w:rPr>
-            <w:t>_</w:t>
-          </w:r>
-          <w:proofErr w:type="gramStart"/>
-          <w:r>
-            <w:rPr>
-              <w:rFonts w:ascii="Arial Unicode MS" w:eastAsia="Arial Unicode MS" w:hAnsi="Arial Unicode MS" w:cs="Arial Unicode MS"/>
-              <w:b/>
-            </w:rPr>
-            <w:t>_  _</w:t>
-          </w:r>
-          <w:proofErr w:type="gramEnd"/>
-          <w:r>
-            <w:rPr>
-              <w:rFonts w:ascii="Arial Unicode MS" w:eastAsia="Arial Unicode MS" w:hAnsi="Arial Unicode MS" w:cs="Arial Unicode MS"/>
-              <w:b/>
-            </w:rPr>
-            <w:t>_</w:t>
-          </w:r>
-          <w:proofErr w:type="gramStart"/>
-          <w:r>
-            <w:rPr>
-              <w:rFonts w:ascii="Arial Unicode MS" w:eastAsia="Arial Unicode MS" w:hAnsi="Arial Unicode MS" w:cs="Arial Unicode MS"/>
-              <w:b/>
-            </w:rPr>
-            <w:t>_  Ⓨ</w:t>
-          </w:r>
-          <w:proofErr w:type="gramEnd"/>
-          <w:r>
-            <w:rPr>
-              <w:rFonts w:ascii="Arial Unicode MS" w:eastAsia="Arial Unicode MS" w:hAnsi="Arial Unicode MS" w:cs="Arial Unicode MS"/>
-              <w:b/>
-            </w:rPr>
-            <w:t>ⓃⓂ]</w:t>
+            <w:t>[Prop Name] - ID: [ ___  ___  ___  ___  ⓎⓃⓂ]</w:t>
           </w:r>
         </w:sdtContent>
       </w:sdt>
@@ -14004,71 +9460,7 @@
               <w:rFonts w:ascii="Arial Unicode MS" w:eastAsia="Arial Unicode MS" w:hAnsi="Arial Unicode MS" w:cs="Arial Unicode MS"/>
               <w:b/>
             </w:rPr>
-            <w:t>[Prop Name] - ID: [ __</w:t>
-          </w:r>
-          <w:proofErr w:type="gramStart"/>
-          <w:r>
-            <w:rPr>
-              <w:rFonts w:ascii="Arial Unicode MS" w:eastAsia="Arial Unicode MS" w:hAnsi="Arial Unicode MS" w:cs="Arial Unicode MS"/>
-              <w:b/>
-            </w:rPr>
-            <w:t>_  _</w:t>
-          </w:r>
-          <w:proofErr w:type="gramEnd"/>
-          <w:r>
-            <w:rPr>
-              <w:rFonts w:ascii="Arial Unicode MS" w:eastAsia="Arial Unicode MS" w:hAnsi="Arial Unicode MS" w:cs="Arial Unicode MS"/>
-              <w:b/>
-            </w:rPr>
-            <w:t>_</w:t>
-          </w:r>
-          <w:proofErr w:type="gramStart"/>
-          <w:r>
-            <w:rPr>
-              <w:rFonts w:ascii="Arial Unicode MS" w:eastAsia="Arial Unicode MS" w:hAnsi="Arial Unicode MS" w:cs="Arial Unicode MS"/>
-              <w:b/>
-            </w:rPr>
-            <w:t>_  _</w:t>
-          </w:r>
-          <w:proofErr w:type="gramEnd"/>
-          <w:r>
-            <w:rPr>
-              <w:rFonts w:ascii="Arial Unicode MS" w:eastAsia="Arial Unicode MS" w:hAnsi="Arial Unicode MS" w:cs="Arial Unicode MS"/>
-              <w:b/>
-            </w:rPr>
-            <w:t>_</w:t>
-          </w:r>
-          <w:proofErr w:type="gramStart"/>
-          <w:r>
-            <w:rPr>
-              <w:rFonts w:ascii="Arial Unicode MS" w:eastAsia="Arial Unicode MS" w:hAnsi="Arial Unicode MS" w:cs="Arial Unicode MS"/>
-              <w:b/>
-            </w:rPr>
-            <w:t>_  _</w:t>
-          </w:r>
-          <w:proofErr w:type="gramEnd"/>
-          <w:r>
-            <w:rPr>
-              <w:rFonts w:ascii="Arial Unicode MS" w:eastAsia="Arial Unicode MS" w:hAnsi="Arial Unicode MS" w:cs="Arial Unicode MS"/>
-              <w:b/>
-            </w:rPr>
-            <w:t>_</w:t>
-          </w:r>
-          <w:proofErr w:type="gramStart"/>
-          <w:r>
-            <w:rPr>
-              <w:rFonts w:ascii="Arial Unicode MS" w:eastAsia="Arial Unicode MS" w:hAnsi="Arial Unicode MS" w:cs="Arial Unicode MS"/>
-              <w:b/>
-            </w:rPr>
-            <w:t>_  Ⓨ</w:t>
-          </w:r>
-          <w:proofErr w:type="gramEnd"/>
-          <w:r>
-            <w:rPr>
-              <w:rFonts w:ascii="Arial Unicode MS" w:eastAsia="Arial Unicode MS" w:hAnsi="Arial Unicode MS" w:cs="Arial Unicode MS"/>
-              <w:b/>
-            </w:rPr>
-            <w:t>ⓃⓂ]</w:t>
+            <w:t>[Prop Name] - ID: [ ___  ___  ___  ___  ⓎⓃⓂ]</w:t>
           </w:r>
         </w:sdtContent>
       </w:sdt>
@@ -14094,71 +9486,7 @@
               <w:rFonts w:ascii="Arial Unicode MS" w:eastAsia="Arial Unicode MS" w:hAnsi="Arial Unicode MS" w:cs="Arial Unicode MS"/>
               <w:b/>
             </w:rPr>
-            <w:t>[Prop Name] - ID: [ __</w:t>
-          </w:r>
-          <w:proofErr w:type="gramStart"/>
-          <w:r>
-            <w:rPr>
-              <w:rFonts w:ascii="Arial Unicode MS" w:eastAsia="Arial Unicode MS" w:hAnsi="Arial Unicode MS" w:cs="Arial Unicode MS"/>
-              <w:b/>
-            </w:rPr>
-            <w:t>_  _</w:t>
-          </w:r>
-          <w:proofErr w:type="gramEnd"/>
-          <w:r>
-            <w:rPr>
-              <w:rFonts w:ascii="Arial Unicode MS" w:eastAsia="Arial Unicode MS" w:hAnsi="Arial Unicode MS" w:cs="Arial Unicode MS"/>
-              <w:b/>
-            </w:rPr>
-            <w:t>_</w:t>
-          </w:r>
-          <w:proofErr w:type="gramStart"/>
-          <w:r>
-            <w:rPr>
-              <w:rFonts w:ascii="Arial Unicode MS" w:eastAsia="Arial Unicode MS" w:hAnsi="Arial Unicode MS" w:cs="Arial Unicode MS"/>
-              <w:b/>
-            </w:rPr>
-            <w:t>_  _</w:t>
-          </w:r>
-          <w:proofErr w:type="gramEnd"/>
-          <w:r>
-            <w:rPr>
-              <w:rFonts w:ascii="Arial Unicode MS" w:eastAsia="Arial Unicode MS" w:hAnsi="Arial Unicode MS" w:cs="Arial Unicode MS"/>
-              <w:b/>
-            </w:rPr>
-            <w:t>_</w:t>
-          </w:r>
-          <w:proofErr w:type="gramStart"/>
-          <w:r>
-            <w:rPr>
-              <w:rFonts w:ascii="Arial Unicode MS" w:eastAsia="Arial Unicode MS" w:hAnsi="Arial Unicode MS" w:cs="Arial Unicode MS"/>
-              <w:b/>
-            </w:rPr>
-            <w:t>_  _</w:t>
-          </w:r>
-          <w:proofErr w:type="gramEnd"/>
-          <w:r>
-            <w:rPr>
-              <w:rFonts w:ascii="Arial Unicode MS" w:eastAsia="Arial Unicode MS" w:hAnsi="Arial Unicode MS" w:cs="Arial Unicode MS"/>
-              <w:b/>
-            </w:rPr>
-            <w:t>_</w:t>
-          </w:r>
-          <w:proofErr w:type="gramStart"/>
-          <w:r>
-            <w:rPr>
-              <w:rFonts w:ascii="Arial Unicode MS" w:eastAsia="Arial Unicode MS" w:hAnsi="Arial Unicode MS" w:cs="Arial Unicode MS"/>
-              <w:b/>
-            </w:rPr>
-            <w:t>_  Ⓨ</w:t>
-          </w:r>
-          <w:proofErr w:type="gramEnd"/>
-          <w:r>
-            <w:rPr>
-              <w:rFonts w:ascii="Arial Unicode MS" w:eastAsia="Arial Unicode MS" w:hAnsi="Arial Unicode MS" w:cs="Arial Unicode MS"/>
-              <w:b/>
-            </w:rPr>
-            <w:t>ⓃⓂ]</w:t>
+            <w:t>[Prop Name] - ID: [ ___  ___  ___  ___  ⓎⓃⓂ]</w:t>
           </w:r>
         </w:sdtContent>
       </w:sdt>
@@ -14184,71 +9512,7 @@
               <w:rFonts w:ascii="Arial Unicode MS" w:eastAsia="Arial Unicode MS" w:hAnsi="Arial Unicode MS" w:cs="Arial Unicode MS"/>
               <w:b/>
             </w:rPr>
-            <w:t>[Prop Name] - ID: [ __</w:t>
-          </w:r>
-          <w:proofErr w:type="gramStart"/>
-          <w:r>
-            <w:rPr>
-              <w:rFonts w:ascii="Arial Unicode MS" w:eastAsia="Arial Unicode MS" w:hAnsi="Arial Unicode MS" w:cs="Arial Unicode MS"/>
-              <w:b/>
-            </w:rPr>
-            <w:t>_  _</w:t>
-          </w:r>
-          <w:proofErr w:type="gramEnd"/>
-          <w:r>
-            <w:rPr>
-              <w:rFonts w:ascii="Arial Unicode MS" w:eastAsia="Arial Unicode MS" w:hAnsi="Arial Unicode MS" w:cs="Arial Unicode MS"/>
-              <w:b/>
-            </w:rPr>
-            <w:t>_</w:t>
-          </w:r>
-          <w:proofErr w:type="gramStart"/>
-          <w:r>
-            <w:rPr>
-              <w:rFonts w:ascii="Arial Unicode MS" w:eastAsia="Arial Unicode MS" w:hAnsi="Arial Unicode MS" w:cs="Arial Unicode MS"/>
-              <w:b/>
-            </w:rPr>
-            <w:t>_  _</w:t>
-          </w:r>
-          <w:proofErr w:type="gramEnd"/>
-          <w:r>
-            <w:rPr>
-              <w:rFonts w:ascii="Arial Unicode MS" w:eastAsia="Arial Unicode MS" w:hAnsi="Arial Unicode MS" w:cs="Arial Unicode MS"/>
-              <w:b/>
-            </w:rPr>
-            <w:t>_</w:t>
-          </w:r>
-          <w:proofErr w:type="gramStart"/>
-          <w:r>
-            <w:rPr>
-              <w:rFonts w:ascii="Arial Unicode MS" w:eastAsia="Arial Unicode MS" w:hAnsi="Arial Unicode MS" w:cs="Arial Unicode MS"/>
-              <w:b/>
-            </w:rPr>
-            <w:t>_  _</w:t>
-          </w:r>
-          <w:proofErr w:type="gramEnd"/>
-          <w:r>
-            <w:rPr>
-              <w:rFonts w:ascii="Arial Unicode MS" w:eastAsia="Arial Unicode MS" w:hAnsi="Arial Unicode MS" w:cs="Arial Unicode MS"/>
-              <w:b/>
-            </w:rPr>
-            <w:t>_</w:t>
-          </w:r>
-          <w:proofErr w:type="gramStart"/>
-          <w:r>
-            <w:rPr>
-              <w:rFonts w:ascii="Arial Unicode MS" w:eastAsia="Arial Unicode MS" w:hAnsi="Arial Unicode MS" w:cs="Arial Unicode MS"/>
-              <w:b/>
-            </w:rPr>
-            <w:t>_  Ⓨ</w:t>
-          </w:r>
-          <w:proofErr w:type="gramEnd"/>
-          <w:r>
-            <w:rPr>
-              <w:rFonts w:ascii="Arial Unicode MS" w:eastAsia="Arial Unicode MS" w:hAnsi="Arial Unicode MS" w:cs="Arial Unicode MS"/>
-              <w:b/>
-            </w:rPr>
-            <w:t>ⓃⓂ]</w:t>
+            <w:t>[Prop Name] - ID: [ ___  ___  ___  ___  ⓎⓃⓂ]</w:t>
           </w:r>
         </w:sdtContent>
       </w:sdt>
@@ -14274,71 +9538,7 @@
               <w:rFonts w:ascii="Arial Unicode MS" w:eastAsia="Arial Unicode MS" w:hAnsi="Arial Unicode MS" w:cs="Arial Unicode MS"/>
               <w:b/>
             </w:rPr>
-            <w:t>[Prop Name] - ID: [ __</w:t>
-          </w:r>
-          <w:proofErr w:type="gramStart"/>
-          <w:r>
-            <w:rPr>
-              <w:rFonts w:ascii="Arial Unicode MS" w:eastAsia="Arial Unicode MS" w:hAnsi="Arial Unicode MS" w:cs="Arial Unicode MS"/>
-              <w:b/>
-            </w:rPr>
-            <w:t>_  _</w:t>
-          </w:r>
-          <w:proofErr w:type="gramEnd"/>
-          <w:r>
-            <w:rPr>
-              <w:rFonts w:ascii="Arial Unicode MS" w:eastAsia="Arial Unicode MS" w:hAnsi="Arial Unicode MS" w:cs="Arial Unicode MS"/>
-              <w:b/>
-            </w:rPr>
-            <w:t>_</w:t>
-          </w:r>
-          <w:proofErr w:type="gramStart"/>
-          <w:r>
-            <w:rPr>
-              <w:rFonts w:ascii="Arial Unicode MS" w:eastAsia="Arial Unicode MS" w:hAnsi="Arial Unicode MS" w:cs="Arial Unicode MS"/>
-              <w:b/>
-            </w:rPr>
-            <w:t>_  _</w:t>
-          </w:r>
-          <w:proofErr w:type="gramEnd"/>
-          <w:r>
-            <w:rPr>
-              <w:rFonts w:ascii="Arial Unicode MS" w:eastAsia="Arial Unicode MS" w:hAnsi="Arial Unicode MS" w:cs="Arial Unicode MS"/>
-              <w:b/>
-            </w:rPr>
-            <w:t>_</w:t>
-          </w:r>
-          <w:proofErr w:type="gramStart"/>
-          <w:r>
-            <w:rPr>
-              <w:rFonts w:ascii="Arial Unicode MS" w:eastAsia="Arial Unicode MS" w:hAnsi="Arial Unicode MS" w:cs="Arial Unicode MS"/>
-              <w:b/>
-            </w:rPr>
-            <w:t>_  _</w:t>
-          </w:r>
-          <w:proofErr w:type="gramEnd"/>
-          <w:r>
-            <w:rPr>
-              <w:rFonts w:ascii="Arial Unicode MS" w:eastAsia="Arial Unicode MS" w:hAnsi="Arial Unicode MS" w:cs="Arial Unicode MS"/>
-              <w:b/>
-            </w:rPr>
-            <w:t>_</w:t>
-          </w:r>
-          <w:proofErr w:type="gramStart"/>
-          <w:r>
-            <w:rPr>
-              <w:rFonts w:ascii="Arial Unicode MS" w:eastAsia="Arial Unicode MS" w:hAnsi="Arial Unicode MS" w:cs="Arial Unicode MS"/>
-              <w:b/>
-            </w:rPr>
-            <w:t>_  Ⓨ</w:t>
-          </w:r>
-          <w:proofErr w:type="gramEnd"/>
-          <w:r>
-            <w:rPr>
-              <w:rFonts w:ascii="Arial Unicode MS" w:eastAsia="Arial Unicode MS" w:hAnsi="Arial Unicode MS" w:cs="Arial Unicode MS"/>
-              <w:b/>
-            </w:rPr>
-            <w:t>ⓃⓂ]</w:t>
+            <w:t>[Prop Name] - ID: [ ___  ___  ___  ___  ⓎⓃⓂ]</w:t>
           </w:r>
         </w:sdtContent>
       </w:sdt>
@@ -14364,71 +9564,7 @@
               <w:rFonts w:ascii="Arial Unicode MS" w:eastAsia="Arial Unicode MS" w:hAnsi="Arial Unicode MS" w:cs="Arial Unicode MS"/>
               <w:b/>
             </w:rPr>
-            <w:t>[Prop Name] - ID: [ __</w:t>
-          </w:r>
-          <w:proofErr w:type="gramStart"/>
-          <w:r>
-            <w:rPr>
-              <w:rFonts w:ascii="Arial Unicode MS" w:eastAsia="Arial Unicode MS" w:hAnsi="Arial Unicode MS" w:cs="Arial Unicode MS"/>
-              <w:b/>
-            </w:rPr>
-            <w:t>_  _</w:t>
-          </w:r>
-          <w:proofErr w:type="gramEnd"/>
-          <w:r>
-            <w:rPr>
-              <w:rFonts w:ascii="Arial Unicode MS" w:eastAsia="Arial Unicode MS" w:hAnsi="Arial Unicode MS" w:cs="Arial Unicode MS"/>
-              <w:b/>
-            </w:rPr>
-            <w:t>_</w:t>
-          </w:r>
-          <w:proofErr w:type="gramStart"/>
-          <w:r>
-            <w:rPr>
-              <w:rFonts w:ascii="Arial Unicode MS" w:eastAsia="Arial Unicode MS" w:hAnsi="Arial Unicode MS" w:cs="Arial Unicode MS"/>
-              <w:b/>
-            </w:rPr>
-            <w:t>_  _</w:t>
-          </w:r>
-          <w:proofErr w:type="gramEnd"/>
-          <w:r>
-            <w:rPr>
-              <w:rFonts w:ascii="Arial Unicode MS" w:eastAsia="Arial Unicode MS" w:hAnsi="Arial Unicode MS" w:cs="Arial Unicode MS"/>
-              <w:b/>
-            </w:rPr>
-            <w:t>_</w:t>
-          </w:r>
-          <w:proofErr w:type="gramStart"/>
-          <w:r>
-            <w:rPr>
-              <w:rFonts w:ascii="Arial Unicode MS" w:eastAsia="Arial Unicode MS" w:hAnsi="Arial Unicode MS" w:cs="Arial Unicode MS"/>
-              <w:b/>
-            </w:rPr>
-            <w:t>_  _</w:t>
-          </w:r>
-          <w:proofErr w:type="gramEnd"/>
-          <w:r>
-            <w:rPr>
-              <w:rFonts w:ascii="Arial Unicode MS" w:eastAsia="Arial Unicode MS" w:hAnsi="Arial Unicode MS" w:cs="Arial Unicode MS"/>
-              <w:b/>
-            </w:rPr>
-            <w:t>_</w:t>
-          </w:r>
-          <w:proofErr w:type="gramStart"/>
-          <w:r>
-            <w:rPr>
-              <w:rFonts w:ascii="Arial Unicode MS" w:eastAsia="Arial Unicode MS" w:hAnsi="Arial Unicode MS" w:cs="Arial Unicode MS"/>
-              <w:b/>
-            </w:rPr>
-            <w:t>_  Ⓨ</w:t>
-          </w:r>
-          <w:proofErr w:type="gramEnd"/>
-          <w:r>
-            <w:rPr>
-              <w:rFonts w:ascii="Arial Unicode MS" w:eastAsia="Arial Unicode MS" w:hAnsi="Arial Unicode MS" w:cs="Arial Unicode MS"/>
-              <w:b/>
-            </w:rPr>
-            <w:t>ⓃⓂ]</w:t>
+            <w:t>[Prop Name] - ID: [ ___  ___  ___  ___  ⓎⓃⓂ]</w:t>
           </w:r>
         </w:sdtContent>
       </w:sdt>
@@ -14454,71 +9590,7 @@
               <w:rFonts w:ascii="Arial Unicode MS" w:eastAsia="Arial Unicode MS" w:hAnsi="Arial Unicode MS" w:cs="Arial Unicode MS"/>
               <w:b/>
             </w:rPr>
-            <w:t>[Prop Name] - ID: [ __</w:t>
-          </w:r>
-          <w:proofErr w:type="gramStart"/>
-          <w:r>
-            <w:rPr>
-              <w:rFonts w:ascii="Arial Unicode MS" w:eastAsia="Arial Unicode MS" w:hAnsi="Arial Unicode MS" w:cs="Arial Unicode MS"/>
-              <w:b/>
-            </w:rPr>
-            <w:t>_  _</w:t>
-          </w:r>
-          <w:proofErr w:type="gramEnd"/>
-          <w:r>
-            <w:rPr>
-              <w:rFonts w:ascii="Arial Unicode MS" w:eastAsia="Arial Unicode MS" w:hAnsi="Arial Unicode MS" w:cs="Arial Unicode MS"/>
-              <w:b/>
-            </w:rPr>
-            <w:t>_</w:t>
-          </w:r>
-          <w:proofErr w:type="gramStart"/>
-          <w:r>
-            <w:rPr>
-              <w:rFonts w:ascii="Arial Unicode MS" w:eastAsia="Arial Unicode MS" w:hAnsi="Arial Unicode MS" w:cs="Arial Unicode MS"/>
-              <w:b/>
-            </w:rPr>
-            <w:t>_  _</w:t>
-          </w:r>
-          <w:proofErr w:type="gramEnd"/>
-          <w:r>
-            <w:rPr>
-              <w:rFonts w:ascii="Arial Unicode MS" w:eastAsia="Arial Unicode MS" w:hAnsi="Arial Unicode MS" w:cs="Arial Unicode MS"/>
-              <w:b/>
-            </w:rPr>
-            <w:t>_</w:t>
-          </w:r>
-          <w:proofErr w:type="gramStart"/>
-          <w:r>
-            <w:rPr>
-              <w:rFonts w:ascii="Arial Unicode MS" w:eastAsia="Arial Unicode MS" w:hAnsi="Arial Unicode MS" w:cs="Arial Unicode MS"/>
-              <w:b/>
-            </w:rPr>
-            <w:t>_  _</w:t>
-          </w:r>
-          <w:proofErr w:type="gramEnd"/>
-          <w:r>
-            <w:rPr>
-              <w:rFonts w:ascii="Arial Unicode MS" w:eastAsia="Arial Unicode MS" w:hAnsi="Arial Unicode MS" w:cs="Arial Unicode MS"/>
-              <w:b/>
-            </w:rPr>
-            <w:t>_</w:t>
-          </w:r>
-          <w:proofErr w:type="gramStart"/>
-          <w:r>
-            <w:rPr>
-              <w:rFonts w:ascii="Arial Unicode MS" w:eastAsia="Arial Unicode MS" w:hAnsi="Arial Unicode MS" w:cs="Arial Unicode MS"/>
-              <w:b/>
-            </w:rPr>
-            <w:t>_  Ⓨ</w:t>
-          </w:r>
-          <w:proofErr w:type="gramEnd"/>
-          <w:r>
-            <w:rPr>
-              <w:rFonts w:ascii="Arial Unicode MS" w:eastAsia="Arial Unicode MS" w:hAnsi="Arial Unicode MS" w:cs="Arial Unicode MS"/>
-              <w:b/>
-            </w:rPr>
-            <w:t>ⓃⓂ]</w:t>
+            <w:t>[Prop Name] - ID: [ ___  ___  ___  ___  ⓎⓃⓂ]</w:t>
           </w:r>
         </w:sdtContent>
       </w:sdt>
@@ -14544,71 +9616,7 @@
               <w:rFonts w:ascii="Arial Unicode MS" w:eastAsia="Arial Unicode MS" w:hAnsi="Arial Unicode MS" w:cs="Arial Unicode MS"/>
               <w:b/>
             </w:rPr>
-            <w:t>[Prop Name] - ID: [ __</w:t>
-          </w:r>
-          <w:proofErr w:type="gramStart"/>
-          <w:r>
-            <w:rPr>
-              <w:rFonts w:ascii="Arial Unicode MS" w:eastAsia="Arial Unicode MS" w:hAnsi="Arial Unicode MS" w:cs="Arial Unicode MS"/>
-              <w:b/>
-            </w:rPr>
-            <w:t>_  _</w:t>
-          </w:r>
-          <w:proofErr w:type="gramEnd"/>
-          <w:r>
-            <w:rPr>
-              <w:rFonts w:ascii="Arial Unicode MS" w:eastAsia="Arial Unicode MS" w:hAnsi="Arial Unicode MS" w:cs="Arial Unicode MS"/>
-              <w:b/>
-            </w:rPr>
-            <w:t>_</w:t>
-          </w:r>
-          <w:proofErr w:type="gramStart"/>
-          <w:r>
-            <w:rPr>
-              <w:rFonts w:ascii="Arial Unicode MS" w:eastAsia="Arial Unicode MS" w:hAnsi="Arial Unicode MS" w:cs="Arial Unicode MS"/>
-              <w:b/>
-            </w:rPr>
-            <w:t>_  _</w:t>
-          </w:r>
-          <w:proofErr w:type="gramEnd"/>
-          <w:r>
-            <w:rPr>
-              <w:rFonts w:ascii="Arial Unicode MS" w:eastAsia="Arial Unicode MS" w:hAnsi="Arial Unicode MS" w:cs="Arial Unicode MS"/>
-              <w:b/>
-            </w:rPr>
-            <w:t>_</w:t>
-          </w:r>
-          <w:proofErr w:type="gramStart"/>
-          <w:r>
-            <w:rPr>
-              <w:rFonts w:ascii="Arial Unicode MS" w:eastAsia="Arial Unicode MS" w:hAnsi="Arial Unicode MS" w:cs="Arial Unicode MS"/>
-              <w:b/>
-            </w:rPr>
-            <w:t>_  _</w:t>
-          </w:r>
-          <w:proofErr w:type="gramEnd"/>
-          <w:r>
-            <w:rPr>
-              <w:rFonts w:ascii="Arial Unicode MS" w:eastAsia="Arial Unicode MS" w:hAnsi="Arial Unicode MS" w:cs="Arial Unicode MS"/>
-              <w:b/>
-            </w:rPr>
-            <w:t>_</w:t>
-          </w:r>
-          <w:proofErr w:type="gramStart"/>
-          <w:r>
-            <w:rPr>
-              <w:rFonts w:ascii="Arial Unicode MS" w:eastAsia="Arial Unicode MS" w:hAnsi="Arial Unicode MS" w:cs="Arial Unicode MS"/>
-              <w:b/>
-            </w:rPr>
-            <w:t>_  Ⓨ</w:t>
-          </w:r>
-          <w:proofErr w:type="gramEnd"/>
-          <w:r>
-            <w:rPr>
-              <w:rFonts w:ascii="Arial Unicode MS" w:eastAsia="Arial Unicode MS" w:hAnsi="Arial Unicode MS" w:cs="Arial Unicode MS"/>
-              <w:b/>
-            </w:rPr>
-            <w:t>ⓃⓂ]</w:t>
+            <w:t>[Prop Name] - ID: [ ___  ___  ___  ___  ⓎⓃⓂ]</w:t>
           </w:r>
         </w:sdtContent>
       </w:sdt>
@@ -14634,71 +9642,7 @@
               <w:rFonts w:ascii="Arial Unicode MS" w:eastAsia="Arial Unicode MS" w:hAnsi="Arial Unicode MS" w:cs="Arial Unicode MS"/>
               <w:b/>
             </w:rPr>
-            <w:t>[Prop Name] - ID: [ __</w:t>
-          </w:r>
-          <w:proofErr w:type="gramStart"/>
-          <w:r>
-            <w:rPr>
-              <w:rFonts w:ascii="Arial Unicode MS" w:eastAsia="Arial Unicode MS" w:hAnsi="Arial Unicode MS" w:cs="Arial Unicode MS"/>
-              <w:b/>
-            </w:rPr>
-            <w:t>_  _</w:t>
-          </w:r>
-          <w:proofErr w:type="gramEnd"/>
-          <w:r>
-            <w:rPr>
-              <w:rFonts w:ascii="Arial Unicode MS" w:eastAsia="Arial Unicode MS" w:hAnsi="Arial Unicode MS" w:cs="Arial Unicode MS"/>
-              <w:b/>
-            </w:rPr>
-            <w:t>_</w:t>
-          </w:r>
-          <w:proofErr w:type="gramStart"/>
-          <w:r>
-            <w:rPr>
-              <w:rFonts w:ascii="Arial Unicode MS" w:eastAsia="Arial Unicode MS" w:hAnsi="Arial Unicode MS" w:cs="Arial Unicode MS"/>
-              <w:b/>
-            </w:rPr>
-            <w:t>_  _</w:t>
-          </w:r>
-          <w:proofErr w:type="gramEnd"/>
-          <w:r>
-            <w:rPr>
-              <w:rFonts w:ascii="Arial Unicode MS" w:eastAsia="Arial Unicode MS" w:hAnsi="Arial Unicode MS" w:cs="Arial Unicode MS"/>
-              <w:b/>
-            </w:rPr>
-            <w:t>_</w:t>
-          </w:r>
-          <w:proofErr w:type="gramStart"/>
-          <w:r>
-            <w:rPr>
-              <w:rFonts w:ascii="Arial Unicode MS" w:eastAsia="Arial Unicode MS" w:hAnsi="Arial Unicode MS" w:cs="Arial Unicode MS"/>
-              <w:b/>
-            </w:rPr>
-            <w:t>_  _</w:t>
-          </w:r>
-          <w:proofErr w:type="gramEnd"/>
-          <w:r>
-            <w:rPr>
-              <w:rFonts w:ascii="Arial Unicode MS" w:eastAsia="Arial Unicode MS" w:hAnsi="Arial Unicode MS" w:cs="Arial Unicode MS"/>
-              <w:b/>
-            </w:rPr>
-            <w:t>_</w:t>
-          </w:r>
-          <w:proofErr w:type="gramStart"/>
-          <w:r>
-            <w:rPr>
-              <w:rFonts w:ascii="Arial Unicode MS" w:eastAsia="Arial Unicode MS" w:hAnsi="Arial Unicode MS" w:cs="Arial Unicode MS"/>
-              <w:b/>
-            </w:rPr>
-            <w:t>_  Ⓨ</w:t>
-          </w:r>
-          <w:proofErr w:type="gramEnd"/>
-          <w:r>
-            <w:rPr>
-              <w:rFonts w:ascii="Arial Unicode MS" w:eastAsia="Arial Unicode MS" w:hAnsi="Arial Unicode MS" w:cs="Arial Unicode MS"/>
-              <w:b/>
-            </w:rPr>
-            <w:t>ⓃⓂ]</w:t>
+            <w:t>[Prop Name] - ID: [ ___  ___  ___  ___  ⓎⓃⓂ]</w:t>
           </w:r>
         </w:sdtContent>
       </w:sdt>
@@ -14724,71 +9668,7 @@
               <w:rFonts w:ascii="Arial Unicode MS" w:eastAsia="Arial Unicode MS" w:hAnsi="Arial Unicode MS" w:cs="Arial Unicode MS"/>
               <w:b/>
             </w:rPr>
-            <w:t>[Prop Name] - ID: [ __</w:t>
-          </w:r>
-          <w:proofErr w:type="gramStart"/>
-          <w:r>
-            <w:rPr>
-              <w:rFonts w:ascii="Arial Unicode MS" w:eastAsia="Arial Unicode MS" w:hAnsi="Arial Unicode MS" w:cs="Arial Unicode MS"/>
-              <w:b/>
-            </w:rPr>
-            <w:t>_  _</w:t>
-          </w:r>
-          <w:proofErr w:type="gramEnd"/>
-          <w:r>
-            <w:rPr>
-              <w:rFonts w:ascii="Arial Unicode MS" w:eastAsia="Arial Unicode MS" w:hAnsi="Arial Unicode MS" w:cs="Arial Unicode MS"/>
-              <w:b/>
-            </w:rPr>
-            <w:t>_</w:t>
-          </w:r>
-          <w:proofErr w:type="gramStart"/>
-          <w:r>
-            <w:rPr>
-              <w:rFonts w:ascii="Arial Unicode MS" w:eastAsia="Arial Unicode MS" w:hAnsi="Arial Unicode MS" w:cs="Arial Unicode MS"/>
-              <w:b/>
-            </w:rPr>
-            <w:t>_  _</w:t>
-          </w:r>
-          <w:proofErr w:type="gramEnd"/>
-          <w:r>
-            <w:rPr>
-              <w:rFonts w:ascii="Arial Unicode MS" w:eastAsia="Arial Unicode MS" w:hAnsi="Arial Unicode MS" w:cs="Arial Unicode MS"/>
-              <w:b/>
-            </w:rPr>
-            <w:t>_</w:t>
-          </w:r>
-          <w:proofErr w:type="gramStart"/>
-          <w:r>
-            <w:rPr>
-              <w:rFonts w:ascii="Arial Unicode MS" w:eastAsia="Arial Unicode MS" w:hAnsi="Arial Unicode MS" w:cs="Arial Unicode MS"/>
-              <w:b/>
-            </w:rPr>
-            <w:t>_  _</w:t>
-          </w:r>
-          <w:proofErr w:type="gramEnd"/>
-          <w:r>
-            <w:rPr>
-              <w:rFonts w:ascii="Arial Unicode MS" w:eastAsia="Arial Unicode MS" w:hAnsi="Arial Unicode MS" w:cs="Arial Unicode MS"/>
-              <w:b/>
-            </w:rPr>
-            <w:t>_</w:t>
-          </w:r>
-          <w:proofErr w:type="gramStart"/>
-          <w:r>
-            <w:rPr>
-              <w:rFonts w:ascii="Arial Unicode MS" w:eastAsia="Arial Unicode MS" w:hAnsi="Arial Unicode MS" w:cs="Arial Unicode MS"/>
-              <w:b/>
-            </w:rPr>
-            <w:t>_  Ⓨ</w:t>
-          </w:r>
-          <w:proofErr w:type="gramEnd"/>
-          <w:r>
-            <w:rPr>
-              <w:rFonts w:ascii="Arial Unicode MS" w:eastAsia="Arial Unicode MS" w:hAnsi="Arial Unicode MS" w:cs="Arial Unicode MS"/>
-              <w:b/>
-            </w:rPr>
-            <w:t>ⓃⓂ]</w:t>
+            <w:t>[Prop Name] - ID: [ ___  ___  ___  ___  ⓎⓃⓂ]</w:t>
           </w:r>
         </w:sdtContent>
       </w:sdt>
@@ -14814,71 +9694,7 @@
               <w:rFonts w:ascii="Arial Unicode MS" w:eastAsia="Arial Unicode MS" w:hAnsi="Arial Unicode MS" w:cs="Arial Unicode MS"/>
               <w:b/>
             </w:rPr>
-            <w:t>[Prop Name] - ID: [ __</w:t>
-          </w:r>
-          <w:proofErr w:type="gramStart"/>
-          <w:r>
-            <w:rPr>
-              <w:rFonts w:ascii="Arial Unicode MS" w:eastAsia="Arial Unicode MS" w:hAnsi="Arial Unicode MS" w:cs="Arial Unicode MS"/>
-              <w:b/>
-            </w:rPr>
-            <w:t>_  _</w:t>
-          </w:r>
-          <w:proofErr w:type="gramEnd"/>
-          <w:r>
-            <w:rPr>
-              <w:rFonts w:ascii="Arial Unicode MS" w:eastAsia="Arial Unicode MS" w:hAnsi="Arial Unicode MS" w:cs="Arial Unicode MS"/>
-              <w:b/>
-            </w:rPr>
-            <w:t>_</w:t>
-          </w:r>
-          <w:proofErr w:type="gramStart"/>
-          <w:r>
-            <w:rPr>
-              <w:rFonts w:ascii="Arial Unicode MS" w:eastAsia="Arial Unicode MS" w:hAnsi="Arial Unicode MS" w:cs="Arial Unicode MS"/>
-              <w:b/>
-            </w:rPr>
-            <w:t>_  _</w:t>
-          </w:r>
-          <w:proofErr w:type="gramEnd"/>
-          <w:r>
-            <w:rPr>
-              <w:rFonts w:ascii="Arial Unicode MS" w:eastAsia="Arial Unicode MS" w:hAnsi="Arial Unicode MS" w:cs="Arial Unicode MS"/>
-              <w:b/>
-            </w:rPr>
-            <w:t>_</w:t>
-          </w:r>
-          <w:proofErr w:type="gramStart"/>
-          <w:r>
-            <w:rPr>
-              <w:rFonts w:ascii="Arial Unicode MS" w:eastAsia="Arial Unicode MS" w:hAnsi="Arial Unicode MS" w:cs="Arial Unicode MS"/>
-              <w:b/>
-            </w:rPr>
-            <w:t>_  _</w:t>
-          </w:r>
-          <w:proofErr w:type="gramEnd"/>
-          <w:r>
-            <w:rPr>
-              <w:rFonts w:ascii="Arial Unicode MS" w:eastAsia="Arial Unicode MS" w:hAnsi="Arial Unicode MS" w:cs="Arial Unicode MS"/>
-              <w:b/>
-            </w:rPr>
-            <w:t>_</w:t>
-          </w:r>
-          <w:proofErr w:type="gramStart"/>
-          <w:r>
-            <w:rPr>
-              <w:rFonts w:ascii="Arial Unicode MS" w:eastAsia="Arial Unicode MS" w:hAnsi="Arial Unicode MS" w:cs="Arial Unicode MS"/>
-              <w:b/>
-            </w:rPr>
-            <w:t>_  Ⓨ</w:t>
-          </w:r>
-          <w:proofErr w:type="gramEnd"/>
-          <w:r>
-            <w:rPr>
-              <w:rFonts w:ascii="Arial Unicode MS" w:eastAsia="Arial Unicode MS" w:hAnsi="Arial Unicode MS" w:cs="Arial Unicode MS"/>
-              <w:b/>
-            </w:rPr>
-            <w:t>ⓃⓂ]</w:t>
+            <w:t>[Prop Name] - ID: [ ___  ___  ___  ___  ⓎⓃⓂ]</w:t>
           </w:r>
         </w:sdtContent>
       </w:sdt>
@@ -14904,71 +9720,7 @@
               <w:rFonts w:ascii="Arial Unicode MS" w:eastAsia="Arial Unicode MS" w:hAnsi="Arial Unicode MS" w:cs="Arial Unicode MS"/>
               <w:b/>
             </w:rPr>
-            <w:t>[Prop Name] - ID: [ __</w:t>
-          </w:r>
-          <w:proofErr w:type="gramStart"/>
-          <w:r>
-            <w:rPr>
-              <w:rFonts w:ascii="Arial Unicode MS" w:eastAsia="Arial Unicode MS" w:hAnsi="Arial Unicode MS" w:cs="Arial Unicode MS"/>
-              <w:b/>
-            </w:rPr>
-            <w:t>_  _</w:t>
-          </w:r>
-          <w:proofErr w:type="gramEnd"/>
-          <w:r>
-            <w:rPr>
-              <w:rFonts w:ascii="Arial Unicode MS" w:eastAsia="Arial Unicode MS" w:hAnsi="Arial Unicode MS" w:cs="Arial Unicode MS"/>
-              <w:b/>
-            </w:rPr>
-            <w:t>_</w:t>
-          </w:r>
-          <w:proofErr w:type="gramStart"/>
-          <w:r>
-            <w:rPr>
-              <w:rFonts w:ascii="Arial Unicode MS" w:eastAsia="Arial Unicode MS" w:hAnsi="Arial Unicode MS" w:cs="Arial Unicode MS"/>
-              <w:b/>
-            </w:rPr>
-            <w:t>_  _</w:t>
-          </w:r>
-          <w:proofErr w:type="gramEnd"/>
-          <w:r>
-            <w:rPr>
-              <w:rFonts w:ascii="Arial Unicode MS" w:eastAsia="Arial Unicode MS" w:hAnsi="Arial Unicode MS" w:cs="Arial Unicode MS"/>
-              <w:b/>
-            </w:rPr>
-            <w:t>_</w:t>
-          </w:r>
-          <w:proofErr w:type="gramStart"/>
-          <w:r>
-            <w:rPr>
-              <w:rFonts w:ascii="Arial Unicode MS" w:eastAsia="Arial Unicode MS" w:hAnsi="Arial Unicode MS" w:cs="Arial Unicode MS"/>
-              <w:b/>
-            </w:rPr>
-            <w:t>_  _</w:t>
-          </w:r>
-          <w:proofErr w:type="gramEnd"/>
-          <w:r>
-            <w:rPr>
-              <w:rFonts w:ascii="Arial Unicode MS" w:eastAsia="Arial Unicode MS" w:hAnsi="Arial Unicode MS" w:cs="Arial Unicode MS"/>
-              <w:b/>
-            </w:rPr>
-            <w:t>_</w:t>
-          </w:r>
-          <w:proofErr w:type="gramStart"/>
-          <w:r>
-            <w:rPr>
-              <w:rFonts w:ascii="Arial Unicode MS" w:eastAsia="Arial Unicode MS" w:hAnsi="Arial Unicode MS" w:cs="Arial Unicode MS"/>
-              <w:b/>
-            </w:rPr>
-            <w:t>_  Ⓨ</w:t>
-          </w:r>
-          <w:proofErr w:type="gramEnd"/>
-          <w:r>
-            <w:rPr>
-              <w:rFonts w:ascii="Arial Unicode MS" w:eastAsia="Arial Unicode MS" w:hAnsi="Arial Unicode MS" w:cs="Arial Unicode MS"/>
-              <w:b/>
-            </w:rPr>
-            <w:t>ⓃⓂ]</w:t>
+            <w:t>[Prop Name] - ID: [ ___  ___  ___  ___  ⓎⓃⓂ]</w:t>
           </w:r>
         </w:sdtContent>
       </w:sdt>
@@ -14994,71 +9746,7 @@
               <w:rFonts w:ascii="Arial Unicode MS" w:eastAsia="Arial Unicode MS" w:hAnsi="Arial Unicode MS" w:cs="Arial Unicode MS"/>
               <w:b/>
             </w:rPr>
-            <w:t>[Prop Name] - ID: [ __</w:t>
-          </w:r>
-          <w:proofErr w:type="gramStart"/>
-          <w:r>
-            <w:rPr>
-              <w:rFonts w:ascii="Arial Unicode MS" w:eastAsia="Arial Unicode MS" w:hAnsi="Arial Unicode MS" w:cs="Arial Unicode MS"/>
-              <w:b/>
-            </w:rPr>
-            <w:t>_  _</w:t>
-          </w:r>
-          <w:proofErr w:type="gramEnd"/>
-          <w:r>
-            <w:rPr>
-              <w:rFonts w:ascii="Arial Unicode MS" w:eastAsia="Arial Unicode MS" w:hAnsi="Arial Unicode MS" w:cs="Arial Unicode MS"/>
-              <w:b/>
-            </w:rPr>
-            <w:t>_</w:t>
-          </w:r>
-          <w:proofErr w:type="gramStart"/>
-          <w:r>
-            <w:rPr>
-              <w:rFonts w:ascii="Arial Unicode MS" w:eastAsia="Arial Unicode MS" w:hAnsi="Arial Unicode MS" w:cs="Arial Unicode MS"/>
-              <w:b/>
-            </w:rPr>
-            <w:t>_  _</w:t>
-          </w:r>
-          <w:proofErr w:type="gramEnd"/>
-          <w:r>
-            <w:rPr>
-              <w:rFonts w:ascii="Arial Unicode MS" w:eastAsia="Arial Unicode MS" w:hAnsi="Arial Unicode MS" w:cs="Arial Unicode MS"/>
-              <w:b/>
-            </w:rPr>
-            <w:t>_</w:t>
-          </w:r>
-          <w:proofErr w:type="gramStart"/>
-          <w:r>
-            <w:rPr>
-              <w:rFonts w:ascii="Arial Unicode MS" w:eastAsia="Arial Unicode MS" w:hAnsi="Arial Unicode MS" w:cs="Arial Unicode MS"/>
-              <w:b/>
-            </w:rPr>
-            <w:t>_  _</w:t>
-          </w:r>
-          <w:proofErr w:type="gramEnd"/>
-          <w:r>
-            <w:rPr>
-              <w:rFonts w:ascii="Arial Unicode MS" w:eastAsia="Arial Unicode MS" w:hAnsi="Arial Unicode MS" w:cs="Arial Unicode MS"/>
-              <w:b/>
-            </w:rPr>
-            <w:t>_</w:t>
-          </w:r>
-          <w:proofErr w:type="gramStart"/>
-          <w:r>
-            <w:rPr>
-              <w:rFonts w:ascii="Arial Unicode MS" w:eastAsia="Arial Unicode MS" w:hAnsi="Arial Unicode MS" w:cs="Arial Unicode MS"/>
-              <w:b/>
-            </w:rPr>
-            <w:t>_  Ⓨ</w:t>
-          </w:r>
-          <w:proofErr w:type="gramEnd"/>
-          <w:r>
-            <w:rPr>
-              <w:rFonts w:ascii="Arial Unicode MS" w:eastAsia="Arial Unicode MS" w:hAnsi="Arial Unicode MS" w:cs="Arial Unicode MS"/>
-              <w:b/>
-            </w:rPr>
-            <w:t>ⓃⓂ]</w:t>
+            <w:t>[Prop Name] - ID: [ ___  ___  ___  ___  ⓎⓃⓂ]</w:t>
           </w:r>
         </w:sdtContent>
       </w:sdt>
@@ -15084,71 +9772,7 @@
               <w:rFonts w:ascii="Arial Unicode MS" w:eastAsia="Arial Unicode MS" w:hAnsi="Arial Unicode MS" w:cs="Arial Unicode MS"/>
               <w:b/>
             </w:rPr>
-            <w:t>[Prop Name] - ID: [ __</w:t>
-          </w:r>
-          <w:proofErr w:type="gramStart"/>
-          <w:r>
-            <w:rPr>
-              <w:rFonts w:ascii="Arial Unicode MS" w:eastAsia="Arial Unicode MS" w:hAnsi="Arial Unicode MS" w:cs="Arial Unicode MS"/>
-              <w:b/>
-            </w:rPr>
-            <w:t>_  _</w:t>
-          </w:r>
-          <w:proofErr w:type="gramEnd"/>
-          <w:r>
-            <w:rPr>
-              <w:rFonts w:ascii="Arial Unicode MS" w:eastAsia="Arial Unicode MS" w:hAnsi="Arial Unicode MS" w:cs="Arial Unicode MS"/>
-              <w:b/>
-            </w:rPr>
-            <w:t>_</w:t>
-          </w:r>
-          <w:proofErr w:type="gramStart"/>
-          <w:r>
-            <w:rPr>
-              <w:rFonts w:ascii="Arial Unicode MS" w:eastAsia="Arial Unicode MS" w:hAnsi="Arial Unicode MS" w:cs="Arial Unicode MS"/>
-              <w:b/>
-            </w:rPr>
-            <w:t>_  _</w:t>
-          </w:r>
-          <w:proofErr w:type="gramEnd"/>
-          <w:r>
-            <w:rPr>
-              <w:rFonts w:ascii="Arial Unicode MS" w:eastAsia="Arial Unicode MS" w:hAnsi="Arial Unicode MS" w:cs="Arial Unicode MS"/>
-              <w:b/>
-            </w:rPr>
-            <w:t>_</w:t>
-          </w:r>
-          <w:proofErr w:type="gramStart"/>
-          <w:r>
-            <w:rPr>
-              <w:rFonts w:ascii="Arial Unicode MS" w:eastAsia="Arial Unicode MS" w:hAnsi="Arial Unicode MS" w:cs="Arial Unicode MS"/>
-              <w:b/>
-            </w:rPr>
-            <w:t>_  _</w:t>
-          </w:r>
-          <w:proofErr w:type="gramEnd"/>
-          <w:r>
-            <w:rPr>
-              <w:rFonts w:ascii="Arial Unicode MS" w:eastAsia="Arial Unicode MS" w:hAnsi="Arial Unicode MS" w:cs="Arial Unicode MS"/>
-              <w:b/>
-            </w:rPr>
-            <w:t>_</w:t>
-          </w:r>
-          <w:proofErr w:type="gramStart"/>
-          <w:r>
-            <w:rPr>
-              <w:rFonts w:ascii="Arial Unicode MS" w:eastAsia="Arial Unicode MS" w:hAnsi="Arial Unicode MS" w:cs="Arial Unicode MS"/>
-              <w:b/>
-            </w:rPr>
-            <w:t>_  Ⓨ</w:t>
-          </w:r>
-          <w:proofErr w:type="gramEnd"/>
-          <w:r>
-            <w:rPr>
-              <w:rFonts w:ascii="Arial Unicode MS" w:eastAsia="Arial Unicode MS" w:hAnsi="Arial Unicode MS" w:cs="Arial Unicode MS"/>
-              <w:b/>
-            </w:rPr>
-            <w:t>ⓃⓂ]</w:t>
+            <w:t>[Prop Name] - ID: [ ___  ___  ___  ___  ⓎⓃⓂ]</w:t>
           </w:r>
         </w:sdtContent>
       </w:sdt>
@@ -15174,71 +9798,7 @@
               <w:rFonts w:ascii="Arial Unicode MS" w:eastAsia="Arial Unicode MS" w:hAnsi="Arial Unicode MS" w:cs="Arial Unicode MS"/>
               <w:b/>
             </w:rPr>
-            <w:t>[Prop Name] - ID: [ __</w:t>
-          </w:r>
-          <w:proofErr w:type="gramStart"/>
-          <w:r>
-            <w:rPr>
-              <w:rFonts w:ascii="Arial Unicode MS" w:eastAsia="Arial Unicode MS" w:hAnsi="Arial Unicode MS" w:cs="Arial Unicode MS"/>
-              <w:b/>
-            </w:rPr>
-            <w:t>_  _</w:t>
-          </w:r>
-          <w:proofErr w:type="gramEnd"/>
-          <w:r>
-            <w:rPr>
-              <w:rFonts w:ascii="Arial Unicode MS" w:eastAsia="Arial Unicode MS" w:hAnsi="Arial Unicode MS" w:cs="Arial Unicode MS"/>
-              <w:b/>
-            </w:rPr>
-            <w:t>_</w:t>
-          </w:r>
-          <w:proofErr w:type="gramStart"/>
-          <w:r>
-            <w:rPr>
-              <w:rFonts w:ascii="Arial Unicode MS" w:eastAsia="Arial Unicode MS" w:hAnsi="Arial Unicode MS" w:cs="Arial Unicode MS"/>
-              <w:b/>
-            </w:rPr>
-            <w:t>_  _</w:t>
-          </w:r>
-          <w:proofErr w:type="gramEnd"/>
-          <w:r>
-            <w:rPr>
-              <w:rFonts w:ascii="Arial Unicode MS" w:eastAsia="Arial Unicode MS" w:hAnsi="Arial Unicode MS" w:cs="Arial Unicode MS"/>
-              <w:b/>
-            </w:rPr>
-            <w:t>_</w:t>
-          </w:r>
-          <w:proofErr w:type="gramStart"/>
-          <w:r>
-            <w:rPr>
-              <w:rFonts w:ascii="Arial Unicode MS" w:eastAsia="Arial Unicode MS" w:hAnsi="Arial Unicode MS" w:cs="Arial Unicode MS"/>
-              <w:b/>
-            </w:rPr>
-            <w:t>_  _</w:t>
-          </w:r>
-          <w:proofErr w:type="gramEnd"/>
-          <w:r>
-            <w:rPr>
-              <w:rFonts w:ascii="Arial Unicode MS" w:eastAsia="Arial Unicode MS" w:hAnsi="Arial Unicode MS" w:cs="Arial Unicode MS"/>
-              <w:b/>
-            </w:rPr>
-            <w:t>_</w:t>
-          </w:r>
-          <w:proofErr w:type="gramStart"/>
-          <w:r>
-            <w:rPr>
-              <w:rFonts w:ascii="Arial Unicode MS" w:eastAsia="Arial Unicode MS" w:hAnsi="Arial Unicode MS" w:cs="Arial Unicode MS"/>
-              <w:b/>
-            </w:rPr>
-            <w:t>_  Ⓨ</w:t>
-          </w:r>
-          <w:proofErr w:type="gramEnd"/>
-          <w:r>
-            <w:rPr>
-              <w:rFonts w:ascii="Arial Unicode MS" w:eastAsia="Arial Unicode MS" w:hAnsi="Arial Unicode MS" w:cs="Arial Unicode MS"/>
-              <w:b/>
-            </w:rPr>
-            <w:t>ⓃⓂ]</w:t>
+            <w:t>[Prop Name] - ID: [ ___  ___  ___  ___  ⓎⓃⓂ]</w:t>
           </w:r>
         </w:sdtContent>
       </w:sdt>
@@ -15264,71 +9824,7 @@
               <w:rFonts w:ascii="Arial Unicode MS" w:eastAsia="Arial Unicode MS" w:hAnsi="Arial Unicode MS" w:cs="Arial Unicode MS"/>
               <w:b/>
             </w:rPr>
-            <w:t>[Prop Name] - ID: [ __</w:t>
-          </w:r>
-          <w:proofErr w:type="gramStart"/>
-          <w:r>
-            <w:rPr>
-              <w:rFonts w:ascii="Arial Unicode MS" w:eastAsia="Arial Unicode MS" w:hAnsi="Arial Unicode MS" w:cs="Arial Unicode MS"/>
-              <w:b/>
-            </w:rPr>
-            <w:t>_  _</w:t>
-          </w:r>
-          <w:proofErr w:type="gramEnd"/>
-          <w:r>
-            <w:rPr>
-              <w:rFonts w:ascii="Arial Unicode MS" w:eastAsia="Arial Unicode MS" w:hAnsi="Arial Unicode MS" w:cs="Arial Unicode MS"/>
-              <w:b/>
-            </w:rPr>
-            <w:t>_</w:t>
-          </w:r>
-          <w:proofErr w:type="gramStart"/>
-          <w:r>
-            <w:rPr>
-              <w:rFonts w:ascii="Arial Unicode MS" w:eastAsia="Arial Unicode MS" w:hAnsi="Arial Unicode MS" w:cs="Arial Unicode MS"/>
-              <w:b/>
-            </w:rPr>
-            <w:t>_  _</w:t>
-          </w:r>
-          <w:proofErr w:type="gramEnd"/>
-          <w:r>
-            <w:rPr>
-              <w:rFonts w:ascii="Arial Unicode MS" w:eastAsia="Arial Unicode MS" w:hAnsi="Arial Unicode MS" w:cs="Arial Unicode MS"/>
-              <w:b/>
-            </w:rPr>
-            <w:t>_</w:t>
-          </w:r>
-          <w:proofErr w:type="gramStart"/>
-          <w:r>
-            <w:rPr>
-              <w:rFonts w:ascii="Arial Unicode MS" w:eastAsia="Arial Unicode MS" w:hAnsi="Arial Unicode MS" w:cs="Arial Unicode MS"/>
-              <w:b/>
-            </w:rPr>
-            <w:t>_  _</w:t>
-          </w:r>
-          <w:proofErr w:type="gramEnd"/>
-          <w:r>
-            <w:rPr>
-              <w:rFonts w:ascii="Arial Unicode MS" w:eastAsia="Arial Unicode MS" w:hAnsi="Arial Unicode MS" w:cs="Arial Unicode MS"/>
-              <w:b/>
-            </w:rPr>
-            <w:t>_</w:t>
-          </w:r>
-          <w:proofErr w:type="gramStart"/>
-          <w:r>
-            <w:rPr>
-              <w:rFonts w:ascii="Arial Unicode MS" w:eastAsia="Arial Unicode MS" w:hAnsi="Arial Unicode MS" w:cs="Arial Unicode MS"/>
-              <w:b/>
-            </w:rPr>
-            <w:t>_  Ⓨ</w:t>
-          </w:r>
-          <w:proofErr w:type="gramEnd"/>
-          <w:r>
-            <w:rPr>
-              <w:rFonts w:ascii="Arial Unicode MS" w:eastAsia="Arial Unicode MS" w:hAnsi="Arial Unicode MS" w:cs="Arial Unicode MS"/>
-              <w:b/>
-            </w:rPr>
-            <w:t>ⓃⓂ]</w:t>
+            <w:t>[Prop Name] - ID: [ ___  ___  ___  ___  ⓎⓃⓂ]</w:t>
           </w:r>
         </w:sdtContent>
       </w:sdt>
@@ -15354,71 +9850,7 @@
               <w:rFonts w:ascii="Arial Unicode MS" w:eastAsia="Arial Unicode MS" w:hAnsi="Arial Unicode MS" w:cs="Arial Unicode MS"/>
               <w:b/>
             </w:rPr>
-            <w:t>[Prop Name] - ID: [ __</w:t>
-          </w:r>
-          <w:proofErr w:type="gramStart"/>
-          <w:r>
-            <w:rPr>
-              <w:rFonts w:ascii="Arial Unicode MS" w:eastAsia="Arial Unicode MS" w:hAnsi="Arial Unicode MS" w:cs="Arial Unicode MS"/>
-              <w:b/>
-            </w:rPr>
-            <w:t>_  _</w:t>
-          </w:r>
-          <w:proofErr w:type="gramEnd"/>
-          <w:r>
-            <w:rPr>
-              <w:rFonts w:ascii="Arial Unicode MS" w:eastAsia="Arial Unicode MS" w:hAnsi="Arial Unicode MS" w:cs="Arial Unicode MS"/>
-              <w:b/>
-            </w:rPr>
-            <w:t>_</w:t>
-          </w:r>
-          <w:proofErr w:type="gramStart"/>
-          <w:r>
-            <w:rPr>
-              <w:rFonts w:ascii="Arial Unicode MS" w:eastAsia="Arial Unicode MS" w:hAnsi="Arial Unicode MS" w:cs="Arial Unicode MS"/>
-              <w:b/>
-            </w:rPr>
-            <w:t>_  _</w:t>
-          </w:r>
-          <w:proofErr w:type="gramEnd"/>
-          <w:r>
-            <w:rPr>
-              <w:rFonts w:ascii="Arial Unicode MS" w:eastAsia="Arial Unicode MS" w:hAnsi="Arial Unicode MS" w:cs="Arial Unicode MS"/>
-              <w:b/>
-            </w:rPr>
-            <w:t>_</w:t>
-          </w:r>
-          <w:proofErr w:type="gramStart"/>
-          <w:r>
-            <w:rPr>
-              <w:rFonts w:ascii="Arial Unicode MS" w:eastAsia="Arial Unicode MS" w:hAnsi="Arial Unicode MS" w:cs="Arial Unicode MS"/>
-              <w:b/>
-            </w:rPr>
-            <w:t>_  _</w:t>
-          </w:r>
-          <w:proofErr w:type="gramEnd"/>
-          <w:r>
-            <w:rPr>
-              <w:rFonts w:ascii="Arial Unicode MS" w:eastAsia="Arial Unicode MS" w:hAnsi="Arial Unicode MS" w:cs="Arial Unicode MS"/>
-              <w:b/>
-            </w:rPr>
-            <w:t>_</w:t>
-          </w:r>
-          <w:proofErr w:type="gramStart"/>
-          <w:r>
-            <w:rPr>
-              <w:rFonts w:ascii="Arial Unicode MS" w:eastAsia="Arial Unicode MS" w:hAnsi="Arial Unicode MS" w:cs="Arial Unicode MS"/>
-              <w:b/>
-            </w:rPr>
-            <w:t>_  Ⓨ</w:t>
-          </w:r>
-          <w:proofErr w:type="gramEnd"/>
-          <w:r>
-            <w:rPr>
-              <w:rFonts w:ascii="Arial Unicode MS" w:eastAsia="Arial Unicode MS" w:hAnsi="Arial Unicode MS" w:cs="Arial Unicode MS"/>
-              <w:b/>
-            </w:rPr>
-            <w:t>ⓃⓂ]</w:t>
+            <w:t>[Prop Name] - ID: [ ___  ___  ___  ___  ⓎⓃⓂ]</w:t>
           </w:r>
         </w:sdtContent>
       </w:sdt>
@@ -15444,71 +9876,7 @@
               <w:rFonts w:ascii="Arial Unicode MS" w:eastAsia="Arial Unicode MS" w:hAnsi="Arial Unicode MS" w:cs="Arial Unicode MS"/>
               <w:b/>
             </w:rPr>
-            <w:t>[Prop Name] - ID: [ __</w:t>
-          </w:r>
-          <w:proofErr w:type="gramStart"/>
-          <w:r>
-            <w:rPr>
-              <w:rFonts w:ascii="Arial Unicode MS" w:eastAsia="Arial Unicode MS" w:hAnsi="Arial Unicode MS" w:cs="Arial Unicode MS"/>
-              <w:b/>
-            </w:rPr>
-            <w:t>_  _</w:t>
-          </w:r>
-          <w:proofErr w:type="gramEnd"/>
-          <w:r>
-            <w:rPr>
-              <w:rFonts w:ascii="Arial Unicode MS" w:eastAsia="Arial Unicode MS" w:hAnsi="Arial Unicode MS" w:cs="Arial Unicode MS"/>
-              <w:b/>
-            </w:rPr>
-            <w:t>_</w:t>
-          </w:r>
-          <w:proofErr w:type="gramStart"/>
-          <w:r>
-            <w:rPr>
-              <w:rFonts w:ascii="Arial Unicode MS" w:eastAsia="Arial Unicode MS" w:hAnsi="Arial Unicode MS" w:cs="Arial Unicode MS"/>
-              <w:b/>
-            </w:rPr>
-            <w:t>_  _</w:t>
-          </w:r>
-          <w:proofErr w:type="gramEnd"/>
-          <w:r>
-            <w:rPr>
-              <w:rFonts w:ascii="Arial Unicode MS" w:eastAsia="Arial Unicode MS" w:hAnsi="Arial Unicode MS" w:cs="Arial Unicode MS"/>
-              <w:b/>
-            </w:rPr>
-            <w:t>_</w:t>
-          </w:r>
-          <w:proofErr w:type="gramStart"/>
-          <w:r>
-            <w:rPr>
-              <w:rFonts w:ascii="Arial Unicode MS" w:eastAsia="Arial Unicode MS" w:hAnsi="Arial Unicode MS" w:cs="Arial Unicode MS"/>
-              <w:b/>
-            </w:rPr>
-            <w:t>_  _</w:t>
-          </w:r>
-          <w:proofErr w:type="gramEnd"/>
-          <w:r>
-            <w:rPr>
-              <w:rFonts w:ascii="Arial Unicode MS" w:eastAsia="Arial Unicode MS" w:hAnsi="Arial Unicode MS" w:cs="Arial Unicode MS"/>
-              <w:b/>
-            </w:rPr>
-            <w:t>_</w:t>
-          </w:r>
-          <w:proofErr w:type="gramStart"/>
-          <w:r>
-            <w:rPr>
-              <w:rFonts w:ascii="Arial Unicode MS" w:eastAsia="Arial Unicode MS" w:hAnsi="Arial Unicode MS" w:cs="Arial Unicode MS"/>
-              <w:b/>
-            </w:rPr>
-            <w:t>_  Ⓨ</w:t>
-          </w:r>
-          <w:proofErr w:type="gramEnd"/>
-          <w:r>
-            <w:rPr>
-              <w:rFonts w:ascii="Arial Unicode MS" w:eastAsia="Arial Unicode MS" w:hAnsi="Arial Unicode MS" w:cs="Arial Unicode MS"/>
-              <w:b/>
-            </w:rPr>
-            <w:t>ⓃⓂ]</w:t>
+            <w:t>[Prop Name] - ID: [ ___  ___  ___  ___  ⓎⓃⓂ]</w:t>
           </w:r>
         </w:sdtContent>
       </w:sdt>
@@ -15534,71 +9902,7 @@
               <w:rFonts w:ascii="Arial Unicode MS" w:eastAsia="Arial Unicode MS" w:hAnsi="Arial Unicode MS" w:cs="Arial Unicode MS"/>
               <w:b/>
             </w:rPr>
-            <w:t>[Prop Name] - ID: [ __</w:t>
-          </w:r>
-          <w:proofErr w:type="gramStart"/>
-          <w:r>
-            <w:rPr>
-              <w:rFonts w:ascii="Arial Unicode MS" w:eastAsia="Arial Unicode MS" w:hAnsi="Arial Unicode MS" w:cs="Arial Unicode MS"/>
-              <w:b/>
-            </w:rPr>
-            <w:t>_  _</w:t>
-          </w:r>
-          <w:proofErr w:type="gramEnd"/>
-          <w:r>
-            <w:rPr>
-              <w:rFonts w:ascii="Arial Unicode MS" w:eastAsia="Arial Unicode MS" w:hAnsi="Arial Unicode MS" w:cs="Arial Unicode MS"/>
-              <w:b/>
-            </w:rPr>
-            <w:t>_</w:t>
-          </w:r>
-          <w:proofErr w:type="gramStart"/>
-          <w:r>
-            <w:rPr>
-              <w:rFonts w:ascii="Arial Unicode MS" w:eastAsia="Arial Unicode MS" w:hAnsi="Arial Unicode MS" w:cs="Arial Unicode MS"/>
-              <w:b/>
-            </w:rPr>
-            <w:t>_  _</w:t>
-          </w:r>
-          <w:proofErr w:type="gramEnd"/>
-          <w:r>
-            <w:rPr>
-              <w:rFonts w:ascii="Arial Unicode MS" w:eastAsia="Arial Unicode MS" w:hAnsi="Arial Unicode MS" w:cs="Arial Unicode MS"/>
-              <w:b/>
-            </w:rPr>
-            <w:t>_</w:t>
-          </w:r>
-          <w:proofErr w:type="gramStart"/>
-          <w:r>
-            <w:rPr>
-              <w:rFonts w:ascii="Arial Unicode MS" w:eastAsia="Arial Unicode MS" w:hAnsi="Arial Unicode MS" w:cs="Arial Unicode MS"/>
-              <w:b/>
-            </w:rPr>
-            <w:t>_  _</w:t>
-          </w:r>
-          <w:proofErr w:type="gramEnd"/>
-          <w:r>
-            <w:rPr>
-              <w:rFonts w:ascii="Arial Unicode MS" w:eastAsia="Arial Unicode MS" w:hAnsi="Arial Unicode MS" w:cs="Arial Unicode MS"/>
-              <w:b/>
-            </w:rPr>
-            <w:t>_</w:t>
-          </w:r>
-          <w:proofErr w:type="gramStart"/>
-          <w:r>
-            <w:rPr>
-              <w:rFonts w:ascii="Arial Unicode MS" w:eastAsia="Arial Unicode MS" w:hAnsi="Arial Unicode MS" w:cs="Arial Unicode MS"/>
-              <w:b/>
-            </w:rPr>
-            <w:t>_  Ⓨ</w:t>
-          </w:r>
-          <w:proofErr w:type="gramEnd"/>
-          <w:r>
-            <w:rPr>
-              <w:rFonts w:ascii="Arial Unicode MS" w:eastAsia="Arial Unicode MS" w:hAnsi="Arial Unicode MS" w:cs="Arial Unicode MS"/>
-              <w:b/>
-            </w:rPr>
-            <w:t>ⓃⓂ]</w:t>
+            <w:t>[Prop Name] - ID: [ ___  ___  ___  ___  ⓎⓃⓂ]</w:t>
           </w:r>
         </w:sdtContent>
       </w:sdt>
@@ -15624,71 +9928,7 @@
               <w:rFonts w:ascii="Arial Unicode MS" w:eastAsia="Arial Unicode MS" w:hAnsi="Arial Unicode MS" w:cs="Arial Unicode MS"/>
               <w:b/>
             </w:rPr>
-            <w:t>[Prop Name] - ID: [ __</w:t>
-          </w:r>
-          <w:proofErr w:type="gramStart"/>
-          <w:r>
-            <w:rPr>
-              <w:rFonts w:ascii="Arial Unicode MS" w:eastAsia="Arial Unicode MS" w:hAnsi="Arial Unicode MS" w:cs="Arial Unicode MS"/>
-              <w:b/>
-            </w:rPr>
-            <w:t>_  _</w:t>
-          </w:r>
-          <w:proofErr w:type="gramEnd"/>
-          <w:r>
-            <w:rPr>
-              <w:rFonts w:ascii="Arial Unicode MS" w:eastAsia="Arial Unicode MS" w:hAnsi="Arial Unicode MS" w:cs="Arial Unicode MS"/>
-              <w:b/>
-            </w:rPr>
-            <w:t>_</w:t>
-          </w:r>
-          <w:proofErr w:type="gramStart"/>
-          <w:r>
-            <w:rPr>
-              <w:rFonts w:ascii="Arial Unicode MS" w:eastAsia="Arial Unicode MS" w:hAnsi="Arial Unicode MS" w:cs="Arial Unicode MS"/>
-              <w:b/>
-            </w:rPr>
-            <w:t>_  _</w:t>
-          </w:r>
-          <w:proofErr w:type="gramEnd"/>
-          <w:r>
-            <w:rPr>
-              <w:rFonts w:ascii="Arial Unicode MS" w:eastAsia="Arial Unicode MS" w:hAnsi="Arial Unicode MS" w:cs="Arial Unicode MS"/>
-              <w:b/>
-            </w:rPr>
-            <w:t>_</w:t>
-          </w:r>
-          <w:proofErr w:type="gramStart"/>
-          <w:r>
-            <w:rPr>
-              <w:rFonts w:ascii="Arial Unicode MS" w:eastAsia="Arial Unicode MS" w:hAnsi="Arial Unicode MS" w:cs="Arial Unicode MS"/>
-              <w:b/>
-            </w:rPr>
-            <w:t>_  _</w:t>
-          </w:r>
-          <w:proofErr w:type="gramEnd"/>
-          <w:r>
-            <w:rPr>
-              <w:rFonts w:ascii="Arial Unicode MS" w:eastAsia="Arial Unicode MS" w:hAnsi="Arial Unicode MS" w:cs="Arial Unicode MS"/>
-              <w:b/>
-            </w:rPr>
-            <w:t>_</w:t>
-          </w:r>
-          <w:proofErr w:type="gramStart"/>
-          <w:r>
-            <w:rPr>
-              <w:rFonts w:ascii="Arial Unicode MS" w:eastAsia="Arial Unicode MS" w:hAnsi="Arial Unicode MS" w:cs="Arial Unicode MS"/>
-              <w:b/>
-            </w:rPr>
-            <w:t>_  Ⓨ</w:t>
-          </w:r>
-          <w:proofErr w:type="gramEnd"/>
-          <w:r>
-            <w:rPr>
-              <w:rFonts w:ascii="Arial Unicode MS" w:eastAsia="Arial Unicode MS" w:hAnsi="Arial Unicode MS" w:cs="Arial Unicode MS"/>
-              <w:b/>
-            </w:rPr>
-            <w:t>ⓃⓂ]</w:t>
+            <w:t>[Prop Name] - ID: [ ___  ___  ___  ___  ⓎⓃⓂ]</w:t>
           </w:r>
         </w:sdtContent>
       </w:sdt>
@@ -15714,71 +9954,7 @@
               <w:rFonts w:ascii="Arial Unicode MS" w:eastAsia="Arial Unicode MS" w:hAnsi="Arial Unicode MS" w:cs="Arial Unicode MS"/>
               <w:b/>
             </w:rPr>
-            <w:t>[Prop Name] - ID: [ __</w:t>
-          </w:r>
-          <w:proofErr w:type="gramStart"/>
-          <w:r>
-            <w:rPr>
-              <w:rFonts w:ascii="Arial Unicode MS" w:eastAsia="Arial Unicode MS" w:hAnsi="Arial Unicode MS" w:cs="Arial Unicode MS"/>
-              <w:b/>
-            </w:rPr>
-            <w:t>_  _</w:t>
-          </w:r>
-          <w:proofErr w:type="gramEnd"/>
-          <w:r>
-            <w:rPr>
-              <w:rFonts w:ascii="Arial Unicode MS" w:eastAsia="Arial Unicode MS" w:hAnsi="Arial Unicode MS" w:cs="Arial Unicode MS"/>
-              <w:b/>
-            </w:rPr>
-            <w:t>_</w:t>
-          </w:r>
-          <w:proofErr w:type="gramStart"/>
-          <w:r>
-            <w:rPr>
-              <w:rFonts w:ascii="Arial Unicode MS" w:eastAsia="Arial Unicode MS" w:hAnsi="Arial Unicode MS" w:cs="Arial Unicode MS"/>
-              <w:b/>
-            </w:rPr>
-            <w:t>_  _</w:t>
-          </w:r>
-          <w:proofErr w:type="gramEnd"/>
-          <w:r>
-            <w:rPr>
-              <w:rFonts w:ascii="Arial Unicode MS" w:eastAsia="Arial Unicode MS" w:hAnsi="Arial Unicode MS" w:cs="Arial Unicode MS"/>
-              <w:b/>
-            </w:rPr>
-            <w:t>_</w:t>
-          </w:r>
-          <w:proofErr w:type="gramStart"/>
-          <w:r>
-            <w:rPr>
-              <w:rFonts w:ascii="Arial Unicode MS" w:eastAsia="Arial Unicode MS" w:hAnsi="Arial Unicode MS" w:cs="Arial Unicode MS"/>
-              <w:b/>
-            </w:rPr>
-            <w:t>_  _</w:t>
-          </w:r>
-          <w:proofErr w:type="gramEnd"/>
-          <w:r>
-            <w:rPr>
-              <w:rFonts w:ascii="Arial Unicode MS" w:eastAsia="Arial Unicode MS" w:hAnsi="Arial Unicode MS" w:cs="Arial Unicode MS"/>
-              <w:b/>
-            </w:rPr>
-            <w:t>_</w:t>
-          </w:r>
-          <w:proofErr w:type="gramStart"/>
-          <w:r>
-            <w:rPr>
-              <w:rFonts w:ascii="Arial Unicode MS" w:eastAsia="Arial Unicode MS" w:hAnsi="Arial Unicode MS" w:cs="Arial Unicode MS"/>
-              <w:b/>
-            </w:rPr>
-            <w:t>_  Ⓨ</w:t>
-          </w:r>
-          <w:proofErr w:type="gramEnd"/>
-          <w:r>
-            <w:rPr>
-              <w:rFonts w:ascii="Arial Unicode MS" w:eastAsia="Arial Unicode MS" w:hAnsi="Arial Unicode MS" w:cs="Arial Unicode MS"/>
-              <w:b/>
-            </w:rPr>
-            <w:t>ⓃⓂ]</w:t>
+            <w:t>[Prop Name] - ID: [ ___  ___  ___  ___  ⓎⓃⓂ]</w:t>
           </w:r>
         </w:sdtContent>
       </w:sdt>
@@ -15804,71 +9980,7 @@
               <w:rFonts w:ascii="Arial Unicode MS" w:eastAsia="Arial Unicode MS" w:hAnsi="Arial Unicode MS" w:cs="Arial Unicode MS"/>
               <w:b/>
             </w:rPr>
-            <w:t>[Prop Name] - ID: [ __</w:t>
-          </w:r>
-          <w:proofErr w:type="gramStart"/>
-          <w:r>
-            <w:rPr>
-              <w:rFonts w:ascii="Arial Unicode MS" w:eastAsia="Arial Unicode MS" w:hAnsi="Arial Unicode MS" w:cs="Arial Unicode MS"/>
-              <w:b/>
-            </w:rPr>
-            <w:t>_  _</w:t>
-          </w:r>
-          <w:proofErr w:type="gramEnd"/>
-          <w:r>
-            <w:rPr>
-              <w:rFonts w:ascii="Arial Unicode MS" w:eastAsia="Arial Unicode MS" w:hAnsi="Arial Unicode MS" w:cs="Arial Unicode MS"/>
-              <w:b/>
-            </w:rPr>
-            <w:t>_</w:t>
-          </w:r>
-          <w:proofErr w:type="gramStart"/>
-          <w:r>
-            <w:rPr>
-              <w:rFonts w:ascii="Arial Unicode MS" w:eastAsia="Arial Unicode MS" w:hAnsi="Arial Unicode MS" w:cs="Arial Unicode MS"/>
-              <w:b/>
-            </w:rPr>
-            <w:t>_  _</w:t>
-          </w:r>
-          <w:proofErr w:type="gramEnd"/>
-          <w:r>
-            <w:rPr>
-              <w:rFonts w:ascii="Arial Unicode MS" w:eastAsia="Arial Unicode MS" w:hAnsi="Arial Unicode MS" w:cs="Arial Unicode MS"/>
-              <w:b/>
-            </w:rPr>
-            <w:t>_</w:t>
-          </w:r>
-          <w:proofErr w:type="gramStart"/>
-          <w:r>
-            <w:rPr>
-              <w:rFonts w:ascii="Arial Unicode MS" w:eastAsia="Arial Unicode MS" w:hAnsi="Arial Unicode MS" w:cs="Arial Unicode MS"/>
-              <w:b/>
-            </w:rPr>
-            <w:t>_  _</w:t>
-          </w:r>
-          <w:proofErr w:type="gramEnd"/>
-          <w:r>
-            <w:rPr>
-              <w:rFonts w:ascii="Arial Unicode MS" w:eastAsia="Arial Unicode MS" w:hAnsi="Arial Unicode MS" w:cs="Arial Unicode MS"/>
-              <w:b/>
-            </w:rPr>
-            <w:t>_</w:t>
-          </w:r>
-          <w:proofErr w:type="gramStart"/>
-          <w:r>
-            <w:rPr>
-              <w:rFonts w:ascii="Arial Unicode MS" w:eastAsia="Arial Unicode MS" w:hAnsi="Arial Unicode MS" w:cs="Arial Unicode MS"/>
-              <w:b/>
-            </w:rPr>
-            <w:t>_  Ⓨ</w:t>
-          </w:r>
-          <w:proofErr w:type="gramEnd"/>
-          <w:r>
-            <w:rPr>
-              <w:rFonts w:ascii="Arial Unicode MS" w:eastAsia="Arial Unicode MS" w:hAnsi="Arial Unicode MS" w:cs="Arial Unicode MS"/>
-              <w:b/>
-            </w:rPr>
-            <w:t>ⓃⓂ]</w:t>
+            <w:t>[Prop Name] - ID: [ ___  ___  ___  ___  ⓎⓃⓂ]</w:t>
           </w:r>
         </w:sdtContent>
       </w:sdt>
@@ -15894,71 +10006,7 @@
               <w:rFonts w:ascii="Arial Unicode MS" w:eastAsia="Arial Unicode MS" w:hAnsi="Arial Unicode MS" w:cs="Arial Unicode MS"/>
               <w:b/>
             </w:rPr>
-            <w:t>[Prop Name] - ID: [ __</w:t>
-          </w:r>
-          <w:proofErr w:type="gramStart"/>
-          <w:r>
-            <w:rPr>
-              <w:rFonts w:ascii="Arial Unicode MS" w:eastAsia="Arial Unicode MS" w:hAnsi="Arial Unicode MS" w:cs="Arial Unicode MS"/>
-              <w:b/>
-            </w:rPr>
-            <w:t>_  _</w:t>
-          </w:r>
-          <w:proofErr w:type="gramEnd"/>
-          <w:r>
-            <w:rPr>
-              <w:rFonts w:ascii="Arial Unicode MS" w:eastAsia="Arial Unicode MS" w:hAnsi="Arial Unicode MS" w:cs="Arial Unicode MS"/>
-              <w:b/>
-            </w:rPr>
-            <w:t>_</w:t>
-          </w:r>
-          <w:proofErr w:type="gramStart"/>
-          <w:r>
-            <w:rPr>
-              <w:rFonts w:ascii="Arial Unicode MS" w:eastAsia="Arial Unicode MS" w:hAnsi="Arial Unicode MS" w:cs="Arial Unicode MS"/>
-              <w:b/>
-            </w:rPr>
-            <w:t>_  _</w:t>
-          </w:r>
-          <w:proofErr w:type="gramEnd"/>
-          <w:r>
-            <w:rPr>
-              <w:rFonts w:ascii="Arial Unicode MS" w:eastAsia="Arial Unicode MS" w:hAnsi="Arial Unicode MS" w:cs="Arial Unicode MS"/>
-              <w:b/>
-            </w:rPr>
-            <w:t>_</w:t>
-          </w:r>
-          <w:proofErr w:type="gramStart"/>
-          <w:r>
-            <w:rPr>
-              <w:rFonts w:ascii="Arial Unicode MS" w:eastAsia="Arial Unicode MS" w:hAnsi="Arial Unicode MS" w:cs="Arial Unicode MS"/>
-              <w:b/>
-            </w:rPr>
-            <w:t>_  _</w:t>
-          </w:r>
-          <w:proofErr w:type="gramEnd"/>
-          <w:r>
-            <w:rPr>
-              <w:rFonts w:ascii="Arial Unicode MS" w:eastAsia="Arial Unicode MS" w:hAnsi="Arial Unicode MS" w:cs="Arial Unicode MS"/>
-              <w:b/>
-            </w:rPr>
-            <w:t>_</w:t>
-          </w:r>
-          <w:proofErr w:type="gramStart"/>
-          <w:r>
-            <w:rPr>
-              <w:rFonts w:ascii="Arial Unicode MS" w:eastAsia="Arial Unicode MS" w:hAnsi="Arial Unicode MS" w:cs="Arial Unicode MS"/>
-              <w:b/>
-            </w:rPr>
-            <w:t>_  Ⓨ</w:t>
-          </w:r>
-          <w:proofErr w:type="gramEnd"/>
-          <w:r>
-            <w:rPr>
-              <w:rFonts w:ascii="Arial Unicode MS" w:eastAsia="Arial Unicode MS" w:hAnsi="Arial Unicode MS" w:cs="Arial Unicode MS"/>
-              <w:b/>
-            </w:rPr>
-            <w:t>ⓃⓂ]</w:t>
+            <w:t>[Prop Name] - ID: [ ___  ___  ___  ___  ⓎⓃⓂ]</w:t>
           </w:r>
         </w:sdtContent>
       </w:sdt>
@@ -15985,71 +10033,7 @@
               <w:rFonts w:ascii="Arial Unicode MS" w:eastAsia="Arial Unicode MS" w:hAnsi="Arial Unicode MS" w:cs="Arial Unicode MS"/>
               <w:b/>
             </w:rPr>
-            <w:t>[Prop Name] - ID: [ __</w:t>
-          </w:r>
-          <w:proofErr w:type="gramStart"/>
-          <w:r>
-            <w:rPr>
-              <w:rFonts w:ascii="Arial Unicode MS" w:eastAsia="Arial Unicode MS" w:hAnsi="Arial Unicode MS" w:cs="Arial Unicode MS"/>
-              <w:b/>
-            </w:rPr>
-            <w:t>_  _</w:t>
-          </w:r>
-          <w:proofErr w:type="gramEnd"/>
-          <w:r>
-            <w:rPr>
-              <w:rFonts w:ascii="Arial Unicode MS" w:eastAsia="Arial Unicode MS" w:hAnsi="Arial Unicode MS" w:cs="Arial Unicode MS"/>
-              <w:b/>
-            </w:rPr>
-            <w:t>_</w:t>
-          </w:r>
-          <w:proofErr w:type="gramStart"/>
-          <w:r>
-            <w:rPr>
-              <w:rFonts w:ascii="Arial Unicode MS" w:eastAsia="Arial Unicode MS" w:hAnsi="Arial Unicode MS" w:cs="Arial Unicode MS"/>
-              <w:b/>
-            </w:rPr>
-            <w:t>_  _</w:t>
-          </w:r>
-          <w:proofErr w:type="gramEnd"/>
-          <w:r>
-            <w:rPr>
-              <w:rFonts w:ascii="Arial Unicode MS" w:eastAsia="Arial Unicode MS" w:hAnsi="Arial Unicode MS" w:cs="Arial Unicode MS"/>
-              <w:b/>
-            </w:rPr>
-            <w:t>_</w:t>
-          </w:r>
-          <w:proofErr w:type="gramStart"/>
-          <w:r>
-            <w:rPr>
-              <w:rFonts w:ascii="Arial Unicode MS" w:eastAsia="Arial Unicode MS" w:hAnsi="Arial Unicode MS" w:cs="Arial Unicode MS"/>
-              <w:b/>
-            </w:rPr>
-            <w:t>_  _</w:t>
-          </w:r>
-          <w:proofErr w:type="gramEnd"/>
-          <w:r>
-            <w:rPr>
-              <w:rFonts w:ascii="Arial Unicode MS" w:eastAsia="Arial Unicode MS" w:hAnsi="Arial Unicode MS" w:cs="Arial Unicode MS"/>
-              <w:b/>
-            </w:rPr>
-            <w:t>_</w:t>
-          </w:r>
-          <w:proofErr w:type="gramStart"/>
-          <w:r>
-            <w:rPr>
-              <w:rFonts w:ascii="Arial Unicode MS" w:eastAsia="Arial Unicode MS" w:hAnsi="Arial Unicode MS" w:cs="Arial Unicode MS"/>
-              <w:b/>
-            </w:rPr>
-            <w:t>_  Ⓨ</w:t>
-          </w:r>
-          <w:proofErr w:type="gramEnd"/>
-          <w:r>
-            <w:rPr>
-              <w:rFonts w:ascii="Arial Unicode MS" w:eastAsia="Arial Unicode MS" w:hAnsi="Arial Unicode MS" w:cs="Arial Unicode MS"/>
-              <w:b/>
-            </w:rPr>
-            <w:t>ⓃⓂ]</w:t>
+            <w:t>[Prop Name] - ID: [ ___  ___  ___  ___  ⓎⓃⓂ]</w:t>
           </w:r>
         </w:sdtContent>
       </w:sdt>
@@ -16127,71 +10111,7 @@
               <w:rFonts w:ascii="Arial Unicode MS" w:eastAsia="Arial Unicode MS" w:hAnsi="Arial Unicode MS" w:cs="Arial Unicode MS"/>
               <w:b/>
             </w:rPr>
-            <w:t>[Prop Name] - ID: [ __</w:t>
-          </w:r>
-          <w:proofErr w:type="gramStart"/>
-          <w:r>
-            <w:rPr>
-              <w:rFonts w:ascii="Arial Unicode MS" w:eastAsia="Arial Unicode MS" w:hAnsi="Arial Unicode MS" w:cs="Arial Unicode MS"/>
-              <w:b/>
-            </w:rPr>
-            <w:t>_  _</w:t>
-          </w:r>
-          <w:proofErr w:type="gramEnd"/>
-          <w:r>
-            <w:rPr>
-              <w:rFonts w:ascii="Arial Unicode MS" w:eastAsia="Arial Unicode MS" w:hAnsi="Arial Unicode MS" w:cs="Arial Unicode MS"/>
-              <w:b/>
-            </w:rPr>
-            <w:t>_</w:t>
-          </w:r>
-          <w:proofErr w:type="gramStart"/>
-          <w:r>
-            <w:rPr>
-              <w:rFonts w:ascii="Arial Unicode MS" w:eastAsia="Arial Unicode MS" w:hAnsi="Arial Unicode MS" w:cs="Arial Unicode MS"/>
-              <w:b/>
-            </w:rPr>
-            <w:t>_  _</w:t>
-          </w:r>
-          <w:proofErr w:type="gramEnd"/>
-          <w:r>
-            <w:rPr>
-              <w:rFonts w:ascii="Arial Unicode MS" w:eastAsia="Arial Unicode MS" w:hAnsi="Arial Unicode MS" w:cs="Arial Unicode MS"/>
-              <w:b/>
-            </w:rPr>
-            <w:t>_</w:t>
-          </w:r>
-          <w:proofErr w:type="gramStart"/>
-          <w:r>
-            <w:rPr>
-              <w:rFonts w:ascii="Arial Unicode MS" w:eastAsia="Arial Unicode MS" w:hAnsi="Arial Unicode MS" w:cs="Arial Unicode MS"/>
-              <w:b/>
-            </w:rPr>
-            <w:t>_  _</w:t>
-          </w:r>
-          <w:proofErr w:type="gramEnd"/>
-          <w:r>
-            <w:rPr>
-              <w:rFonts w:ascii="Arial Unicode MS" w:eastAsia="Arial Unicode MS" w:hAnsi="Arial Unicode MS" w:cs="Arial Unicode MS"/>
-              <w:b/>
-            </w:rPr>
-            <w:t>_</w:t>
-          </w:r>
-          <w:proofErr w:type="gramStart"/>
-          <w:r>
-            <w:rPr>
-              <w:rFonts w:ascii="Arial Unicode MS" w:eastAsia="Arial Unicode MS" w:hAnsi="Arial Unicode MS" w:cs="Arial Unicode MS"/>
-              <w:b/>
-            </w:rPr>
-            <w:t>_  Ⓨ</w:t>
-          </w:r>
-          <w:proofErr w:type="gramEnd"/>
-          <w:r>
-            <w:rPr>
-              <w:rFonts w:ascii="Arial Unicode MS" w:eastAsia="Arial Unicode MS" w:hAnsi="Arial Unicode MS" w:cs="Arial Unicode MS"/>
-              <w:b/>
-            </w:rPr>
-            <w:t>ⓃⓂ]</w:t>
+            <w:t>[Prop Name] - ID: [ ___  ___  ___  ___  ⓎⓃⓂ]</w:t>
           </w:r>
         </w:sdtContent>
       </w:sdt>
@@ -16219,7 +10139,7 @@
       </w:pPr>
       <w:r>
         <w:pict w14:anchorId="78F24DA1">
-          <v:rect id="_x0000_i1064" style="width:0;height:1.5pt" o:hralign="center" o:hrstd="t" o:hr="t" fillcolor="#a0a0a0" stroked="f"/>
+          <v:rect id="_x0000_i1063" style="width:0;height:1.5pt" o:hralign="center" o:hrstd="t" o:hr="t" fillcolor="#a0a0a0" stroked="f"/>
         </w:pict>
       </w:r>
     </w:p>
@@ -16289,7 +10209,7 @@
       </w:r>
       <w:r>
         <w:pict w14:anchorId="78F24DA2">
-          <v:rect id="_x0000_i1065" style="width:0;height:1.5pt" o:hralign="center" o:hrstd="t" o:hr="t" fillcolor="#a0a0a0" stroked="f"/>
+          <v:rect id="_x0000_i1064" style="width:0;height:1.5pt" o:hralign="center" o:hrstd="t" o:hr="t" fillcolor="#a0a0a0" stroked="f"/>
         </w:pict>
       </w:r>
     </w:p>
@@ -16347,7 +10267,7 @@
     <w:p>
       <w:r>
         <w:pict w14:anchorId="78F24DA3">
-          <v:rect id="_x0000_i1066" style="width:0;height:1.5pt" o:hralign="center" o:hrstd="t" o:hr="t" fillcolor="#a0a0a0" stroked="f"/>
+          <v:rect id="_x0000_i1065" style="width:0;height:1.5pt" o:hralign="center" o:hrstd="t" o:hr="t" fillcolor="#a0a0a0" stroked="f"/>
         </w:pict>
       </w:r>
     </w:p>
@@ -16383,7 +10303,7 @@
       </w:pPr>
       <w:r>
         <w:pict w14:anchorId="78F24DA4">
-          <v:rect id="_x0000_i1067" style="width:0;height:1.5pt" o:hralign="center" o:hrstd="t" o:hr="t" fillcolor="#a0a0a0" stroked="f"/>
+          <v:rect id="_x0000_i1066" style="width:0;height:1.5pt" o:hralign="center" o:hrstd="t" o:hr="t" fillcolor="#a0a0a0" stroked="f"/>
         </w:pict>
       </w:r>
     </w:p>
@@ -16542,7 +10462,7 @@
       </w:pPr>
       <w:r>
         <w:pict w14:anchorId="78F24DA5">
-          <v:rect id="_x0000_i1068" style="width:0;height:1.5pt" o:hralign="center" o:hrstd="t" o:hr="t" fillcolor="#a0a0a0" stroked="f"/>
+          <v:rect id="_x0000_i1067" style="width:0;height:1.5pt" o:hralign="center" o:hrstd="t" o:hr="t" fillcolor="#a0a0a0" stroked="f"/>
         </w:pict>
       </w:r>
     </w:p>
@@ -16651,7 +10571,7 @@
       </w:pPr>
       <w:r>
         <w:pict w14:anchorId="78F24DA6">
-          <v:rect id="_x0000_i1069" style="width:0;height:1.5pt" o:hralign="center" o:hrstd="t" o:hr="t" fillcolor="#a0a0a0" stroked="f"/>
+          <v:rect id="_x0000_i1068" style="width:0;height:1.5pt" o:hralign="center" o:hrstd="t" o:hr="t" fillcolor="#a0a0a0" stroked="f"/>
         </w:pict>
       </w:r>
     </w:p>
@@ -16782,7 +10702,7 @@
       </w:pPr>
       <w:r>
         <w:pict w14:anchorId="78F24DA7">
-          <v:rect id="_x0000_i1070" style="width:0;height:1.5pt" o:hralign="center" o:hrstd="t" o:hr="t" fillcolor="#a0a0a0" stroked="f"/>
+          <v:rect id="_x0000_i1069" style="width:0;height:1.5pt" o:hralign="center" o:hrstd="t" o:hr="t" fillcolor="#a0a0a0" stroked="f"/>
         </w:pict>
       </w:r>
     </w:p>
@@ -16853,21 +10773,7 @@
           <w:b/>
         </w:rPr>
         <w:br/>
-        <w:t xml:space="preserve"> I understand this is all very confusing. So </w:t>
-      </w:r>
-      <w:proofErr w:type="gramStart"/>
-      <w:r>
-        <w:rPr>
-          <w:b/>
-        </w:rPr>
-        <w:t>far</w:t>
-      </w:r>
-      <w:proofErr w:type="gramEnd"/>
-      <w:r>
-        <w:rPr>
-          <w:b/>
-        </w:rPr>
-        <w:t xml:space="preserve"> we have a bunch of boxes, so that’s something. For some of you this looks like a typical Tuesday. Rather than try and explain what’s going on, let us show you.</w:t>
+        <w:t xml:space="preserve"> I understand this is all very confusing. So far we have a bunch of boxes, so that’s something. For some of you this looks like a typical Tuesday. Rather than try and explain what’s going on, let us show you.</w:t>
       </w:r>
     </w:p>
     <w:p>
@@ -16879,7 +10785,7 @@
       </w:pPr>
       <w:r>
         <w:pict w14:anchorId="78F24DA8">
-          <v:rect id="_x0000_i1071" style="width:0;height:1.5pt" o:hralign="center" o:hrstd="t" o:hr="t" fillcolor="#a0a0a0" stroked="f"/>
+          <v:rect id="_x0000_i1070" style="width:0;height:1.5pt" o:hralign="center" o:hrstd="t" o:hr="t" fillcolor="#a0a0a0" stroked="f"/>
         </w:pict>
       </w:r>
     </w:p>
@@ -16979,7 +10885,7 @@
       </w:pPr>
       <w:r>
         <w:pict w14:anchorId="78F24DA9">
-          <v:rect id="_x0000_i1072" style="width:0;height:1.5pt" o:hralign="center" o:hrstd="t" o:hr="t" fillcolor="#a0a0a0" stroked="f"/>
+          <v:rect id="_x0000_i1071" style="width:0;height:1.5pt" o:hralign="center" o:hrstd="t" o:hr="t" fillcolor="#a0a0a0" stroked="f"/>
         </w:pict>
       </w:r>
     </w:p>

--- a/backstage/notes.docx
+++ b/backstage/notes.docx
@@ -1015,13 +1015,20 @@
       </w:r>
       <w:r>
         <w:rPr>
-          <w:rFonts w:ascii="MS Gothic" w:eastAsia="MS Gothic" w:hAnsi="MS Gothic" w:cs="MS Gothic" w:hint="eastAsia"/>
-          <w:b/>
-        </w:rPr>
-        <w:t> - -</w:t>
-      </w:r>
+          <w:rFonts w:ascii="MS Gothic" w:eastAsia="MS Gothic" w:hAnsi="MS Gothic" w:cs="MS Gothic"/>
+          <w:b/>
+        </w:rPr>
+        <w:br/>
+      </w:r>
+      <w:hyperlink r:id="rId8" w:history="1">
+        <w:r>
+          <w:rPr>
+            <w:rStyle w:val="Hyperlink"/>
+            <w:b/>
+          </w:rPr>
+          <w:t>https://music.apple.com/library/playlist/p.JL68ZPXIZY9O6</w:t>
+        </w:r>
+      </w:hyperlink>
     </w:p>
     <w:p>
       <w:pPr>
@@ -1058,510 +1065,648 @@
         </w:rPr>
         <w:t>In the style of an Internet Influencer</w:t>
       </w:r>
-    </w:p>
-    <w:p>
-      <w:pPr>
-        <w:spacing w:before="240" w:after="240"/>
-        <w:rPr>
-          <w:b/>
-        </w:rPr>
-      </w:pPr>
+      <w:r>
+        <w:rPr>
+          <w:b/>
+        </w:rPr>
+        <w:br/>
+      </w:r>
       <w:r>
         <w:rPr>
           <w:b/>
         </w:rPr>
         <w:t>Sesame Street</w:t>
       </w:r>
-    </w:p>
-    <w:p>
-      <w:pPr>
-        <w:spacing w:before="240" w:after="240"/>
-        <w:rPr>
-          <w:b/>
-        </w:rPr>
-      </w:pPr>
+      <w:r>
+        <w:rPr>
+          <w:b/>
+        </w:rPr>
+        <w:br/>
+      </w:r>
       <w:r>
         <w:rPr>
           <w:b/>
         </w:rPr>
         <w:t>Auctioneer</w:t>
       </w:r>
-    </w:p>
-    <w:p>
-      <w:pPr>
-        <w:spacing w:before="240" w:after="240"/>
-        <w:rPr>
-          <w:b/>
-        </w:rPr>
-      </w:pPr>
+      <w:r>
+        <w:rPr>
+          <w:b/>
+        </w:rPr>
+        <w:br/>
+      </w:r>
       <w:r>
         <w:rPr>
           <w:b/>
         </w:rPr>
         <w:t>Audience participation</w:t>
       </w:r>
-    </w:p>
-    <w:p>
-      <w:pPr>
-        <w:spacing w:before="240" w:after="240"/>
-        <w:rPr>
-          <w:b/>
-        </w:rPr>
-      </w:pPr>
+      <w:r>
+        <w:rPr>
+          <w:b/>
+        </w:rPr>
+        <w:br/>
+      </w:r>
       <w:r>
         <w:rPr>
           <w:b/>
         </w:rPr>
         <w:t>Rodeo event</w:t>
       </w:r>
-    </w:p>
-    <w:p>
-      <w:pPr>
-        <w:spacing w:before="240" w:after="240"/>
-        <w:rPr>
-          <w:b/>
-        </w:rPr>
-      </w:pPr>
+      <w:r>
+        <w:rPr>
+          <w:b/>
+        </w:rPr>
+        <w:br/>
+      </w:r>
       <w:r>
         <w:rPr>
           <w:b/>
         </w:rPr>
         <w:t>American ninja warrior obstacle course</w:t>
       </w:r>
-    </w:p>
-    <w:p>
-      <w:pPr>
-        <w:spacing w:before="240" w:after="240"/>
-        <w:rPr>
-          <w:b/>
-        </w:rPr>
-      </w:pPr>
+      <w:r>
+        <w:rPr>
+          <w:b/>
+        </w:rPr>
+        <w:br/>
+      </w:r>
       <w:r>
         <w:rPr>
           <w:b/>
         </w:rPr>
         <w:t>Tennis grunts</w:t>
       </w:r>
-    </w:p>
-    <w:p>
-      <w:pPr>
-        <w:spacing w:before="240" w:after="240"/>
-        <w:rPr>
-          <w:b/>
-        </w:rPr>
-      </w:pPr>
+      <w:r>
+        <w:rPr>
+          <w:b/>
+        </w:rPr>
+        <w:br/>
+      </w:r>
       <w:r>
         <w:rPr>
           <w:b/>
         </w:rPr>
         <w:t>Loud music club trying to sell</w:t>
       </w:r>
-    </w:p>
-    <w:p>
-      <w:pPr>
-        <w:spacing w:before="240" w:after="240"/>
-        <w:rPr>
-          <w:b/>
-        </w:rPr>
-      </w:pPr>
+      <w:r>
+        <w:rPr>
+          <w:b/>
+        </w:rPr>
+        <w:br/>
+      </w:r>
       <w:r>
         <w:rPr>
           <w:b/>
         </w:rPr>
         <w:t>Pathological liar describes prop</w:t>
       </w:r>
-    </w:p>
-    <w:p>
-      <w:pPr>
-        <w:spacing w:before="240" w:after="240"/>
-        <w:rPr>
-          <w:b/>
-        </w:rPr>
-      </w:pPr>
+      <w:r>
+        <w:rPr>
+          <w:b/>
+        </w:rPr>
+        <w:br/>
+      </w:r>
       <w:r>
         <w:rPr>
           <w:b/>
         </w:rPr>
         <w:t>World War II trench</w:t>
       </w:r>
-    </w:p>
-    <w:p>
-      <w:pPr>
-        <w:spacing w:before="240" w:after="240"/>
-        <w:rPr>
-          <w:b/>
-        </w:rPr>
-      </w:pPr>
+      <w:r>
+        <w:rPr>
+          <w:b/>
+        </w:rPr>
+        <w:br/>
+      </w:r>
       <w:r>
         <w:rPr>
           <w:b/>
         </w:rPr>
         <w:t>Baby shower</w:t>
       </w:r>
-    </w:p>
-    <w:p>
-      <w:pPr>
-        <w:spacing w:before="240" w:after="240"/>
-        <w:rPr>
-          <w:b/>
-        </w:rPr>
-      </w:pPr>
+      <w:r>
+        <w:rPr>
+          <w:b/>
+        </w:rPr>
+        <w:br/>
+      </w:r>
       <w:r>
         <w:rPr>
           <w:b/>
         </w:rPr>
         <w:t>Game Show</w:t>
       </w:r>
-    </w:p>
-    <w:p>
-      <w:pPr>
-        <w:spacing w:before="240" w:after="240"/>
-        <w:rPr>
-          <w:b/>
-        </w:rPr>
-      </w:pPr>
+      <w:r>
+        <w:rPr>
+          <w:b/>
+        </w:rPr>
+        <w:br/>
+      </w:r>
       <w:r>
         <w:rPr>
           <w:b/>
         </w:rPr>
         <w:t xml:space="preserve">Preacher </w:t>
       </w:r>
-    </w:p>
-    <w:p>
-      <w:pPr>
-        <w:spacing w:before="240" w:after="240"/>
-        <w:rPr>
-          <w:b/>
-        </w:rPr>
-      </w:pPr>
+      <w:r>
+        <w:rPr>
+          <w:b/>
+        </w:rPr>
+        <w:br/>
+      </w:r>
       <w:r>
         <w:rPr>
           <w:b/>
         </w:rPr>
         <w:t>Psychiatrist’s office</w:t>
       </w:r>
-    </w:p>
-    <w:p>
-      <w:pPr>
-        <w:spacing w:before="240" w:after="240"/>
-        <w:rPr>
-          <w:b/>
-        </w:rPr>
-      </w:pPr>
+      <w:r>
+        <w:rPr>
+          <w:b/>
+        </w:rPr>
+        <w:br/>
+      </w:r>
+      <w:r>
+        <w:rPr>
+          <w:b/>
+        </w:rPr>
+        <w:t>(Don’t reveal what the plot is until actors are in place. One lying on sofa.</w:t>
+      </w:r>
+      <w:r>
+        <w:rPr>
+          <w:b/>
+        </w:rPr>
+        <w:br/>
+      </w:r>
+      <w:r>
+        <w:rPr>
+          <w:b/>
+        </w:rPr>
+        <w:t>One sitting on a chair.</w:t>
+      </w:r>
+      <w:r>
+        <w:rPr>
+          <w:b/>
+        </w:rPr>
+        <w:br/>
+      </w:r>
+      <w:r>
+        <w:rPr>
+          <w:b/>
+        </w:rPr>
+        <w:t>The Ruiner: Audience member is directed to keep stealing the prop and walking</w:t>
+      </w:r>
+      <w:r>
+        <w:rPr>
+          <w:b/>
+        </w:rPr>
+        <w:t xml:space="preserve"> </w:t>
+      </w:r>
+      <w:r>
+        <w:rPr>
+          <w:b/>
+        </w:rPr>
+        <w:t>up to the camera and acting like a regular seller.</w:t>
+      </w:r>
+      <w:r>
+        <w:rPr>
+          <w:b/>
+        </w:rPr>
+        <w:br/>
+      </w:r>
+      <w:r>
+        <w:rPr>
+          <w:b/>
+        </w:rPr>
+        <w:t>Gilligan’s Island: props the professor made out of coconuts</w:t>
+      </w:r>
+      <w:r>
+        <w:rPr>
+          <w:b/>
+        </w:rPr>
+        <w:br/>
+      </w:r>
+      <w:r>
+        <w:rPr>
+          <w:b/>
+        </w:rPr>
+        <w:t>Crackhead needs to sell something</w:t>
+      </w:r>
+      <w:r>
+        <w:rPr>
+          <w:b/>
+        </w:rPr>
+        <w:br/>
+      </w:r>
+      <w:r>
+        <w:rPr>
+          <w:b/>
+        </w:rPr>
+        <w:t>Home Goods shopping video parody: I’m looking for a {elaborate description} do you</w:t>
+      </w:r>
+      <w:r>
+        <w:rPr>
+          <w:b/>
+        </w:rPr>
+        <w:t xml:space="preserve"> </w:t>
+      </w:r>
+      <w:r>
+        <w:rPr>
+          <w:b/>
+        </w:rPr>
+        <w:t>have that? No, but I have one of these.</w:t>
+      </w:r>
+      <w:r>
+        <w:rPr>
+          <w:b/>
+        </w:rPr>
+        <w:br/>
+      </w:r>
+      <w:r>
+        <w:rPr>
+          <w:b/>
+        </w:rPr>
+        <w:t>Desperate person trying to sell everything for Taylor Swift tickets.</w:t>
+      </w:r>
+      <w:r>
+        <w:rPr>
+          <w:b/>
+        </w:rPr>
+        <w:br/>
+      </w:r>
+      <w:r>
+        <w:rPr>
+          <w:b/>
+        </w:rPr>
+        <w:t>What appears to be a porn setup, but turns out very wholesome.</w:t>
+      </w:r>
+      <w:r>
+        <w:rPr>
+          <w:b/>
+        </w:rPr>
+        <w:br/>
+      </w:r>
       <w:r>
         <w:rPr>
           <w:b/>
         </w:rPr>
         <w:lastRenderedPageBreak/>
-        <w:t>(Don’t reveal what the plot is until actors are in place. One lying on sofa.</w:t>
-      </w:r>
-    </w:p>
-    <w:p>
-      <w:pPr>
-        <w:spacing w:before="240" w:after="240"/>
-        <w:rPr>
-          <w:b/>
-        </w:rPr>
-      </w:pPr>
-      <w:r>
-        <w:rPr>
-          <w:b/>
-        </w:rPr>
-        <w:t>One sitting on a chair.</w:t>
-      </w:r>
-    </w:p>
-    <w:p>
-      <w:pPr>
-        <w:spacing w:before="240" w:after="240"/>
-        <w:rPr>
-          <w:b/>
-        </w:rPr>
-      </w:pPr>
-      <w:r>
-        <w:rPr>
-          <w:b/>
-        </w:rPr>
-        <w:t>The Ruiner: Audience member is directed to keep stealing the prop and walking</w:t>
-      </w:r>
-    </w:p>
-    <w:p>
-      <w:pPr>
-        <w:spacing w:before="240" w:after="240"/>
-        <w:rPr>
-          <w:b/>
-        </w:rPr>
-      </w:pPr>
-      <w:r>
-        <w:rPr>
-          <w:b/>
-        </w:rPr>
-        <w:t>up to the camera and acting like a regular seller.</w:t>
-      </w:r>
-    </w:p>
-    <w:p>
-      <w:pPr>
-        <w:spacing w:before="240" w:after="240"/>
-        <w:rPr>
-          <w:b/>
-        </w:rPr>
-      </w:pPr>
-      <w:r>
-        <w:rPr>
-          <w:b/>
-        </w:rPr>
-        <w:t>Gilligan’s Island: props the professor made out of coconuts</w:t>
-      </w:r>
-    </w:p>
-    <w:p>
-      <w:pPr>
-        <w:spacing w:before="240" w:after="240"/>
-        <w:rPr>
-          <w:b/>
-        </w:rPr>
-      </w:pPr>
-      <w:r>
-        <w:rPr>
-          <w:b/>
-        </w:rPr>
-        <w:t>Crackhead needs to sell something</w:t>
-      </w:r>
-    </w:p>
-    <w:p>
-      <w:pPr>
-        <w:spacing w:before="240" w:after="240"/>
-        <w:rPr>
-          <w:b/>
-        </w:rPr>
-      </w:pPr>
-      <w:r>
-        <w:rPr>
-          <w:b/>
-        </w:rPr>
-        <w:t>Home Goods shopping video parody: I’m looking for a {elaborate description} do you have that? No, but I have one of these.</w:t>
-      </w:r>
-    </w:p>
-    <w:p>
-      <w:pPr>
-        <w:spacing w:before="240" w:after="240"/>
-        <w:rPr>
-          <w:b/>
-        </w:rPr>
-      </w:pPr>
-      <w:r>
-        <w:rPr>
-          <w:b/>
-        </w:rPr>
-        <w:t>Desperate person trying to sell everything for Taylor Swift tickets.</w:t>
-      </w:r>
-    </w:p>
-    <w:p>
-      <w:pPr>
-        <w:spacing w:before="240" w:after="240"/>
-        <w:rPr>
-          <w:b/>
-        </w:rPr>
-      </w:pPr>
-      <w:r>
-        <w:rPr>
-          <w:b/>
-        </w:rPr>
-        <w:t>What appears to be a porn setup, but turns out very wholesome.</w:t>
-      </w:r>
-    </w:p>
-    <w:p>
-      <w:pPr>
-        <w:spacing w:before="240" w:after="240"/>
-        <w:rPr>
-          <w:b/>
-        </w:rPr>
-      </w:pPr>
-      <w:r>
-        <w:rPr>
-          <w:b/>
-        </w:rPr>
         <w:t>Bob Ross paints an prop, sell prop and painting</w:t>
       </w:r>
-    </w:p>
-    <w:p>
-      <w:pPr>
-        <w:spacing w:before="240" w:after="240"/>
-        <w:rPr>
-          <w:b/>
-        </w:rPr>
-      </w:pPr>
+      <w:r>
+        <w:rPr>
+          <w:b/>
+        </w:rPr>
+        <w:br/>
+      </w:r>
       <w:r>
         <w:rPr>
           <w:b/>
         </w:rPr>
         <w:t>Explain prop to time traveler from the 50s</w:t>
       </w:r>
-    </w:p>
-    <w:p>
-      <w:pPr>
-        <w:spacing w:before="240" w:after="240"/>
-        <w:rPr>
-          <w:b/>
-        </w:rPr>
-      </w:pPr>
-      <w:r>
-        <w:rPr>
-          <w:b/>
-        </w:rPr>
-        <w:t>-Blue Screen newscast with news anchor and weatherman storm (with funny backgrounds like Titanic, courtroom)</w:t>
-      </w:r>
-    </w:p>
-    <w:p>
-      <w:pPr>
-        <w:spacing w:before="240" w:after="240"/>
-        <w:rPr>
-          <w:b/>
-        </w:rPr>
-      </w:pPr>
-      <w:r>
-        <w:rPr>
-          <w:b/>
-        </w:rPr>
-        <w:t>-Police Interrogation: we believe this to be the murder weapon</w:t>
-      </w:r>
-    </w:p>
-    <w:p>
-      <w:pPr>
-        <w:spacing w:before="240" w:after="240"/>
-        <w:rPr>
-          <w:b/>
-        </w:rPr>
-      </w:pPr>
-      <w:r>
-        <w:rPr>
-          <w:b/>
-        </w:rPr>
-        <w:t>-Explain about the family heirloom under the cloth and halfway through the tears, unveil it</w:t>
-      </w:r>
-    </w:p>
-    <w:p>
-      <w:pPr>
-        <w:spacing w:before="240" w:after="240"/>
-        <w:rPr>
-          <w:b/>
-        </w:rPr>
-      </w:pPr>
-      <w:r>
-        <w:rPr>
-          <w:b/>
-        </w:rPr>
-        <w:t>-Seller can't see the prop but has to describe what they love about it</w:t>
-      </w:r>
-    </w:p>
-    <w:p>
-      <w:pPr>
-        <w:spacing w:before="240" w:after="240"/>
-        <w:rPr>
-          <w:b/>
-        </w:rPr>
-      </w:pPr>
-      <w:r>
-        <w:rPr>
-          <w:b/>
-        </w:rPr>
-        <w:t>-The Worst Meeting Icebreaker Ever</w:t>
-      </w:r>
-    </w:p>
-    <w:p>
-      <w:pPr>
-        <w:spacing w:before="240" w:after="240"/>
-        <w:rPr>
-          <w:b/>
-        </w:rPr>
-      </w:pPr>
-      <w:r>
-        <w:rPr>
-          <w:b/>
-        </w:rPr>
-        <w:t>-What's in the box? What's in the box?</w:t>
-      </w:r>
-    </w:p>
-    <w:p>
-      <w:pPr>
-        <w:spacing w:before="240" w:after="240"/>
-        <w:rPr>
-          <w:b/>
-        </w:rPr>
-      </w:pPr>
-      <w:r>
-        <w:rPr>
-          <w:b/>
-        </w:rPr>
-        <w:t>-World War II trenches: We're all out of grenades!</w:t>
-      </w:r>
-    </w:p>
-    <w:p>
-      <w:pPr>
-        <w:spacing w:before="240" w:after="240"/>
-        <w:rPr>
-          <w:b/>
-        </w:rPr>
-      </w:pPr>
-      <w:r>
-        <w:rPr>
-          <w:b/>
-        </w:rPr>
-        <w:t>-Bride's baby shower, opening gifts</w:t>
-      </w:r>
-    </w:p>
-    <w:p>
-      <w:pPr>
-        <w:spacing w:before="240" w:after="240"/>
-        <w:rPr>
-          <w:b/>
-        </w:rPr>
-      </w:pPr>
-      <w:r>
-        <w:rPr>
-          <w:b/>
-        </w:rPr>
-        <w:t>-Premade cue cards skit</w:t>
-      </w:r>
-    </w:p>
-    <w:p>
-      <w:pPr>
-        <w:spacing w:before="240" w:after="240"/>
-        <w:rPr>
-          <w:b/>
-        </w:rPr>
-      </w:pPr>
-      <w:r>
-        <w:rPr>
-          <w:b/>
-        </w:rPr>
-        <w:t>-prop found in a high school kid's locker</w:t>
-      </w:r>
-    </w:p>
-    <w:p>
-      <w:pPr>
-        <w:spacing w:before="240" w:after="240"/>
-        <w:rPr>
-          <w:b/>
-        </w:rPr>
-      </w:pPr>
-      <w:r>
-        <w:rPr>
-          <w:b/>
-        </w:rPr>
-        <w:t>-Sell where the only word you can say is groot</w:t>
-      </w:r>
-    </w:p>
-    <w:p>
-      <w:pPr>
-        <w:spacing w:before="240" w:after="240"/>
-        <w:rPr>
-          <w:b/>
-        </w:rPr>
-      </w:pPr>
-      <w:r>
-        <w:rPr>
-          <w:b/>
-        </w:rPr>
-        <w:t>-Rapid fire round for all of the leftovers</w:t>
+      <w:r>
+        <w:rPr>
+          <w:b/>
+        </w:rPr>
+        <w:br/>
+      </w:r>
+      <w:r>
+        <w:rPr>
+          <w:b/>
+        </w:rPr>
+        <w:t>Blue Screen newscast with news anchor and weatherman storm (with funny backgrounds like Titanic, courtroom)</w:t>
+      </w:r>
+      <w:r>
+        <w:rPr>
+          <w:b/>
+        </w:rPr>
+        <w:br/>
+      </w:r>
+      <w:r>
+        <w:rPr>
+          <w:b/>
+        </w:rPr>
+        <w:t>Police Interrogation: we believe this to be the murder weapon</w:t>
+      </w:r>
+      <w:r>
+        <w:rPr>
+          <w:b/>
+        </w:rPr>
+        <w:br/>
+      </w:r>
+      <w:r>
+        <w:rPr>
+          <w:b/>
+        </w:rPr>
+        <w:t>Explain about the family heirloom under the cloth and halfway through the tears, unveil it</w:t>
+      </w:r>
+      <w:r>
+        <w:rPr>
+          <w:b/>
+        </w:rPr>
+        <w:br/>
+      </w:r>
+      <w:r>
+        <w:rPr>
+          <w:b/>
+        </w:rPr>
+        <w:t>Seller can't see the prop but has to describe what they love about it</w:t>
+      </w:r>
+      <w:r>
+        <w:rPr>
+          <w:b/>
+        </w:rPr>
+        <w:br/>
+      </w:r>
+      <w:r>
+        <w:rPr>
+          <w:b/>
+        </w:rPr>
+        <w:t>The Worst Meeting Icebreaker Ever</w:t>
+      </w:r>
+      <w:r>
+        <w:rPr>
+          <w:b/>
+        </w:rPr>
+        <w:br/>
+      </w:r>
+      <w:r>
+        <w:rPr>
+          <w:b/>
+        </w:rPr>
+        <w:t>What's in the box? What's in the box?</w:t>
+      </w:r>
+      <w:r>
+        <w:rPr>
+          <w:b/>
+        </w:rPr>
+        <w:br/>
+      </w:r>
+      <w:r>
+        <w:rPr>
+          <w:b/>
+        </w:rPr>
+        <w:t>World War II trenches: We're all out of grenades!</w:t>
+      </w:r>
+      <w:r>
+        <w:rPr>
+          <w:b/>
+        </w:rPr>
+        <w:br/>
+      </w:r>
+      <w:r>
+        <w:rPr>
+          <w:b/>
+        </w:rPr>
+        <w:t>Bride's baby shower, opening gifts</w:t>
+      </w:r>
+      <w:r>
+        <w:rPr>
+          <w:b/>
+        </w:rPr>
+        <w:br/>
+      </w:r>
+      <w:r>
+        <w:rPr>
+          <w:b/>
+        </w:rPr>
+        <w:t>Premade cue cards skit</w:t>
+      </w:r>
+      <w:r>
+        <w:rPr>
+          <w:b/>
+        </w:rPr>
+        <w:br/>
+      </w:r>
+      <w:r>
+        <w:rPr>
+          <w:b/>
+        </w:rPr>
+        <w:t>prop found in a high school kid's locker</w:t>
+      </w:r>
+      <w:r>
+        <w:rPr>
+          <w:b/>
+        </w:rPr>
+        <w:br/>
+      </w:r>
+      <w:r>
+        <w:rPr>
+          <w:b/>
+        </w:rPr>
+        <w:t>Sell where the only word you can say is groot</w:t>
+      </w:r>
+      <w:r>
+        <w:rPr>
+          <w:b/>
+        </w:rPr>
+        <w:br/>
+      </w:r>
+      <w:r>
+        <w:rPr>
+          <w:b/>
+        </w:rPr>
+        <w:t>Rapid fire round for all of the leftovers</w:t>
+      </w:r>
+      <w:r>
+        <w:rPr>
+          <w:b/>
+        </w:rPr>
+        <w:br/>
+      </w:r>
+      <w:r>
+        <w:rPr>
+          <w:b/>
+        </w:rPr>
+        <w:t>Straight up QVC</w:t>
+      </w:r>
+      <w:r>
+        <w:rPr>
+          <w:b/>
+        </w:rPr>
+        <w:br/>
+      </w:r>
+      <w:r>
+        <w:rPr>
+          <w:b/>
+        </w:rPr>
+        <w:t>Background singer narrates internal thoughts</w:t>
+      </w:r>
+      <w:r>
+        <w:rPr>
+          <w:b/>
+        </w:rPr>
+        <w:br/>
+      </w:r>
+      <w:r>
+        <w:rPr>
+          <w:b/>
+        </w:rPr>
+        <w:t>Product Development Meeting and SOLD OUT CORP where the team has to improve the prop (They’ll insist on adding ai to it.)</w:t>
+      </w:r>
+    </w:p>
+    <w:p>
+      <w:pPr>
+        <w:spacing w:before="240" w:after="240"/>
+        <w:rPr>
+          <w:b/>
+        </w:rPr>
+      </w:pPr>
+      <w:r>
+        <w:rPr>
+          <w:b/>
+        </w:rPr>
+        <w:t>The Lightning Round Scene</w:t>
+      </w:r>
+    </w:p>
+    <w:p>
+      <w:pPr>
+        <w:spacing w:before="240" w:after="240"/>
+        <w:rPr>
+          <w:b/>
+        </w:rPr>
+      </w:pPr>
+      <w:r>
+        <w:rPr>
+          <w:b/>
+        </w:rPr>
+        <w:t>Each SOLD OUT! Stage Edition culminates with our high-energy Lightning Round Scene, where performers and audience members have exactly 60 seconds to sell props through rapid-fire improvisation. These fast-paced scenes test quick wit and salesmanship under pressure. -and if it’s a disaster, at least it only lasts for a minute.</w:t>
+      </w:r>
+    </w:p>
+    <w:p>
+      <w:pPr>
+        <w:spacing w:before="240" w:after="240"/>
+        <w:rPr>
+          <w:b/>
+        </w:rPr>
+      </w:pPr>
+    </w:p>
+    <w:p>
+      <w:pPr>
+        <w:spacing w:before="240" w:after="240"/>
+        <w:rPr>
+          <w:b/>
+        </w:rPr>
+      </w:pPr>
+      <w:r>
+        <w:rPr>
+          <w:b/>
+        </w:rPr>
+        <w:t>Lightning Round Themes:</w:t>
+      </w:r>
+    </w:p>
+    <w:p>
+      <w:pPr>
+        <w:spacing w:before="240" w:after="240"/>
+        <w:rPr>
+          <w:b/>
+        </w:rPr>
+      </w:pPr>
+      <w:r>
+        <w:rPr>
+          <w:b/>
+        </w:rPr>
+        <w:t>K-Mart Blue Light Special - Attention shoppers! Flash sales with frantic energy</w:t>
+      </w:r>
+    </w:p>
+    <w:p>
+      <w:pPr>
+        <w:spacing w:before="240" w:after="240"/>
+        <w:rPr>
+          <w:b/>
+        </w:rPr>
+      </w:pPr>
+      <w:r>
+        <w:rPr>
+          <w:b/>
+        </w:rPr>
+        <w:t>Speed Dating - Quick romantic pitches where love meets commerce</w:t>
+      </w:r>
+    </w:p>
+    <w:p>
+      <w:pPr>
+        <w:spacing w:before="240" w:after="240"/>
+        <w:rPr>
+          <w:b/>
+        </w:rPr>
+      </w:pPr>
+      <w:r>
+        <w:rPr>
+          <w:b/>
+        </w:rPr>
+        <w:t>Bachelor Rose Ceremony - Dramatic eliminations with a shopping twist</w:t>
+      </w:r>
+    </w:p>
+    <w:p>
+      <w:pPr>
+        <w:spacing w:before="240" w:after="240"/>
+        <w:rPr>
+          <w:b/>
+        </w:rPr>
+      </w:pPr>
+      <w:r>
+        <w:rPr>
+          <w:b/>
+        </w:rPr>
+        <w:t>Soul Train Dance Line - Groovy sales pitches with funky dance moves</w:t>
+      </w:r>
+    </w:p>
+    <w:p>
+      <w:pPr>
+        <w:spacing w:before="240" w:after="240"/>
+        <w:rPr>
+          <w:b/>
+        </w:rPr>
+      </w:pPr>
+      <w:r>
+        <w:rPr>
+          <w:b/>
+        </w:rPr>
+        <w:t>QVC Home Shopping Bonanza - Over-the-top TV sales demonstrations</w:t>
+      </w:r>
+    </w:p>
+    <w:p>
+      <w:pPr>
+        <w:spacing w:before="240" w:after="240"/>
+        <w:rPr>
+          <w:b/>
+        </w:rPr>
+      </w:pPr>
+      <w:r>
+        <w:rPr>
+          <w:b/>
+        </w:rPr>
+        <w:t>Medieval Marketplace - Ye olde merchants hawking wares with period flair</w:t>
+      </w:r>
+    </w:p>
+    <w:p>
+      <w:pPr>
+        <w:spacing w:before="240" w:after="240"/>
+        <w:rPr>
+          <w:b/>
+        </w:rPr>
+      </w:pPr>
+      <w:r>
+        <w:rPr>
+          <w:b/>
+        </w:rPr>
+        <w:t>Airport Security Check - TSA-style inspections that turn into sales opportunities</w:t>
+      </w:r>
+    </w:p>
+    <w:p>
+      <w:pPr>
+        <w:spacing w:before="240" w:after="240"/>
+        <w:rPr>
+          <w:b/>
+        </w:rPr>
+      </w:pPr>
+      <w:r>
+        <w:rPr>
+          <w:b/>
+        </w:rPr>
+        <w:t>Game Show Lightning Round - Buzzer-beating sales with host commentary</w:t>
       </w:r>
     </w:p>
     <w:p>
@@ -1576,218 +1721,6 @@
           <w:b/>
         </w:rPr>
         <w:lastRenderedPageBreak/>
-        <w:t>-Straight up QVC</w:t>
-      </w:r>
-    </w:p>
-    <w:p>
-      <w:pPr>
-        <w:spacing w:before="240" w:after="240"/>
-        <w:rPr>
-          <w:b/>
-        </w:rPr>
-      </w:pPr>
-      <w:r>
-        <w:rPr>
-          <w:b/>
-        </w:rPr>
-        <w:t>-Background singer narrates internal thoughts</w:t>
-      </w:r>
-    </w:p>
-    <w:p>
-      <w:pPr>
-        <w:spacing w:before="240" w:after="240"/>
-        <w:rPr>
-          <w:b/>
-        </w:rPr>
-      </w:pPr>
-      <w:r>
-        <w:rPr>
-          <w:b/>
-        </w:rPr>
-        <w:t>-Product Development Meeting and SOLD OUT CORP where the team has to improve the prop (They’ll insist on adding ai to it.)</w:t>
-      </w:r>
-    </w:p>
-    <w:p>
-      <w:pPr>
-        <w:spacing w:before="240" w:after="240"/>
-        <w:rPr>
-          <w:b/>
-        </w:rPr>
-      </w:pPr>
-    </w:p>
-    <w:p>
-      <w:pPr>
-        <w:spacing w:before="240" w:after="240"/>
-        <w:rPr>
-          <w:b/>
-        </w:rPr>
-      </w:pPr>
-      <w:r>
-        <w:rPr>
-          <w:b/>
-        </w:rPr>
-        <w:t>The Lightning Round Scene</w:t>
-      </w:r>
-    </w:p>
-    <w:p>
-      <w:pPr>
-        <w:spacing w:before="240" w:after="240"/>
-        <w:rPr>
-          <w:b/>
-        </w:rPr>
-      </w:pPr>
-      <w:r>
-        <w:rPr>
-          <w:b/>
-        </w:rPr>
-        <w:t>Each SOLD OUT! Stage Edition culminates with our high-energy Lightning Round Scene, where performers and audience members have exactly 60 seconds to sell props through rapid-fire improvisation. These fast-paced scenes test quick wit and salesmanship under pressure. -and if it’s a disaster, at least it only lasts for a minute.</w:t>
-      </w:r>
-    </w:p>
-    <w:p>
-      <w:pPr>
-        <w:spacing w:before="240" w:after="240"/>
-        <w:rPr>
-          <w:b/>
-        </w:rPr>
-      </w:pPr>
-    </w:p>
-    <w:p>
-      <w:pPr>
-        <w:spacing w:before="240" w:after="240"/>
-        <w:rPr>
-          <w:b/>
-        </w:rPr>
-      </w:pPr>
-      <w:r>
-        <w:rPr>
-          <w:b/>
-        </w:rPr>
-        <w:t>Lightning Round Themes:</w:t>
-      </w:r>
-    </w:p>
-    <w:p>
-      <w:pPr>
-        <w:spacing w:before="240" w:after="240"/>
-        <w:rPr>
-          <w:b/>
-        </w:rPr>
-      </w:pPr>
-      <w:r>
-        <w:rPr>
-          <w:b/>
-        </w:rPr>
-        <w:t>K-Mart Blue Light Special - Attention shoppers! Flash sales with frantic energy</w:t>
-      </w:r>
-    </w:p>
-    <w:p>
-      <w:pPr>
-        <w:spacing w:before="240" w:after="240"/>
-        <w:rPr>
-          <w:b/>
-        </w:rPr>
-      </w:pPr>
-      <w:r>
-        <w:rPr>
-          <w:b/>
-        </w:rPr>
-        <w:t>Speed Dating - Quick romantic pitches where love meets commerce</w:t>
-      </w:r>
-    </w:p>
-    <w:p>
-      <w:pPr>
-        <w:spacing w:before="240" w:after="240"/>
-        <w:rPr>
-          <w:b/>
-        </w:rPr>
-      </w:pPr>
-      <w:r>
-        <w:rPr>
-          <w:b/>
-        </w:rPr>
-        <w:t>Bachelor Rose Ceremony - Dramatic eliminations with a shopping twist</w:t>
-      </w:r>
-    </w:p>
-    <w:p>
-      <w:pPr>
-        <w:spacing w:before="240" w:after="240"/>
-        <w:rPr>
-          <w:b/>
-        </w:rPr>
-      </w:pPr>
-      <w:r>
-        <w:rPr>
-          <w:b/>
-        </w:rPr>
-        <w:t>Soul Train Dance Line - Groovy sales pitches with funky dance moves</w:t>
-      </w:r>
-    </w:p>
-    <w:p>
-      <w:pPr>
-        <w:spacing w:before="240" w:after="240"/>
-        <w:rPr>
-          <w:b/>
-        </w:rPr>
-      </w:pPr>
-      <w:r>
-        <w:rPr>
-          <w:b/>
-        </w:rPr>
-        <w:t>QVC Home Shopping Bonanza - Over-the-top TV sales demonstrations</w:t>
-      </w:r>
-    </w:p>
-    <w:p>
-      <w:pPr>
-        <w:spacing w:before="240" w:after="240"/>
-        <w:rPr>
-          <w:b/>
-        </w:rPr>
-      </w:pPr>
-      <w:r>
-        <w:rPr>
-          <w:b/>
-        </w:rPr>
-        <w:t>Medieval Marketplace - Ye olde merchants hawking wares with period flair</w:t>
-      </w:r>
-    </w:p>
-    <w:p>
-      <w:pPr>
-        <w:spacing w:before="240" w:after="240"/>
-        <w:rPr>
-          <w:b/>
-        </w:rPr>
-      </w:pPr>
-      <w:r>
-        <w:rPr>
-          <w:b/>
-        </w:rPr>
-        <w:t>Airport Security Check - TSA-style inspections that turn into sales opportunities</w:t>
-      </w:r>
-    </w:p>
-    <w:p>
-      <w:pPr>
-        <w:spacing w:before="240" w:after="240"/>
-        <w:rPr>
-          <w:b/>
-        </w:rPr>
-      </w:pPr>
-      <w:r>
-        <w:rPr>
-          <w:b/>
-        </w:rPr>
-        <w:t>Game Show Lightning Round - Buzzer-beating sales with host commentary</w:t>
-      </w:r>
-    </w:p>
-    <w:p>
-      <w:pPr>
-        <w:spacing w:before="240" w:after="240"/>
-        <w:rPr>
-          <w:b/>
-        </w:rPr>
-      </w:pPr>
-      <w:r>
-        <w:rPr>
-          <w:b/>
-        </w:rPr>
         <w:t>Drive-Thru Window - Fast food service meets fast sales pitches</w:t>
       </w:r>
     </w:p>
@@ -2047,6 +1980,7 @@
         </w:rPr>
       </w:pPr>
       <w:r>
+        <w:lastRenderedPageBreak/>
         <w:br w:type="page"/>
       </w:r>
     </w:p>
@@ -4692,7 +4626,7 @@
       <w:pPr>
         <w:spacing w:after="240"/>
       </w:pPr>
-      <w:hyperlink r:id="rId8">
+      <w:hyperlink r:id="rId9">
         <w:r>
           <w:rPr>
             <w:u w:val="single"/>
@@ -10898,7 +10832,7 @@
       </w:pPr>
     </w:p>
     <w:sectPr>
-      <w:headerReference w:type="default" r:id="rId9"/>
+      <w:headerReference w:type="default" r:id="rId10"/>
       <w:pgSz w:w="12240" w:h="15840"/>
       <w:pgMar w:top="1440" w:right="1440" w:bottom="1440" w:left="1440" w:header="720" w:footer="720" w:gutter="0"/>
       <w:pgNumType w:start="1"/>
@@ -13207,6 +13141,29 @@
       <w:szCs w:val="30"/>
     </w:rPr>
   </w:style>
+  <w:style w:type="character" w:styleId="Hyperlink">
+    <w:name w:val="Hyperlink"/>
+    <w:basedOn w:val="DefaultParagraphFont"/>
+    <w:uiPriority w:val="99"/>
+    <w:unhideWhenUsed/>
+    <w:rsid w:val="00C22EA0"/>
+    <w:rPr>
+      <w:color w:val="0000FF" w:themeColor="hyperlink"/>
+      <w:u w:val="single"/>
+    </w:rPr>
+  </w:style>
+  <w:style w:type="character" w:styleId="UnresolvedMention">
+    <w:name w:val="Unresolved Mention"/>
+    <w:basedOn w:val="DefaultParagraphFont"/>
+    <w:uiPriority w:val="99"/>
+    <w:semiHidden/>
+    <w:unhideWhenUsed/>
+    <w:rsid w:val="00C22EA0"/>
+    <w:rPr>
+      <w:color w:val="605E5C"/>
+      <w:shd w:val="clear" w:color="auto" w:fill="E1DFDD"/>
+    </w:rPr>
+  </w:style>
 </w:styles>
 </file>
 

--- a/backstage/notes.docx
+++ b/backstage/notes.docx
@@ -1942,6 +1942,19 @@
     </w:p>
     <w:p>
       <w:pPr>
+        <w:spacing w:before="240" w:after="240"/>
+      </w:pPr>
+    </w:p>
+    <w:p>
+      <w:pPr>
+        <w:spacing w:before="240" w:after="240"/>
+      </w:pPr>
+      <w:r>
+        <w:t>Can be done as a charity auction</w:t>
+      </w:r>
+    </w:p>
+    <w:p>
+      <w:pPr>
         <w:spacing w:after="240"/>
       </w:pPr>
     </w:p>
@@ -1980,7 +1993,6 @@
         </w:rPr>
       </w:pPr>
       <w:r>
-        <w:lastRenderedPageBreak/>
         <w:br w:type="page"/>
       </w:r>
     </w:p>
